--- a/FCM（中文版）/（2016年7月10日10点）FCM.docx
+++ b/FCM（中文版）/（2016年7月10日10点）FCM.docx
@@ -2924,7 +2924,7 @@
           <v:shape id="_x0000_i1025" type="#_x0000_t75" style="width:169.2pt;height:43.2pt" o:ole="">
             <v:imagedata r:id="rId9" o:title=""/>
           </v:shape>
-          <o:OLEObject Type="Embed" ProgID="Equation.DSMT4" ShapeID="_x0000_i1025" DrawAspect="Content" ObjectID="_1529654709" r:id="rId10"/>
+          <o:OLEObject Type="Embed" ProgID="Equation.DSMT4" ShapeID="_x0000_i1025" DrawAspect="Content" ObjectID="_1529841818" r:id="rId10"/>
         </w:object>
       </w:r>
       <w:r>
@@ -4271,7 +4271,7 @@
           <v:shape id="_x0000_i1026" type="#_x0000_t75" style="width:41.05pt;height:15.85pt" o:ole="">
             <v:imagedata r:id="rId11" o:title=""/>
           </v:shape>
-          <o:OLEObject Type="Embed" ProgID="Equation.DSMT4" ShapeID="_x0000_i1026" DrawAspect="Content" ObjectID="_1529654710" r:id="rId12"/>
+          <o:OLEObject Type="Embed" ProgID="Equation.DSMT4" ShapeID="_x0000_i1026" DrawAspect="Content" ObjectID="_1529841819" r:id="rId12"/>
         </w:object>
       </w:r>
       <w:r>
@@ -4303,7 +4303,7 @@
           <v:shape id="_x0000_i1027" type="#_x0000_t75" style="width:169.2pt;height:43.2pt" o:ole="">
             <v:imagedata r:id="rId9" o:title=""/>
           </v:shape>
-          <o:OLEObject Type="Embed" ProgID="Equation.DSMT4" ShapeID="_x0000_i1027" DrawAspect="Content" ObjectID="_1529654711" r:id="rId13"/>
+          <o:OLEObject Type="Embed" ProgID="Equation.DSMT4" ShapeID="_x0000_i1027" DrawAspect="Content" ObjectID="_1529841820" r:id="rId13"/>
         </w:object>
       </w:r>
       <w:r>
@@ -4615,7 +4615,7 @@
           <v:shape id="_x0000_i1028" type="#_x0000_t75" style="width:158.4pt;height:36.7pt" o:ole="">
             <v:imagedata r:id="rId14" o:title=""/>
           </v:shape>
-          <o:OLEObject Type="Embed" ProgID="Equation.DSMT4" ShapeID="_x0000_i1028" DrawAspect="Content" ObjectID="_1529654712" r:id="rId15"/>
+          <o:OLEObject Type="Embed" ProgID="Equation.DSMT4" ShapeID="_x0000_i1028" DrawAspect="Content" ObjectID="_1529841821" r:id="rId15"/>
         </w:object>
       </w:r>
       <w:r>
@@ -4853,7 +4853,7 @@
           <v:shape id="_x0000_i1029" type="#_x0000_t75" style="width:275.05pt;height:53.3pt" o:ole="">
             <v:imagedata r:id="rId16" o:title=""/>
           </v:shape>
-          <o:OLEObject Type="Embed" ProgID="Equation.DSMT4" ShapeID="_x0000_i1029" DrawAspect="Content" ObjectID="_1529654713" r:id="rId17"/>
+          <o:OLEObject Type="Embed" ProgID="Equation.DSMT4" ShapeID="_x0000_i1029" DrawAspect="Content" ObjectID="_1529841822" r:id="rId17"/>
         </w:object>
       </w:r>
       <w:r>
@@ -4922,7 +4922,7 @@
           <v:shape id="_x0000_i1030" type="#_x0000_t75" style="width:187.2pt;height:35.3pt" o:ole="">
             <v:imagedata r:id="rId18" o:title=""/>
           </v:shape>
-          <o:OLEObject Type="Embed" ProgID="Equation.DSMT4" ShapeID="_x0000_i1030" DrawAspect="Content" ObjectID="_1529654714" r:id="rId19"/>
+          <o:OLEObject Type="Embed" ProgID="Equation.DSMT4" ShapeID="_x0000_i1030" DrawAspect="Content" ObjectID="_1529841823" r:id="rId19"/>
         </w:object>
       </w:r>
       <w:r>
@@ -5221,7 +5221,7 @@
           <v:shape id="_x0000_i1031" type="#_x0000_t75" style="width:138.95pt;height:55.45pt" o:ole="">
             <v:imagedata r:id="rId20" o:title=""/>
           </v:shape>
-          <o:OLEObject Type="Embed" ProgID="Equation.DSMT4" ShapeID="_x0000_i1031" DrawAspect="Content" ObjectID="_1529654715" r:id="rId21"/>
+          <o:OLEObject Type="Embed" ProgID="Equation.DSMT4" ShapeID="_x0000_i1031" DrawAspect="Content" ObjectID="_1529841824" r:id="rId21"/>
         </w:object>
       </w:r>
       <w:r>
@@ -5726,19 +5726,7 @@
         <w:rPr>
           <w:rFonts w:ascii="Times New Roman" w:hAnsi="Times New Roman" w:cs="Times New Roman"/>
         </w:rPr>
-        <w:t xml:space="preserve">formulation (1) with a </w:t>
-      </w:r>
-      <w:r>
-        <w:rPr>
-          <w:rFonts w:ascii="Times New Roman" w:hAnsi="Times New Roman" w:cs="Times New Roman"/>
-        </w:rPr>
-        <w:t>formulation</w:t>
-      </w:r>
-      <w:r>
-        <w:rPr>
-          <w:rFonts w:ascii="Times New Roman" w:hAnsi="Times New Roman" w:cs="Times New Roman"/>
-        </w:rPr>
-        <w:t xml:space="preserve"> (2) of size n, </w:t>
+        <w:t xml:space="preserve">formulation (1) with a formulation (2) of size n, </w:t>
       </w:r>
       <w:r>
         <w:rPr>
@@ -5804,10 +5792,10 @@
           <w:position w:val="-66"/>
         </w:rPr>
         <w:object w:dxaOrig="5620" w:dyaOrig="1060">
-          <v:shape id="_x0000_i1053" type="#_x0000_t75" style="width:275.05pt;height:53.3pt" o:ole="">
+          <v:shape id="_x0000_i1032" type="#_x0000_t75" style="width:275.05pt;height:53.3pt" o:ole="">
             <v:imagedata r:id="rId16" o:title=""/>
           </v:shape>
-          <o:OLEObject Type="Embed" ProgID="Equation.DSMT4" ShapeID="_x0000_i1053" DrawAspect="Content" ObjectID="_1529654716" r:id="rId22"/>
+          <o:OLEObject Type="Embed" ProgID="Equation.DSMT4" ShapeID="_x0000_i1032" DrawAspect="Content" ObjectID="_1529841825" r:id="rId22"/>
         </w:object>
       </w:r>
       <w:r>
@@ -5893,10 +5881,10 @@
           <w:position w:val="-32"/>
         </w:rPr>
         <w:object w:dxaOrig="4040" w:dyaOrig="760">
-          <v:shape id="_x0000_i1054" type="#_x0000_t75" style="width:187.2pt;height:35.3pt" o:ole="">
+          <v:shape id="_x0000_i1033" type="#_x0000_t75" style="width:187.2pt;height:35.3pt" o:ole="">
             <v:imagedata r:id="rId18" o:title=""/>
           </v:shape>
-          <o:OLEObject Type="Embed" ProgID="Equation.DSMT4" ShapeID="_x0000_i1054" DrawAspect="Content" ObjectID="_1529654717" r:id="rId23"/>
+          <o:OLEObject Type="Embed" ProgID="Equation.DSMT4" ShapeID="_x0000_i1033" DrawAspect="Content" ObjectID="_1529841826" r:id="rId23"/>
         </w:object>
       </w:r>
       <w:r>
@@ -6132,10 +6120,10 @@
           <w:position w:val="-66"/>
         </w:rPr>
         <w:object w:dxaOrig="3019" w:dyaOrig="1400">
-          <v:shape id="_x0000_i1055" type="#_x0000_t75" style="width:138.95pt;height:55.45pt" o:ole="">
+          <v:shape id="_x0000_i1034" type="#_x0000_t75" style="width:138.95pt;height:55.45pt" o:ole="">
             <v:imagedata r:id="rId20" o:title=""/>
           </v:shape>
-          <o:OLEObject Type="Embed" ProgID="Equation.DSMT4" ShapeID="_x0000_i1055" DrawAspect="Content" ObjectID="_1529654718" r:id="rId24"/>
+          <o:OLEObject Type="Embed" ProgID="Equation.DSMT4" ShapeID="_x0000_i1034" DrawAspect="Content" ObjectID="_1529841827" r:id="rId24"/>
         </w:object>
       </w:r>
       <w:r>
@@ -6267,13 +6255,7 @@
         <w:rPr>
           <w:rFonts w:ascii="Times New Roman" w:hAnsi="Times New Roman" w:cs="Times New Roman"/>
         </w:rPr>
-        <w:t xml:space="preserve">of </w:t>
-      </w:r>
-      <w:r>
-        <w:rPr>
-          <w:rFonts w:ascii="Times New Roman" w:hAnsi="Times New Roman" w:cs="Times New Roman"/>
-        </w:rPr>
-        <w:t xml:space="preserve"> </w:t>
+        <w:t xml:space="preserve">of  </w:t>
       </w:r>
       <m:oMath>
         <m:sSup>
@@ -6380,21 +6362,7 @@
           <w:rFonts w:ascii="Times New Roman" w:hAnsi="Times New Roman" w:cs="Times New Roman"/>
           <w:szCs w:val="21"/>
         </w:rPr>
-        <w:t xml:space="preserve"> S</w:t>
-      </w:r>
-      <w:r>
-        <w:rPr>
-          <w:rFonts w:ascii="Times New Roman" w:hAnsi="Times New Roman" w:cs="Times New Roman"/>
-          <w:szCs w:val="21"/>
-        </w:rPr>
-        <w:t>ample tag</w:t>
-      </w:r>
-      <w:r>
-        <w:rPr>
-          <w:rFonts w:ascii="Times New Roman" w:hAnsi="Times New Roman" w:cs="Times New Roman"/>
-          <w:szCs w:val="21"/>
-        </w:rPr>
-        <w:t xml:space="preserve"> of</w:t>
+        <w:t xml:space="preserve"> Sample tag of</w:t>
       </w:r>
       <w:r>
         <w:rPr>
@@ -6550,14 +6518,7 @@
           <w:rFonts w:ascii="Times New Roman" w:hAnsi="Times New Roman" w:cs="Times New Roman"/>
           <w:szCs w:val="21"/>
         </w:rPr>
-        <w:t>cluster</w:t>
-      </w:r>
-      <w:r>
-        <w:rPr>
-          <w:rFonts w:ascii="Times New Roman" w:hAnsi="Times New Roman" w:cs="Times New Roman"/>
-          <w:szCs w:val="21"/>
-        </w:rPr>
-        <w:t xml:space="preserve">. </w:t>
+        <w:t xml:space="preserve">cluster. </w:t>
       </w:r>
       <w:r>
         <w:rPr>
@@ -7054,14 +7015,7 @@
           <w:rFonts w:ascii="Times New Roman" w:hAnsi="Times New Roman" w:cs="Times New Roman"/>
           <w:noProof/>
         </w:rPr>
-        <w:t>selection of initial centers</w:t>
-      </w:r>
-      <w:r>
-        <w:rPr>
-          <w:rFonts w:ascii="Times New Roman" w:hAnsi="Times New Roman" w:cs="Times New Roman"/>
-          <w:noProof/>
-        </w:rPr>
-        <w:t xml:space="preserve"> based on local density</w:t>
+        <w:t>selection of initial centers based on local density</w:t>
       </w:r>
     </w:p>
     <w:p>
@@ -7682,10 +7636,10 @@
           <w:position w:val="-10"/>
         </w:rPr>
         <w:object w:dxaOrig="279" w:dyaOrig="320">
-          <v:shape id="_x0000_i1032" type="#_x0000_t75" style="width:13.7pt;height:15.85pt" o:ole="">
+          <v:shape id="_x0000_i1035" type="#_x0000_t75" style="width:13.7pt;height:15.85pt" o:ole="">
             <v:imagedata r:id="rId25" o:title=""/>
           </v:shape>
-          <o:OLEObject Type="Embed" ProgID="Equation.DSMT4" ShapeID="_x0000_i1032" DrawAspect="Content" ObjectID="_1529654719" r:id="rId26"/>
+          <o:OLEObject Type="Embed" ProgID="Equation.DSMT4" ShapeID="_x0000_i1035" DrawAspect="Content" ObjectID="_1529841828" r:id="rId26"/>
         </w:object>
       </w:r>
       <w:r>
@@ -7798,10 +7752,10 @@
           <w:position w:val="-10"/>
         </w:rPr>
         <w:object w:dxaOrig="279" w:dyaOrig="320">
-          <v:shape id="_x0000_i1033" type="#_x0000_t75" style="width:13.7pt;height:15.85pt" o:ole="">
+          <v:shape id="_x0000_i1036" type="#_x0000_t75" style="width:13.7pt;height:15.85pt" o:ole="">
             <v:imagedata r:id="rId25" o:title=""/>
           </v:shape>
-          <o:OLEObject Type="Embed" ProgID="Equation.DSMT4" ShapeID="_x0000_i1033" DrawAspect="Content" ObjectID="_1529654720" r:id="rId27"/>
+          <o:OLEObject Type="Embed" ProgID="Equation.DSMT4" ShapeID="_x0000_i1036" DrawAspect="Content" ObjectID="_1529841829" r:id="rId27"/>
         </w:object>
       </w:r>
       <w:r>
@@ -8162,10 +8116,10 @@
           <w:position w:val="-4"/>
         </w:rPr>
         <w:object w:dxaOrig="300" w:dyaOrig="260">
-          <v:shape id="_x0000_i1034" type="#_x0000_t75" style="width:14.4pt;height:12.25pt" o:ole="">
+          <v:shape id="_x0000_i1037" type="#_x0000_t75" style="width:14.4pt;height:12.25pt" o:ole="">
             <v:imagedata r:id="rId28" o:title=""/>
           </v:shape>
-          <o:OLEObject Type="Embed" ProgID="Equation.DSMT4" ShapeID="_x0000_i1034" DrawAspect="Content" ObjectID="_1529654721" r:id="rId29"/>
+          <o:OLEObject Type="Embed" ProgID="Equation.DSMT4" ShapeID="_x0000_i1037" DrawAspect="Content" ObjectID="_1529841830" r:id="rId29"/>
         </w:object>
       </w:r>
       <w:r>
@@ -8180,10 +8134,10 @@
           <w:position w:val="-14"/>
         </w:rPr>
         <w:object w:dxaOrig="279" w:dyaOrig="400">
-          <v:shape id="_x0000_i1035" type="#_x0000_t75" style="width:13.7pt;height:20.15pt" o:ole="">
+          <v:shape id="_x0000_i1038" type="#_x0000_t75" style="width:13.7pt;height:20.15pt" o:ole="">
             <v:imagedata r:id="rId30" o:title=""/>
           </v:shape>
-          <o:OLEObject Type="Embed" ProgID="Equation.DSMT4" ShapeID="_x0000_i1035" DrawAspect="Content" ObjectID="_1529654722" r:id="rId31"/>
+          <o:OLEObject Type="Embed" ProgID="Equation.DSMT4" ShapeID="_x0000_i1038" DrawAspect="Content" ObjectID="_1529841831" r:id="rId31"/>
         </w:object>
       </w:r>
       <w:r>
@@ -8243,10 +8197,10 @@
           <w:position w:val="-16"/>
         </w:rPr>
         <w:object w:dxaOrig="999" w:dyaOrig="440">
-          <v:shape id="_x0000_i1036" type="#_x0000_t75" style="width:49.7pt;height:21.6pt" o:ole="">
+          <v:shape id="_x0000_i1039" type="#_x0000_t75" style="width:49.7pt;height:21.6pt" o:ole="">
             <v:imagedata r:id="rId32" o:title=""/>
           </v:shape>
-          <o:OLEObject Type="Embed" ProgID="Equation.DSMT4" ShapeID="_x0000_i1036" DrawAspect="Content" ObjectID="_1529654723" r:id="rId33"/>
+          <o:OLEObject Type="Embed" ProgID="Equation.DSMT4" ShapeID="_x0000_i1039" DrawAspect="Content" ObjectID="_1529841832" r:id="rId33"/>
         </w:object>
       </w:r>
       <w:r>
@@ -8279,10 +8233,10 @@
           <w:position w:val="-4"/>
         </w:rPr>
         <w:object w:dxaOrig="240" w:dyaOrig="260">
-          <v:shape id="_x0000_i1037" type="#_x0000_t75" style="width:12.25pt;height:12.95pt" o:ole="">
+          <v:shape id="_x0000_i1040" type="#_x0000_t75" style="width:12.25pt;height:12.95pt" o:ole="">
             <v:imagedata r:id="rId34" o:title=""/>
           </v:shape>
-          <o:OLEObject Type="Embed" ProgID="Equation.DSMT4" ShapeID="_x0000_i1037" DrawAspect="Content" ObjectID="_1529654724" r:id="rId35"/>
+          <o:OLEObject Type="Embed" ProgID="Equation.DSMT4" ShapeID="_x0000_i1040" DrawAspect="Content" ObjectID="_1529841833" r:id="rId35"/>
         </w:object>
       </w:r>
       <w:r>
@@ -8339,10 +8293,10 @@
           <w:position w:val="-16"/>
         </w:rPr>
         <w:object w:dxaOrig="1840" w:dyaOrig="440">
-          <v:shape id="_x0000_i1038" type="#_x0000_t75" style="width:92.15pt;height:21.6pt" o:ole="">
+          <v:shape id="_x0000_i1041" type="#_x0000_t75" style="width:92.15pt;height:21.6pt" o:ole="">
             <v:imagedata r:id="rId36" o:title=""/>
           </v:shape>
-          <o:OLEObject Type="Embed" ProgID="Equation.DSMT4" ShapeID="_x0000_i1038" DrawAspect="Content" ObjectID="_1529654725" r:id="rId37"/>
+          <o:OLEObject Type="Embed" ProgID="Equation.DSMT4" ShapeID="_x0000_i1041" DrawAspect="Content" ObjectID="_1529841834" r:id="rId37"/>
         </w:object>
       </w:r>
       <w:r>
@@ -8442,7 +8396,7 @@
       <w:pPr>
         <w:jc w:val="center"/>
         <w:rPr>
-          <w:rFonts w:ascii="Times New Roman" w:hAnsi="Times New Roman" w:cs="Times New Roman" w:hint="eastAsia"/>
+          <w:rFonts w:ascii="Times New Roman" w:hAnsi="Times New Roman" w:cs="Times New Roman"/>
         </w:rPr>
       </w:pPr>
       <w:r>
@@ -8568,8 +8522,6 @@
         </w:rPr>
         <w:t>。</w:t>
       </w:r>
-      <w:bookmarkStart w:id="17" w:name="_GoBack"/>
-      <w:bookmarkEnd w:id="17"/>
     </w:p>
     <w:p>
       <w:pPr>
@@ -8712,10 +8664,10 @@
           <w:position w:val="-34"/>
         </w:rPr>
         <w:object w:dxaOrig="3260" w:dyaOrig="859">
-          <v:shape id="_x0000_i1039" type="#_x0000_t75" style="width:211.7pt;height:55.45pt" o:ole="">
+          <v:shape id="_x0000_i1042" type="#_x0000_t75" style="width:211.7pt;height:55.45pt" o:ole="">
             <v:imagedata r:id="rId39" o:title=""/>
           </v:shape>
-          <o:OLEObject Type="Embed" ProgID="Equation.DSMT4" ShapeID="_x0000_i1039" DrawAspect="Content" ObjectID="_1529654726" r:id="rId40"/>
+          <o:OLEObject Type="Embed" ProgID="Equation.DSMT4" ShapeID="_x0000_i1042" DrawAspect="Content" ObjectID="_1529841835" r:id="rId40"/>
         </w:object>
       </w:r>
       <w:r>
@@ -9247,10 +9199,10 @@
           <w:position w:val="-12"/>
         </w:rPr>
         <w:object w:dxaOrig="1460" w:dyaOrig="380">
-          <v:shape id="_x0000_i1040" type="#_x0000_t75" style="width:74.9pt;height:18.7pt" o:ole="">
+          <v:shape id="_x0000_i1043" type="#_x0000_t75" style="width:74.9pt;height:18.7pt" o:ole="">
             <v:imagedata r:id="rId41" o:title=""/>
           </v:shape>
-          <o:OLEObject Type="Embed" ProgID="Equation.DSMT4" ShapeID="_x0000_i1040" DrawAspect="Content" ObjectID="_1529654727" r:id="rId42"/>
+          <o:OLEObject Type="Embed" ProgID="Equation.DSMT4" ShapeID="_x0000_i1043" DrawAspect="Content" ObjectID="_1529841836" r:id="rId42"/>
         </w:object>
       </w:r>
       <w:r>
@@ -9605,10 +9557,10 @@
           <w:position w:val="-66"/>
         </w:rPr>
         <w:object w:dxaOrig="5300" w:dyaOrig="1120">
-          <v:shape id="_x0000_i1041" type="#_x0000_t75" style="width:342.7pt;height:56.15pt" o:ole="">
+          <v:shape id="_x0000_i1044" type="#_x0000_t75" style="width:342.7pt;height:56.15pt" o:ole="">
             <v:imagedata r:id="rId43" o:title=""/>
           </v:shape>
-          <o:OLEObject Type="Embed" ProgID="Equation.DSMT4" ShapeID="_x0000_i1041" DrawAspect="Content" ObjectID="_1529654728" r:id="rId44"/>
+          <o:OLEObject Type="Embed" ProgID="Equation.DSMT4" ShapeID="_x0000_i1044" DrawAspect="Content" ObjectID="_1529841837" r:id="rId44"/>
         </w:object>
       </w:r>
       <w:r>
@@ -10012,7 +9964,7 @@
       </w:tr>
       <w:tr>
         <w:trPr>
-          <w:trHeight w:val="1054"/>
+          <w:trHeight w:val="346"/>
         </w:trPr>
         <w:tc>
           <w:tcPr>
@@ -10285,10 +10237,10 @@
                 <w:position w:val="-10"/>
               </w:rPr>
               <w:object w:dxaOrig="279" w:dyaOrig="320">
-                <v:shape id="_x0000_i1042" type="#_x0000_t75" style="width:13.7pt;height:15.85pt" o:ole="">
+                <v:shape id="_x0000_i1045" type="#_x0000_t75" style="width:13.7pt;height:15.85pt" o:ole="">
                   <v:imagedata r:id="rId25" o:title=""/>
                 </v:shape>
-                <o:OLEObject Type="Embed" ProgID="Equation.DSMT4" ShapeID="_x0000_i1042" DrawAspect="Content" ObjectID="_1529654729" r:id="rId45"/>
+                <o:OLEObject Type="Embed" ProgID="Equation.DSMT4" ShapeID="_x0000_i1045" DrawAspect="Content" ObjectID="_1529841838" r:id="rId45"/>
               </w:object>
             </w:r>
             <w:r>
@@ -10322,10 +10274,10 @@
                 <w:position w:val="-10"/>
               </w:rPr>
               <w:object w:dxaOrig="279" w:dyaOrig="320">
-                <v:shape id="_x0000_i1043" type="#_x0000_t75" style="width:13.7pt;height:15.85pt" o:ole="">
+                <v:shape id="_x0000_i1046" type="#_x0000_t75" style="width:13.7pt;height:15.85pt" o:ole="">
                   <v:imagedata r:id="rId25" o:title=""/>
                 </v:shape>
-                <o:OLEObject Type="Embed" ProgID="Equation.DSMT4" ShapeID="_x0000_i1043" DrawAspect="Content" ObjectID="_1529654730" r:id="rId46"/>
+                <o:OLEObject Type="Embed" ProgID="Equation.DSMT4" ShapeID="_x0000_i1046" DrawAspect="Content" ObjectID="_1529841839" r:id="rId46"/>
               </w:object>
             </w:r>
             <w:r>
@@ -10534,10 +10486,10 @@
                 <w:position w:val="-10"/>
               </w:rPr>
               <w:object w:dxaOrig="279" w:dyaOrig="320">
-                <v:shape id="_x0000_i1044" type="#_x0000_t75" style="width:13.7pt;height:15.85pt" o:ole="">
+                <v:shape id="_x0000_i1047" type="#_x0000_t75" style="width:13.7pt;height:15.85pt" o:ole="">
                   <v:imagedata r:id="rId25" o:title=""/>
                 </v:shape>
-                <o:OLEObject Type="Embed" ProgID="Equation.DSMT4" ShapeID="_x0000_i1044" DrawAspect="Content" ObjectID="_1529654731" r:id="rId47"/>
+                <o:OLEObject Type="Embed" ProgID="Equation.DSMT4" ShapeID="_x0000_i1047" DrawAspect="Content" ObjectID="_1529841840" r:id="rId47"/>
               </w:object>
             </w:r>
             <w:r>
@@ -10686,10 +10638,10 @@
                 <w:position w:val="-10"/>
               </w:rPr>
               <w:object w:dxaOrig="279" w:dyaOrig="320">
-                <v:shape id="_x0000_i1045" type="#_x0000_t75" style="width:13.7pt;height:15.85pt" o:ole="">
+                <v:shape id="_x0000_i1048" type="#_x0000_t75" style="width:13.7pt;height:15.85pt" o:ole="">
                   <v:imagedata r:id="rId25" o:title=""/>
                 </v:shape>
-                <o:OLEObject Type="Embed" ProgID="Equation.DSMT4" ShapeID="_x0000_i1045" DrawAspect="Content" ObjectID="_1529654732" r:id="rId48"/>
+                <o:OLEObject Type="Embed" ProgID="Equation.DSMT4" ShapeID="_x0000_i1048" DrawAspect="Content" ObjectID="_1529841841" r:id="rId48"/>
               </w:object>
             </w:r>
             <w:r>
@@ -10746,10 +10698,10 @@
                 <w:position w:val="-10"/>
               </w:rPr>
               <w:object w:dxaOrig="820" w:dyaOrig="320">
-                <v:shape id="_x0000_i1046" type="#_x0000_t75" style="width:30.95pt;height:15.85pt" o:ole="">
+                <v:shape id="_x0000_i1049" type="#_x0000_t75" style="width:30.95pt;height:15.85pt" o:ole="">
                   <v:imagedata r:id="rId49" o:title=""/>
                 </v:shape>
-                <o:OLEObject Type="Embed" ProgID="Equation.DSMT4" ShapeID="_x0000_i1046" DrawAspect="Content" ObjectID="_1529654733" r:id="rId50"/>
+                <o:OLEObject Type="Embed" ProgID="Equation.DSMT4" ShapeID="_x0000_i1049" DrawAspect="Content" ObjectID="_1529841842" r:id="rId50"/>
               </w:object>
             </w:r>
             <w:r>
@@ -10764,10 +10716,10 @@
                 <w:position w:val="-16"/>
               </w:rPr>
               <w:object w:dxaOrig="1840" w:dyaOrig="440">
-                <v:shape id="_x0000_i1047" type="#_x0000_t75" style="width:79.9pt;height:21.6pt" o:ole="">
+                <v:shape id="_x0000_i1050" type="#_x0000_t75" style="width:79.9pt;height:21.6pt" o:ole="">
                   <v:imagedata r:id="rId51" o:title=""/>
                 </v:shape>
-                <o:OLEObject Type="Embed" ProgID="Equation.DSMT4" ShapeID="_x0000_i1047" DrawAspect="Content" ObjectID="_1529654734" r:id="rId52"/>
+                <o:OLEObject Type="Embed" ProgID="Equation.DSMT4" ShapeID="_x0000_i1050" DrawAspect="Content" ObjectID="_1529841843" r:id="rId52"/>
               </w:object>
             </w:r>
             <w:r>
@@ -10932,10 +10884,10 @@
                 <w:position w:val="-10"/>
               </w:rPr>
               <w:object w:dxaOrig="820" w:dyaOrig="320">
-                <v:shape id="_x0000_i1048" type="#_x0000_t75" style="width:33.1pt;height:15.85pt" o:ole="">
+                <v:shape id="_x0000_i1051" type="#_x0000_t75" style="width:33.1pt;height:15.85pt" o:ole="">
                   <v:imagedata r:id="rId49" o:title=""/>
                 </v:shape>
-                <o:OLEObject Type="Embed" ProgID="Equation.DSMT4" ShapeID="_x0000_i1048" DrawAspect="Content" ObjectID="_1529654735" r:id="rId53"/>
+                <o:OLEObject Type="Embed" ProgID="Equation.DSMT4" ShapeID="_x0000_i1051" DrawAspect="Content" ObjectID="_1529841844" r:id="rId53"/>
               </w:object>
             </w:r>
             <w:r>
@@ -10950,10 +10902,10 @@
                 <w:position w:val="-16"/>
               </w:rPr>
               <w:object w:dxaOrig="1840" w:dyaOrig="440">
-                <v:shape id="_x0000_i1049" type="#_x0000_t75" style="width:73.45pt;height:21.6pt" o:ole="">
+                <v:shape id="_x0000_i1052" type="#_x0000_t75" style="width:73.45pt;height:21.6pt" o:ole="">
                   <v:imagedata r:id="rId54" o:title=""/>
                 </v:shape>
-                <o:OLEObject Type="Embed" ProgID="Equation.DSMT4" ShapeID="_x0000_i1049" DrawAspect="Content" ObjectID="_1529654736" r:id="rId55"/>
+                <o:OLEObject Type="Embed" ProgID="Equation.DSMT4" ShapeID="_x0000_i1052" DrawAspect="Content" ObjectID="_1529841845" r:id="rId55"/>
               </w:object>
             </w:r>
             <w:r>
@@ -12322,7 +12274,7 @@
     <w:p>
       <w:pPr>
         <w:rPr>
-          <w:rFonts w:ascii="Times New Roman" w:hAnsi="Times New Roman" w:cs="Times New Roman"/>
+          <w:rFonts w:ascii="Times New Roman" w:hAnsi="Times New Roman" w:cs="Times New Roman" w:hint="eastAsia"/>
         </w:rPr>
       </w:pPr>
       <w:r>
@@ -12333,6 +12285,49 @@
       </w:r>
       <w:r>
         <w:rPr>
+          <w:rFonts w:ascii="Times New Roman" w:hAnsi="Times New Roman" w:cs="Times New Roman" w:hint="eastAsia"/>
+          <w:color w:val="FF0000"/>
+        </w:rPr>
+        <w:t>传统的模糊</w:t>
+      </w:r>
+      <w:r>
+        <w:rPr>
+          <w:rFonts w:ascii="Times New Roman" w:hAnsi="Times New Roman" w:cs="Times New Roman" w:hint="eastAsia"/>
+          <w:color w:val="FF0000"/>
+        </w:rPr>
+        <w:t>C -</w:t>
+      </w:r>
+      <w:r>
+        <w:rPr>
+          <w:rFonts w:ascii="Times New Roman" w:hAnsi="Times New Roman" w:cs="Times New Roman" w:hint="eastAsia"/>
+          <w:color w:val="FF0000"/>
+        </w:rPr>
+        <w:t>均值（</w:t>
+      </w:r>
+      <w:r>
+        <w:rPr>
+          <w:rFonts w:ascii="Times New Roman" w:hAnsi="Times New Roman" w:cs="Times New Roman" w:hint="eastAsia"/>
+          <w:color w:val="FF0000"/>
+        </w:rPr>
+        <w:t>FCM</w:t>
+      </w:r>
+      <w:r>
+        <w:rPr>
+          <w:rFonts w:ascii="Times New Roman" w:hAnsi="Times New Roman" w:cs="Times New Roman" w:hint="eastAsia"/>
+          <w:color w:val="FF0000"/>
+        </w:rPr>
+        <w:t>）聚类是一种基于梯度下降的优化算法，该方法对初始化较敏感，且易陷入局部极小。</w:t>
+      </w:r>
+    </w:p>
+    <w:p>
+      <w:pPr>
+        <w:ind w:firstLine="420"/>
+        <w:rPr>
+          <w:rFonts w:ascii="Times New Roman" w:hAnsi="Times New Roman" w:cs="Times New Roman" w:hint="eastAsia"/>
+        </w:rPr>
+      </w:pPr>
+      <w:r>
+        <w:rPr>
           <w:rFonts w:ascii="Times New Roman" w:hAnsi="Times New Roman" w:cs="Times New Roman"/>
         </w:rPr>
         <w:t>改进的初始中心点选择策略避免了随机选择中心</w:t>
@@ -12455,13 +12450,39 @@
         <w:rPr>
           <w:rFonts w:ascii="Times New Roman" w:hAnsi="Times New Roman" w:cs="Times New Roman"/>
         </w:rPr>
-        <w:t>较好的解决分离性不好的数据，</w:t>
-      </w:r>
-      <w:r>
-        <w:rPr>
-          <w:rFonts w:ascii="Times New Roman" w:hAnsi="Times New Roman" w:cs="Times New Roman"/>
-        </w:rPr>
-        <w:t>同时还能较好的发现簇大小不同</w:t>
+        <w:t>较好的</w:t>
+      </w:r>
+      <w:r>
+        <w:rPr>
+          <w:rFonts w:ascii="Times New Roman" w:hAnsi="Times New Roman" w:cs="Times New Roman" w:hint="eastAsia"/>
+        </w:rPr>
+        <w:t>处理</w:t>
+      </w:r>
+      <w:r>
+        <w:rPr>
+          <w:rFonts w:ascii="Times New Roman" w:hAnsi="Times New Roman" w:cs="Times New Roman"/>
+        </w:rPr>
+        <w:t>分离性不好的数据，</w:t>
+      </w:r>
+      <w:r>
+        <w:rPr>
+          <w:rFonts w:ascii="Times New Roman" w:hAnsi="Times New Roman" w:cs="Times New Roman"/>
+        </w:rPr>
+        <w:t>同时还能较好的发现</w:t>
+      </w:r>
+      <w:proofErr w:type="gramStart"/>
+      <w:r>
+        <w:rPr>
+          <w:rFonts w:ascii="Times New Roman" w:hAnsi="Times New Roman" w:cs="Times New Roman"/>
+        </w:rPr>
+        <w:t>簇</w:t>
+      </w:r>
+      <w:proofErr w:type="gramEnd"/>
+      <w:r>
+        <w:rPr>
+          <w:rFonts w:ascii="Times New Roman" w:hAnsi="Times New Roman" w:cs="Times New Roman"/>
+        </w:rPr>
+        <w:t>大小不同</w:t>
       </w:r>
       <w:r>
         <w:rPr>
@@ -12473,7 +12494,13 @@
         <w:rPr>
           <w:rFonts w:ascii="Times New Roman" w:hAnsi="Times New Roman" w:cs="Times New Roman"/>
         </w:rPr>
-        <w:t>相距较近的样本</w:t>
+        <w:t>相距较近的</w:t>
+      </w:r>
+      <w:r>
+        <w:rPr>
+          <w:rFonts w:ascii="Times New Roman" w:hAnsi="Times New Roman" w:cs="Times New Roman" w:hint="eastAsia"/>
+        </w:rPr>
+        <w:t>簇</w:t>
       </w:r>
       <w:r>
         <w:rPr>
@@ -12492,6 +12519,363 @@
           <w:rFonts w:ascii="Times New Roman" w:hAnsi="Times New Roman" w:cs="Times New Roman"/>
         </w:rPr>
         <w:t>。</w:t>
+      </w:r>
+    </w:p>
+    <w:p>
+      <w:pPr>
+        <w:rPr>
+          <w:rFonts w:ascii="Times New Roman" w:hAnsi="Times New Roman" w:cs="Times New Roman"/>
+        </w:rPr>
+      </w:pPr>
+      <w:r>
+        <w:rPr>
+          <w:rFonts w:ascii="Times New Roman" w:hAnsi="Times New Roman" w:cs="Times New Roman"/>
+        </w:rPr>
+        <w:t>The</w:t>
+      </w:r>
+      <w:r>
+        <w:rPr>
+          <w:rFonts w:ascii="Times New Roman" w:hAnsi="Times New Roman" w:cs="Times New Roman" w:hint="eastAsia"/>
+        </w:rPr>
+        <w:t xml:space="preserve"> improved </w:t>
+      </w:r>
+      <w:r>
+        <w:rPr>
+          <w:rFonts w:ascii="Times New Roman" w:hAnsi="Times New Roman" w:cs="Times New Roman"/>
+        </w:rPr>
+        <w:t>selection of initial centers</w:t>
+      </w:r>
+      <w:r>
+        <w:rPr>
+          <w:rFonts w:ascii="Times New Roman" w:hAnsi="Times New Roman" w:cs="Times New Roman"/>
+        </w:rPr>
+        <w:t xml:space="preserve"> </w:t>
+      </w:r>
+      <w:r>
+        <w:rPr>
+          <w:rFonts w:ascii="Times New Roman" w:hAnsi="Times New Roman" w:cs="Times New Roman"/>
+        </w:rPr>
+        <w:t>strategy</w:t>
+      </w:r>
+      <w:r>
+        <w:rPr>
+          <w:rFonts w:ascii="Times New Roman" w:hAnsi="Times New Roman" w:cs="Times New Roman"/>
+        </w:rPr>
+        <w:t xml:space="preserve"> avoids</w:t>
+      </w:r>
+      <w:r>
+        <w:rPr>
+          <w:rFonts w:ascii="Times New Roman" w:hAnsi="Times New Roman" w:cs="Times New Roman" w:hint="eastAsia"/>
+        </w:rPr>
+        <w:t xml:space="preserve"> </w:t>
+      </w:r>
+      <w:r>
+        <w:rPr>
+          <w:rFonts w:ascii="Times New Roman" w:hAnsi="Times New Roman" w:cs="Times New Roman"/>
+        </w:rPr>
+        <w:t xml:space="preserve">random </w:t>
+      </w:r>
+      <w:r>
+        <w:rPr>
+          <w:rFonts w:ascii="Times New Roman" w:hAnsi="Times New Roman" w:cs="Times New Roman"/>
+        </w:rPr>
+        <w:t>selection</w:t>
+      </w:r>
+      <w:r>
+        <w:rPr>
+          <w:rFonts w:ascii="Times New Roman" w:hAnsi="Times New Roman" w:cs="Times New Roman" w:hint="eastAsia"/>
+        </w:rPr>
+        <w:t xml:space="preserve"> resulting in instability of </w:t>
+      </w:r>
+      <w:r>
+        <w:rPr>
+          <w:rFonts w:ascii="Times New Roman" w:hAnsi="Times New Roman" w:cs="Times New Roman"/>
+        </w:rPr>
+        <w:t>clustering result</w:t>
+      </w:r>
+      <w:r>
+        <w:rPr>
+          <w:rFonts w:ascii="Times New Roman" w:hAnsi="Times New Roman" w:cs="Times New Roman" w:hint="eastAsia"/>
+        </w:rPr>
+        <w:t xml:space="preserve">. </w:t>
+      </w:r>
+      <w:r>
+        <w:rPr>
+          <w:rFonts w:ascii="Times New Roman" w:hAnsi="Times New Roman" w:cs="Times New Roman" w:hint="eastAsia"/>
+        </w:rPr>
+        <w:t>T</w:t>
+      </w:r>
+      <w:r>
+        <w:rPr>
+          <w:rFonts w:ascii="Times New Roman" w:hAnsi="Times New Roman" w:cs="Times New Roman" w:hint="eastAsia"/>
+        </w:rPr>
+        <w:t xml:space="preserve">his also </w:t>
+      </w:r>
+      <w:r>
+        <w:rPr>
+          <w:rFonts w:ascii="Times New Roman" w:hAnsi="Times New Roman" w:cs="Times New Roman" w:hint="eastAsia"/>
+        </w:rPr>
+        <w:t>brin</w:t>
+      </w:r>
+      <w:r>
+        <w:rPr>
+          <w:rFonts w:ascii="Times New Roman" w:hAnsi="Times New Roman" w:cs="Times New Roman" w:hint="eastAsia"/>
+        </w:rPr>
+        <w:t>gs</w:t>
+      </w:r>
+      <w:r>
+        <w:rPr>
+          <w:rFonts w:ascii="Times New Roman" w:hAnsi="Times New Roman" w:cs="Times New Roman" w:hint="eastAsia"/>
+        </w:rPr>
+        <w:t xml:space="preserve"> </w:t>
+      </w:r>
+      <w:r>
+        <w:rPr>
+          <w:rFonts w:ascii="Times New Roman" w:hAnsi="Times New Roman" w:cs="Times New Roman" w:hint="eastAsia"/>
+        </w:rPr>
+        <w:t xml:space="preserve">in some </w:t>
+      </w:r>
+      <w:r>
+        <w:rPr>
+          <w:rFonts w:ascii="Times New Roman" w:hAnsi="Times New Roman" w:cs="Times New Roman"/>
+        </w:rPr>
+        <w:t>time overhead</w:t>
+      </w:r>
+      <w:r>
+        <w:rPr>
+          <w:rFonts w:ascii="Times New Roman" w:hAnsi="Times New Roman" w:cs="Times New Roman" w:hint="eastAsia"/>
+        </w:rPr>
+        <w:t xml:space="preserve">, </w:t>
+      </w:r>
+      <w:r>
+        <w:rPr>
+          <w:rFonts w:ascii="Times New Roman" w:hAnsi="Times New Roman" w:cs="Times New Roman" w:hint="eastAsia"/>
+        </w:rPr>
+        <w:t xml:space="preserve">because </w:t>
+      </w:r>
+      <w:r>
+        <w:rPr>
+          <w:rFonts w:ascii="Times New Roman" w:hAnsi="Times New Roman" w:cs="Times New Roman" w:hint="eastAsia"/>
+        </w:rPr>
+        <w:t>random sel</w:t>
+      </w:r>
+      <w:bookmarkStart w:id="17" w:name="_GoBack"/>
+      <w:bookmarkEnd w:id="17"/>
+      <w:r>
+        <w:rPr>
+          <w:rFonts w:ascii="Times New Roman" w:hAnsi="Times New Roman" w:cs="Times New Roman" w:hint="eastAsia"/>
+        </w:rPr>
+        <w:t xml:space="preserve">ection of </w:t>
+      </w:r>
+      <w:r>
+        <w:rPr>
+          <w:rFonts w:ascii="Times New Roman" w:hAnsi="Times New Roman" w:cs="Times New Roman"/>
+        </w:rPr>
+        <w:t xml:space="preserve">traditional </w:t>
+      </w:r>
+      <w:r>
+        <w:rPr>
+          <w:rFonts w:ascii="Times New Roman" w:hAnsi="Times New Roman" w:cs="Times New Roman"/>
+        </w:rPr>
+        <w:t>FCM</w:t>
+      </w:r>
+      <w:r>
+        <w:rPr>
+          <w:rFonts w:ascii="Times New Roman" w:hAnsi="Times New Roman" w:cs="Times New Roman" w:hint="eastAsia"/>
+        </w:rPr>
+        <w:t xml:space="preserve"> </w:t>
+      </w:r>
+      <w:r>
+        <w:rPr>
+          <w:rFonts w:ascii="Times New Roman" w:hAnsi="Times New Roman" w:cs="Times New Roman"/>
+        </w:rPr>
+        <w:t>algorithm</w:t>
+      </w:r>
+      <w:r>
+        <w:rPr>
+          <w:rFonts w:ascii="Times New Roman" w:hAnsi="Times New Roman" w:cs="Times New Roman" w:hint="eastAsia"/>
+        </w:rPr>
+        <w:t xml:space="preserve"> lead</w:t>
+      </w:r>
+      <w:r>
+        <w:rPr>
+          <w:rFonts w:ascii="Times New Roman" w:hAnsi="Times New Roman" w:cs="Times New Roman" w:hint="eastAsia"/>
+        </w:rPr>
+        <w:t>s</w:t>
+      </w:r>
+      <w:r>
+        <w:rPr>
+          <w:rFonts w:ascii="Times New Roman" w:hAnsi="Times New Roman" w:cs="Times New Roman" w:hint="eastAsia"/>
+        </w:rPr>
+        <w:t xml:space="preserve"> to </w:t>
+      </w:r>
+      <w:r>
+        <w:rPr>
+          <w:rFonts w:ascii="Times New Roman" w:hAnsi="Times New Roman" w:cs="Times New Roman"/>
+        </w:rPr>
+        <w:t>too many times iterative computations</w:t>
+      </w:r>
+      <w:r>
+        <w:rPr>
+          <w:rFonts w:ascii="Times New Roman" w:hAnsi="Times New Roman" w:cs="Times New Roman" w:hint="eastAsia"/>
+        </w:rPr>
+        <w:t>.</w:t>
+      </w:r>
+      <w:r>
+        <w:rPr>
+          <w:rFonts w:ascii="Times New Roman" w:hAnsi="Times New Roman" w:cs="Times New Roman" w:hint="eastAsia"/>
+        </w:rPr>
+        <w:t xml:space="preserve"> </w:t>
+      </w:r>
+      <w:r>
+        <w:rPr>
+          <w:rFonts w:ascii="Times New Roman" w:hAnsi="Times New Roman" w:cs="Times New Roman" w:hint="eastAsia"/>
+        </w:rPr>
+        <w:t xml:space="preserve">However, </w:t>
+      </w:r>
+      <w:r>
+        <w:rPr>
+          <w:rFonts w:ascii="Times New Roman" w:hAnsi="Times New Roman" w:cs="Times New Roman" w:hint="eastAsia"/>
+        </w:rPr>
+        <w:t xml:space="preserve">because the result of </w:t>
+      </w:r>
+      <w:r>
+        <w:rPr>
+          <w:rFonts w:ascii="Times New Roman" w:hAnsi="Times New Roman" w:cs="Times New Roman"/>
+        </w:rPr>
+        <w:t>improved</w:t>
+      </w:r>
+      <w:r>
+        <w:rPr>
+          <w:rFonts w:ascii="Times New Roman" w:hAnsi="Times New Roman" w:cs="Times New Roman"/>
+        </w:rPr>
+        <w:t xml:space="preserve"> selection of initial centers strategy</w:t>
+      </w:r>
+      <w:r>
+        <w:rPr>
+          <w:rFonts w:ascii="Times New Roman" w:hAnsi="Times New Roman" w:cs="Times New Roman" w:hint="eastAsia"/>
+        </w:rPr>
+        <w:t xml:space="preserve"> is closer to the </w:t>
+      </w:r>
+      <w:r>
+        <w:rPr>
+          <w:rFonts w:ascii="Times New Roman" w:hAnsi="Times New Roman" w:cs="Times New Roman"/>
+        </w:rPr>
+        <w:t>real center</w:t>
+      </w:r>
+      <w:r>
+        <w:rPr>
+          <w:rFonts w:ascii="Times New Roman" w:hAnsi="Times New Roman" w:cs="Times New Roman" w:hint="eastAsia"/>
+        </w:rPr>
+        <w:t xml:space="preserve">s, </w:t>
+      </w:r>
+      <w:r>
+        <w:rPr>
+          <w:rFonts w:ascii="Times New Roman" w:hAnsi="Times New Roman" w:cs="Times New Roman"/>
+        </w:rPr>
+        <w:t>the iteration times of FCM algorithm</w:t>
+      </w:r>
+      <w:r>
+        <w:rPr>
+          <w:rFonts w:ascii="Times New Roman" w:hAnsi="Times New Roman" w:cs="Times New Roman" w:hint="eastAsia"/>
+        </w:rPr>
+        <w:t xml:space="preserve"> reduces </w:t>
+      </w:r>
+      <w:r>
+        <w:rPr>
+          <w:rFonts w:ascii="Times New Roman" w:hAnsi="Times New Roman" w:cs="Times New Roman"/>
+        </w:rPr>
+        <w:t>significantly</w:t>
+      </w:r>
+      <w:r>
+        <w:rPr>
+          <w:rFonts w:ascii="Times New Roman" w:hAnsi="Times New Roman" w:cs="Times New Roman" w:hint="eastAsia"/>
+        </w:rPr>
+        <w:t xml:space="preserve"> at last</w:t>
+      </w:r>
+      <w:r>
+        <w:rPr>
+          <w:rFonts w:ascii="Times New Roman" w:hAnsi="Times New Roman" w:cs="Times New Roman" w:hint="eastAsia"/>
+        </w:rPr>
+        <w:t xml:space="preserve">. </w:t>
+      </w:r>
+      <w:r>
+        <w:rPr>
+          <w:rFonts w:ascii="Times New Roman" w:hAnsi="Times New Roman" w:cs="Times New Roman" w:hint="eastAsia"/>
+        </w:rPr>
+        <w:t xml:space="preserve">The improved FCM algorithm </w:t>
+      </w:r>
+      <w:r>
+        <w:rPr>
+          <w:rFonts w:ascii="Times New Roman" w:hAnsi="Times New Roman" w:cs="Times New Roman"/>
+        </w:rPr>
+        <w:t>change</w:t>
+      </w:r>
+      <w:r>
+        <w:rPr>
+          <w:rFonts w:ascii="Times New Roman" w:hAnsi="Times New Roman" w:cs="Times New Roman" w:hint="eastAsia"/>
+        </w:rPr>
+        <w:t>s</w:t>
+      </w:r>
+      <w:r>
+        <w:rPr>
+          <w:rFonts w:ascii="Times New Roman" w:hAnsi="Times New Roman" w:cs="Times New Roman"/>
+        </w:rPr>
+        <w:t xml:space="preserve"> the way </w:t>
+      </w:r>
+      <w:r>
+        <w:rPr>
+          <w:rFonts w:ascii="Times New Roman" w:hAnsi="Times New Roman" w:cs="Times New Roman" w:hint="eastAsia"/>
+        </w:rPr>
+        <w:t xml:space="preserve">the local density is calculated, </w:t>
+      </w:r>
+      <w:r>
+        <w:rPr>
+          <w:rFonts w:ascii="Times New Roman" w:hAnsi="Times New Roman" w:cs="Times New Roman" w:hint="eastAsia"/>
+        </w:rPr>
+        <w:t xml:space="preserve">so </w:t>
+      </w:r>
+      <w:r>
+        <w:rPr>
+          <w:rFonts w:ascii="Times New Roman" w:hAnsi="Times New Roman" w:cs="Times New Roman" w:hint="eastAsia"/>
+        </w:rPr>
+        <w:t xml:space="preserve">algorithm </w:t>
+      </w:r>
+      <w:r>
+        <w:rPr>
+          <w:rFonts w:ascii="Times New Roman" w:hAnsi="Times New Roman" w:cs="Times New Roman" w:hint="eastAsia"/>
+        </w:rPr>
+        <w:t>not only</w:t>
+      </w:r>
+      <w:r>
+        <w:rPr>
+          <w:rFonts w:ascii="Times New Roman" w:hAnsi="Times New Roman" w:cs="Times New Roman" w:hint="eastAsia"/>
+        </w:rPr>
+        <w:t xml:space="preserve"> can solve p</w:t>
+      </w:r>
+      <w:r>
+        <w:rPr>
+          <w:rFonts w:ascii="Times New Roman" w:hAnsi="Times New Roman" w:cs="Times New Roman"/>
+        </w:rPr>
+        <w:t>oor separation</w:t>
+      </w:r>
+      <w:r>
+        <w:rPr>
+          <w:rFonts w:ascii="Times New Roman" w:hAnsi="Times New Roman" w:cs="Times New Roman" w:hint="eastAsia"/>
+        </w:rPr>
+        <w:t xml:space="preserve"> of data</w:t>
+      </w:r>
+      <w:r>
+        <w:rPr>
+          <w:rFonts w:ascii="Times New Roman" w:hAnsi="Times New Roman" w:cs="Times New Roman" w:hint="eastAsia"/>
+        </w:rPr>
+        <w:t>, but also</w:t>
+      </w:r>
+      <w:r>
+        <w:rPr>
+          <w:rFonts w:ascii="Times New Roman" w:hAnsi="Times New Roman" w:cs="Times New Roman" w:hint="eastAsia"/>
+        </w:rPr>
+        <w:t xml:space="preserve"> can </w:t>
       </w:r>
     </w:p>
     <w:p>
@@ -13529,6 +13913,7 @@
           <w:rFonts w:ascii="Times New Roman" w:hAnsi="Times New Roman" w:cs="Times New Roman"/>
           <w:noProof/>
         </w:rPr>
+        <w:lastRenderedPageBreak/>
         <w:drawing>
           <wp:inline distT="0" distB="0" distL="0" distR="0" wp14:anchorId="0EA1BFF7" wp14:editId="6E4E31D8">
             <wp:extent cx="3342554" cy="1965297"/>
@@ -13615,7 +14000,6 @@
         <w:rPr>
           <w:rFonts w:ascii="Times New Roman" w:hAnsi="Times New Roman" w:cs="Times New Roman"/>
         </w:rPr>
-        <w:lastRenderedPageBreak/>
         <w:t>由图</w:t>
       </w:r>
       <w:r>
@@ -14319,7 +14703,14 @@
         <w:rPr>
           <w:rFonts w:ascii="Times New Roman" w:hAnsi="Times New Roman" w:cs="Times New Roman"/>
         </w:rPr>
-        <w:t>上述实验可知，</w:t>
+        <w:t>上述实</w:t>
+      </w:r>
+      <w:r>
+        <w:rPr>
+          <w:rFonts w:ascii="Times New Roman" w:hAnsi="Times New Roman" w:cs="Times New Roman"/>
+        </w:rPr>
+        <w:lastRenderedPageBreak/>
+        <w:t>验可知，</w:t>
       </w:r>
       <w:r>
         <w:rPr>
@@ -15460,14 +15851,7 @@
         <w:rPr>
           <w:rFonts w:ascii="Times New Roman" w:hAnsi="Times New Roman" w:cs="Times New Roman"/>
         </w:rPr>
-        <w:t>对于</w:t>
-      </w:r>
-      <w:r>
-        <w:rPr>
-          <w:rFonts w:ascii="Times New Roman" w:hAnsi="Times New Roman" w:cs="Times New Roman"/>
-        </w:rPr>
-        <w:lastRenderedPageBreak/>
-        <w:t>改进算法是可知的，算法是稳定的，而</w:t>
+        <w:t>对于改进算法是可知的，算法是稳定的，而</w:t>
       </w:r>
       <w:r>
         <w:rPr>
@@ -15734,10 +16118,10 @@
           <w:position w:val="-30"/>
         </w:rPr>
         <w:object w:dxaOrig="2400" w:dyaOrig="820">
-          <v:shape id="_x0000_i1050" type="#_x0000_t75" style="width:162.7pt;height:38.9pt" o:ole="">
+          <v:shape id="_x0000_i1053" type="#_x0000_t75" style="width:162.7pt;height:38.9pt" o:ole="">
             <v:imagedata r:id="rId59" o:title=""/>
           </v:shape>
-          <o:OLEObject Type="Embed" ProgID="Equation.DSMT4" ShapeID="_x0000_i1050" DrawAspect="Content" ObjectID="_1529654737" r:id="rId60"/>
+          <o:OLEObject Type="Embed" ProgID="Equation.DSMT4" ShapeID="_x0000_i1053" DrawAspect="Content" ObjectID="_1529841846" r:id="rId60"/>
         </w:object>
       </w:r>
       <w:r>
@@ -15917,10 +16301,10 @@
           <w:position w:val="-28"/>
         </w:rPr>
         <w:object w:dxaOrig="3620" w:dyaOrig="680">
-          <v:shape id="_x0000_i1051" type="#_x0000_t75" style="width:221.05pt;height:36.7pt" o:ole="">
+          <v:shape id="_x0000_i1054" type="#_x0000_t75" style="width:221.05pt;height:36.7pt" o:ole="">
             <v:imagedata r:id="rId61" o:title=""/>
           </v:shape>
-          <o:OLEObject Type="Embed" ProgID="Equation.DSMT4" ShapeID="_x0000_i1051" DrawAspect="Content" ObjectID="_1529654738" r:id="rId62"/>
+          <o:OLEObject Type="Embed" ProgID="Equation.DSMT4" ShapeID="_x0000_i1054" DrawAspect="Content" ObjectID="_1529841847" r:id="rId62"/>
         </w:object>
       </w:r>
       <w:r>
@@ -15979,10 +16363,10 @@
           <w:position w:val="-12"/>
         </w:rPr>
         <w:object w:dxaOrig="2040" w:dyaOrig="380">
-          <v:shape id="_x0000_i1052" type="#_x0000_t75" style="width:101.5pt;height:19.45pt" o:ole="">
+          <v:shape id="_x0000_i1055" type="#_x0000_t75" style="width:101.5pt;height:19.45pt" o:ole="">
             <v:imagedata r:id="rId63" o:title=""/>
           </v:shape>
-          <o:OLEObject Type="Embed" ProgID="Equation.DSMT4" ShapeID="_x0000_i1052" DrawAspect="Content" ObjectID="_1529654739" r:id="rId64"/>
+          <o:OLEObject Type="Embed" ProgID="Equation.DSMT4" ShapeID="_x0000_i1055" DrawAspect="Content" ObjectID="_1529841848" r:id="rId64"/>
         </w:object>
       </w:r>
       <w:r>
@@ -16958,6 +17342,7 @@
                 <w:sz w:val="18"/>
                 <w:szCs w:val="18"/>
               </w:rPr>
+              <w:lastRenderedPageBreak/>
               <w:t>Wine</w:t>
             </w:r>
           </w:p>
@@ -17638,14 +18023,7 @@
         <w:rPr>
           <w:rFonts w:ascii="Times New Roman" w:hAnsi="Times New Roman" w:cs="Times New Roman"/>
         </w:rPr>
-        <w:t>算法的初始中心点选择是随机的，在实验中会发生随机选择</w:t>
-      </w:r>
-      <w:r>
-        <w:rPr>
-          <w:rFonts w:ascii="Times New Roman" w:hAnsi="Times New Roman" w:cs="Times New Roman"/>
-        </w:rPr>
-        <w:lastRenderedPageBreak/>
-        <w:t>的初始中心点和聚类结果的中心点比较接近。</w:t>
+        <w:t>算法的初始中心点选择是随机的，在实验中会发生随机选择的初始中心点和聚类结果的中心点比较接近。</w:t>
       </w:r>
     </w:p>
     <w:p>
@@ -22495,6 +22873,7 @@
                 <w:sz w:val="16"/>
                 <w:szCs w:val="16"/>
               </w:rPr>
+              <w:lastRenderedPageBreak/>
               <w:t>赵薇</w:t>
             </w:r>
             <w:r>
@@ -26486,7 +26865,18 @@
           <w:szCs w:val="20"/>
           <w:shd w:val="clear" w:color="auto" w:fill="FFFFFF"/>
         </w:rPr>
-        <w:t xml:space="preserve">J. C. Dunn. A Fuzzy Relative of the ISODATA Process and Its Use in Detecting Compact Well-Separated </w:t>
+        <w:t xml:space="preserve">J. C. Dunn. A Fuzzy Relative of the ISODATA Process and Its Use in Detecting Compact </w:t>
+      </w:r>
+      <w:r>
+        <w:rPr>
+          <w:rFonts w:ascii="Times New Roman" w:eastAsia="黑体" w:hAnsi="Times New Roman" w:cs="Times New Roman"/>
+          <w:color w:val="000000"/>
+          <w:sz w:val="20"/>
+          <w:szCs w:val="20"/>
+          <w:shd w:val="clear" w:color="auto" w:fill="FFFFFF"/>
+        </w:rPr>
+        <w:lastRenderedPageBreak/>
+        <w:t xml:space="preserve">Well-Separated </w:t>
       </w:r>
       <w:proofErr w:type="gramStart"/>
       <w:r>
@@ -26747,18 +27137,7 @@
           <w:szCs w:val="20"/>
           <w:shd w:val="clear" w:color="auto" w:fill="FFFFFF"/>
         </w:rPr>
-        <w:t xml:space="preserve">Qian Y T, Zhao R C. Robust clustering based on global data distribution and local connectivity matrix[C]// IEEE International Conference on Intelligent Processing Systems. IEEE, </w:t>
-      </w:r>
-      <w:r>
-        <w:rPr>
-          <w:rFonts w:ascii="Times New Roman" w:eastAsia="黑体" w:hAnsi="Times New Roman" w:cs="Times New Roman"/>
-          <w:color w:val="000000"/>
-          <w:sz w:val="20"/>
-          <w:szCs w:val="20"/>
-          <w:shd w:val="clear" w:color="auto" w:fill="FFFFFF"/>
-        </w:rPr>
-        <w:lastRenderedPageBreak/>
-        <w:t>1997:1629-1633 vol.2.</w:t>
+        <w:t>Qian Y T, Zhao R C. Robust clustering based on global data distribution and local connectivity matrix[C]// IEEE International Conference on Intelligent Processing Systems. IEEE, 1997:1629-1633 vol.2.</w:t>
       </w:r>
     </w:p>
     <w:p>
@@ -26969,7 +27348,7 @@
             <w:noProof/>
             <w:lang w:val="zh-CN"/>
           </w:rPr>
-          <w:t>5</w:t>
+          <w:t>7</w:t>
         </w:r>
         <w:r>
           <w:rPr>
@@ -28532,7 +28911,6 @@
   <w:style w:type="character" w:default="1" w:styleId="a0">
     <w:name w:val="Default Paragraph Font"/>
     <w:uiPriority w:val="1"/>
-    <w:semiHidden/>
     <w:unhideWhenUsed/>
   </w:style>
   <w:style w:type="table" w:default="1" w:styleId="a1">
@@ -29069,7 +29447,6 @@
   <w:style w:type="character" w:default="1" w:styleId="a0">
     <w:name w:val="Default Paragraph Font"/>
     <w:uiPriority w:val="1"/>
-    <w:semiHidden/>
     <w:unhideWhenUsed/>
   </w:style>
   <w:style w:type="table" w:default="1" w:styleId="a1">
@@ -29516,11 +29893,11 @@
         </c:dLbls>
         <c:marker val="1"/>
         <c:smooth val="0"/>
-        <c:axId val="266319360"/>
-        <c:axId val="257031488"/>
+        <c:axId val="249035776"/>
+        <c:axId val="249436928"/>
       </c:lineChart>
       <c:catAx>
-        <c:axId val="266319360"/>
+        <c:axId val="249035776"/>
         <c:scaling>
           <c:orientation val="minMax"/>
         </c:scaling>
@@ -29549,7 +29926,7 @@
         <c:majorTickMark val="out"/>
         <c:minorTickMark val="none"/>
         <c:tickLblPos val="nextTo"/>
-        <c:crossAx val="257031488"/>
+        <c:crossAx val="249436928"/>
         <c:crosses val="autoZero"/>
         <c:auto val="1"/>
         <c:lblAlgn val="ctr"/>
@@ -29557,7 +29934,7 @@
         <c:noMultiLvlLbl val="0"/>
       </c:catAx>
       <c:valAx>
-        <c:axId val="257031488"/>
+        <c:axId val="249436928"/>
         <c:scaling>
           <c:orientation val="minMax"/>
         </c:scaling>
@@ -29594,7 +29971,7 @@
         <c:majorTickMark val="out"/>
         <c:minorTickMark val="none"/>
         <c:tickLblPos val="nextTo"/>
-        <c:crossAx val="266319360"/>
+        <c:crossAx val="249035776"/>
         <c:crosses val="autoZero"/>
         <c:crossBetween val="between"/>
       </c:valAx>
@@ -29631,526 +30008,6 @@
     <c:autoUpdate val="0"/>
   </c:externalData>
 </c:chartSpace>
-</file>
-
-<file path=word/glossary/document.xml><?xml version="1.0" encoding="utf-8"?>
-<w:glossaryDocument xmlns:wpc="http://schemas.microsoft.com/office/word/2010/wordprocessingCanvas" xmlns:mc="http://schemas.openxmlformats.org/markup-compatibility/2006" xmlns:o="urn:schemas-microsoft-com:office:office" xmlns:r="http://schemas.openxmlformats.org/officeDocument/2006/relationships" xmlns:m="http://schemas.openxmlformats.org/officeDocument/2006/math" xmlns:v="urn:schemas-microsoft-com:vml" xmlns:wp14="http://schemas.microsoft.com/office/word/2010/wordprocessingDrawing" xmlns:wp="http://schemas.openxmlformats.org/drawingml/2006/wordprocessingDrawing" xmlns:w10="urn:schemas-microsoft-com:office:word" xmlns:w="http://schemas.openxmlformats.org/wordprocessingml/2006/main" xmlns:w14="http://schemas.microsoft.com/office/word/2010/wordml" xmlns:wpg="http://schemas.microsoft.com/office/word/2010/wordprocessingGroup" xmlns:wpi="http://schemas.microsoft.com/office/word/2010/wordprocessingInk" xmlns:wne="http://schemas.microsoft.com/office/word/2006/wordml" xmlns:wps="http://schemas.microsoft.com/office/word/2010/wordprocessingShape" mc:Ignorable="w14 wp14"/>
-</file>
-
-<file path=word/glossary/fontTable.xml><?xml version="1.0" encoding="utf-8"?>
-<w:fonts xmlns:mc="http://schemas.openxmlformats.org/markup-compatibility/2006" xmlns:r="http://schemas.openxmlformats.org/officeDocument/2006/relationships" xmlns:w="http://schemas.openxmlformats.org/wordprocessingml/2006/main" xmlns:w14="http://schemas.microsoft.com/office/word/2010/wordml" mc:Ignorable="w14">
-  <w:font w:name="Times New Roman">
-    <w:panose1 w:val="02020603050405020304"/>
-    <w:charset w:val="00"/>
-    <w:family w:val="roman"/>
-    <w:pitch w:val="variable"/>
-    <w:sig w:usb0="E0002EFF" w:usb1="C0007843" w:usb2="00000009" w:usb3="00000000" w:csb0="000001FF" w:csb1="00000000"/>
-  </w:font>
-  <w:font w:name="宋体">
-    <w:altName w:val="SimSun"/>
-    <w:panose1 w:val="02010600030101010101"/>
-    <w:charset w:val="86"/>
-    <w:family w:val="auto"/>
-    <w:pitch w:val="variable"/>
-    <w:sig w:usb0="00000003" w:usb1="288F0000" w:usb2="00000016" w:usb3="00000000" w:csb0="00040001" w:csb1="00000000"/>
-  </w:font>
-  <w:font w:name="Wingdings">
-    <w:panose1 w:val="05000000000000000000"/>
-    <w:charset w:val="02"/>
-    <w:family w:val="auto"/>
-    <w:pitch w:val="variable"/>
-    <w:sig w:usb0="00000000" w:usb1="10000000" w:usb2="00000000" w:usb3="00000000" w:csb0="80000000" w:csb1="00000000"/>
-  </w:font>
-  <w:font w:name="Calibri">
-    <w:panose1 w:val="020F0502020204030204"/>
-    <w:charset w:val="00"/>
-    <w:family w:val="swiss"/>
-    <w:pitch w:val="variable"/>
-    <w:sig w:usb0="E00002FF" w:usb1="4000ACFF" w:usb2="00000001" w:usb3="00000000" w:csb0="0000019F" w:csb1="00000000"/>
-  </w:font>
-  <w:font w:name="黑体">
-    <w:altName w:val="SimHei"/>
-    <w:panose1 w:val="02010609060101010101"/>
-    <w:charset w:val="86"/>
-    <w:family w:val="modern"/>
-    <w:pitch w:val="fixed"/>
-    <w:sig w:usb0="800002BF" w:usb1="38CF7CFA" w:usb2="00000016" w:usb3="00000000" w:csb0="00040001" w:csb1="00000000"/>
-  </w:font>
-  <w:font w:name="Cambria">
-    <w:panose1 w:val="02040503050406030204"/>
-    <w:charset w:val="00"/>
-    <w:family w:val="roman"/>
-    <w:pitch w:val="variable"/>
-    <w:sig w:usb0="E00002FF" w:usb1="400004FF" w:usb2="00000000" w:usb3="00000000" w:csb0="0000019F" w:csb1="00000000"/>
-  </w:font>
-  <w:font w:name="Cambria Math">
-    <w:panose1 w:val="02040503050406030204"/>
-    <w:charset w:val="00"/>
-    <w:family w:val="roman"/>
-    <w:pitch w:val="variable"/>
-    <w:sig w:usb0="E00002FF" w:usb1="420024FF" w:usb2="00000000" w:usb3="00000000" w:csb0="0000019F" w:csb1="00000000"/>
-  </w:font>
-</w:fonts>
-</file>
-
-<file path=word/glossary/settings.xml><?xml version="1.0" encoding="utf-8"?>
-<w:settings xmlns:mc="http://schemas.openxmlformats.org/markup-compatibility/2006" xmlns:o="urn:schemas-microsoft-com:office:office" xmlns:r="http://schemas.openxmlformats.org/officeDocument/2006/relationships" xmlns:m="http://schemas.openxmlformats.org/officeDocument/2006/math" xmlns:v="urn:schemas-microsoft-com:vml" xmlns:w10="urn:schemas-microsoft-com:office:word" xmlns:w="http://schemas.openxmlformats.org/wordprocessingml/2006/main" xmlns:w14="http://schemas.microsoft.com/office/word/2010/wordml" xmlns:sl="http://schemas.openxmlformats.org/schemaLibrary/2006/main" mc:Ignorable="w14">
-  <w:view w:val="normal"/>
-  <w:bordersDoNotSurroundHeader/>
-  <w:bordersDoNotSurroundFooter/>
-  <w:defaultTabStop w:val="420"/>
-  <w:drawingGridVerticalSpacing w:val="156"/>
-  <w:displayHorizontalDrawingGridEvery w:val="0"/>
-  <w:displayVerticalDrawingGridEvery w:val="2"/>
-  <w:characterSpacingControl w:val="compressPunctuation"/>
-  <w:compat>
-    <w:spaceForUL/>
-    <w:balanceSingleByteDoubleByteWidth/>
-    <w:doNotLeaveBackslashAlone/>
-    <w:ulTrailSpace/>
-    <w:doNotExpandShiftReturn/>
-    <w:adjustLineHeightInTable/>
-    <w:useFELayout/>
-    <w:compatSetting w:name="compatibilityMode" w:uri="http://schemas.microsoft.com/office/word" w:val="14"/>
-    <w:compatSetting w:name="overrideTableStyleFontSizeAndJustification" w:uri="http://schemas.microsoft.com/office/word" w:val="1"/>
-    <w:compatSetting w:name="enableOpenTypeFeatures" w:uri="http://schemas.microsoft.com/office/word" w:val="1"/>
-    <w:compatSetting w:name="doNotFlipMirrorIndents" w:uri="http://schemas.microsoft.com/office/word" w:val="1"/>
-  </w:compat>
-  <w:rsids>
-    <w:rsidRoot w:val="00835CA9"/>
-    <w:rsid w:val="000E448C"/>
-    <w:rsid w:val="001C1255"/>
-    <w:rsid w:val="00835CA9"/>
-    <w:rsid w:val="008725A7"/>
-    <w:rsid w:val="00A15D05"/>
-  </w:rsids>
-  <m:mathPr>
-    <m:mathFont m:val="Cambria Math"/>
-    <m:brkBin m:val="before"/>
-    <m:brkBinSub m:val="--"/>
-    <m:smallFrac m:val="0"/>
-    <m:dispDef/>
-    <m:lMargin m:val="0"/>
-    <m:rMargin m:val="0"/>
-    <m:defJc m:val="centerGroup"/>
-    <m:wrapIndent m:val="1440"/>
-    <m:intLim m:val="subSup"/>
-    <m:naryLim m:val="undOvr"/>
-  </m:mathPr>
-  <w:themeFontLang w:val="en-US" w:eastAsia="zh-CN"/>
-  <w:clrSchemeMapping w:bg1="light1" w:t1="dark1" w:bg2="light2" w:t2="dark2" w:accent1="accent1" w:accent2="accent2" w:accent3="accent3" w:accent4="accent4" w:accent5="accent5" w:accent6="accent6" w:hyperlink="hyperlink" w:followedHyperlink="followedHyperlink"/>
-  <w:decimalSymbol w:val="."/>
-  <w:listSeparator w:val=","/>
-</w:settings>
-</file>
-
-<file path=word/glossary/styles.xml><?xml version="1.0" encoding="utf-8"?>
-<w:styles xmlns:mc="http://schemas.openxmlformats.org/markup-compatibility/2006" xmlns:r="http://schemas.openxmlformats.org/officeDocument/2006/relationships" xmlns:w="http://schemas.openxmlformats.org/wordprocessingml/2006/main" xmlns:w14="http://schemas.microsoft.com/office/word/2010/wordml" mc:Ignorable="w14">
-  <w:docDefaults>
-    <w:rPrDefault>
-      <w:rPr>
-        <w:rFonts w:asciiTheme="minorHAnsi" w:eastAsiaTheme="minorEastAsia" w:hAnsiTheme="minorHAnsi" w:cstheme="minorBidi"/>
-        <w:kern w:val="2"/>
-        <w:sz w:val="21"/>
-        <w:szCs w:val="22"/>
-        <w:lang w:val="en-US" w:eastAsia="zh-CN" w:bidi="ar-SA"/>
-      </w:rPr>
-    </w:rPrDefault>
-    <w:pPrDefault/>
-  </w:docDefaults>
-  <w:latentStyles w:defLockedState="0" w:defUIPriority="99" w:defSemiHidden="1" w:defUnhideWhenUsed="1" w:defQFormat="0" w:count="267">
-    <w:lsdException w:name="Normal" w:semiHidden="0" w:uiPriority="0" w:unhideWhenUsed="0" w:qFormat="1"/>
-    <w:lsdException w:name="heading 1" w:semiHidden="0" w:uiPriority="9" w:unhideWhenUsed="0" w:qFormat="1"/>
-    <w:lsdException w:name="heading 2" w:uiPriority="9" w:qFormat="1"/>
-    <w:lsdException w:name="heading 3" w:uiPriority="9" w:qFormat="1"/>
-    <w:lsdException w:name="heading 4" w:uiPriority="9" w:qFormat="1"/>
-    <w:lsdException w:name="heading 5" w:uiPriority="9" w:qFormat="1"/>
-    <w:lsdException w:name="heading 6" w:uiPriority="9" w:qFormat="1"/>
-    <w:lsdException w:name="heading 7" w:uiPriority="9" w:qFormat="1"/>
-    <w:lsdException w:name="heading 8" w:uiPriority="9" w:qFormat="1"/>
-    <w:lsdException w:name="heading 9" w:uiPriority="9" w:qFormat="1"/>
-    <w:lsdException w:name="toc 1" w:uiPriority="39"/>
-    <w:lsdException w:name="toc 2" w:uiPriority="39"/>
-    <w:lsdException w:name="toc 3" w:uiPriority="39"/>
-    <w:lsdException w:name="toc 4" w:uiPriority="39"/>
-    <w:lsdException w:name="toc 5" w:uiPriority="39"/>
-    <w:lsdException w:name="toc 6" w:uiPriority="39"/>
-    <w:lsdException w:name="toc 7" w:uiPriority="39"/>
-    <w:lsdException w:name="toc 8" w:uiPriority="39"/>
-    <w:lsdException w:name="toc 9" w:uiPriority="39"/>
-    <w:lsdException w:name="caption" w:uiPriority="35" w:qFormat="1"/>
-    <w:lsdException w:name="Title" w:semiHidden="0" w:uiPriority="10" w:unhideWhenUsed="0" w:qFormat="1"/>
-    <w:lsdException w:name="Default Paragraph Font" w:uiPriority="1"/>
-    <w:lsdException w:name="Subtitle" w:semiHidden="0" w:uiPriority="11" w:unhideWhenUsed="0" w:qFormat="1"/>
-    <w:lsdException w:name="Strong" w:semiHidden="0" w:uiPriority="22" w:unhideWhenUsed="0" w:qFormat="1"/>
-    <w:lsdException w:name="Emphasis" w:semiHidden="0" w:uiPriority="20" w:unhideWhenUsed="0" w:qFormat="1"/>
-    <w:lsdException w:name="Table Grid" w:semiHidden="0" w:uiPriority="59" w:unhideWhenUsed="0"/>
-    <w:lsdException w:name="Placeholder Text" w:unhideWhenUsed="0"/>
-    <w:lsdException w:name="No Spacing" w:semiHidden="0" w:uiPriority="1" w:unhideWhenUsed="0" w:qFormat="1"/>
-    <w:lsdException w:name="Light Shading" w:semiHidden="0" w:uiPriority="60" w:unhideWhenUsed="0"/>
-    <w:lsdException w:name="Light List" w:semiHidden="0" w:uiPriority="61" w:unhideWhenUsed="0"/>
-    <w:lsdException w:name="Light Grid" w:semiHidden="0" w:uiPriority="62" w:unhideWhenUsed="0"/>
-    <w:lsdException w:name="Medium Shading 1" w:semiHidden="0" w:uiPriority="63" w:unhideWhenUsed="0"/>
-    <w:lsdException w:name="Medium Shading 2" w:semiHidden="0" w:uiPriority="64" w:unhideWhenUsed="0"/>
-    <w:lsdException w:name="Medium List 1" w:semiHidden="0" w:uiPriority="65" w:unhideWhenUsed="0"/>
-    <w:lsdException w:name="Medium List 2" w:semiHidden="0" w:uiPriority="66" w:unhideWhenUsed="0"/>
-    <w:lsdException w:name="Medium Grid 1" w:semiHidden="0" w:uiPriority="67" w:unhideWhenUsed="0"/>
-    <w:lsdException w:name="Medium Grid 2" w:semiHidden="0" w:uiPriority="68" w:unhideWhenUsed="0"/>
-    <w:lsdException w:name="Medium Grid 3" w:semiHidden="0" w:uiPriority="69" w:unhideWhenUsed="0"/>
-    <w:lsdException w:name="Dark List" w:semiHidden="0" w:uiPriority="70" w:unhideWhenUsed="0"/>
-    <w:lsdException w:name="Colorful Shading" w:semiHidden="0" w:uiPriority="71" w:unhideWhenUsed="0"/>
-    <w:lsdException w:name="Colorful List" w:semiHidden="0" w:uiPriority="72" w:unhideWhenUsed="0"/>
-    <w:lsdException w:name="Colorful Grid" w:semiHidden="0" w:uiPriority="73" w:unhideWhenUsed="0"/>
-    <w:lsdException w:name="Light Shading Accent 1" w:semiHidden="0" w:uiPriority="60" w:unhideWhenUsed="0"/>
-    <w:lsdException w:name="Light List Accent 1" w:semiHidden="0" w:uiPriority="61" w:unhideWhenUsed="0"/>
-    <w:lsdException w:name="Light Grid Accent 1" w:semiHidden="0" w:uiPriority="62" w:unhideWhenUsed="0"/>
-    <w:lsdException w:name="Medium Shading 1 Accent 1" w:semiHidden="0" w:uiPriority="63" w:unhideWhenUsed="0"/>
-    <w:lsdException w:name="Medium Shading 2 Accent 1" w:semiHidden="0" w:uiPriority="64" w:unhideWhenUsed="0"/>
-    <w:lsdException w:name="Medium List 1 Accent 1" w:semiHidden="0" w:uiPriority="65" w:unhideWhenUsed="0"/>
-    <w:lsdException w:name="Revision" w:unhideWhenUsed="0"/>
-    <w:lsdException w:name="List Paragraph" w:semiHidden="0" w:uiPriority="34" w:unhideWhenUsed="0" w:qFormat="1"/>
-    <w:lsdException w:name="Quote" w:semiHidden="0" w:uiPriority="29" w:unhideWhenUsed="0" w:qFormat="1"/>
-    <w:lsdException w:name="Intense Quote" w:semiHidden="0" w:uiPriority="30" w:unhideWhenUsed="0" w:qFormat="1"/>
-    <w:lsdException w:name="Medium List 2 Accent 1" w:semiHidden="0" w:uiPriority="66" w:unhideWhenUsed="0"/>
-    <w:lsdException w:name="Medium Grid 1 Accent 1" w:semiHidden="0" w:uiPriority="67" w:unhideWhenUsed="0"/>
-    <w:lsdException w:name="Medium Grid 2 Accent 1" w:semiHidden="0" w:uiPriority="68" w:unhideWhenUsed="0"/>
-    <w:lsdException w:name="Medium Grid 3 Accent 1" w:semiHidden="0" w:uiPriority="69" w:unhideWhenUsed="0"/>
-    <w:lsdException w:name="Dark List Accent 1" w:semiHidden="0" w:uiPriority="70" w:unhideWhenUsed="0"/>
-    <w:lsdException w:name="Colorful Shading Accent 1" w:semiHidden="0" w:uiPriority="71" w:unhideWhenUsed="0"/>
-    <w:lsdException w:name="Colorful List Accent 1" w:semiHidden="0" w:uiPriority="72" w:unhideWhenUsed="0"/>
-    <w:lsdException w:name="Colorful Grid Accent 1" w:semiHidden="0" w:uiPriority="73" w:unhideWhenUsed="0"/>
-    <w:lsdException w:name="Light Shading Accent 2" w:semiHidden="0" w:uiPriority="60" w:unhideWhenUsed="0"/>
-    <w:lsdException w:name="Light List Accent 2" w:semiHidden="0" w:uiPriority="61" w:unhideWhenUsed="0"/>
-    <w:lsdException w:name="Light Grid Accent 2" w:semiHidden="0" w:uiPriority="62" w:unhideWhenUsed="0"/>
-    <w:lsdException w:name="Medium Shading 1 Accent 2" w:semiHidden="0" w:uiPriority="63" w:unhideWhenUsed="0"/>
-    <w:lsdException w:name="Medium Shading 2 Accent 2" w:semiHidden="0" w:uiPriority="64" w:unhideWhenUsed="0"/>
-    <w:lsdException w:name="Medium List 1 Accent 2" w:semiHidden="0" w:uiPriority="65" w:unhideWhenUsed="0"/>
-    <w:lsdException w:name="Medium List 2 Accent 2" w:semiHidden="0" w:uiPriority="66" w:unhideWhenUsed="0"/>
-    <w:lsdException w:name="Medium Grid 1 Accent 2" w:semiHidden="0" w:uiPriority="67" w:unhideWhenUsed="0"/>
-    <w:lsdException w:name="Medium Grid 2 Accent 2" w:semiHidden="0" w:uiPriority="68" w:unhideWhenUsed="0"/>
-    <w:lsdException w:name="Medium Grid 3 Accent 2" w:semiHidden="0" w:uiPriority="69" w:unhideWhenUsed="0"/>
-    <w:lsdException w:name="Dark List Accent 2" w:semiHidden="0" w:uiPriority="70" w:unhideWhenUsed="0"/>
-    <w:lsdException w:name="Colorful Shading Accent 2" w:semiHidden="0" w:uiPriority="71" w:unhideWhenUsed="0"/>
-    <w:lsdException w:name="Colorful List Accent 2" w:semiHidden="0" w:uiPriority="72" w:unhideWhenUsed="0"/>
-    <w:lsdException w:name="Colorful Grid Accent 2" w:semiHidden="0" w:uiPriority="73" w:unhideWhenUsed="0"/>
-    <w:lsdException w:name="Light Shading Accent 3" w:semiHidden="0" w:uiPriority="60" w:unhideWhenUsed="0"/>
-    <w:lsdException w:name="Light List Accent 3" w:semiHidden="0" w:uiPriority="61" w:unhideWhenUsed="0"/>
-    <w:lsdException w:name="Light Grid Accent 3" w:semiHidden="0" w:uiPriority="62" w:unhideWhenUsed="0"/>
-    <w:lsdException w:name="Medium Shading 1 Accent 3" w:semiHidden="0" w:uiPriority="63" w:unhideWhenUsed="0"/>
-    <w:lsdException w:name="Medium Shading 2 Accent 3" w:semiHidden="0" w:uiPriority="64" w:unhideWhenUsed="0"/>
-    <w:lsdException w:name="Medium List 1 Accent 3" w:semiHidden="0" w:uiPriority="65" w:unhideWhenUsed="0"/>
-    <w:lsdException w:name="Medium List 2 Accent 3" w:semiHidden="0" w:uiPriority="66" w:unhideWhenUsed="0"/>
-    <w:lsdException w:name="Medium Grid 1 Accent 3" w:semiHidden="0" w:uiPriority="67" w:unhideWhenUsed="0"/>
-    <w:lsdException w:name="Medium Grid 2 Accent 3" w:semiHidden="0" w:uiPriority="68" w:unhideWhenUsed="0"/>
-    <w:lsdException w:name="Medium Grid 3 Accent 3" w:semiHidden="0" w:uiPriority="69" w:unhideWhenUsed="0"/>
-    <w:lsdException w:name="Dark List Accent 3" w:semiHidden="0" w:uiPriority="70" w:unhideWhenUsed="0"/>
-    <w:lsdException w:name="Colorful Shading Accent 3" w:semiHidden="0" w:uiPriority="71" w:unhideWhenUsed="0"/>
-    <w:lsdException w:name="Colorful List Accent 3" w:semiHidden="0" w:uiPriority="72" w:unhideWhenUsed="0"/>
-    <w:lsdException w:name="Colorful Grid Accent 3" w:semiHidden="0" w:uiPriority="73" w:unhideWhenUsed="0"/>
-    <w:lsdException w:name="Light Shading Accent 4" w:semiHidden="0" w:uiPriority="60" w:unhideWhenUsed="0"/>
-    <w:lsdException w:name="Light List Accent 4" w:semiHidden="0" w:uiPriority="61" w:unhideWhenUsed="0"/>
-    <w:lsdException w:name="Light Grid Accent 4" w:semiHidden="0" w:uiPriority="62" w:unhideWhenUsed="0"/>
-    <w:lsdException w:name="Medium Shading 1 Accent 4" w:semiHidden="0" w:uiPriority="63" w:unhideWhenUsed="0"/>
-    <w:lsdException w:name="Medium Shading 2 Accent 4" w:semiHidden="0" w:uiPriority="64" w:unhideWhenUsed="0"/>
-    <w:lsdException w:name="Medium List 1 Accent 4" w:semiHidden="0" w:uiPriority="65" w:unhideWhenUsed="0"/>
-    <w:lsdException w:name="Medium List 2 Accent 4" w:semiHidden="0" w:uiPriority="66" w:unhideWhenUsed="0"/>
-    <w:lsdException w:name="Medium Grid 1 Accent 4" w:semiHidden="0" w:uiPriority="67" w:unhideWhenUsed="0"/>
-    <w:lsdException w:name="Medium Grid 2 Accent 4" w:semiHidden="0" w:uiPriority="68" w:unhideWhenUsed="0"/>
-    <w:lsdException w:name="Medium Grid 3 Accent 4" w:semiHidden="0" w:uiPriority="69" w:unhideWhenUsed="0"/>
-    <w:lsdException w:name="Dark List Accent 4" w:semiHidden="0" w:uiPriority="70" w:unhideWhenUsed="0"/>
-    <w:lsdException w:name="Colorful Shading Accent 4" w:semiHidden="0" w:uiPriority="71" w:unhideWhenUsed="0"/>
-    <w:lsdException w:name="Colorful List Accent 4" w:semiHidden="0" w:uiPriority="72" w:unhideWhenUsed="0"/>
-    <w:lsdException w:name="Colorful Grid Accent 4" w:semiHidden="0" w:uiPriority="73" w:unhideWhenUsed="0"/>
-    <w:lsdException w:name="Light Shading Accent 5" w:semiHidden="0" w:uiPriority="60" w:unhideWhenUsed="0"/>
-    <w:lsdException w:name="Light List Accent 5" w:semiHidden="0" w:uiPriority="61" w:unhideWhenUsed="0"/>
-    <w:lsdException w:name="Light Grid Accent 5" w:semiHidden="0" w:uiPriority="62" w:unhideWhenUsed="0"/>
-    <w:lsdException w:name="Medium Shading 1 Accent 5" w:semiHidden="0" w:uiPriority="63" w:unhideWhenUsed="0"/>
-    <w:lsdException w:name="Medium Shading 2 Accent 5" w:semiHidden="0" w:uiPriority="64" w:unhideWhenUsed="0"/>
-    <w:lsdException w:name="Medium List 1 Accent 5" w:semiHidden="0" w:uiPriority="65" w:unhideWhenUsed="0"/>
-    <w:lsdException w:name="Medium List 2 Accent 5" w:semiHidden="0" w:uiPriority="66" w:unhideWhenUsed="0"/>
-    <w:lsdException w:name="Medium Grid 1 Accent 5" w:semiHidden="0" w:uiPriority="67" w:unhideWhenUsed="0"/>
-    <w:lsdException w:name="Medium Grid 2 Accent 5" w:semiHidden="0" w:uiPriority="68" w:unhideWhenUsed="0"/>
-    <w:lsdException w:name="Medium Grid 3 Accent 5" w:semiHidden="0" w:uiPriority="69" w:unhideWhenUsed="0"/>
-    <w:lsdException w:name="Dark List Accent 5" w:semiHidden="0" w:uiPriority="70" w:unhideWhenUsed="0"/>
-    <w:lsdException w:name="Colorful Shading Accent 5" w:semiHidden="0" w:uiPriority="71" w:unhideWhenUsed="0"/>
-    <w:lsdException w:name="Colorful List Accent 5" w:semiHidden="0" w:uiPriority="72" w:unhideWhenUsed="0"/>
-    <w:lsdException w:name="Colorful Grid Accent 5" w:semiHidden="0" w:uiPriority="73" w:unhideWhenUsed="0"/>
-    <w:lsdException w:name="Light Shading Accent 6" w:semiHidden="0" w:uiPriority="60" w:unhideWhenUsed="0"/>
-    <w:lsdException w:name="Light List Accent 6" w:semiHidden="0" w:uiPriority="61" w:unhideWhenUsed="0"/>
-    <w:lsdException w:name="Light Grid Accent 6" w:semiHidden="0" w:uiPriority="62" w:unhideWhenUsed="0"/>
-    <w:lsdException w:name="Medium Shading 1 Accent 6" w:semiHidden="0" w:uiPriority="63" w:unhideWhenUsed="0"/>
-    <w:lsdException w:name="Medium Shading 2 Accent 6" w:semiHidden="0" w:uiPriority="64" w:unhideWhenUsed="0"/>
-    <w:lsdException w:name="Medium List 1 Accent 6" w:semiHidden="0" w:uiPriority="65" w:unhideWhenUsed="0"/>
-    <w:lsdException w:name="Medium List 2 Accent 6" w:semiHidden="0" w:uiPriority="66" w:unhideWhenUsed="0"/>
-    <w:lsdException w:name="Medium Grid 1 Accent 6" w:semiHidden="0" w:uiPriority="67" w:unhideWhenUsed="0"/>
-    <w:lsdException w:name="Medium Grid 2 Accent 6" w:semiHidden="0" w:uiPriority="68" w:unhideWhenUsed="0"/>
-    <w:lsdException w:name="Medium Grid 3 Accent 6" w:semiHidden="0" w:uiPriority="69" w:unhideWhenUsed="0"/>
-    <w:lsdException w:name="Dark List Accent 6" w:semiHidden="0" w:uiPriority="70" w:unhideWhenUsed="0"/>
-    <w:lsdException w:name="Colorful Shading Accent 6" w:semiHidden="0" w:uiPriority="71" w:unhideWhenUsed="0"/>
-    <w:lsdException w:name="Colorful List Accent 6" w:semiHidden="0" w:uiPriority="72" w:unhideWhenUsed="0"/>
-    <w:lsdException w:name="Colorful Grid Accent 6" w:semiHidden="0" w:uiPriority="73" w:unhideWhenUsed="0"/>
-    <w:lsdException w:name="Subtle Emphasis" w:semiHidden="0" w:uiPriority="19" w:unhideWhenUsed="0" w:qFormat="1"/>
-    <w:lsdException w:name="Intense Emphasis" w:semiHidden="0" w:uiPriority="21" w:unhideWhenUsed="0" w:qFormat="1"/>
-    <w:lsdException w:name="Subtle Reference" w:semiHidden="0" w:uiPriority="31" w:unhideWhenUsed="0" w:qFormat="1"/>
-    <w:lsdException w:name="Intense Reference" w:semiHidden="0" w:uiPriority="32" w:unhideWhenUsed="0" w:qFormat="1"/>
-    <w:lsdException w:name="Book Title" w:semiHidden="0" w:uiPriority="33" w:unhideWhenUsed="0" w:qFormat="1"/>
-    <w:lsdException w:name="Bibliography" w:uiPriority="37"/>
-    <w:lsdException w:name="TOC Heading" w:uiPriority="39" w:qFormat="1"/>
-  </w:latentStyles>
-  <w:style w:type="paragraph" w:default="1" w:styleId="a">
-    <w:name w:val="Normal"/>
-    <w:qFormat/>
-    <w:pPr>
-      <w:widowControl w:val="0"/>
-      <w:jc w:val="both"/>
-    </w:pPr>
-  </w:style>
-  <w:style w:type="character" w:default="1" w:styleId="a0">
-    <w:name w:val="Default Paragraph Font"/>
-    <w:uiPriority w:val="1"/>
-    <w:semiHidden/>
-    <w:unhideWhenUsed/>
-  </w:style>
-  <w:style w:type="table" w:default="1" w:styleId="a1">
-    <w:name w:val="Normal Table"/>
-    <w:uiPriority w:val="99"/>
-    <w:semiHidden/>
-    <w:unhideWhenUsed/>
-    <w:tblPr>
-      <w:tblInd w:w="0" w:type="dxa"/>
-      <w:tblCellMar>
-        <w:top w:w="0" w:type="dxa"/>
-        <w:left w:w="108" w:type="dxa"/>
-        <w:bottom w:w="0" w:type="dxa"/>
-        <w:right w:w="108" w:type="dxa"/>
-      </w:tblCellMar>
-    </w:tblPr>
-  </w:style>
-  <w:style w:type="numbering" w:default="1" w:styleId="a2">
-    <w:name w:val="No List"/>
-    <w:uiPriority w:val="99"/>
-    <w:semiHidden/>
-    <w:unhideWhenUsed/>
-  </w:style>
-  <w:style w:type="character" w:styleId="a3">
-    <w:name w:val="Placeholder Text"/>
-    <w:basedOn w:val="a0"/>
-    <w:uiPriority w:val="99"/>
-    <w:semiHidden/>
-    <w:rsid w:val="000E448C"/>
-    <w:rPr>
-      <w:color w:val="808080"/>
-    </w:rPr>
-  </w:style>
-</w:styles>
-</file>
-
-<file path=word/glossary/stylesWithEffects.xml><?xml version="1.0" encoding="utf-8"?>
-<w:styles xmlns:wpc="http://schemas.microsoft.com/office/word/2010/wordprocessingCanvas" xmlns:mc="http://schemas.openxmlformats.org/markup-compatibility/2006" xmlns:o="urn:schemas-microsoft-com:office:office" xmlns:r="http://schemas.openxmlformats.org/officeDocument/2006/relationships" xmlns:m="http://schemas.openxmlformats.org/officeDocument/2006/math" xmlns:v="urn:schemas-microsoft-com:vml" xmlns:wp14="http://schemas.microsoft.com/office/word/2010/wordprocessingDrawing" xmlns:wp="http://schemas.openxmlformats.org/drawingml/2006/wordprocessingDrawing" xmlns:w10="urn:schemas-microsoft-com:office:word" xmlns:w="http://schemas.openxmlformats.org/wordprocessingml/2006/main" xmlns:w14="http://schemas.microsoft.com/office/word/2010/wordml" xmlns:wpg="http://schemas.microsoft.com/office/word/2010/wordprocessingGroup" xmlns:wpi="http://schemas.microsoft.com/office/word/2010/wordprocessingInk" xmlns:wne="http://schemas.microsoft.com/office/word/2006/wordml" xmlns:wps="http://schemas.microsoft.com/office/word/2010/wordprocessingShape" mc:Ignorable="w14 wp14">
-  <w:docDefaults>
-    <w:rPrDefault>
-      <w:rPr>
-        <w:rFonts w:asciiTheme="minorHAnsi" w:eastAsiaTheme="minorEastAsia" w:hAnsiTheme="minorHAnsi" w:cstheme="minorBidi"/>
-        <w:kern w:val="2"/>
-        <w:sz w:val="21"/>
-        <w:szCs w:val="22"/>
-        <w:lang w:val="en-US" w:eastAsia="zh-CN" w:bidi="ar-SA"/>
-      </w:rPr>
-    </w:rPrDefault>
-    <w:pPrDefault/>
-  </w:docDefaults>
-  <w:latentStyles w:defLockedState="0" w:defUIPriority="99" w:defSemiHidden="1" w:defUnhideWhenUsed="1" w:defQFormat="0" w:count="267">
-    <w:lsdException w:name="Normal" w:semiHidden="0" w:uiPriority="0" w:unhideWhenUsed="0" w:qFormat="1"/>
-    <w:lsdException w:name="heading 1" w:semiHidden="0" w:uiPriority="9" w:unhideWhenUsed="0" w:qFormat="1"/>
-    <w:lsdException w:name="heading 2" w:uiPriority="9" w:qFormat="1"/>
-    <w:lsdException w:name="heading 3" w:uiPriority="9" w:qFormat="1"/>
-    <w:lsdException w:name="heading 4" w:uiPriority="9" w:qFormat="1"/>
-    <w:lsdException w:name="heading 5" w:uiPriority="9" w:qFormat="1"/>
-    <w:lsdException w:name="heading 6" w:uiPriority="9" w:qFormat="1"/>
-    <w:lsdException w:name="heading 7" w:uiPriority="9" w:qFormat="1"/>
-    <w:lsdException w:name="heading 8" w:uiPriority="9" w:qFormat="1"/>
-    <w:lsdException w:name="heading 9" w:uiPriority="9" w:qFormat="1"/>
-    <w:lsdException w:name="toc 1" w:uiPriority="39"/>
-    <w:lsdException w:name="toc 2" w:uiPriority="39"/>
-    <w:lsdException w:name="toc 3" w:uiPriority="39"/>
-    <w:lsdException w:name="toc 4" w:uiPriority="39"/>
-    <w:lsdException w:name="toc 5" w:uiPriority="39"/>
-    <w:lsdException w:name="toc 6" w:uiPriority="39"/>
-    <w:lsdException w:name="toc 7" w:uiPriority="39"/>
-    <w:lsdException w:name="toc 8" w:uiPriority="39"/>
-    <w:lsdException w:name="toc 9" w:uiPriority="39"/>
-    <w:lsdException w:name="caption" w:uiPriority="35" w:qFormat="1"/>
-    <w:lsdException w:name="Title" w:semiHidden="0" w:uiPriority="10" w:unhideWhenUsed="0" w:qFormat="1"/>
-    <w:lsdException w:name="Default Paragraph Font" w:uiPriority="1"/>
-    <w:lsdException w:name="Subtitle" w:semiHidden="0" w:uiPriority="11" w:unhideWhenUsed="0" w:qFormat="1"/>
-    <w:lsdException w:name="Strong" w:semiHidden="0" w:uiPriority="22" w:unhideWhenUsed="0" w:qFormat="1"/>
-    <w:lsdException w:name="Emphasis" w:semiHidden="0" w:uiPriority="20" w:unhideWhenUsed="0" w:qFormat="1"/>
-    <w:lsdException w:name="Table Grid" w:semiHidden="0" w:uiPriority="59" w:unhideWhenUsed="0"/>
-    <w:lsdException w:name="Placeholder Text" w:unhideWhenUsed="0"/>
-    <w:lsdException w:name="No Spacing" w:semiHidden="0" w:uiPriority="1" w:unhideWhenUsed="0" w:qFormat="1"/>
-    <w:lsdException w:name="Light Shading" w:semiHidden="0" w:uiPriority="60" w:unhideWhenUsed="0"/>
-    <w:lsdException w:name="Light List" w:semiHidden="0" w:uiPriority="61" w:unhideWhenUsed="0"/>
-    <w:lsdException w:name="Light Grid" w:semiHidden="0" w:uiPriority="62" w:unhideWhenUsed="0"/>
-    <w:lsdException w:name="Medium Shading 1" w:semiHidden="0" w:uiPriority="63" w:unhideWhenUsed="0"/>
-    <w:lsdException w:name="Medium Shading 2" w:semiHidden="0" w:uiPriority="64" w:unhideWhenUsed="0"/>
-    <w:lsdException w:name="Medium List 1" w:semiHidden="0" w:uiPriority="65" w:unhideWhenUsed="0"/>
-    <w:lsdException w:name="Medium List 2" w:semiHidden="0" w:uiPriority="66" w:unhideWhenUsed="0"/>
-    <w:lsdException w:name="Medium Grid 1" w:semiHidden="0" w:uiPriority="67" w:unhideWhenUsed="0"/>
-    <w:lsdException w:name="Medium Grid 2" w:semiHidden="0" w:uiPriority="68" w:unhideWhenUsed="0"/>
-    <w:lsdException w:name="Medium Grid 3" w:semiHidden="0" w:uiPriority="69" w:unhideWhenUsed="0"/>
-    <w:lsdException w:name="Dark List" w:semiHidden="0" w:uiPriority="70" w:unhideWhenUsed="0"/>
-    <w:lsdException w:name="Colorful Shading" w:semiHidden="0" w:uiPriority="71" w:unhideWhenUsed="0"/>
-    <w:lsdException w:name="Colorful List" w:semiHidden="0" w:uiPriority="72" w:unhideWhenUsed="0"/>
-    <w:lsdException w:name="Colorful Grid" w:semiHidden="0" w:uiPriority="73" w:unhideWhenUsed="0"/>
-    <w:lsdException w:name="Light Shading Accent 1" w:semiHidden="0" w:uiPriority="60" w:unhideWhenUsed="0"/>
-    <w:lsdException w:name="Light List Accent 1" w:semiHidden="0" w:uiPriority="61" w:unhideWhenUsed="0"/>
-    <w:lsdException w:name="Light Grid Accent 1" w:semiHidden="0" w:uiPriority="62" w:unhideWhenUsed="0"/>
-    <w:lsdException w:name="Medium Shading 1 Accent 1" w:semiHidden="0" w:uiPriority="63" w:unhideWhenUsed="0"/>
-    <w:lsdException w:name="Medium Shading 2 Accent 1" w:semiHidden="0" w:uiPriority="64" w:unhideWhenUsed="0"/>
-    <w:lsdException w:name="Medium List 1 Accent 1" w:semiHidden="0" w:uiPriority="65" w:unhideWhenUsed="0"/>
-    <w:lsdException w:name="Revision" w:unhideWhenUsed="0"/>
-    <w:lsdException w:name="List Paragraph" w:semiHidden="0" w:uiPriority="34" w:unhideWhenUsed="0" w:qFormat="1"/>
-    <w:lsdException w:name="Quote" w:semiHidden="0" w:uiPriority="29" w:unhideWhenUsed="0" w:qFormat="1"/>
-    <w:lsdException w:name="Intense Quote" w:semiHidden="0" w:uiPriority="30" w:unhideWhenUsed="0" w:qFormat="1"/>
-    <w:lsdException w:name="Medium List 2 Accent 1" w:semiHidden="0" w:uiPriority="66" w:unhideWhenUsed="0"/>
-    <w:lsdException w:name="Medium Grid 1 Accent 1" w:semiHidden="0" w:uiPriority="67" w:unhideWhenUsed="0"/>
-    <w:lsdException w:name="Medium Grid 2 Accent 1" w:semiHidden="0" w:uiPriority="68" w:unhideWhenUsed="0"/>
-    <w:lsdException w:name="Medium Grid 3 Accent 1" w:semiHidden="0" w:uiPriority="69" w:unhideWhenUsed="0"/>
-    <w:lsdException w:name="Dark List Accent 1" w:semiHidden="0" w:uiPriority="70" w:unhideWhenUsed="0"/>
-    <w:lsdException w:name="Colorful Shading Accent 1" w:semiHidden="0" w:uiPriority="71" w:unhideWhenUsed="0"/>
-    <w:lsdException w:name="Colorful List Accent 1" w:semiHidden="0" w:uiPriority="72" w:unhideWhenUsed="0"/>
-    <w:lsdException w:name="Colorful Grid Accent 1" w:semiHidden="0" w:uiPriority="73" w:unhideWhenUsed="0"/>
-    <w:lsdException w:name="Light Shading Accent 2" w:semiHidden="0" w:uiPriority="60" w:unhideWhenUsed="0"/>
-    <w:lsdException w:name="Light List Accent 2" w:semiHidden="0" w:uiPriority="61" w:unhideWhenUsed="0"/>
-    <w:lsdException w:name="Light Grid Accent 2" w:semiHidden="0" w:uiPriority="62" w:unhideWhenUsed="0"/>
-    <w:lsdException w:name="Medium Shading 1 Accent 2" w:semiHidden="0" w:uiPriority="63" w:unhideWhenUsed="0"/>
-    <w:lsdException w:name="Medium Shading 2 Accent 2" w:semiHidden="0" w:uiPriority="64" w:unhideWhenUsed="0"/>
-    <w:lsdException w:name="Medium List 1 Accent 2" w:semiHidden="0" w:uiPriority="65" w:unhideWhenUsed="0"/>
-    <w:lsdException w:name="Medium List 2 Accent 2" w:semiHidden="0" w:uiPriority="66" w:unhideWhenUsed="0"/>
-    <w:lsdException w:name="Medium Grid 1 Accent 2" w:semiHidden="0" w:uiPriority="67" w:unhideWhenUsed="0"/>
-    <w:lsdException w:name="Medium Grid 2 Accent 2" w:semiHidden="0" w:uiPriority="68" w:unhideWhenUsed="0"/>
-    <w:lsdException w:name="Medium Grid 3 Accent 2" w:semiHidden="0" w:uiPriority="69" w:unhideWhenUsed="0"/>
-    <w:lsdException w:name="Dark List Accent 2" w:semiHidden="0" w:uiPriority="70" w:unhideWhenUsed="0"/>
-    <w:lsdException w:name="Colorful Shading Accent 2" w:semiHidden="0" w:uiPriority="71" w:unhideWhenUsed="0"/>
-    <w:lsdException w:name="Colorful List Accent 2" w:semiHidden="0" w:uiPriority="72" w:unhideWhenUsed="0"/>
-    <w:lsdException w:name="Colorful Grid Accent 2" w:semiHidden="0" w:uiPriority="73" w:unhideWhenUsed="0"/>
-    <w:lsdException w:name="Light Shading Accent 3" w:semiHidden="0" w:uiPriority="60" w:unhideWhenUsed="0"/>
-    <w:lsdException w:name="Light List Accent 3" w:semiHidden="0" w:uiPriority="61" w:unhideWhenUsed="0"/>
-    <w:lsdException w:name="Light Grid Accent 3" w:semiHidden="0" w:uiPriority="62" w:unhideWhenUsed="0"/>
-    <w:lsdException w:name="Medium Shading 1 Accent 3" w:semiHidden="0" w:uiPriority="63" w:unhideWhenUsed="0"/>
-    <w:lsdException w:name="Medium Shading 2 Accent 3" w:semiHidden="0" w:uiPriority="64" w:unhideWhenUsed="0"/>
-    <w:lsdException w:name="Medium List 1 Accent 3" w:semiHidden="0" w:uiPriority="65" w:unhideWhenUsed="0"/>
-    <w:lsdException w:name="Medium List 2 Accent 3" w:semiHidden="0" w:uiPriority="66" w:unhideWhenUsed="0"/>
-    <w:lsdException w:name="Medium Grid 1 Accent 3" w:semiHidden="0" w:uiPriority="67" w:unhideWhenUsed="0"/>
-    <w:lsdException w:name="Medium Grid 2 Accent 3" w:semiHidden="0" w:uiPriority="68" w:unhideWhenUsed="0"/>
-    <w:lsdException w:name="Medium Grid 3 Accent 3" w:semiHidden="0" w:uiPriority="69" w:unhideWhenUsed="0"/>
-    <w:lsdException w:name="Dark List Accent 3" w:semiHidden="0" w:uiPriority="70" w:unhideWhenUsed="0"/>
-    <w:lsdException w:name="Colorful Shading Accent 3" w:semiHidden="0" w:uiPriority="71" w:unhideWhenUsed="0"/>
-    <w:lsdException w:name="Colorful List Accent 3" w:semiHidden="0" w:uiPriority="72" w:unhideWhenUsed="0"/>
-    <w:lsdException w:name="Colorful Grid Accent 3" w:semiHidden="0" w:uiPriority="73" w:unhideWhenUsed="0"/>
-    <w:lsdException w:name="Light Shading Accent 4" w:semiHidden="0" w:uiPriority="60" w:unhideWhenUsed="0"/>
-    <w:lsdException w:name="Light List Accent 4" w:semiHidden="0" w:uiPriority="61" w:unhideWhenUsed="0"/>
-    <w:lsdException w:name="Light Grid Accent 4" w:semiHidden="0" w:uiPriority="62" w:unhideWhenUsed="0"/>
-    <w:lsdException w:name="Medium Shading 1 Accent 4" w:semiHidden="0" w:uiPriority="63" w:unhideWhenUsed="0"/>
-    <w:lsdException w:name="Medium Shading 2 Accent 4" w:semiHidden="0" w:uiPriority="64" w:unhideWhenUsed="0"/>
-    <w:lsdException w:name="Medium List 1 Accent 4" w:semiHidden="0" w:uiPriority="65" w:unhideWhenUsed="0"/>
-    <w:lsdException w:name="Medium List 2 Accent 4" w:semiHidden="0" w:uiPriority="66" w:unhideWhenUsed="0"/>
-    <w:lsdException w:name="Medium Grid 1 Accent 4" w:semiHidden="0" w:uiPriority="67" w:unhideWhenUsed="0"/>
-    <w:lsdException w:name="Medium Grid 2 Accent 4" w:semiHidden="0" w:uiPriority="68" w:unhideWhenUsed="0"/>
-    <w:lsdException w:name="Medium Grid 3 Accent 4" w:semiHidden="0" w:uiPriority="69" w:unhideWhenUsed="0"/>
-    <w:lsdException w:name="Dark List Accent 4" w:semiHidden="0" w:uiPriority="70" w:unhideWhenUsed="0"/>
-    <w:lsdException w:name="Colorful Shading Accent 4" w:semiHidden="0" w:uiPriority="71" w:unhideWhenUsed="0"/>
-    <w:lsdException w:name="Colorful List Accent 4" w:semiHidden="0" w:uiPriority="72" w:unhideWhenUsed="0"/>
-    <w:lsdException w:name="Colorful Grid Accent 4" w:semiHidden="0" w:uiPriority="73" w:unhideWhenUsed="0"/>
-    <w:lsdException w:name="Light Shading Accent 5" w:semiHidden="0" w:uiPriority="60" w:unhideWhenUsed="0"/>
-    <w:lsdException w:name="Light List Accent 5" w:semiHidden="0" w:uiPriority="61" w:unhideWhenUsed="0"/>
-    <w:lsdException w:name="Light Grid Accent 5" w:semiHidden="0" w:uiPriority="62" w:unhideWhenUsed="0"/>
-    <w:lsdException w:name="Medium Shading 1 Accent 5" w:semiHidden="0" w:uiPriority="63" w:unhideWhenUsed="0"/>
-    <w:lsdException w:name="Medium Shading 2 Accent 5" w:semiHidden="0" w:uiPriority="64" w:unhideWhenUsed="0"/>
-    <w:lsdException w:name="Medium List 1 Accent 5" w:semiHidden="0" w:uiPriority="65" w:unhideWhenUsed="0"/>
-    <w:lsdException w:name="Medium List 2 Accent 5" w:semiHidden="0" w:uiPriority="66" w:unhideWhenUsed="0"/>
-    <w:lsdException w:name="Medium Grid 1 Accent 5" w:semiHidden="0" w:uiPriority="67" w:unhideWhenUsed="0"/>
-    <w:lsdException w:name="Medium Grid 2 Accent 5" w:semiHidden="0" w:uiPriority="68" w:unhideWhenUsed="0"/>
-    <w:lsdException w:name="Medium Grid 3 Accent 5" w:semiHidden="0" w:uiPriority="69" w:unhideWhenUsed="0"/>
-    <w:lsdException w:name="Dark List Accent 5" w:semiHidden="0" w:uiPriority="70" w:unhideWhenUsed="0"/>
-    <w:lsdException w:name="Colorful Shading Accent 5" w:semiHidden="0" w:uiPriority="71" w:unhideWhenUsed="0"/>
-    <w:lsdException w:name="Colorful List Accent 5" w:semiHidden="0" w:uiPriority="72" w:unhideWhenUsed="0"/>
-    <w:lsdException w:name="Colorful Grid Accent 5" w:semiHidden="0" w:uiPriority="73" w:unhideWhenUsed="0"/>
-    <w:lsdException w:name="Light Shading Accent 6" w:semiHidden="0" w:uiPriority="60" w:unhideWhenUsed="0"/>
-    <w:lsdException w:name="Light List Accent 6" w:semiHidden="0" w:uiPriority="61" w:unhideWhenUsed="0"/>
-    <w:lsdException w:name="Light Grid Accent 6" w:semiHidden="0" w:uiPriority="62" w:unhideWhenUsed="0"/>
-    <w:lsdException w:name="Medium Shading 1 Accent 6" w:semiHidden="0" w:uiPriority="63" w:unhideWhenUsed="0"/>
-    <w:lsdException w:name="Medium Shading 2 Accent 6" w:semiHidden="0" w:uiPriority="64" w:unhideWhenUsed="0"/>
-    <w:lsdException w:name="Medium List 1 Accent 6" w:semiHidden="0" w:uiPriority="65" w:unhideWhenUsed="0"/>
-    <w:lsdException w:name="Medium List 2 Accent 6" w:semiHidden="0" w:uiPriority="66" w:unhideWhenUsed="0"/>
-    <w:lsdException w:name="Medium Grid 1 Accent 6" w:semiHidden="0" w:uiPriority="67" w:unhideWhenUsed="0"/>
-    <w:lsdException w:name="Medium Grid 2 Accent 6" w:semiHidden="0" w:uiPriority="68" w:unhideWhenUsed="0"/>
-    <w:lsdException w:name="Medium Grid 3 Accent 6" w:semiHidden="0" w:uiPriority="69" w:unhideWhenUsed="0"/>
-    <w:lsdException w:name="Dark List Accent 6" w:semiHidden="0" w:uiPriority="70" w:unhideWhenUsed="0"/>
-    <w:lsdException w:name="Colorful Shading Accent 6" w:semiHidden="0" w:uiPriority="71" w:unhideWhenUsed="0"/>
-    <w:lsdException w:name="Colorful List Accent 6" w:semiHidden="0" w:uiPriority="72" w:unhideWhenUsed="0"/>
-    <w:lsdException w:name="Colorful Grid Accent 6" w:semiHidden="0" w:uiPriority="73" w:unhideWhenUsed="0"/>
-    <w:lsdException w:name="Subtle Emphasis" w:semiHidden="0" w:uiPriority="19" w:unhideWhenUsed="0" w:qFormat="1"/>
-    <w:lsdException w:name="Intense Emphasis" w:semiHidden="0" w:uiPriority="21" w:unhideWhenUsed="0" w:qFormat="1"/>
-    <w:lsdException w:name="Subtle Reference" w:semiHidden="0" w:uiPriority="31" w:unhideWhenUsed="0" w:qFormat="1"/>
-    <w:lsdException w:name="Intense Reference" w:semiHidden="0" w:uiPriority="32" w:unhideWhenUsed="0" w:qFormat="1"/>
-    <w:lsdException w:name="Book Title" w:semiHidden="0" w:uiPriority="33" w:unhideWhenUsed="0" w:qFormat="1"/>
-    <w:lsdException w:name="Bibliography" w:uiPriority="37"/>
-    <w:lsdException w:name="TOC Heading" w:uiPriority="39" w:qFormat="1"/>
-  </w:latentStyles>
-  <w:style w:type="paragraph" w:default="1" w:styleId="a">
-    <w:name w:val="Normal"/>
-    <w:qFormat/>
-    <w:pPr>
-      <w:widowControl w:val="0"/>
-      <w:jc w:val="both"/>
-    </w:pPr>
-  </w:style>
-  <w:style w:type="character" w:default="1" w:styleId="a0">
-    <w:name w:val="Default Paragraph Font"/>
-    <w:uiPriority w:val="1"/>
-    <w:semiHidden/>
-    <w:unhideWhenUsed/>
-  </w:style>
-  <w:style w:type="table" w:default="1" w:styleId="a1">
-    <w:name w:val="Normal Table"/>
-    <w:uiPriority w:val="99"/>
-    <w:semiHidden/>
-    <w:unhideWhenUsed/>
-    <w:tblPr>
-      <w:tblInd w:w="0" w:type="dxa"/>
-      <w:tblCellMar>
-        <w:top w:w="0" w:type="dxa"/>
-        <w:left w:w="108" w:type="dxa"/>
-        <w:bottom w:w="0" w:type="dxa"/>
-        <w:right w:w="108" w:type="dxa"/>
-      </w:tblCellMar>
-    </w:tblPr>
-  </w:style>
-  <w:style w:type="numbering" w:default="1" w:styleId="a2">
-    <w:name w:val="No List"/>
-    <w:uiPriority w:val="99"/>
-    <w:semiHidden/>
-    <w:unhideWhenUsed/>
-  </w:style>
-  <w:style w:type="character" w:styleId="a3">
-    <w:name w:val="Placeholder Text"/>
-    <w:basedOn w:val="a0"/>
-    <w:uiPriority w:val="99"/>
-    <w:semiHidden/>
-    <w:rsid w:val="000E448C"/>
-    <w:rPr>
-      <w:color w:val="808080"/>
-    </w:rPr>
-  </w:style>
-</w:styles>
-</file>
-
-<file path=word/glossary/webSettings.xml><?xml version="1.0" encoding="utf-8"?>
-<w:webSettings xmlns:mc="http://schemas.openxmlformats.org/markup-compatibility/2006" xmlns:r="http://schemas.openxmlformats.org/officeDocument/2006/relationships" xmlns:w="http://schemas.openxmlformats.org/wordprocessingml/2006/main" xmlns:w14="http://schemas.microsoft.com/office/word/2010/wordml" mc:Ignorable="w14">
-  <w:optimizeForBrowser/>
-  <w:allowPNG/>
-</w:webSettings>
 </file>
 
 <file path=word/theme/theme1.xml><?xml version="1.0" encoding="utf-8"?>
@@ -30443,7 +30300,7 @@
 </file>
 
 <file path=customXml/itemProps1.xml><?xml version="1.0" encoding="utf-8"?>
-<ds:datastoreItem xmlns:ds="http://schemas.openxmlformats.org/officeDocument/2006/customXml" ds:itemID="{14E3D1E8-25ED-4705-8DCB-76E669F3EDC1}">
+<ds:datastoreItem xmlns:ds="http://schemas.openxmlformats.org/officeDocument/2006/customXml" ds:itemID="{24A850F8-AE00-41B8-B8AB-4AF490A94C6A}">
   <ds:schemaRefs>
     <ds:schemaRef ds:uri="http://schemas.openxmlformats.org/officeDocument/2006/bibliography"/>
   </ds:schemaRefs>

--- a/FCM（中文版）/（2016年7月10日10点）FCM.docx
+++ b/FCM（中文版）/（2016年7月10日10点）FCM.docx
@@ -1635,6 +1635,7 @@
         </w:rPr>
         <w:t>另外，</w:t>
       </w:r>
+      <w:proofErr w:type="gramStart"/>
       <w:r>
         <w:rPr>
           <w:rFonts w:ascii="Times New Roman" w:hAnsi="Times New Roman" w:cs="Times New Roman"/>
@@ -1647,13 +1648,35 @@
           <w:rFonts w:ascii="Times New Roman" w:hAnsi="Times New Roman" w:cs="Times New Roman"/>
           <w:color w:val="FF0000"/>
         </w:rPr>
-        <w:t>簇和簇之间的数据量相差较大，</w:t>
-      </w:r>
-      <w:r>
-        <w:rPr>
-          <w:rFonts w:ascii="Times New Roman" w:hAnsi="Times New Roman" w:cs="Times New Roman"/>
-        </w:rPr>
-        <w:t>且不同簇之间的距离相距较近</w:t>
+        <w:t>簇和簇之间</w:t>
+      </w:r>
+      <w:proofErr w:type="gramEnd"/>
+      <w:r>
+        <w:rPr>
+          <w:rFonts w:ascii="Times New Roman" w:hAnsi="Times New Roman" w:cs="Times New Roman"/>
+          <w:color w:val="FF0000"/>
+        </w:rPr>
+        <w:t>的数据量相差较大，</w:t>
+      </w:r>
+      <w:r>
+        <w:rPr>
+          <w:rFonts w:ascii="Times New Roman" w:hAnsi="Times New Roman" w:cs="Times New Roman"/>
+        </w:rPr>
+        <w:t>且不同</w:t>
+      </w:r>
+      <w:proofErr w:type="gramStart"/>
+      <w:r>
+        <w:rPr>
+          <w:rFonts w:ascii="Times New Roman" w:hAnsi="Times New Roman" w:cs="Times New Roman"/>
+        </w:rPr>
+        <w:t>簇</w:t>
+      </w:r>
+      <w:proofErr w:type="gramEnd"/>
+      <w:r>
+        <w:rPr>
+          <w:rFonts w:ascii="Times New Roman" w:hAnsi="Times New Roman" w:cs="Times New Roman"/>
+        </w:rPr>
+        <w:t>之间的距离相距较近</w:t>
       </w:r>
       <w:r>
         <w:rPr>
@@ -2393,11 +2416,19 @@
         </w:rPr>
         <w:t xml:space="preserve">. </w:t>
       </w:r>
-      <w:r>
-        <w:rPr>
-          <w:rFonts w:ascii="Times New Roman" w:hAnsi="Times New Roman" w:cs="Times New Roman"/>
-        </w:rPr>
-        <w:t>c stands for the number of center point</w:t>
+      <w:proofErr w:type="gramStart"/>
+      <w:r>
+        <w:rPr>
+          <w:rFonts w:ascii="Times New Roman" w:hAnsi="Times New Roman" w:cs="Times New Roman"/>
+        </w:rPr>
+        <w:t>c</w:t>
+      </w:r>
+      <w:proofErr w:type="gramEnd"/>
+      <w:r>
+        <w:rPr>
+          <w:rFonts w:ascii="Times New Roman" w:hAnsi="Times New Roman" w:cs="Times New Roman"/>
+        </w:rPr>
+        <w:t xml:space="preserve"> stands for the number of center point</w:t>
       </w:r>
       <w:r>
         <w:rPr>
@@ -2553,7 +2584,13 @@
         <w:rPr>
           <w:rFonts w:ascii="Times New Roman" w:hAnsi="Times New Roman" w:cs="Times New Roman"/>
         </w:rPr>
-        <w:t xml:space="preserve">center </w:t>
+        <w:t>center</w:t>
+      </w:r>
+      <w:r>
+        <w:rPr>
+          <w:rFonts w:ascii="Times New Roman" w:hAnsi="Times New Roman" w:cs="Times New Roman" w:hint="eastAsia"/>
+        </w:rPr>
+        <w:t xml:space="preserve"> </w:t>
       </w:r>
       <w:proofErr w:type="gramEnd"/>
       <m:oMath>
@@ -2924,7 +2961,7 @@
           <v:shape id="_x0000_i1025" type="#_x0000_t75" style="width:169.2pt;height:43.2pt" o:ole="">
             <v:imagedata r:id="rId9" o:title=""/>
           </v:shape>
-          <o:OLEObject Type="Embed" ProgID="Equation.DSMT4" ShapeID="_x0000_i1025" DrawAspect="Content" ObjectID="_1529841818" r:id="rId10"/>
+          <o:OLEObject Type="Embed" ProgID="Equation.DSMT4" ShapeID="_x0000_i1025" DrawAspect="Content" ObjectID="_1531666232" r:id="rId10"/>
         </w:object>
       </w:r>
       <w:r>
@@ -4240,7 +4277,19 @@
         <w:rPr>
           <w:rFonts w:ascii="Times New Roman" w:hAnsi="Times New Roman" w:cs="Times New Roman"/>
         </w:rPr>
-        <w:t>为了得到最优模糊分类，</w:t>
+        <w:t>为了</w:t>
+      </w:r>
+      <w:r>
+        <w:rPr>
+          <w:rFonts w:ascii="Times New Roman" w:hAnsi="Times New Roman" w:cs="Times New Roman" w:hint="eastAsia"/>
+        </w:rPr>
+        <w:t xml:space="preserve"> </w:t>
+      </w:r>
+      <w:r>
+        <w:rPr>
+          <w:rFonts w:ascii="Times New Roman" w:hAnsi="Times New Roman" w:cs="Times New Roman"/>
+        </w:rPr>
+        <w:t>得到最优模糊分类，</w:t>
       </w:r>
       <w:proofErr w:type="spellStart"/>
       <w:r>
@@ -4271,7 +4320,7 @@
           <v:shape id="_x0000_i1026" type="#_x0000_t75" style="width:41.05pt;height:15.85pt" o:ole="">
             <v:imagedata r:id="rId11" o:title=""/>
           </v:shape>
-          <o:OLEObject Type="Embed" ProgID="Equation.DSMT4" ShapeID="_x0000_i1026" DrawAspect="Content" ObjectID="_1529841819" r:id="rId12"/>
+          <o:OLEObject Type="Embed" ProgID="Equation.DSMT4" ShapeID="_x0000_i1026" DrawAspect="Content" ObjectID="_1531666233" r:id="rId12"/>
         </w:object>
       </w:r>
       <w:r>
@@ -4303,7 +4352,7 @@
           <v:shape id="_x0000_i1027" type="#_x0000_t75" style="width:169.2pt;height:43.2pt" o:ole="">
             <v:imagedata r:id="rId9" o:title=""/>
           </v:shape>
-          <o:OLEObject Type="Embed" ProgID="Equation.DSMT4" ShapeID="_x0000_i1027" DrawAspect="Content" ObjectID="_1529841820" r:id="rId13"/>
+          <o:OLEObject Type="Embed" ProgID="Equation.DSMT4" ShapeID="_x0000_i1027" DrawAspect="Content" ObjectID="_1531666234" r:id="rId13"/>
         </w:object>
       </w:r>
       <w:r>
@@ -4336,6 +4385,8 @@
         </w:rPr>
         <w:t>）</w:t>
       </w:r>
+      <w:bookmarkStart w:id="8" w:name="_GoBack"/>
+      <w:bookmarkEnd w:id="8"/>
     </w:p>
     <w:p>
       <w:pPr>
@@ -4343,8 +4394,8 @@
           <w:rFonts w:ascii="Times New Roman" w:hAnsi="Times New Roman" w:cs="Times New Roman"/>
         </w:rPr>
       </w:pPr>
-      <w:bookmarkStart w:id="8" w:name="OLE_LINK11"/>
-      <w:bookmarkStart w:id="9" w:name="OLE_LINK12"/>
+      <w:bookmarkStart w:id="9" w:name="OLE_LINK11"/>
+      <w:bookmarkStart w:id="10" w:name="OLE_LINK12"/>
       <w:r>
         <w:rPr>
           <w:rFonts w:ascii="Times New Roman" w:hAnsi="Times New Roman" w:cs="Times New Roman"/>
@@ -4357,8 +4408,8 @@
         </w:rPr>
         <w:t>表示模糊指数</w:t>
       </w:r>
-      <w:bookmarkEnd w:id="8"/>
       <w:bookmarkEnd w:id="9"/>
+      <w:bookmarkEnd w:id="10"/>
       <w:r>
         <w:rPr>
           <w:rFonts w:ascii="Times New Roman" w:hAnsi="Times New Roman" w:cs="Times New Roman"/>
@@ -4558,8 +4609,8 @@
         </w:rPr>
         <w:t>约束条件。</w:t>
       </w:r>
-      <w:bookmarkStart w:id="10" w:name="OLE_LINK9"/>
-      <w:bookmarkStart w:id="11" w:name="OLE_LINK10"/>
+      <w:bookmarkStart w:id="11" w:name="OLE_LINK9"/>
+      <w:bookmarkStart w:id="12" w:name="OLE_LINK10"/>
       <w:r>
         <w:rPr>
           <w:rFonts w:ascii="Times New Roman" w:hAnsi="Times New Roman" w:cs="Times New Roman"/>
@@ -4584,8 +4635,8 @@
         </w:rPr>
         <w:t>1</w:t>
       </w:r>
-      <w:bookmarkEnd w:id="10"/>
       <w:bookmarkEnd w:id="11"/>
+      <w:bookmarkEnd w:id="12"/>
       <w:r>
         <w:rPr>
           <w:rFonts w:ascii="Times New Roman" w:hAnsi="Times New Roman" w:cs="Times New Roman"/>
@@ -4615,7 +4666,7 @@
           <v:shape id="_x0000_i1028" type="#_x0000_t75" style="width:158.4pt;height:36.7pt" o:ole="">
             <v:imagedata r:id="rId14" o:title=""/>
           </v:shape>
-          <o:OLEObject Type="Embed" ProgID="Equation.DSMT4" ShapeID="_x0000_i1028" DrawAspect="Content" ObjectID="_1529841821" r:id="rId15"/>
+          <o:OLEObject Type="Embed" ProgID="Equation.DSMT4" ShapeID="_x0000_i1028" DrawAspect="Content" ObjectID="_1531666235" r:id="rId15"/>
         </w:object>
       </w:r>
       <w:r>
@@ -4670,16 +4721,24 @@
         </w:rPr>
         <w:t xml:space="preserve"> </w:t>
       </w:r>
-      <w:bookmarkStart w:id="12" w:name="OLE_LINK13"/>
-      <w:bookmarkStart w:id="13" w:name="OLE_LINK14"/>
-      <w:r>
-        <w:rPr>
-          <w:rFonts w:ascii="Times New Roman" w:hAnsi="Times New Roman" w:cs="Times New Roman"/>
-        </w:rPr>
-        <w:t>隶属度和聚类中心点坐标</w:t>
-      </w:r>
-      <w:bookmarkEnd w:id="12"/>
+      <w:bookmarkStart w:id="13" w:name="OLE_LINK39"/>
+      <w:bookmarkStart w:id="14" w:name="OLE_LINK13"/>
+      <w:bookmarkStart w:id="15" w:name="OLE_LINK14"/>
+      <w:r>
+        <w:rPr>
+          <w:rFonts w:ascii="Times New Roman" w:hAnsi="Times New Roman" w:cs="Times New Roman"/>
+        </w:rPr>
+        <w:t>隶属度</w:t>
+      </w:r>
       <w:bookmarkEnd w:id="13"/>
+      <w:r>
+        <w:rPr>
+          <w:rFonts w:ascii="Times New Roman" w:hAnsi="Times New Roman" w:cs="Times New Roman"/>
+        </w:rPr>
+        <w:t>和聚类中心点坐标</w:t>
+      </w:r>
+      <w:bookmarkEnd w:id="14"/>
+      <w:bookmarkEnd w:id="15"/>
       <w:r>
         <w:rPr>
           <w:rFonts w:ascii="Times New Roman" w:hAnsi="Times New Roman" w:cs="Times New Roman"/>
@@ -4853,7 +4912,7 @@
           <v:shape id="_x0000_i1029" type="#_x0000_t75" style="width:275.05pt;height:53.3pt" o:ole="">
             <v:imagedata r:id="rId16" o:title=""/>
           </v:shape>
-          <o:OLEObject Type="Embed" ProgID="Equation.DSMT4" ShapeID="_x0000_i1029" DrawAspect="Content" ObjectID="_1529841822" r:id="rId17"/>
+          <o:OLEObject Type="Embed" ProgID="Equation.DSMT4" ShapeID="_x0000_i1029" DrawAspect="Content" ObjectID="_1531666236" r:id="rId17"/>
         </w:object>
       </w:r>
       <w:r>
@@ -4922,7 +4981,7 @@
           <v:shape id="_x0000_i1030" type="#_x0000_t75" style="width:187.2pt;height:35.3pt" o:ole="">
             <v:imagedata r:id="rId18" o:title=""/>
           </v:shape>
-          <o:OLEObject Type="Embed" ProgID="Equation.DSMT4" ShapeID="_x0000_i1030" DrawAspect="Content" ObjectID="_1529841823" r:id="rId19"/>
+          <o:OLEObject Type="Embed" ProgID="Equation.DSMT4" ShapeID="_x0000_i1030" DrawAspect="Content" ObjectID="_1531666237" r:id="rId19"/>
         </w:object>
       </w:r>
       <w:r>
@@ -5221,7 +5280,7 @@
           <v:shape id="_x0000_i1031" type="#_x0000_t75" style="width:138.95pt;height:55.45pt" o:ole="">
             <v:imagedata r:id="rId20" o:title=""/>
           </v:shape>
-          <o:OLEObject Type="Embed" ProgID="Equation.DSMT4" ShapeID="_x0000_i1031" DrawAspect="Content" ObjectID="_1529841824" r:id="rId21"/>
+          <o:OLEObject Type="Embed" ProgID="Equation.DSMT4" ShapeID="_x0000_i1031" DrawAspect="Content" ObjectID="_1531666238" r:id="rId21"/>
         </w:object>
       </w:r>
       <w:r>
@@ -5261,8 +5320,8 @@
           <w:rFonts w:ascii="Times New Roman" w:hAnsi="Times New Roman" w:cs="Times New Roman"/>
         </w:rPr>
       </w:pPr>
-      <w:bookmarkStart w:id="14" w:name="OLE_LINK15"/>
-      <w:bookmarkStart w:id="15" w:name="OLE_LINK16"/>
+      <w:bookmarkStart w:id="16" w:name="OLE_LINK15"/>
+      <w:bookmarkStart w:id="17" w:name="OLE_LINK16"/>
       <w:r>
         <w:rPr>
           <w:rFonts w:ascii="Times New Roman" w:hAnsi="Times New Roman" w:cs="Times New Roman"/>
@@ -5292,8 +5351,8 @@
         </w:rPr>
         <w:t>c</w:t>
       </w:r>
-      <w:bookmarkEnd w:id="14"/>
-      <w:bookmarkEnd w:id="15"/>
+      <w:bookmarkEnd w:id="16"/>
+      <w:bookmarkEnd w:id="17"/>
       <w:r>
         <w:rPr>
           <w:rFonts w:ascii="Times New Roman" w:hAnsi="Times New Roman" w:cs="Times New Roman"/>
@@ -5428,7 +5487,7 @@
         </w:rPr>
         <w:t>类样本标记，</w:t>
       </w:r>
-      <w:bookmarkStart w:id="16" w:name="OLE_LINK17"/>
+      <w:bookmarkStart w:id="18" w:name="OLE_LINK17"/>
       <m:oMath>
         <m:sSup>
           <m:sSupPr>
@@ -5490,7 +5549,7 @@
           </m:sup>
         </m:sSup>
       </m:oMath>
-      <w:bookmarkEnd w:id="16"/>
+      <w:bookmarkEnd w:id="18"/>
       <w:r>
         <w:rPr>
           <w:rFonts w:ascii="Times New Roman" w:hAnsi="Times New Roman" w:cs="Times New Roman"/>
@@ -5628,7 +5687,14 @@
         <w:rPr>
           <w:rFonts w:ascii="Times New Roman" w:hAnsi="Times New Roman" w:cs="Times New Roman"/>
         </w:rPr>
-        <w:t>值越大，说明簇和簇</w:t>
+        <w:t>值越大，说明簇和</w:t>
+      </w:r>
+      <w:proofErr w:type="gramStart"/>
+      <w:r>
+        <w:rPr>
+          <w:rFonts w:ascii="Times New Roman" w:hAnsi="Times New Roman" w:cs="Times New Roman"/>
+        </w:rPr>
+        <w:t>簇</w:t>
       </w:r>
       <w:r>
         <w:rPr>
@@ -5640,7 +5706,28 @@
         <w:rPr>
           <w:rFonts w:ascii="Times New Roman" w:hAnsi="Times New Roman" w:cs="Times New Roman"/>
         </w:rPr>
-        <w:t>间的距离越大，簇和簇之间的差异越大，分类效果越好，因此通过求</w:t>
+        <w:t>间</w:t>
+      </w:r>
+      <w:proofErr w:type="gramEnd"/>
+      <w:r>
+        <w:rPr>
+          <w:rFonts w:ascii="Times New Roman" w:hAnsi="Times New Roman" w:cs="Times New Roman"/>
+        </w:rPr>
+        <w:t>的距离越大，簇和</w:t>
+      </w:r>
+      <w:proofErr w:type="gramStart"/>
+      <w:r>
+        <w:rPr>
+          <w:rFonts w:ascii="Times New Roman" w:hAnsi="Times New Roman" w:cs="Times New Roman"/>
+        </w:rPr>
+        <w:t>簇之间</w:t>
+      </w:r>
+      <w:proofErr w:type="gramEnd"/>
+      <w:r>
+        <w:rPr>
+          <w:rFonts w:ascii="Times New Roman" w:hAnsi="Times New Roman" w:cs="Times New Roman"/>
+        </w:rPr>
+        <w:t>的差异越大，分类效果越好，因此通过求</w:t>
       </w:r>
       <m:oMath>
         <m:r>
@@ -5795,7 +5882,7 @@
           <v:shape id="_x0000_i1032" type="#_x0000_t75" style="width:275.05pt;height:53.3pt" o:ole="">
             <v:imagedata r:id="rId16" o:title=""/>
           </v:shape>
-          <o:OLEObject Type="Embed" ProgID="Equation.DSMT4" ShapeID="_x0000_i1032" DrawAspect="Content" ObjectID="_1529841825" r:id="rId22"/>
+          <o:OLEObject Type="Embed" ProgID="Equation.DSMT4" ShapeID="_x0000_i1032" DrawAspect="Content" ObjectID="_1531666239" r:id="rId22"/>
         </w:object>
       </w:r>
       <w:r>
@@ -5884,7 +5971,7 @@
           <v:shape id="_x0000_i1033" type="#_x0000_t75" style="width:187.2pt;height:35.3pt" o:ole="">
             <v:imagedata r:id="rId18" o:title=""/>
           </v:shape>
-          <o:OLEObject Type="Embed" ProgID="Equation.DSMT4" ShapeID="_x0000_i1033" DrawAspect="Content" ObjectID="_1529841826" r:id="rId23"/>
+          <o:OLEObject Type="Embed" ProgID="Equation.DSMT4" ShapeID="_x0000_i1033" DrawAspect="Content" ObjectID="_1531666240" r:id="rId23"/>
         </w:object>
       </w:r>
       <w:r>
@@ -6079,14 +6166,12 @@
         </w:rPr>
         <w:t xml:space="preserve">by expert experience combined with the actual </w:t>
       </w:r>
-      <w:proofErr w:type="gramStart"/>
-      <w:r>
-        <w:rPr>
-          <w:rFonts w:ascii="Times New Roman" w:hAnsi="Times New Roman" w:cs="Times New Roman"/>
-        </w:rPr>
-        <w:t>demand,</w:t>
-      </w:r>
-      <w:proofErr w:type="gramEnd"/>
+      <w:r>
+        <w:rPr>
+          <w:rFonts w:ascii="Times New Roman" w:hAnsi="Times New Roman" w:cs="Times New Roman"/>
+        </w:rPr>
+        <w:t>demand;</w:t>
+      </w:r>
       <w:r>
         <w:rPr>
           <w:rFonts w:ascii="Times New Roman" w:hAnsi="Times New Roman" w:cs="Times New Roman"/>
@@ -6123,7 +6208,7 @@
           <v:shape id="_x0000_i1034" type="#_x0000_t75" style="width:138.95pt;height:55.45pt" o:ole="">
             <v:imagedata r:id="rId20" o:title=""/>
           </v:shape>
-          <o:OLEObject Type="Embed" ProgID="Equation.DSMT4" ShapeID="_x0000_i1034" DrawAspect="Content" ObjectID="_1529841827" r:id="rId24"/>
+          <o:OLEObject Type="Embed" ProgID="Equation.DSMT4" ShapeID="_x0000_i1034" DrawAspect="Content" ObjectID="_1531666241" r:id="rId24"/>
         </w:object>
       </w:r>
       <w:r>
@@ -7026,7 +7111,7 @@
       </w:pPr>
       <w:r>
         <w:rPr>
-          <w:rFonts w:ascii="Times New Roman" w:hAnsi="Times New Roman" w:cs="Times New Roman" w:hint="eastAsia"/>
+          <w:rFonts w:ascii="Times New Roman" w:hAnsi="Times New Roman" w:cs="Times New Roman"/>
         </w:rPr>
         <w:t>In this paper, t</w:t>
       </w:r>
@@ -7038,19 +7123,19 @@
       </w:r>
       <w:r>
         <w:rPr>
-          <w:rFonts w:ascii="Times New Roman" w:hAnsi="Times New Roman" w:cs="Times New Roman" w:hint="eastAsia"/>
-        </w:rPr>
-        <w:t xml:space="preserve"> of</w:t>
-      </w:r>
-      <w:r>
-        <w:rPr>
-          <w:rFonts w:ascii="Times New Roman" w:hAnsi="Times New Roman" w:cs="Times New Roman"/>
-        </w:rPr>
-        <w:t xml:space="preserve"> the center of the initial selection strategy</w:t>
-      </w:r>
-      <w:r>
-        <w:rPr>
-          <w:rFonts w:ascii="Times New Roman" w:hAnsi="Times New Roman" w:cs="Times New Roman" w:hint="eastAsia"/>
+          <w:rFonts w:ascii="Times New Roman" w:hAnsi="Times New Roman" w:cs="Times New Roman"/>
+        </w:rPr>
+        <w:t xml:space="preserve"> of the center of the initial selection strategy based on the density</w:t>
+      </w:r>
+      <w:r>
+        <w:rPr>
+          <w:rFonts w:ascii="Times New Roman" w:hAnsi="Times New Roman" w:cs="Times New Roman"/>
+        </w:rPr>
+        <w:t xml:space="preserve"> is</w:t>
+      </w:r>
+      <w:r>
+        <w:rPr>
+          <w:rFonts w:ascii="Times New Roman" w:hAnsi="Times New Roman" w:cs="Times New Roman"/>
         </w:rPr>
         <w:t xml:space="preserve"> </w:t>
       </w:r>
@@ -7058,103 +7143,19 @@
         <w:rPr>
           <w:rFonts w:ascii="Times New Roman" w:hAnsi="Times New Roman" w:cs="Times New Roman"/>
         </w:rPr>
-        <w:t>based on the density</w:t>
-      </w:r>
-      <w:r>
-        <w:rPr>
-          <w:rFonts w:ascii="Times New Roman" w:hAnsi="Times New Roman" w:cs="Times New Roman" w:hint="eastAsia"/>
-        </w:rPr>
-        <w:t xml:space="preserve"> is</w:t>
-      </w:r>
-      <w:r>
-        <w:rPr>
-          <w:rFonts w:ascii="Times New Roman" w:hAnsi="Times New Roman" w:cs="Times New Roman" w:hint="eastAsia"/>
-        </w:rPr>
-        <w:t xml:space="preserve"> </w:t>
-      </w:r>
-      <w:r>
-        <w:rPr>
-          <w:rFonts w:ascii="Times New Roman" w:hAnsi="Times New Roman" w:cs="Times New Roman" w:hint="eastAsia"/>
-        </w:rPr>
         <w:t>to make the distance between clustering center bigger</w:t>
       </w:r>
       <w:r>
         <w:rPr>
-          <w:rFonts w:ascii="Times New Roman" w:hAnsi="Times New Roman" w:cs="Times New Roman" w:hint="eastAsia"/>
-        </w:rPr>
-        <w:t xml:space="preserve">, and </w:t>
-      </w:r>
-      <w:r>
-        <w:rPr>
-          <w:rFonts w:ascii="Times New Roman" w:hAnsi="Times New Roman" w:cs="Times New Roman"/>
-        </w:rPr>
-        <w:t>make</w:t>
-      </w:r>
-      <w:r>
-        <w:rPr>
-          <w:rFonts w:ascii="Times New Roman" w:hAnsi="Times New Roman" w:cs="Times New Roman" w:hint="eastAsia"/>
-        </w:rPr>
-        <w:t xml:space="preserve"> </w:t>
-      </w:r>
-      <w:r>
-        <w:rPr>
-          <w:rFonts w:ascii="Times New Roman" w:hAnsi="Times New Roman" w:cs="Times New Roman"/>
-        </w:rPr>
-        <w:t>density</w:t>
-      </w:r>
-      <w:r>
-        <w:rPr>
-          <w:rFonts w:ascii="Times New Roman" w:hAnsi="Times New Roman" w:cs="Times New Roman" w:hint="eastAsia"/>
-        </w:rPr>
-        <w:t xml:space="preserve"> of</w:t>
-      </w:r>
-      <w:r>
-        <w:rPr>
-          <w:rFonts w:ascii="Times New Roman" w:hAnsi="Times New Roman" w:cs="Times New Roman"/>
-        </w:rPr>
-        <w:t xml:space="preserve"> each cluster</w:t>
-      </w:r>
-      <w:r>
-        <w:rPr>
-          <w:rFonts w:ascii="Times New Roman" w:hAnsi="Times New Roman" w:cs="Times New Roman"/>
-        </w:rPr>
-        <w:t xml:space="preserve"> greater</w:t>
-      </w:r>
-      <w:r>
-        <w:rPr>
-          <w:rFonts w:ascii="Times New Roman" w:hAnsi="Times New Roman" w:cs="Times New Roman" w:hint="eastAsia"/>
-        </w:rPr>
-        <w:t xml:space="preserve"> than</w:t>
-      </w:r>
-      <w:r>
-        <w:rPr>
-          <w:rFonts w:ascii="Times New Roman" w:hAnsi="Times New Roman" w:cs="Times New Roman" w:hint="eastAsia"/>
-        </w:rPr>
-        <w:t xml:space="preserve"> </w:t>
-      </w:r>
-      <w:r>
-        <w:rPr>
-          <w:rFonts w:ascii="Times New Roman" w:hAnsi="Times New Roman" w:cs="Times New Roman"/>
-        </w:rPr>
-        <w:t xml:space="preserve">defined threshold </w:t>
-      </w:r>
-      <w:r>
-        <w:rPr>
-          <w:rFonts w:ascii="Times New Roman" w:hAnsi="Times New Roman" w:cs="Times New Roman" w:hint="eastAsia"/>
-        </w:rPr>
-        <w:t>which is t</w:t>
-      </w:r>
-      <w:r>
-        <w:rPr>
-          <w:rFonts w:ascii="Times New Roman" w:hAnsi="Times New Roman" w:cs="Times New Roman"/>
-        </w:rPr>
-        <w:t>he average density of the sample set</w:t>
-      </w:r>
-      <w:r>
-        <w:rPr>
-          <w:rFonts w:ascii="Times New Roman" w:hAnsi="Times New Roman" w:cs="Times New Roman" w:hint="eastAsia"/>
-        </w:rPr>
-        <w:t xml:space="preserve">. </w:t>
+          <w:rFonts w:ascii="Times New Roman" w:hAnsi="Times New Roman" w:cs="Times New Roman"/>
+        </w:rPr>
+        <w:t>, and make density of each cluster greater than</w:t>
+      </w:r>
+      <w:r>
+        <w:rPr>
+          <w:rFonts w:ascii="Times New Roman" w:hAnsi="Times New Roman" w:cs="Times New Roman"/>
+        </w:rPr>
+        <w:t xml:space="preserve"> defined threshold which is the average density of the sample set. </w:t>
       </w:r>
       <w:r>
         <w:rPr>
@@ -7164,33 +7165,15 @@
       </w:r>
       <w:r>
         <w:rPr>
-          <w:rFonts w:ascii="Times New Roman" w:hAnsi="Times New Roman" w:cs="Times New Roman" w:hint="eastAsia"/>
+          <w:rFonts w:ascii="Times New Roman" w:hAnsi="Times New Roman" w:cs="Times New Roman"/>
         </w:rPr>
         <w:t xml:space="preserve">we </w:t>
       </w:r>
       <w:r>
         <w:rPr>
-          <w:rFonts w:ascii="Times New Roman" w:hAnsi="Times New Roman" w:cs="Times New Roman" w:hint="eastAsia"/>
-        </w:rPr>
-        <w:t xml:space="preserve">can </w:t>
-      </w:r>
-      <w:r>
-        <w:rPr>
-          <w:rFonts w:ascii="Times New Roman" w:hAnsi="Times New Roman" w:cs="Times New Roman"/>
-        </w:rPr>
-        <w:t>calculate the cluster</w:t>
-      </w:r>
-      <w:r>
-        <w:rPr>
-          <w:rFonts w:ascii="Times New Roman" w:hAnsi="Times New Roman" w:cs="Times New Roman"/>
-        </w:rPr>
-        <w:t>ing center in multiple feasible</w:t>
-      </w:r>
-      <w:r>
-        <w:rPr>
-          <w:rFonts w:ascii="Times New Roman" w:hAnsi="Times New Roman" w:cs="Times New Roman"/>
-        </w:rPr>
-        <w:t xml:space="preserve"> </w:t>
+          <w:rFonts w:ascii="Times New Roman" w:hAnsi="Times New Roman" w:cs="Times New Roman"/>
+        </w:rPr>
+        <w:t xml:space="preserve">can calculate the clustering center in multiple feasible </w:t>
       </w:r>
       <w:r>
         <w:rPr>
@@ -7200,7 +7183,7 @@
       </w:r>
       <w:r>
         <w:rPr>
-          <w:rFonts w:ascii="Times New Roman" w:hAnsi="Times New Roman" w:cs="Times New Roman" w:hint="eastAsia"/>
+          <w:rFonts w:ascii="Times New Roman" w:hAnsi="Times New Roman" w:cs="Times New Roman"/>
         </w:rPr>
         <w:t>.</w:t>
       </w:r>
@@ -7220,7 +7203,7 @@
       </w:r>
       <w:r>
         <w:rPr>
-          <w:rFonts w:ascii="Times New Roman" w:hAnsi="Times New Roman" w:cs="Times New Roman" w:hint="eastAsia"/>
+          <w:rFonts w:ascii="Times New Roman" w:hAnsi="Times New Roman" w:cs="Times New Roman"/>
         </w:rPr>
         <w:t>的</w:t>
       </w:r>
@@ -7639,7 +7622,7 @@
           <v:shape id="_x0000_i1035" type="#_x0000_t75" style="width:13.7pt;height:15.85pt" o:ole="">
             <v:imagedata r:id="rId25" o:title=""/>
           </v:shape>
-          <o:OLEObject Type="Embed" ProgID="Equation.DSMT4" ShapeID="_x0000_i1035" DrawAspect="Content" ObjectID="_1529841828" r:id="rId26"/>
+          <o:OLEObject Type="Embed" ProgID="Equation.DSMT4" ShapeID="_x0000_i1035" DrawAspect="Content" ObjectID="_1531666242" r:id="rId26"/>
         </w:object>
       </w:r>
       <w:r>
@@ -7755,7 +7738,7 @@
           <v:shape id="_x0000_i1036" type="#_x0000_t75" style="width:13.7pt;height:15.85pt" o:ole="">
             <v:imagedata r:id="rId25" o:title=""/>
           </v:shape>
-          <o:OLEObject Type="Embed" ProgID="Equation.DSMT4" ShapeID="_x0000_i1036" DrawAspect="Content" ObjectID="_1529841829" r:id="rId27"/>
+          <o:OLEObject Type="Embed" ProgID="Equation.DSMT4" ShapeID="_x0000_i1036" DrawAspect="Content" ObjectID="_1531666243" r:id="rId27"/>
         </w:object>
       </w:r>
       <w:r>
@@ -8119,7 +8102,7 @@
           <v:shape id="_x0000_i1037" type="#_x0000_t75" style="width:14.4pt;height:12.25pt" o:ole="">
             <v:imagedata r:id="rId28" o:title=""/>
           </v:shape>
-          <o:OLEObject Type="Embed" ProgID="Equation.DSMT4" ShapeID="_x0000_i1037" DrawAspect="Content" ObjectID="_1529841830" r:id="rId29"/>
+          <o:OLEObject Type="Embed" ProgID="Equation.DSMT4" ShapeID="_x0000_i1037" DrawAspect="Content" ObjectID="_1531666244" r:id="rId29"/>
         </w:object>
       </w:r>
       <w:r>
@@ -8137,7 +8120,7 @@
           <v:shape id="_x0000_i1038" type="#_x0000_t75" style="width:13.7pt;height:20.15pt" o:ole="">
             <v:imagedata r:id="rId30" o:title=""/>
           </v:shape>
-          <o:OLEObject Type="Embed" ProgID="Equation.DSMT4" ShapeID="_x0000_i1038" DrawAspect="Content" ObjectID="_1529841831" r:id="rId31"/>
+          <o:OLEObject Type="Embed" ProgID="Equation.DSMT4" ShapeID="_x0000_i1038" DrawAspect="Content" ObjectID="_1531666245" r:id="rId31"/>
         </w:object>
       </w:r>
       <w:r>
@@ -8200,7 +8183,7 @@
           <v:shape id="_x0000_i1039" type="#_x0000_t75" style="width:49.7pt;height:21.6pt" o:ole="">
             <v:imagedata r:id="rId32" o:title=""/>
           </v:shape>
-          <o:OLEObject Type="Embed" ProgID="Equation.DSMT4" ShapeID="_x0000_i1039" DrawAspect="Content" ObjectID="_1529841832" r:id="rId33"/>
+          <o:OLEObject Type="Embed" ProgID="Equation.DSMT4" ShapeID="_x0000_i1039" DrawAspect="Content" ObjectID="_1531666246" r:id="rId33"/>
         </w:object>
       </w:r>
       <w:r>
@@ -8236,7 +8219,7 @@
           <v:shape id="_x0000_i1040" type="#_x0000_t75" style="width:12.25pt;height:12.95pt" o:ole="">
             <v:imagedata r:id="rId34" o:title=""/>
           </v:shape>
-          <o:OLEObject Type="Embed" ProgID="Equation.DSMT4" ShapeID="_x0000_i1040" DrawAspect="Content" ObjectID="_1529841833" r:id="rId35"/>
+          <o:OLEObject Type="Embed" ProgID="Equation.DSMT4" ShapeID="_x0000_i1040" DrawAspect="Content" ObjectID="_1531666247" r:id="rId35"/>
         </w:object>
       </w:r>
       <w:r>
@@ -8296,7 +8279,7 @@
           <v:shape id="_x0000_i1041" type="#_x0000_t75" style="width:92.15pt;height:21.6pt" o:ole="">
             <v:imagedata r:id="rId36" o:title=""/>
           </v:shape>
-          <o:OLEObject Type="Embed" ProgID="Equation.DSMT4" ShapeID="_x0000_i1041" DrawAspect="Content" ObjectID="_1529841834" r:id="rId37"/>
+          <o:OLEObject Type="Embed" ProgID="Equation.DSMT4" ShapeID="_x0000_i1041" DrawAspect="Content" ObjectID="_1531666248" r:id="rId37"/>
         </w:object>
       </w:r>
       <w:r>
@@ -8343,7 +8326,7 @@
           <w:noProof/>
         </w:rPr>
         <w:drawing>
-          <wp:inline distT="0" distB="0" distL="0" distR="0" wp14:anchorId="019798D0" wp14:editId="2FCE0BA7">
+          <wp:inline distT="0" distB="0" distL="0" distR="0" wp14:anchorId="3D06ED0D" wp14:editId="4DC0D261">
             <wp:extent cx="3588146" cy="1996580"/>
             <wp:effectExtent l="0" t="0" r="0" b="3810"/>
             <wp:docPr id="5" name="图片 5"/>
@@ -8439,21 +8422,9 @@
       </w:pPr>
       <w:r>
         <w:rPr>
-          <w:rFonts w:ascii="Times New Roman" w:hAnsi="Times New Roman" w:cs="Times New Roman" w:hint="eastAsia"/>
-        </w:rPr>
-        <w:t>Fig.1 T</w:t>
-      </w:r>
-      <w:r>
-        <w:rPr>
-          <w:rFonts w:ascii="Times New Roman" w:hAnsi="Times New Roman" w:cs="Times New Roman"/>
-        </w:rPr>
-        <w:t>he schematic</w:t>
-      </w:r>
-      <w:r>
-        <w:rPr>
-          <w:rFonts w:ascii="Times New Roman" w:hAnsi="Times New Roman" w:cs="Times New Roman" w:hint="eastAsia"/>
-        </w:rPr>
-        <w:t xml:space="preserve"> of selection of centers</w:t>
+          <w:rFonts w:ascii="Times New Roman" w:hAnsi="Times New Roman" w:cs="Times New Roman"/>
+        </w:rPr>
+        <w:t>Fig.1 The schematic of selection of centers</w:t>
       </w:r>
     </w:p>
     <w:p>
@@ -8667,7 +8638,7 @@
           <v:shape id="_x0000_i1042" type="#_x0000_t75" style="width:211.7pt;height:55.45pt" o:ole="">
             <v:imagedata r:id="rId39" o:title=""/>
           </v:shape>
-          <o:OLEObject Type="Embed" ProgID="Equation.DSMT4" ShapeID="_x0000_i1042" DrawAspect="Content" ObjectID="_1529841835" r:id="rId40"/>
+          <o:OLEObject Type="Embed" ProgID="Equation.DSMT4" ShapeID="_x0000_i1042" DrawAspect="Content" ObjectID="_1531666249" r:id="rId40"/>
         </w:object>
       </w:r>
       <w:r>
@@ -9202,7 +9173,7 @@
           <v:shape id="_x0000_i1043" type="#_x0000_t75" style="width:74.9pt;height:18.7pt" o:ole="">
             <v:imagedata r:id="rId41" o:title=""/>
           </v:shape>
-          <o:OLEObject Type="Embed" ProgID="Equation.DSMT4" ShapeID="_x0000_i1043" DrawAspect="Content" ObjectID="_1529841836" r:id="rId42"/>
+          <o:OLEObject Type="Embed" ProgID="Equation.DSMT4" ShapeID="_x0000_i1043" DrawAspect="Content" ObjectID="_1531666250" r:id="rId42"/>
         </w:object>
       </w:r>
       <w:r>
@@ -9357,13 +9328,27 @@
         <w:rPr>
           <w:rFonts w:ascii="Times New Roman" w:hAnsi="Times New Roman" w:cs="Times New Roman"/>
         </w:rPr>
-        <w:t>所以隶属度只</w:t>
-      </w:r>
-      <w:r>
-        <w:rPr>
-          <w:rFonts w:ascii="Times New Roman" w:hAnsi="Times New Roman" w:cs="Times New Roman"/>
-        </w:rPr>
-        <w:t>和点到</w:t>
+        <w:t>所以</w:t>
+      </w:r>
+      <w:proofErr w:type="gramStart"/>
+      <w:r>
+        <w:rPr>
+          <w:rFonts w:ascii="Times New Roman" w:hAnsi="Times New Roman" w:cs="Times New Roman"/>
+        </w:rPr>
+        <w:t>隶属度只</w:t>
+      </w:r>
+      <w:r>
+        <w:rPr>
+          <w:rFonts w:ascii="Times New Roman" w:hAnsi="Times New Roman" w:cs="Times New Roman"/>
+        </w:rPr>
+        <w:t>和</w:t>
+      </w:r>
+      <w:proofErr w:type="gramEnd"/>
+      <w:r>
+        <w:rPr>
+          <w:rFonts w:ascii="Times New Roman" w:hAnsi="Times New Roman" w:cs="Times New Roman"/>
+        </w:rPr>
+        <w:t>点到</w:t>
       </w:r>
       <w:r>
         <w:rPr>
@@ -9560,7 +9545,7 @@
           <v:shape id="_x0000_i1044" type="#_x0000_t75" style="width:342.7pt;height:56.15pt" o:ole="">
             <v:imagedata r:id="rId43" o:title=""/>
           </v:shape>
-          <o:OLEObject Type="Embed" ProgID="Equation.DSMT4" ShapeID="_x0000_i1044" DrawAspect="Content" ObjectID="_1529841837" r:id="rId44"/>
+          <o:OLEObject Type="Embed" ProgID="Equation.DSMT4" ShapeID="_x0000_i1044" DrawAspect="Content" ObjectID="_1531666251" r:id="rId44"/>
         </w:object>
       </w:r>
       <w:r>
@@ -9625,6 +9610,104 @@
           <w:rFonts w:ascii="Times New Roman" w:hAnsi="Times New Roman" w:cs="Times New Roman"/>
         </w:rPr>
         <w:t>算法</w:t>
+      </w:r>
+    </w:p>
+    <w:p>
+      <w:pPr>
+        <w:rPr>
+          <w:rFonts w:ascii="Times New Roman" w:eastAsiaTheme="majorEastAsia" w:hAnsi="Times New Roman" w:cs="Times New Roman"/>
+          <w:b/>
+          <w:bCs/>
+          <w:sz w:val="32"/>
+          <w:szCs w:val="32"/>
+        </w:rPr>
+      </w:pPr>
+      <w:r>
+        <w:rPr>
+          <w:rFonts w:ascii="Times New Roman" w:eastAsiaTheme="majorEastAsia" w:hAnsi="Times New Roman" w:cs="Times New Roman"/>
+          <w:b/>
+          <w:bCs/>
+          <w:sz w:val="32"/>
+          <w:szCs w:val="32"/>
+        </w:rPr>
+        <w:t xml:space="preserve">The Improved FCM </w:t>
+      </w:r>
+      <w:r>
+        <w:rPr>
+          <w:rFonts w:ascii="Times New Roman" w:eastAsiaTheme="majorEastAsia" w:hAnsi="Times New Roman" w:cs="Times New Roman" w:hint="eastAsia"/>
+          <w:b/>
+          <w:bCs/>
+          <w:sz w:val="32"/>
+          <w:szCs w:val="32"/>
+        </w:rPr>
+        <w:t>A</w:t>
+      </w:r>
+      <w:r>
+        <w:rPr>
+          <w:rFonts w:ascii="Times New Roman" w:eastAsiaTheme="majorEastAsia" w:hAnsi="Times New Roman" w:cs="Times New Roman"/>
+          <w:b/>
+          <w:bCs/>
+          <w:sz w:val="32"/>
+          <w:szCs w:val="32"/>
+        </w:rPr>
+        <w:t>lgorithm</w:t>
+      </w:r>
+    </w:p>
+    <w:p>
+      <w:pPr>
+        <w:rPr>
+          <w:rFonts w:ascii="Times New Roman" w:eastAsiaTheme="majorEastAsia" w:hAnsi="Times New Roman" w:cs="Times New Roman"/>
+          <w:bCs/>
+          <w:szCs w:val="21"/>
+        </w:rPr>
+      </w:pPr>
+      <w:r>
+        <w:rPr>
+          <w:rFonts w:ascii="Times New Roman" w:eastAsiaTheme="majorEastAsia" w:hAnsi="Times New Roman" w:cs="Times New Roman" w:hint="eastAsia"/>
+          <w:bCs/>
+          <w:szCs w:val="21"/>
+        </w:rPr>
+        <w:tab/>
+      </w:r>
+      <w:r>
+        <w:rPr>
+          <w:rFonts w:ascii="Times New Roman" w:eastAsiaTheme="majorEastAsia" w:hAnsi="Times New Roman" w:cs="Times New Roman"/>
+          <w:bCs/>
+          <w:szCs w:val="21"/>
+        </w:rPr>
+        <w:t>The</w:t>
+      </w:r>
+      <w:r>
+        <w:rPr>
+          <w:rFonts w:ascii="Times New Roman" w:eastAsiaTheme="majorEastAsia" w:hAnsi="Times New Roman" w:cs="Times New Roman" w:hint="eastAsia"/>
+          <w:bCs/>
+          <w:szCs w:val="21"/>
+        </w:rPr>
+        <w:t xml:space="preserve"> </w:t>
+      </w:r>
+      <w:r>
+        <w:rPr>
+          <w:rFonts w:ascii="Times New Roman" w:eastAsiaTheme="majorEastAsia" w:hAnsi="Times New Roman" w:cs="Times New Roman"/>
+          <w:bCs/>
+          <w:szCs w:val="21"/>
+        </w:rPr>
+        <w:t xml:space="preserve">implementation </w:t>
+      </w:r>
+      <w:r>
+        <w:rPr>
+          <w:rFonts w:ascii="Times New Roman" w:eastAsiaTheme="majorEastAsia" w:hAnsi="Times New Roman" w:cs="Times New Roman"/>
+          <w:bCs/>
+          <w:szCs w:val="21"/>
+        </w:rPr>
+        <w:t>procedure of Improved FCM Algorithm is</w:t>
+      </w:r>
+      <w:r>
+        <w:rPr>
+          <w:rFonts w:ascii="Times New Roman" w:eastAsiaTheme="majorEastAsia" w:hAnsi="Times New Roman" w:cs="Times New Roman" w:hint="eastAsia"/>
+          <w:bCs/>
+          <w:szCs w:val="21"/>
+        </w:rPr>
+        <w:t xml:space="preserve"> shown as following:</w:t>
       </w:r>
     </w:p>
     <w:p>
@@ -9677,18 +9760,27 @@
               <w:rPr>
                 <w:rFonts w:ascii="Times New Roman" w:hAnsi="Times New Roman" w:cs="Times New Roman"/>
               </w:rPr>
-              <w:t>输入：样本数据</w:t>
+              <w:t>I</w:t>
+            </w:r>
+            <w:r>
+              <w:rPr>
+                <w:rFonts w:ascii="Times New Roman" w:hAnsi="Times New Roman" w:cs="Times New Roman" w:hint="eastAsia"/>
+              </w:rPr>
+              <w:t xml:space="preserve">nput: </w:t>
+            </w:r>
+            <w:r>
+              <w:rPr>
+                <w:rFonts w:ascii="Times New Roman" w:hAnsi="Times New Roman" w:cs="Times New Roman"/>
+              </w:rPr>
+              <w:t>sample data set</w:t>
+            </w:r>
+            <w:r>
+              <w:rPr>
+                <w:rFonts w:ascii="Times New Roman" w:hAnsi="Times New Roman" w:cs="Times New Roman" w:hint="eastAsia"/>
+              </w:rPr>
+              <w:t xml:space="preserve"> </w:t>
             </w:r>
             <m:oMath>
-              <m:r>
-                <m:rPr>
-                  <m:sty m:val="p"/>
-                </m:rPr>
-                <w:rPr>
-                  <w:rFonts w:ascii="Cambria Math" w:hAnsi="Cambria Math" w:cs="Times New Roman"/>
-                </w:rPr>
-                <m:t>集</m:t>
-              </m:r>
               <m:r>
                 <m:rPr>
                   <m:sty m:val="p"/>
@@ -9853,15 +9945,21 @@
             </w:pPr>
             <w:r>
               <w:rPr>
-                <w:rFonts w:ascii="Times New Roman" w:hAnsi="Times New Roman" w:cs="Times New Roman"/>
-              </w:rPr>
-              <w:t>输出：</w:t>
-            </w:r>
-            <w:r>
-              <w:rPr>
-                <w:rFonts w:ascii="Times New Roman" w:hAnsi="Times New Roman" w:cs="Times New Roman"/>
-              </w:rPr>
-              <w:t>隶属度矩阵</w:t>
+                <w:rFonts w:ascii="Times New Roman" w:hAnsi="Times New Roman" w:cs="Times New Roman" w:hint="eastAsia"/>
+              </w:rPr>
+              <w:t xml:space="preserve">Output: </w:t>
+            </w:r>
+            <w:r>
+              <w:rPr>
+                <w:rFonts w:ascii="Times New Roman" w:hAnsi="Times New Roman" w:cs="Times New Roman"/>
+              </w:rPr>
+              <w:t>membership degrees matrix</w:t>
+            </w:r>
+            <w:r>
+              <w:rPr>
+                <w:rFonts w:ascii="Times New Roman" w:hAnsi="Times New Roman" w:cs="Times New Roman" w:hint="eastAsia"/>
+              </w:rPr>
+              <w:t xml:space="preserve"> </w:t>
             </w:r>
             <m:oMath>
               <m:r>
@@ -9918,19 +10016,25 @@
               <w:rPr>
                 <w:rFonts w:ascii="Times New Roman" w:hAnsi="Times New Roman" w:cs="Times New Roman"/>
               </w:rPr>
-              <w:t>聚类</w:t>
-            </w:r>
-            <w:r>
-              <w:rPr>
-                <w:rFonts w:ascii="Times New Roman" w:hAnsi="Times New Roman" w:cs="Times New Roman"/>
-              </w:rPr>
-              <w:t>中心点坐标</w:t>
-            </w:r>
-            <w:r>
-              <w:rPr>
-                <w:rFonts w:ascii="Times New Roman" w:hAnsi="Times New Roman" w:cs="Times New Roman"/>
-              </w:rPr>
-              <w:t>矩阵</w:t>
+              <w:t>c</w:t>
+            </w:r>
+            <w:r>
+              <w:rPr>
+                <w:rFonts w:ascii="Times New Roman" w:hAnsi="Times New Roman" w:cs="Times New Roman"/>
+              </w:rPr>
+              <w:t>enter coordinates</w:t>
+            </w:r>
+            <w:r>
+              <w:rPr>
+                <w:rFonts w:ascii="Times New Roman" w:hAnsi="Times New Roman" w:cs="Times New Roman" w:hint="eastAsia"/>
+              </w:rPr>
+              <w:t xml:space="preserve"> </w:t>
+            </w:r>
+            <w:r>
+              <w:rPr>
+                <w:rFonts w:ascii="Times New Roman" w:hAnsi="Times New Roman" w:cs="Times New Roman" w:hint="eastAsia"/>
+              </w:rPr>
+              <w:t xml:space="preserve">matrix </w:t>
             </w:r>
             <m:oMath>
               <m:sSub>
@@ -9980,7 +10084,13 @@
               <w:rPr>
                 <w:rFonts w:ascii="Times New Roman" w:hAnsi="Times New Roman" w:cs="Times New Roman"/>
               </w:rPr>
-              <w:t>主要步骤：</w:t>
+              <w:t>main steps</w:t>
+            </w:r>
+            <w:r>
+              <w:rPr>
+                <w:rFonts w:ascii="Times New Roman" w:hAnsi="Times New Roman" w:cs="Times New Roman" w:hint="eastAsia"/>
+              </w:rPr>
+              <w:t>:</w:t>
             </w:r>
           </w:p>
           <w:p>
@@ -9999,43 +10109,31 @@
               <w:rPr>
                 <w:rFonts w:ascii="Times New Roman" w:hAnsi="Times New Roman" w:cs="Times New Roman"/>
               </w:rPr>
-              <w:t>为</w:t>
-            </w:r>
-            <w:r>
-              <w:rPr>
-                <w:rFonts w:ascii="Times New Roman" w:hAnsi="Times New Roman" w:cs="Times New Roman"/>
-              </w:rPr>
-              <w:t>X</w:t>
-            </w:r>
-            <w:r>
-              <w:rPr>
-                <w:rFonts w:ascii="Times New Roman" w:hAnsi="Times New Roman" w:cs="Times New Roman"/>
-              </w:rPr>
-              <w:t>中的每个样本数据增加标志位</w:t>
-            </w:r>
-            <w:r>
-              <w:rPr>
-                <w:rFonts w:ascii="Times New Roman" w:hAnsi="Times New Roman" w:cs="Times New Roman"/>
-              </w:rPr>
-              <w:t>flag</w:t>
-            </w:r>
-            <w:r>
-              <w:rPr>
-                <w:rFonts w:ascii="Times New Roman" w:hAnsi="Times New Roman" w:cs="Times New Roman"/>
-              </w:rPr>
-              <w:t>，并赋值</w:t>
-            </w:r>
-            <w:r>
-              <w:rPr>
-                <w:rFonts w:ascii="Times New Roman" w:hAnsi="Times New Roman" w:cs="Times New Roman"/>
-              </w:rPr>
-              <w:t>false</w:t>
-            </w:r>
-            <w:r>
-              <w:rPr>
-                <w:rFonts w:ascii="Times New Roman" w:hAnsi="Times New Roman" w:cs="Times New Roman"/>
-              </w:rPr>
-              <w:t>；</w:t>
+              <w:t>A</w:t>
+            </w:r>
+            <w:r>
+              <w:rPr>
+                <w:rFonts w:ascii="Times New Roman" w:hAnsi="Times New Roman" w:cs="Times New Roman" w:hint="eastAsia"/>
+              </w:rPr>
+              <w:t xml:space="preserve">dd </w:t>
+            </w:r>
+            <w:r>
+              <w:rPr>
+                <w:rFonts w:ascii="Times New Roman" w:hAnsi="Times New Roman" w:cs="Times New Roman" w:hint="eastAsia"/>
+              </w:rPr>
+              <w:t xml:space="preserve">flag for </w:t>
+            </w:r>
+            <w:r>
+              <w:rPr>
+                <w:rFonts w:ascii="Times New Roman" w:hAnsi="Times New Roman" w:cs="Times New Roman"/>
+              </w:rPr>
+              <w:t>each data</w:t>
+            </w:r>
+            <w:r>
+              <w:rPr>
+                <w:rFonts w:ascii="Times New Roman" w:hAnsi="Times New Roman" w:cs="Times New Roman" w:hint="eastAsia"/>
+              </w:rPr>
+              <w:t xml:space="preserve"> in X, and flag=false;</w:t>
             </w:r>
           </w:p>
           <w:p>
@@ -10052,9 +10150,21 @@
             </w:pPr>
             <w:r>
               <w:rPr>
-                <w:rFonts w:ascii="Times New Roman" w:hAnsi="Times New Roman" w:cs="Times New Roman"/>
-              </w:rPr>
-              <w:t>计算所有样本的平均密度</w:t>
+                <w:rFonts w:ascii="Times New Roman" w:hAnsi="Times New Roman" w:cs="Times New Roman" w:hint="eastAsia"/>
+              </w:rPr>
+              <w:t>Calculate a</w:t>
+            </w:r>
+            <w:r>
+              <w:rPr>
+                <w:rFonts w:ascii="Times New Roman" w:hAnsi="Times New Roman" w:cs="Times New Roman"/>
+              </w:rPr>
+              <w:t>verage density of samples</w:t>
+            </w:r>
+            <w:r>
+              <w:rPr>
+                <w:rFonts w:ascii="Times New Roman" w:hAnsi="Times New Roman" w:cs="Times New Roman" w:hint="eastAsia"/>
+              </w:rPr>
+              <w:t xml:space="preserve"> </w:t>
             </w:r>
             <m:oMath>
               <m:acc>
@@ -10078,15 +10188,27 @@
             </m:oMath>
             <w:r>
               <w:rPr>
-                <w:rFonts w:ascii="Times New Roman" w:hAnsi="Times New Roman" w:cs="Times New Roman"/>
-              </w:rPr>
-              <w:t>；</w:t>
-            </w:r>
-            <w:r>
-              <w:rPr>
-                <w:rFonts w:ascii="Times New Roman" w:hAnsi="Times New Roman" w:cs="Times New Roman"/>
-              </w:rPr>
-              <w:t>选定阈值半径</w:t>
+                <w:rFonts w:ascii="Times New Roman" w:hAnsi="Times New Roman" w:cs="Times New Roman" w:hint="eastAsia"/>
+              </w:rPr>
+              <w:t>;</w:t>
+            </w:r>
+            <w:r>
+              <w:rPr>
+                <w:rFonts w:ascii="Times New Roman" w:hAnsi="Times New Roman" w:cs="Times New Roman" w:hint="eastAsia"/>
+              </w:rPr>
+              <w:t xml:space="preserve"> Select </w:t>
+            </w:r>
+            <w:r>
+              <w:rPr>
+                <w:rFonts w:ascii="Times New Roman" w:hAnsi="Times New Roman" w:cs="Times New Roman"/>
+              </w:rPr>
+              <w:t>threshold</w:t>
+            </w:r>
+            <w:r>
+              <w:rPr>
+                <w:rFonts w:ascii="Times New Roman" w:hAnsi="Times New Roman" w:cs="Times New Roman" w:hint="eastAsia"/>
+              </w:rPr>
+              <w:t xml:space="preserve"> radius </w:t>
             </w:r>
             <w:r>
               <w:rPr>
@@ -10096,9 +10218,9 @@
             </w:r>
             <w:r>
               <w:rPr>
-                <w:rFonts w:ascii="Times New Roman" w:hAnsi="Times New Roman" w:cs="Times New Roman"/>
-              </w:rPr>
-              <w:t>，令</w:t>
+                <w:rFonts w:ascii="Times New Roman" w:hAnsi="Times New Roman" w:cs="Times New Roman" w:hint="eastAsia"/>
+              </w:rPr>
+              <w:t xml:space="preserve">, and </w:t>
             </w:r>
             <w:r>
               <w:rPr>
@@ -10108,9 +10230,15 @@
             </w:r>
             <w:r>
               <w:rPr>
-                <w:rFonts w:ascii="Times New Roman" w:hAnsi="Times New Roman" w:cs="Times New Roman"/>
-              </w:rPr>
-              <w:t>；</w:t>
+                <w:rFonts w:ascii="Times New Roman" w:hAnsi="Times New Roman" w:cs="Times New Roman" w:hint="eastAsia"/>
+              </w:rPr>
+              <w:t>;</w:t>
+            </w:r>
+            <w:r>
+              <w:rPr>
+                <w:rFonts w:ascii="Times New Roman" w:hAnsi="Times New Roman" w:cs="Times New Roman"/>
+              </w:rPr>
+              <w:t xml:space="preserve"> </w:t>
             </w:r>
           </w:p>
           <w:p>
@@ -10127,21 +10255,21 @@
             </w:pPr>
             <w:r>
               <w:rPr>
-                <w:rFonts w:ascii="Times New Roman" w:hAnsi="Times New Roman" w:cs="Times New Roman"/>
-              </w:rPr>
-              <w:t>计算</w:t>
-            </w:r>
-            <w:r>
-              <w:rPr>
-                <w:rFonts w:ascii="Times New Roman" w:hAnsi="Times New Roman" w:cs="Times New Roman"/>
-              </w:rPr>
-              <w:t>距离</w:t>
-            </w:r>
-            <w:r>
-              <w:rPr>
-                <w:rFonts w:ascii="Times New Roman" w:hAnsi="Times New Roman" w:cs="Times New Roman"/>
-              </w:rPr>
-              <w:t>相异度矩阵</w:t>
+                <w:rFonts w:ascii="Times New Roman" w:hAnsi="Times New Roman" w:cs="Times New Roman" w:hint="eastAsia"/>
+              </w:rPr>
+              <w:t xml:space="preserve">Calculate distance </w:t>
+            </w:r>
+            <w:r>
+              <w:rPr>
+                <w:rFonts w:ascii="Times New Roman" w:hAnsi="Times New Roman" w:cs="Times New Roman"/>
+              </w:rPr>
+              <w:t>dissimilarity matrix</w:t>
+            </w:r>
+            <w:r>
+              <w:rPr>
+                <w:rFonts w:ascii="Times New Roman" w:hAnsi="Times New Roman" w:cs="Times New Roman" w:hint="eastAsia"/>
+              </w:rPr>
+              <w:t xml:space="preserve"> </w:t>
             </w:r>
             <m:oMath>
               <m:sSub>
@@ -10172,9 +10300,15 @@
             </m:oMath>
             <w:r>
               <w:rPr>
-                <w:rFonts w:ascii="Times New Roman" w:hAnsi="Times New Roman" w:cs="Times New Roman"/>
-              </w:rPr>
-              <w:t>；</w:t>
+                <w:rFonts w:ascii="Times New Roman" w:hAnsi="Times New Roman" w:cs="Times New Roman" w:hint="eastAsia"/>
+              </w:rPr>
+              <w:t>;</w:t>
+            </w:r>
+            <w:r>
+              <w:rPr>
+                <w:rFonts w:ascii="Times New Roman" w:hAnsi="Times New Roman" w:cs="Times New Roman"/>
+              </w:rPr>
+              <w:t xml:space="preserve"> </w:t>
             </w:r>
           </w:p>
           <w:p>
@@ -10191,45 +10325,93 @@
             </w:pPr>
             <w:r>
               <w:rPr>
-                <w:rFonts w:ascii="Times New Roman" w:hAnsi="Times New Roman" w:cs="Times New Roman"/>
-              </w:rPr>
-              <w:t>选择</w:t>
-            </w:r>
-            <w:r>
-              <w:rPr>
-                <w:rFonts w:ascii="Times New Roman" w:hAnsi="Times New Roman" w:cs="Times New Roman"/>
-              </w:rPr>
-              <w:t>D</w:t>
-            </w:r>
-            <w:r>
-              <w:rPr>
-                <w:rFonts w:ascii="Times New Roman" w:hAnsi="Times New Roman" w:cs="Times New Roman"/>
-              </w:rPr>
-              <w:t>中最小的值</w:t>
-            </w:r>
-            <w:r>
-              <w:rPr>
-                <w:rFonts w:ascii="Times New Roman" w:hAnsi="Times New Roman" w:cs="Times New Roman"/>
-              </w:rPr>
-              <w:t>，把两个点的中心点作为圆点，</w:t>
-            </w:r>
-            <w:r>
-              <w:rPr>
-                <w:rFonts w:ascii="Times New Roman" w:hAnsi="Times New Roman" w:cs="Times New Roman"/>
-              </w:rPr>
-              <w:t>计算半径</w:t>
-            </w:r>
-            <w:r>
-              <w:rPr>
-                <w:rFonts w:ascii="Times New Roman" w:hAnsi="Times New Roman" w:cs="Times New Roman"/>
-              </w:rPr>
-              <w:t>r</w:t>
-            </w:r>
-            <w:r>
-              <w:rPr>
-                <w:rFonts w:ascii="Times New Roman" w:hAnsi="Times New Roman" w:cs="Times New Roman"/>
-              </w:rPr>
-              <w:t>内的密度</w:t>
+                <w:rFonts w:ascii="Times New Roman" w:hAnsi="Times New Roman" w:cs="Times New Roman" w:hint="eastAsia"/>
+              </w:rPr>
+              <w:t xml:space="preserve">Select </w:t>
+            </w:r>
+            <w:r>
+              <w:rPr>
+                <w:rFonts w:ascii="Times New Roman" w:hAnsi="Times New Roman" w:cs="Times New Roman"/>
+              </w:rPr>
+              <w:t>smallest numeric values</w:t>
+            </w:r>
+            <w:r>
+              <w:rPr>
+                <w:rFonts w:ascii="Times New Roman" w:hAnsi="Times New Roman" w:cs="Times New Roman" w:hint="eastAsia"/>
+              </w:rPr>
+              <w:t xml:space="preserve"> in D; </w:t>
+            </w:r>
+            <w:r>
+              <w:rPr>
+                <w:rFonts w:ascii="Times New Roman" w:hAnsi="Times New Roman" w:cs="Times New Roman" w:hint="eastAsia"/>
+              </w:rPr>
+              <w:t>s</w:t>
+            </w:r>
+            <w:r>
+              <w:rPr>
+                <w:rFonts w:ascii="Times New Roman" w:hAnsi="Times New Roman" w:cs="Times New Roman" w:hint="eastAsia"/>
+              </w:rPr>
+              <w:t>et the</w:t>
+            </w:r>
+            <w:r>
+              <w:rPr>
+                <w:rFonts w:ascii="Times New Roman" w:hAnsi="Times New Roman" w:cs="Times New Roman" w:hint="eastAsia"/>
+              </w:rPr>
+              <w:t xml:space="preserve"> </w:t>
+            </w:r>
+            <w:r>
+              <w:rPr>
+                <w:rFonts w:ascii="Times New Roman" w:hAnsi="Times New Roman" w:cs="Times New Roman" w:hint="eastAsia"/>
+              </w:rPr>
+              <w:t xml:space="preserve">center which </w:t>
+            </w:r>
+            <w:r>
+              <w:rPr>
+                <w:rFonts w:ascii="Times New Roman" w:hAnsi="Times New Roman" w:cs="Times New Roman" w:hint="eastAsia"/>
+              </w:rPr>
+              <w:t xml:space="preserve">is </w:t>
+            </w:r>
+            <w:r>
+              <w:rPr>
+                <w:rFonts w:ascii="Times New Roman" w:hAnsi="Times New Roman" w:cs="Times New Roman" w:hint="eastAsia"/>
+              </w:rPr>
+              <w:t xml:space="preserve">the average of two </w:t>
+            </w:r>
+            <w:r>
+              <w:rPr>
+                <w:rFonts w:ascii="Times New Roman" w:hAnsi="Times New Roman" w:cs="Times New Roman" w:hint="eastAsia"/>
+              </w:rPr>
+              <w:t xml:space="preserve">samples  about </w:t>
+            </w:r>
+            <w:r>
+              <w:rPr>
+                <w:rFonts w:ascii="Times New Roman" w:hAnsi="Times New Roman" w:cs="Times New Roman" w:hint="eastAsia"/>
+              </w:rPr>
+              <w:t>this value</w:t>
+            </w:r>
+            <w:r>
+              <w:rPr>
+                <w:rFonts w:ascii="Times New Roman" w:hAnsi="Times New Roman" w:cs="Times New Roman" w:hint="eastAsia"/>
+              </w:rPr>
+              <w:t xml:space="preserve"> </w:t>
+            </w:r>
+            <w:r>
+              <w:rPr>
+                <w:rFonts w:ascii="Times New Roman" w:hAnsi="Times New Roman" w:cs="Times New Roman" w:hint="eastAsia"/>
+              </w:rPr>
+              <w:t>as</w:t>
+            </w:r>
+            <w:r>
+              <w:rPr>
+                <w:rFonts w:ascii="Times New Roman" w:hAnsi="Times New Roman" w:cs="Times New Roman" w:hint="eastAsia"/>
+              </w:rPr>
+              <w:t xml:space="preserve"> dot</w:t>
+            </w:r>
+            <w:r>
+              <w:rPr>
+                <w:rFonts w:ascii="Times New Roman" w:hAnsi="Times New Roman" w:cs="Times New Roman" w:hint="eastAsia"/>
+              </w:rPr>
+              <w:t xml:space="preserve"> and calculate the density </w:t>
             </w:r>
             <w:r>
               <w:rPr>
@@ -10240,14 +10422,26 @@
                 <v:shape id="_x0000_i1045" type="#_x0000_t75" style="width:13.7pt;height:15.85pt" o:ole="">
                   <v:imagedata r:id="rId25" o:title=""/>
                 </v:shape>
-                <o:OLEObject Type="Embed" ProgID="Equation.DSMT4" ShapeID="_x0000_i1045" DrawAspect="Content" ObjectID="_1529841838" r:id="rId45"/>
+                <o:OLEObject Type="Embed" ProgID="Equation.DSMT4" ShapeID="_x0000_i1045" DrawAspect="Content" ObjectID="_1531666252" r:id="rId45"/>
               </w:object>
             </w:r>
             <w:r>
               <w:rPr>
-                <w:rFonts w:ascii="Times New Roman" w:hAnsi="Times New Roman" w:cs="Times New Roman"/>
-              </w:rPr>
-              <w:t>；</w:t>
+                <w:rFonts w:ascii="Times New Roman" w:hAnsi="Times New Roman" w:cs="Times New Roman" w:hint="eastAsia"/>
+              </w:rPr>
+              <w:t xml:space="preserve"> </w:t>
+            </w:r>
+            <w:r>
+              <w:rPr>
+                <w:rFonts w:ascii="Times New Roman" w:hAnsi="Times New Roman" w:cs="Times New Roman" w:hint="eastAsia"/>
+              </w:rPr>
+              <w:t xml:space="preserve">within </w:t>
+            </w:r>
+            <w:r>
+              <w:rPr>
+                <w:rFonts w:ascii="Times New Roman" w:hAnsi="Times New Roman" w:cs="Times New Roman" w:hint="eastAsia"/>
+              </w:rPr>
+              <w:t xml:space="preserve">radius r; </w:t>
             </w:r>
           </w:p>
           <w:p>
@@ -10264,9 +10458,9 @@
             </w:pPr>
             <w:r>
               <w:rPr>
-                <w:rFonts w:ascii="Times New Roman" w:hAnsi="Times New Roman" w:cs="Times New Roman"/>
-              </w:rPr>
-              <w:t>如果</w:t>
+                <w:rFonts w:ascii="Times New Roman" w:hAnsi="Times New Roman" w:cs="Times New Roman" w:hint="eastAsia"/>
+              </w:rPr>
+              <w:t xml:space="preserve">If </w:t>
             </w:r>
             <w:r>
               <w:rPr>
@@ -10277,7 +10471,7 @@
                 <v:shape id="_x0000_i1046" type="#_x0000_t75" style="width:13.7pt;height:15.85pt" o:ole="">
                   <v:imagedata r:id="rId25" o:title=""/>
                 </v:shape>
-                <o:OLEObject Type="Embed" ProgID="Equation.DSMT4" ShapeID="_x0000_i1046" DrawAspect="Content" ObjectID="_1529841839" r:id="rId46"/>
+                <o:OLEObject Type="Embed" ProgID="Equation.DSMT4" ShapeID="_x0000_i1046" DrawAspect="Content" ObjectID="_1531666253" r:id="rId46"/>
               </w:object>
             </w:r>
             <w:r>
@@ -10308,105 +10502,33 @@
             </m:oMath>
             <w:r>
               <w:rPr>
-                <w:rFonts w:ascii="Times New Roman" w:hAnsi="Times New Roman" w:cs="Times New Roman"/>
-              </w:rPr>
-              <w:t>，</w:t>
-            </w:r>
-            <w:r>
-              <w:rPr>
-                <w:rFonts w:ascii="Times New Roman" w:hAnsi="Times New Roman" w:cs="Times New Roman"/>
-              </w:rPr>
-              <w:t>令</w:t>
-            </w:r>
-            <w:r>
-              <w:rPr>
-                <w:rFonts w:ascii="Times New Roman" w:hAnsi="Times New Roman" w:cs="Times New Roman"/>
-              </w:rPr>
-              <w:t>r</w:t>
-            </w:r>
-            <w:r>
-              <w:rPr>
-                <w:rFonts w:ascii="Times New Roman" w:hAnsi="Times New Roman" w:cs="Times New Roman"/>
-              </w:rPr>
-              <w:t>内的</w:t>
-            </w:r>
-            <w:r>
-              <w:rPr>
-                <w:rFonts w:ascii="Times New Roman" w:hAnsi="Times New Roman" w:cs="Times New Roman"/>
-              </w:rPr>
-              <w:t>样本</w:t>
-            </w:r>
-            <w:r>
-              <w:rPr>
-                <w:rFonts w:ascii="Times New Roman" w:hAnsi="Times New Roman" w:cs="Times New Roman"/>
-              </w:rPr>
-              <w:t>点</w:t>
-            </w:r>
-            <w:r>
-              <w:rPr>
-                <w:rFonts w:ascii="Times New Roman" w:hAnsi="Times New Roman" w:cs="Times New Roman"/>
-              </w:rPr>
-              <w:t>flag=</w:t>
-            </w:r>
-            <w:r>
-              <w:rPr>
-                <w:rFonts w:ascii="Times New Roman" w:hAnsi="Times New Roman" w:cs="Times New Roman"/>
-              </w:rPr>
-              <w:t>true</w:t>
-            </w:r>
-            <w:r>
-              <w:rPr>
-                <w:rFonts w:ascii="Times New Roman" w:hAnsi="Times New Roman" w:cs="Times New Roman"/>
-              </w:rPr>
-              <w:t>，</w:t>
-            </w:r>
-            <w:r>
-              <w:rPr>
-                <w:rFonts w:ascii="Times New Roman" w:hAnsi="Times New Roman" w:cs="Times New Roman"/>
-              </w:rPr>
-              <w:t>如</w:t>
-            </w:r>
-            <w:r>
-              <w:rPr>
-                <w:rFonts w:ascii="Times New Roman" w:hAnsi="Times New Roman" w:cs="Times New Roman"/>
-              </w:rPr>
-              <w:t>果</w:t>
-            </w:r>
-            <w:r>
-              <w:rPr>
-                <w:rFonts w:ascii="Times New Roman" w:hAnsi="Times New Roman" w:cs="Times New Roman"/>
-              </w:rPr>
-              <w:t>flag</w:t>
-            </w:r>
-            <w:r>
-              <w:rPr>
-                <w:rFonts w:ascii="Times New Roman" w:hAnsi="Times New Roman" w:cs="Times New Roman"/>
-              </w:rPr>
-              <w:t>都</w:t>
-            </w:r>
-            <w:r>
-              <w:rPr>
-                <w:rFonts w:ascii="Times New Roman" w:hAnsi="Times New Roman" w:cs="Times New Roman"/>
-              </w:rPr>
-              <w:t>为</w:t>
-            </w:r>
-            <w:r>
-              <w:rPr>
-                <w:rFonts w:ascii="Times New Roman" w:hAnsi="Times New Roman" w:cs="Times New Roman"/>
-              </w:rPr>
-              <w:t>true</w:t>
-            </w:r>
-            <w:r>
-              <w:rPr>
-                <w:rFonts w:ascii="Times New Roman" w:hAnsi="Times New Roman" w:cs="Times New Roman"/>
-              </w:rPr>
-              <w:t>，</w:t>
-            </w:r>
-            <w:r>
-              <w:rPr>
-                <w:rFonts w:ascii="Times New Roman" w:hAnsi="Times New Roman" w:cs="Times New Roman"/>
-              </w:rPr>
-              <w:t>则执行</w:t>
+                <w:rFonts w:ascii="Times New Roman" w:hAnsi="Times New Roman" w:cs="Times New Roman" w:hint="eastAsia"/>
+              </w:rPr>
+              <w:t xml:space="preserve">, </w:t>
+            </w:r>
+            <w:r>
+              <w:rPr>
+                <w:rFonts w:ascii="Times New Roman" w:hAnsi="Times New Roman" w:cs="Times New Roman" w:hint="eastAsia"/>
+              </w:rPr>
+              <w:t>set flag=true about samples within radius r;</w:t>
+            </w:r>
+            <w:r>
+              <w:rPr>
+                <w:rFonts w:ascii="Times New Roman" w:hAnsi="Times New Roman" w:cs="Times New Roman" w:hint="eastAsia"/>
+              </w:rPr>
+              <w:t xml:space="preserve"> if flag=true about all samples, </w:t>
+            </w:r>
+            <w:r>
+              <w:rPr>
+                <w:rFonts w:ascii="Times New Roman" w:hAnsi="Times New Roman" w:cs="Times New Roman"/>
+              </w:rPr>
+              <w:t>execut</w:t>
+            </w:r>
+            <w:r>
+              <w:rPr>
+                <w:rFonts w:ascii="Times New Roman" w:hAnsi="Times New Roman" w:cs="Times New Roman" w:hint="eastAsia"/>
+              </w:rPr>
+              <w:t xml:space="preserve">ing </w:t>
             </w:r>
             <w:r>
               <w:rPr>
@@ -10416,69 +10538,63 @@
             </w:r>
             <w:r>
               <w:rPr>
-                <w:rFonts w:ascii="Times New Roman" w:hAnsi="Times New Roman" w:cs="Times New Roman"/>
-              </w:rPr>
-              <w:t>），</w:t>
-            </w:r>
-            <w:r>
-              <w:rPr>
-                <w:rFonts w:ascii="Times New Roman" w:hAnsi="Times New Roman" w:cs="Times New Roman"/>
-              </w:rPr>
-              <w:t>如果</w:t>
-            </w:r>
-            <w:r>
-              <w:rPr>
-                <w:rFonts w:ascii="Times New Roman" w:hAnsi="Times New Roman" w:cs="Times New Roman"/>
-              </w:rPr>
-              <w:t>仍存在</w:t>
-            </w:r>
-            <w:r>
-              <w:rPr>
-                <w:rFonts w:ascii="Times New Roman" w:hAnsi="Times New Roman" w:cs="Times New Roman"/>
-              </w:rPr>
-              <w:t>flag=false</w:t>
-            </w:r>
-            <w:r>
-              <w:rPr>
-                <w:rFonts w:ascii="Times New Roman" w:hAnsi="Times New Roman" w:cs="Times New Roman"/>
-              </w:rPr>
-              <w:t>的样本点</w:t>
-            </w:r>
-            <w:r>
-              <w:rPr>
-                <w:rFonts w:ascii="Times New Roman" w:hAnsi="Times New Roman" w:cs="Times New Roman"/>
-              </w:rPr>
-              <w:t>，</w:t>
-            </w:r>
-            <w:r>
-              <w:rPr>
-                <w:rFonts w:ascii="Times New Roman" w:hAnsi="Times New Roman" w:cs="Times New Roman"/>
-              </w:rPr>
-              <w:t>执行</w:t>
-            </w:r>
-            <w:r>
-              <w:rPr>
-                <w:rFonts w:ascii="Times New Roman" w:hAnsi="Times New Roman" w:cs="Times New Roman"/>
-              </w:rPr>
-              <w:t>4</w:t>
-            </w:r>
-            <w:r>
-              <w:rPr>
-                <w:rFonts w:ascii="Times New Roman" w:hAnsi="Times New Roman" w:cs="Times New Roman"/>
+                <w:rFonts w:ascii="Times New Roman" w:hAnsi="Times New Roman" w:cs="Times New Roman" w:hint="eastAsia"/>
               </w:rPr>
               <w:t>）</w:t>
             </w:r>
             <w:r>
               <w:rPr>
-                <w:rFonts w:ascii="Times New Roman" w:hAnsi="Times New Roman" w:cs="Times New Roman"/>
-              </w:rPr>
-              <w:t>；</w:t>
-            </w:r>
-            <w:r>
-              <w:rPr>
-                <w:rFonts w:ascii="Times New Roman" w:hAnsi="Times New Roman" w:cs="Times New Roman"/>
-              </w:rPr>
-              <w:t>如果</w:t>
+                <w:rFonts w:ascii="Times New Roman" w:hAnsi="Times New Roman" w:cs="Times New Roman" w:hint="eastAsia"/>
+              </w:rPr>
+              <w:t xml:space="preserve">. </w:t>
+            </w:r>
+            <w:r>
+              <w:rPr>
+                <w:rFonts w:ascii="Times New Roman" w:hAnsi="Times New Roman" w:cs="Times New Roman" w:hint="eastAsia"/>
+              </w:rPr>
+              <w:t xml:space="preserve">If </w:t>
+            </w:r>
+            <w:r>
+              <w:rPr>
+                <w:rFonts w:ascii="Times New Roman" w:hAnsi="Times New Roman" w:cs="Times New Roman" w:hint="eastAsia"/>
+              </w:rPr>
+              <w:t xml:space="preserve">still </w:t>
+            </w:r>
+            <w:r>
+              <w:rPr>
+                <w:rFonts w:ascii="Times New Roman" w:hAnsi="Times New Roman" w:cs="Times New Roman"/>
+              </w:rPr>
+              <w:t>exist</w:t>
+            </w:r>
+            <w:r>
+              <w:rPr>
+                <w:rFonts w:ascii="Times New Roman" w:hAnsi="Times New Roman" w:cs="Times New Roman" w:hint="eastAsia"/>
+              </w:rPr>
+              <w:t xml:space="preserve"> flag=true in X</w:t>
+            </w:r>
+            <w:r>
+              <w:rPr>
+                <w:rFonts w:ascii="Times New Roman" w:hAnsi="Times New Roman" w:cs="Times New Roman" w:hint="eastAsia"/>
+              </w:rPr>
+              <w:t>, executing 4</w:t>
+            </w:r>
+            <w:r>
+              <w:rPr>
+                <w:rFonts w:ascii="Times New Roman" w:hAnsi="Times New Roman" w:cs="Times New Roman" w:hint="eastAsia"/>
+              </w:rPr>
+              <w:t>）</w:t>
+            </w:r>
+            <w:r>
+              <w:rPr>
+                <w:rFonts w:ascii="Times New Roman" w:hAnsi="Times New Roman" w:cs="Times New Roman" w:hint="eastAsia"/>
+              </w:rPr>
+              <w:t xml:space="preserve">, </w:t>
+            </w:r>
+            <w:r>
+              <w:rPr>
+                <w:rFonts w:ascii="Times New Roman" w:hAnsi="Times New Roman" w:cs="Times New Roman" w:hint="eastAsia"/>
+              </w:rPr>
+              <w:t xml:space="preserve">if </w:t>
             </w:r>
             <w:r>
               <w:rPr>
@@ -10489,7 +10605,7 @@
                 <v:shape id="_x0000_i1047" type="#_x0000_t75" style="width:13.7pt;height:15.85pt" o:ole="">
                   <v:imagedata r:id="rId25" o:title=""/>
                 </v:shape>
-                <o:OLEObject Type="Embed" ProgID="Equation.DSMT4" ShapeID="_x0000_i1047" DrawAspect="Content" ObjectID="_1529841840" r:id="rId47"/>
+                <o:OLEObject Type="Embed" ProgID="Equation.DSMT4" ShapeID="_x0000_i1047" DrawAspect="Content" ObjectID="_1531666254" r:id="rId47"/>
               </w:object>
             </w:r>
             <w:r>
@@ -10520,27 +10636,27 @@
             </m:oMath>
             <w:r>
               <w:rPr>
-                <w:rFonts w:ascii="Times New Roman" w:hAnsi="Times New Roman" w:cs="Times New Roman"/>
-              </w:rPr>
-              <w:t>，执行</w:t>
-            </w:r>
-            <w:r>
-              <w:rPr>
-                <w:rFonts w:ascii="Times New Roman" w:hAnsi="Times New Roman" w:cs="Times New Roman"/>
-              </w:rPr>
-              <w:t>6</w:t>
-            </w:r>
-            <w:r>
-              <w:rPr>
-                <w:rFonts w:ascii="Times New Roman" w:hAnsi="Times New Roman" w:cs="Times New Roman"/>
+                <w:rFonts w:ascii="Times New Roman" w:hAnsi="Times New Roman" w:cs="Times New Roman" w:hint="eastAsia"/>
+              </w:rPr>
+              <w:t>, executing 6</w:t>
+            </w:r>
+            <w:r>
+              <w:rPr>
+                <w:rFonts w:ascii="Times New Roman" w:hAnsi="Times New Roman" w:cs="Times New Roman" w:hint="eastAsia"/>
               </w:rPr>
               <w:t>）</w:t>
             </w:r>
             <w:r>
               <w:rPr>
-                <w:rFonts w:ascii="Times New Roman" w:hAnsi="Times New Roman" w:cs="Times New Roman"/>
-              </w:rPr>
-              <w:t>；</w:t>
+                <w:rFonts w:ascii="Times New Roman" w:hAnsi="Times New Roman" w:cs="Times New Roman" w:hint="eastAsia"/>
+              </w:rPr>
+              <w:t>;</w:t>
+            </w:r>
+            <w:r>
+              <w:rPr>
+                <w:rFonts w:ascii="Times New Roman" w:hAnsi="Times New Roman" w:cs="Times New Roman"/>
+              </w:rPr>
+              <w:t xml:space="preserve"> </w:t>
             </w:r>
           </w:p>
           <w:p>
@@ -10559,78 +10675,55 @@
               <w:rPr>
                 <w:rFonts w:ascii="Times New Roman" w:hAnsi="Times New Roman" w:cs="Times New Roman"/>
               </w:rPr>
-              <w:t>令</w:t>
-            </w:r>
-            <w:r>
-              <w:rPr>
-                <w:rFonts w:ascii="Times New Roman" w:hAnsi="Times New Roman" w:cs="Times New Roman"/>
-              </w:rPr>
-              <w:t>半径</w:t>
-            </w:r>
-            <m:oMath>
-              <m:r>
-                <m:rPr>
-                  <m:sty m:val="p"/>
-                </m:rPr>
-                <w:rPr>
-                  <w:rFonts w:ascii="Cambria Math" w:hAnsi="Cambria Math" w:cs="Times New Roman"/>
-                </w:rPr>
-                <m:t>R=R+r</m:t>
-              </m:r>
-            </m:oMath>
-            <w:r>
-              <w:rPr>
-                <w:rFonts w:ascii="Times New Roman" w:hAnsi="Times New Roman" w:cs="Times New Roman"/>
-              </w:rPr>
-              <w:t>，</w:t>
-            </w:r>
-            <w:r>
-              <w:rPr>
-                <w:rFonts w:ascii="Times New Roman" w:hAnsi="Times New Roman" w:cs="Times New Roman"/>
-              </w:rPr>
-              <w:t>计算</w:t>
-            </w:r>
-            <w:r>
-              <w:rPr>
-                <w:rFonts w:ascii="Times New Roman" w:hAnsi="Times New Roman" w:cs="Times New Roman"/>
-              </w:rPr>
-              <w:t>R-r</w:t>
-            </w:r>
-            <w:r>
-              <w:rPr>
-                <w:rFonts w:ascii="Times New Roman" w:hAnsi="Times New Roman" w:cs="Times New Roman"/>
-              </w:rPr>
-              <w:t>和</w:t>
-            </w:r>
-            <w:r>
-              <w:rPr>
-                <w:rFonts w:ascii="Times New Roman" w:hAnsi="Times New Roman" w:cs="Times New Roman"/>
-              </w:rPr>
-              <w:t>R</w:t>
-            </w:r>
-            <w:r>
-              <w:rPr>
-                <w:rFonts w:ascii="Times New Roman" w:hAnsi="Times New Roman" w:cs="Times New Roman"/>
-              </w:rPr>
-              <w:t>之间</w:t>
-            </w:r>
-            <w:r>
-              <w:rPr>
-                <w:rFonts w:ascii="Times New Roman" w:hAnsi="Times New Roman" w:cs="Times New Roman"/>
-              </w:rPr>
-              <w:t>的</w:t>
-            </w:r>
-            <w:r>
-              <w:rPr>
-                <w:rFonts w:ascii="Times New Roman" w:hAnsi="Times New Roman" w:cs="Times New Roman"/>
-              </w:rPr>
-              <w:t>局部</w:t>
-            </w:r>
-            <w:r>
-              <w:rPr>
-                <w:rFonts w:ascii="Times New Roman" w:hAnsi="Times New Roman" w:cs="Times New Roman"/>
-              </w:rPr>
-              <w:t>密度</w:t>
+              <w:t>Set</w:t>
+            </w:r>
+            <w:r>
+              <w:rPr>
+                <w:rFonts w:ascii="Times New Roman" w:hAnsi="Times New Roman" w:cs="Times New Roman" w:hint="eastAsia"/>
+              </w:rPr>
+              <w:t xml:space="preserve"> radius </w:t>
+            </w:r>
+            <w:r>
+              <w:rPr>
+                <w:rFonts w:ascii="Times New Roman" w:hAnsi="Times New Roman" w:cs="Times New Roman" w:hint="eastAsia"/>
+              </w:rPr>
+              <w:t>R=R</w:t>
+            </w:r>
+            <w:r>
+              <w:rPr>
+                <w:rFonts w:ascii="Times New Roman" w:hAnsi="Times New Roman" w:cs="Times New Roman" w:hint="eastAsia"/>
+              </w:rPr>
+              <w:t xml:space="preserve"> </w:t>
+            </w:r>
+            <w:r>
+              <w:rPr>
+                <w:rFonts w:ascii="Times New Roman" w:hAnsi="Times New Roman" w:cs="Times New Roman" w:hint="eastAsia"/>
+              </w:rPr>
+              <w:t>+</w:t>
+            </w:r>
+            <w:r>
+              <w:rPr>
+                <w:rFonts w:ascii="Times New Roman" w:hAnsi="Times New Roman" w:cs="Times New Roman" w:hint="eastAsia"/>
+              </w:rPr>
+              <w:t xml:space="preserve"> </w:t>
+            </w:r>
+            <w:r>
+              <w:rPr>
+                <w:rFonts w:ascii="Times New Roman" w:hAnsi="Times New Roman" w:cs="Times New Roman" w:hint="eastAsia"/>
+              </w:rPr>
+              <w:t>r</w:t>
+            </w:r>
+            <w:r>
+              <w:rPr>
+                <w:rFonts w:ascii="Times New Roman" w:hAnsi="Times New Roman" w:cs="Times New Roman" w:hint="eastAsia"/>
+              </w:rPr>
+              <w:t xml:space="preserve">, </w:t>
+            </w:r>
+            <w:r>
+              <w:rPr>
+                <w:rFonts w:ascii="Times New Roman" w:hAnsi="Times New Roman" w:cs="Times New Roman" w:hint="eastAsia"/>
+              </w:rPr>
+              <w:t>calculate local density</w:t>
             </w:r>
             <w:r>
               <w:rPr>
@@ -10639,17 +10732,49 @@
               </w:rPr>
               <w:object w:dxaOrig="279" w:dyaOrig="320">
                 <v:shape id="_x0000_i1048" type="#_x0000_t75" style="width:13.7pt;height:15.85pt" o:ole="">
-                  <v:imagedata r:id="rId25" o:title=""/>
+                  <v:imagedata r:id="rId48" o:title=""/>
                 </v:shape>
-                <o:OLEObject Type="Embed" ProgID="Equation.DSMT4" ShapeID="_x0000_i1048" DrawAspect="Content" ObjectID="_1529841841" r:id="rId48"/>
+                <o:OLEObject Type="Embed" ProgID="Equation.DSMT4" ShapeID="_x0000_i1048" DrawAspect="Content" ObjectID="_1531666255" r:id="rId49"/>
               </w:object>
             </w:r>
             <w:r>
               <w:rPr>
                 <w:rFonts w:ascii="Times New Roman" w:hAnsi="Times New Roman" w:cs="Times New Roman"/>
               </w:rPr>
-              <w:t>，更新局部密度矩阵</w:t>
-            </w:r>
+              <w:t xml:space="preserve"> </w:t>
+            </w:r>
+            <w:r>
+              <w:rPr>
+                <w:rFonts w:ascii="Times New Roman" w:hAnsi="Times New Roman" w:cs="Times New Roman" w:hint="eastAsia"/>
+              </w:rPr>
+              <w:t>between R-r and R</w:t>
+            </w:r>
+            <w:r>
+              <w:rPr>
+                <w:rFonts w:ascii="Times New Roman" w:hAnsi="Times New Roman" w:cs="Times New Roman" w:hint="eastAsia"/>
+              </w:rPr>
+              <w:t xml:space="preserve">, and then </w:t>
+            </w:r>
+            <w:r>
+              <w:rPr>
+                <w:rFonts w:ascii="Times New Roman" w:hAnsi="Times New Roman" w:cs="Times New Roman"/>
+              </w:rPr>
+              <w:t>update</w:t>
+            </w:r>
+            <w:r>
+              <w:rPr>
+                <w:rFonts w:ascii="Times New Roman" w:hAnsi="Times New Roman" w:cs="Times New Roman" w:hint="eastAsia"/>
+              </w:rPr>
+              <w:t xml:space="preserve"> local density </w:t>
+            </w:r>
+            <w:proofErr w:type="gramStart"/>
+            <w:r>
+              <w:rPr>
+                <w:rFonts w:ascii="Times New Roman" w:hAnsi="Times New Roman" w:cs="Times New Roman" w:hint="eastAsia"/>
+              </w:rPr>
+              <w:t xml:space="preserve">matrix </w:t>
+            </w:r>
+            <w:proofErr w:type="gramEnd"/>
             <m:oMath>
               <m:sSup>
                 <m:sSupPr>
@@ -10682,15 +10807,15 @@
             </m:oMath>
             <w:r>
               <w:rPr>
-                <w:rFonts w:ascii="Times New Roman" w:hAnsi="Times New Roman" w:cs="Times New Roman"/>
-              </w:rPr>
-              <w:t>。</w:t>
-            </w:r>
-            <w:r>
-              <w:rPr>
-                <w:rFonts w:ascii="Times New Roman" w:hAnsi="Times New Roman" w:cs="Times New Roman"/>
-              </w:rPr>
-              <w:t>如果</w:t>
+                <w:rFonts w:ascii="Times New Roman" w:hAnsi="Times New Roman" w:cs="Times New Roman" w:hint="eastAsia"/>
+              </w:rPr>
+              <w:t>.</w:t>
+            </w:r>
+            <w:r>
+              <w:rPr>
+                <w:rFonts w:ascii="Times New Roman" w:hAnsi="Times New Roman" w:cs="Times New Roman" w:hint="eastAsia"/>
+              </w:rPr>
+              <w:t xml:space="preserve"> If </w:t>
             </w:r>
             <w:r>
               <w:rPr>
@@ -10699,17 +10824,25 @@
               </w:rPr>
               <w:object w:dxaOrig="820" w:dyaOrig="320">
                 <v:shape id="_x0000_i1049" type="#_x0000_t75" style="width:30.95pt;height:15.85pt" o:ole="">
-                  <v:imagedata r:id="rId49" o:title=""/>
+                  <v:imagedata r:id="rId50" o:title=""/>
                 </v:shape>
-                <o:OLEObject Type="Embed" ProgID="Equation.DSMT4" ShapeID="_x0000_i1049" DrawAspect="Content" ObjectID="_1529841842" r:id="rId50"/>
+                <o:OLEObject Type="Embed" ProgID="Equation.DSMT4" ShapeID="_x0000_i1049" DrawAspect="Content" ObjectID="_1531666256" r:id="rId51"/>
               </w:object>
             </w:r>
             <w:r>
               <w:rPr>
-                <w:rFonts w:ascii="Times New Roman" w:hAnsi="Times New Roman" w:cs="Times New Roman"/>
-              </w:rPr>
-              <w:t>且</w:t>
-            </w:r>
+                <w:rFonts w:ascii="Times New Roman" w:hAnsi="Times New Roman" w:cs="Times New Roman" w:hint="eastAsia"/>
+              </w:rPr>
+              <w:t xml:space="preserve"> </w:t>
+            </w:r>
+            <w:proofErr w:type="gramStart"/>
+            <w:r>
+              <w:rPr>
+                <w:rFonts w:ascii="Times New Roman" w:hAnsi="Times New Roman" w:cs="Times New Roman" w:hint="eastAsia"/>
+              </w:rPr>
+              <w:t xml:space="preserve">and </w:t>
+            </w:r>
+            <w:proofErr w:type="gramEnd"/>
             <w:r>
               <w:rPr>
                 <w:rFonts w:ascii="Times New Roman" w:hAnsi="Times New Roman" w:cs="Times New Roman"/>
@@ -10717,76 +10850,34 @@
               </w:rPr>
               <w:object w:dxaOrig="1840" w:dyaOrig="440">
                 <v:shape id="_x0000_i1050" type="#_x0000_t75" style="width:79.9pt;height:21.6pt" o:ole="">
-                  <v:imagedata r:id="rId51" o:title=""/>
+                  <v:imagedata r:id="rId52" o:title=""/>
                 </v:shape>
-                <o:OLEObject Type="Embed" ProgID="Equation.DSMT4" ShapeID="_x0000_i1050" DrawAspect="Content" ObjectID="_1529841843" r:id="rId52"/>
+                <o:OLEObject Type="Embed" ProgID="Equation.DSMT4" ShapeID="_x0000_i1050" DrawAspect="Content" ObjectID="_1531666257" r:id="rId53"/>
               </w:object>
             </w:r>
             <w:r>
               <w:rPr>
-                <w:rFonts w:ascii="Times New Roman" w:hAnsi="Times New Roman" w:cs="Times New Roman"/>
-              </w:rPr>
-              <w:t>，</w:t>
-            </w:r>
-            <w:r>
-              <w:rPr>
-                <w:rFonts w:ascii="Times New Roman" w:hAnsi="Times New Roman" w:cs="Times New Roman"/>
-              </w:rPr>
-              <w:t>令</w:t>
-            </w:r>
-            <w:r>
-              <w:rPr>
-                <w:rFonts w:ascii="Times New Roman" w:hAnsi="Times New Roman" w:cs="Times New Roman"/>
-              </w:rPr>
-              <w:t>R-r</w:t>
-            </w:r>
-            <w:r>
-              <w:rPr>
-                <w:rFonts w:ascii="Times New Roman" w:hAnsi="Times New Roman" w:cs="Times New Roman"/>
-              </w:rPr>
-              <w:t>和</w:t>
-            </w:r>
-            <w:r>
-              <w:rPr>
-                <w:rFonts w:ascii="Times New Roman" w:hAnsi="Times New Roman" w:cs="Times New Roman"/>
-              </w:rPr>
-              <w:t>R</w:t>
-            </w:r>
-            <w:r>
-              <w:rPr>
-                <w:rFonts w:ascii="Times New Roman" w:hAnsi="Times New Roman" w:cs="Times New Roman"/>
-              </w:rPr>
-              <w:t>之间的</w:t>
-            </w:r>
-            <w:r>
-              <w:rPr>
-                <w:rFonts w:ascii="Times New Roman" w:hAnsi="Times New Roman" w:cs="Times New Roman"/>
-              </w:rPr>
-              <w:t>样本</w:t>
-            </w:r>
-            <w:r>
-              <w:rPr>
-                <w:rFonts w:ascii="Times New Roman" w:hAnsi="Times New Roman" w:cs="Times New Roman"/>
-              </w:rPr>
-              <w:t>点</w:t>
-            </w:r>
-            <w:r>
-              <w:rPr>
-                <w:rFonts w:ascii="Times New Roman" w:hAnsi="Times New Roman" w:cs="Times New Roman"/>
-              </w:rPr>
-              <w:t>flag=</w:t>
-            </w:r>
-            <w:r>
-              <w:rPr>
-                <w:rFonts w:ascii="Times New Roman" w:hAnsi="Times New Roman" w:cs="Times New Roman"/>
-              </w:rPr>
-              <w:t>true</w:t>
-            </w:r>
-            <w:r>
-              <w:rPr>
-                <w:rFonts w:ascii="Times New Roman" w:hAnsi="Times New Roman" w:cs="Times New Roman"/>
-              </w:rPr>
-              <w:t>，如果</w:t>
+                <w:rFonts w:ascii="Times New Roman" w:hAnsi="Times New Roman" w:cs="Times New Roman" w:hint="eastAsia"/>
+              </w:rPr>
+              <w:t xml:space="preserve">, </w:t>
+            </w:r>
+            <w:r>
+              <w:rPr>
+                <w:rFonts w:ascii="Times New Roman" w:hAnsi="Times New Roman" w:cs="Times New Roman" w:hint="eastAsia"/>
+              </w:rPr>
+              <w:t xml:space="preserve">set flag=true </w:t>
+            </w:r>
+            <w:r>
+              <w:rPr>
+                <w:rFonts w:ascii="Times New Roman" w:hAnsi="Times New Roman" w:cs="Times New Roman" w:hint="eastAsia"/>
+              </w:rPr>
+              <w:t>between R-r and R.</w:t>
+            </w:r>
+            <w:r>
+              <w:rPr>
+                <w:rFonts w:ascii="Times New Roman" w:hAnsi="Times New Roman" w:cs="Times New Roman" w:hint="eastAsia"/>
+              </w:rPr>
+              <w:t xml:space="preserve"> If </w:t>
             </w:r>
             <w:r>
               <w:rPr>
@@ -10796,87 +10887,93 @@
             </w:r>
             <w:r>
               <w:rPr>
-                <w:rFonts w:ascii="Times New Roman" w:hAnsi="Times New Roman" w:cs="Times New Roman"/>
-              </w:rPr>
-              <w:t>都</w:t>
-            </w:r>
-            <w:r>
-              <w:rPr>
-                <w:rFonts w:ascii="Times New Roman" w:hAnsi="Times New Roman" w:cs="Times New Roman"/>
-              </w:rPr>
-              <w:t>为</w:t>
-            </w:r>
-            <w:r>
-              <w:rPr>
-                <w:rFonts w:ascii="Times New Roman" w:hAnsi="Times New Roman" w:cs="Times New Roman"/>
-              </w:rPr>
-              <w:t>true</w:t>
-            </w:r>
-            <w:r>
-              <w:rPr>
-                <w:rFonts w:ascii="Times New Roman" w:hAnsi="Times New Roman" w:cs="Times New Roman"/>
-              </w:rPr>
-              <w:t>，则</w:t>
-            </w:r>
-            <w:r>
-              <w:rPr>
-                <w:rFonts w:ascii="Times New Roman" w:hAnsi="Times New Roman" w:cs="Times New Roman"/>
-              </w:rPr>
-              <w:t>执行</w:t>
-            </w:r>
-            <w:r>
-              <w:rPr>
-                <w:rFonts w:ascii="Times New Roman" w:hAnsi="Times New Roman" w:cs="Times New Roman"/>
-              </w:rPr>
-              <w:t>7</w:t>
-            </w:r>
-            <w:r>
-              <w:rPr>
-                <w:rFonts w:ascii="Times New Roman" w:hAnsi="Times New Roman" w:cs="Times New Roman"/>
-              </w:rPr>
-              <w:t>），如果仍</w:t>
-            </w:r>
-            <w:r>
-              <w:rPr>
-                <w:rFonts w:ascii="Times New Roman" w:hAnsi="Times New Roman" w:cs="Times New Roman"/>
-              </w:rPr>
-              <w:t>存在</w:t>
-            </w:r>
-            <w:r>
-              <w:rPr>
-                <w:rFonts w:ascii="Times New Roman" w:hAnsi="Times New Roman" w:cs="Times New Roman"/>
-              </w:rPr>
-              <w:t>flag=false</w:t>
-            </w:r>
-            <w:r>
-              <w:rPr>
-                <w:rFonts w:ascii="Times New Roman" w:hAnsi="Times New Roman" w:cs="Times New Roman"/>
-              </w:rPr>
-              <w:t>，</w:t>
-            </w:r>
-            <w:r>
-              <w:rPr>
-                <w:rFonts w:ascii="Times New Roman" w:hAnsi="Times New Roman" w:cs="Times New Roman"/>
-              </w:rPr>
-              <w:t>执行</w:t>
-            </w:r>
-            <w:r>
-              <w:rPr>
-                <w:rFonts w:ascii="Times New Roman" w:hAnsi="Times New Roman" w:cs="Times New Roman"/>
-              </w:rPr>
-              <w:t>6</w:t>
-            </w:r>
-            <w:r>
-              <w:rPr>
-                <w:rFonts w:ascii="Times New Roman" w:hAnsi="Times New Roman" w:cs="Times New Roman"/>
-              </w:rPr>
-              <w:t>）；如果</w:t>
-            </w:r>
-            <w:r>
-              <w:rPr>
-                <w:rFonts w:ascii="Times New Roman" w:hAnsi="Times New Roman" w:cs="Times New Roman"/>
-              </w:rPr>
-              <w:t>不满足</w:t>
+                <w:rFonts w:ascii="Times New Roman" w:hAnsi="Times New Roman" w:cs="Times New Roman" w:hint="eastAsia"/>
+              </w:rPr>
+              <w:t>=true</w:t>
+            </w:r>
+            <w:r>
+              <w:rPr>
+                <w:rFonts w:ascii="Times New Roman" w:hAnsi="Times New Roman" w:cs="Times New Roman" w:hint="eastAsia"/>
+              </w:rPr>
+              <w:t xml:space="preserve"> </w:t>
+            </w:r>
+            <w:r>
+              <w:rPr>
+                <w:rFonts w:ascii="Times New Roman" w:hAnsi="Times New Roman" w:cs="Times New Roman" w:hint="eastAsia"/>
+              </w:rPr>
+              <w:t>, execute 7</w:t>
+            </w:r>
+            <w:r>
+              <w:rPr>
+                <w:rFonts w:ascii="Times New Roman" w:hAnsi="Times New Roman" w:cs="Times New Roman" w:hint="eastAsia"/>
+              </w:rPr>
+              <w:t>）</w:t>
+            </w:r>
+            <w:r>
+              <w:rPr>
+                <w:rFonts w:ascii="Times New Roman" w:hAnsi="Times New Roman" w:cs="Times New Roman" w:hint="eastAsia"/>
+              </w:rPr>
+              <w:t xml:space="preserve">; </w:t>
+            </w:r>
+            <w:r>
+              <w:rPr>
+                <w:rFonts w:ascii="Times New Roman" w:hAnsi="Times New Roman" w:cs="Times New Roman" w:hint="eastAsia"/>
+              </w:rPr>
+              <w:t xml:space="preserve">if </w:t>
+            </w:r>
+            <w:r>
+              <w:rPr>
+                <w:rFonts w:ascii="Times New Roman" w:hAnsi="Times New Roman" w:cs="Times New Roman" w:hint="eastAsia"/>
+              </w:rPr>
+              <w:t xml:space="preserve">still exist flag=false in X, </w:t>
+            </w:r>
+            <w:r>
+              <w:rPr>
+                <w:rFonts w:ascii="Times New Roman" w:hAnsi="Times New Roman" w:cs="Times New Roman" w:hint="eastAsia"/>
+              </w:rPr>
+              <w:t>executing 6</w:t>
+            </w:r>
+            <w:r>
+              <w:rPr>
+                <w:rFonts w:ascii="Times New Roman" w:hAnsi="Times New Roman" w:cs="Times New Roman" w:hint="eastAsia"/>
+              </w:rPr>
+              <w:t>）</w:t>
+            </w:r>
+            <w:r>
+              <w:rPr>
+                <w:rFonts w:ascii="Times New Roman" w:hAnsi="Times New Roman" w:cs="Times New Roman" w:hint="eastAsia"/>
+              </w:rPr>
+              <w:t xml:space="preserve">; </w:t>
+            </w:r>
+            <w:r>
+              <w:rPr>
+                <w:rFonts w:ascii="Times New Roman" w:hAnsi="Times New Roman" w:cs="Times New Roman" w:hint="eastAsia"/>
+              </w:rPr>
+              <w:t xml:space="preserve">If </w:t>
+            </w:r>
+            <w:r>
+              <w:rPr>
+                <w:rFonts w:ascii="Times New Roman" w:hAnsi="Times New Roman" w:cs="Times New Roman" w:hint="eastAsia"/>
+              </w:rPr>
+              <w:t>it doesn</w:t>
+            </w:r>
+            <w:r>
+              <w:rPr>
+                <w:rFonts w:ascii="Times New Roman" w:hAnsi="Times New Roman" w:cs="Times New Roman"/>
+              </w:rPr>
+              <w:t>’</w:t>
+            </w:r>
+            <w:r>
+              <w:rPr>
+                <w:rFonts w:ascii="Times New Roman" w:hAnsi="Times New Roman" w:cs="Times New Roman" w:hint="eastAsia"/>
+              </w:rPr>
+              <w:t>t</w:t>
+            </w:r>
+            <w:r>
+              <w:rPr>
+                <w:rFonts w:ascii="Times New Roman" w:hAnsi="Times New Roman" w:cs="Times New Roman" w:hint="eastAsia"/>
+              </w:rPr>
+              <w:t xml:space="preserve"> meet  </w:t>
             </w:r>
             <w:r>
               <w:rPr>
@@ -10885,16 +10982,16 @@
               </w:rPr>
               <w:object w:dxaOrig="820" w:dyaOrig="320">
                 <v:shape id="_x0000_i1051" type="#_x0000_t75" style="width:33.1pt;height:15.85pt" o:ole="">
-                  <v:imagedata r:id="rId49" o:title=""/>
+                  <v:imagedata r:id="rId50" o:title=""/>
                 </v:shape>
-                <o:OLEObject Type="Embed" ProgID="Equation.DSMT4" ShapeID="_x0000_i1051" DrawAspect="Content" ObjectID="_1529841844" r:id="rId53"/>
+                <o:OLEObject Type="Embed" ProgID="Equation.DSMT4" ShapeID="_x0000_i1051" DrawAspect="Content" ObjectID="_1531666258" r:id="rId54"/>
               </w:object>
             </w:r>
             <w:r>
               <w:rPr>
-                <w:rFonts w:ascii="Times New Roman" w:hAnsi="Times New Roman" w:cs="Times New Roman"/>
-              </w:rPr>
-              <w:t>且</w:t>
+                <w:rFonts w:ascii="Times New Roman" w:hAnsi="Times New Roman" w:cs="Times New Roman" w:hint="eastAsia"/>
+              </w:rPr>
+              <w:t>and</w:t>
             </w:r>
             <w:r>
               <w:rPr>
@@ -10903,22 +11000,16 @@
               </w:rPr>
               <w:object w:dxaOrig="1840" w:dyaOrig="440">
                 <v:shape id="_x0000_i1052" type="#_x0000_t75" style="width:73.45pt;height:21.6pt" o:ole="">
-                  <v:imagedata r:id="rId54" o:title=""/>
+                  <v:imagedata r:id="rId55" o:title=""/>
                 </v:shape>
-                <o:OLEObject Type="Embed" ProgID="Equation.DSMT4" ShapeID="_x0000_i1052" DrawAspect="Content" ObjectID="_1529841845" r:id="rId55"/>
+                <o:OLEObject Type="Embed" ProgID="Equation.DSMT4" ShapeID="_x0000_i1052" DrawAspect="Content" ObjectID="_1531666259" r:id="rId56"/>
               </w:object>
             </w:r>
             <w:r>
               <w:rPr>
-                <w:rFonts w:ascii="Times New Roman" w:hAnsi="Times New Roman" w:cs="Times New Roman"/>
-              </w:rPr>
-              <w:t>，</w:t>
-            </w:r>
-            <w:r>
-              <w:rPr>
-                <w:rFonts w:ascii="Times New Roman" w:hAnsi="Times New Roman" w:cs="Times New Roman"/>
-              </w:rPr>
-              <w:t>输出</w:t>
+                <w:rFonts w:ascii="Times New Roman" w:hAnsi="Times New Roman" w:cs="Times New Roman" w:hint="eastAsia"/>
+              </w:rPr>
+              <w:t xml:space="preserve">, output </w:t>
             </w:r>
             <m:oMath>
               <m:sSub>
@@ -10949,15 +11040,133 @@
             </m:oMath>
             <w:r>
               <w:rPr>
-                <w:rFonts w:ascii="Times New Roman" w:hAnsi="Times New Roman" w:cs="Times New Roman"/>
-              </w:rPr>
-              <w:t>，</w:t>
-            </w:r>
-            <w:r>
-              <w:rPr>
-                <w:rFonts w:ascii="Times New Roman" w:hAnsi="Times New Roman" w:cs="Times New Roman"/>
-              </w:rPr>
-              <w:t>更新初始中心点坐标矩阵</w:t>
+                <w:rFonts w:ascii="Times New Roman" w:hAnsi="Times New Roman" w:cs="Times New Roman" w:hint="eastAsia"/>
+              </w:rPr>
+              <w:t>, update</w:t>
+            </w:r>
+            <w:r>
+              <w:rPr>
+                <w:rFonts w:ascii="Times New Roman" w:hAnsi="Times New Roman" w:cs="Times New Roman"/>
+              </w:rPr>
+              <w:t xml:space="preserve"> c</w:t>
+            </w:r>
+            <w:r>
+              <w:rPr>
+                <w:rFonts w:ascii="Times New Roman" w:hAnsi="Times New Roman" w:cs="Times New Roman"/>
+              </w:rPr>
+              <w:t>enter coordinates</w:t>
+            </w:r>
+            <w:r>
+              <w:rPr>
+                <w:rFonts w:ascii="Times New Roman" w:hAnsi="Times New Roman" w:cs="Times New Roman" w:hint="eastAsia"/>
+              </w:rPr>
+              <w:t xml:space="preserve"> </w:t>
+            </w:r>
+            <w:r>
+              <w:rPr>
+                <w:rFonts w:ascii="Times New Roman" w:hAnsi="Times New Roman" w:cs="Times New Roman" w:hint="eastAsia"/>
+              </w:rPr>
+              <w:t xml:space="preserve">matrix </w:t>
+            </w:r>
+            <m:oMath>
+              <m:sSub>
+                <m:sSubPr>
+                  <m:ctrlPr>
+                    <w:rPr>
+                      <w:rFonts w:ascii="Cambria Math" w:hAnsi="Cambria Math" w:cs="Times New Roman"/>
+                    </w:rPr>
+                  </m:ctrlPr>
+                </m:sSubPr>
+                <m:e>
+                  <m:r>
+                    <w:rPr>
+                      <w:rFonts w:ascii="Cambria Math" w:hAnsi="Cambria Math" w:cs="Times New Roman"/>
+                    </w:rPr>
+                    <m:t>V</m:t>
+                  </m:r>
+                </m:e>
+                <m:sub>
+                  <m:r>
+                    <w:rPr>
+                      <w:rFonts w:ascii="Cambria Math" w:hAnsi="Cambria Math" w:cs="Times New Roman"/>
+                    </w:rPr>
+                    <m:t>c×m</m:t>
+                  </m:r>
+                </m:sub>
+              </m:sSub>
+            </m:oMath>
+            <w:r>
+              <w:rPr>
+                <w:rFonts w:ascii="Times New Roman" w:hAnsi="Times New Roman" w:cs="Times New Roman" w:hint="eastAsia"/>
+              </w:rPr>
+              <w:t>,</w:t>
+            </w:r>
+            <w:r>
+              <w:rPr>
+                <w:rFonts w:ascii="Times New Roman" w:hAnsi="Times New Roman" w:cs="Times New Roman" w:hint="eastAsia"/>
+              </w:rPr>
+              <w:t xml:space="preserve"> and then execute </w:t>
+            </w:r>
+            <w:r>
+              <w:rPr>
+                <w:rFonts w:ascii="Times New Roman" w:hAnsi="Times New Roman" w:cs="Times New Roman"/>
+              </w:rPr>
+              <w:t>5</w:t>
+            </w:r>
+            <w:r>
+              <w:rPr>
+                <w:rFonts w:ascii="Times New Roman" w:hAnsi="Times New Roman" w:cs="Times New Roman"/>
+              </w:rPr>
+              <w:t>）</w:t>
+            </w:r>
+            <w:r>
+              <w:rPr>
+                <w:rFonts w:ascii="Times New Roman" w:hAnsi="Times New Roman" w:cs="Times New Roman" w:hint="eastAsia"/>
+              </w:rPr>
+              <w:t>;</w:t>
+            </w:r>
+          </w:p>
+          <w:p>
+            <w:pPr>
+              <w:pStyle w:val="a3"/>
+              <w:numPr>
+                <w:ilvl w:val="0"/>
+                <w:numId w:val="6"/>
+              </w:numPr>
+              <w:ind w:firstLineChars="0"/>
+              <w:rPr>
+                <w:rFonts w:ascii="Times New Roman" w:hAnsi="Times New Roman" w:cs="Times New Roman"/>
+              </w:rPr>
+            </w:pPr>
+            <w:r>
+              <w:rPr>
+                <w:rFonts w:ascii="Times New Roman" w:hAnsi="Times New Roman" w:cs="Times New Roman"/>
+              </w:rPr>
+              <w:t>O</w:t>
+            </w:r>
+            <w:r>
+              <w:rPr>
+                <w:rFonts w:ascii="Times New Roman" w:hAnsi="Times New Roman" w:cs="Times New Roman" w:hint="eastAsia"/>
+              </w:rPr>
+              <w:t xml:space="preserve">utput </w:t>
+            </w:r>
+            <w:r>
+              <w:rPr>
+                <w:rFonts w:ascii="Times New Roman" w:hAnsi="Times New Roman" w:cs="Times New Roman"/>
+              </w:rPr>
+              <w:t>c</w:t>
+            </w:r>
+            <w:r>
+              <w:rPr>
+                <w:rFonts w:ascii="Times New Roman" w:hAnsi="Times New Roman" w:cs="Times New Roman"/>
+              </w:rPr>
+              <w:t>enter coordinates</w:t>
+            </w:r>
+            <w:r>
+              <w:rPr>
+                <w:rFonts w:ascii="Times New Roman" w:hAnsi="Times New Roman" w:cs="Times New Roman" w:hint="eastAsia"/>
+              </w:rPr>
+              <w:t xml:space="preserve"> matrix</w:t>
             </w:r>
             <m:oMath>
               <m:sSup>
@@ -10988,79 +11197,9 @@
             </m:oMath>
             <w:r>
               <w:rPr>
-                <w:rFonts w:ascii="Times New Roman" w:hAnsi="Times New Roman" w:cs="Times New Roman"/>
-              </w:rPr>
-              <w:t>，</w:t>
-            </w:r>
-            <w:r>
-              <w:rPr>
-                <w:rFonts w:ascii="Times New Roman" w:hAnsi="Times New Roman" w:cs="Times New Roman"/>
-              </w:rPr>
-              <w:t>执行</w:t>
-            </w:r>
-            <w:r>
-              <w:rPr>
-                <w:rFonts w:ascii="Times New Roman" w:hAnsi="Times New Roman" w:cs="Times New Roman"/>
-              </w:rPr>
-              <w:t>5</w:t>
-            </w:r>
-            <w:r>
-              <w:rPr>
-                <w:rFonts w:ascii="Times New Roman" w:hAnsi="Times New Roman" w:cs="Times New Roman"/>
-              </w:rPr>
-              <w:t>）；</w:t>
-            </w:r>
-          </w:p>
-          <w:p>
-            <w:pPr>
-              <w:pStyle w:val="a3"/>
-              <w:numPr>
-                <w:ilvl w:val="0"/>
-                <w:numId w:val="6"/>
-              </w:numPr>
-              <w:ind w:firstLineChars="0"/>
-              <w:rPr>
-                <w:rFonts w:ascii="Times New Roman" w:hAnsi="Times New Roman" w:cs="Times New Roman"/>
-              </w:rPr>
-            </w:pPr>
-            <w:r>
-              <w:rPr>
-                <w:rFonts w:ascii="Times New Roman" w:hAnsi="Times New Roman" w:cs="Times New Roman"/>
-              </w:rPr>
-              <w:t>输出初始中心点坐标矩阵</w:t>
-            </w:r>
-            <m:oMath>
-              <m:sSup>
-                <m:sSupPr>
-                  <m:ctrlPr>
-                    <w:rPr>
-                      <w:rFonts w:ascii="Cambria Math" w:hAnsi="Cambria Math" w:cs="Times New Roman"/>
-                    </w:rPr>
-                  </m:ctrlPr>
-                </m:sSupPr>
-                <m:e>
-                  <m:r>
-                    <w:rPr>
-                      <w:rFonts w:ascii="Cambria Math" w:hAnsi="Cambria Math" w:cs="Times New Roman"/>
-                    </w:rPr>
-                    <m:t>V</m:t>
-                  </m:r>
-                </m:e>
-                <m:sup>
-                  <m:r>
-                    <w:rPr>
-                      <w:rFonts w:ascii="Cambria Math" w:hAnsi="Cambria Math" w:cs="Times New Roman"/>
-                    </w:rPr>
-                    <m:t>0</m:t>
-                  </m:r>
-                </m:sup>
-              </m:sSup>
-            </m:oMath>
-            <w:r>
-              <w:rPr>
-                <w:rFonts w:ascii="Times New Roman" w:hAnsi="Times New Roman" w:cs="Times New Roman"/>
-              </w:rPr>
-              <w:t>和局部密度矩阵</w:t>
+                <w:rFonts w:ascii="Times New Roman" w:hAnsi="Times New Roman" w:cs="Times New Roman" w:hint="eastAsia"/>
+              </w:rPr>
+              <w:t xml:space="preserve"> and local density matrix </w:t>
             </w:r>
             <m:oMath>
               <m:sSup>
@@ -11094,9 +11233,9 @@
             </m:oMath>
             <w:r>
               <w:rPr>
-                <w:rFonts w:ascii="Times New Roman" w:hAnsi="Times New Roman" w:cs="Times New Roman"/>
-              </w:rPr>
-              <w:t>；</w:t>
+                <w:rFonts w:ascii="Times New Roman" w:hAnsi="Times New Roman" w:cs="Times New Roman" w:hint="eastAsia"/>
+              </w:rPr>
+              <w:t>;</w:t>
             </w:r>
           </w:p>
           <w:p>
@@ -11113,9 +11252,21 @@
             </w:pPr>
             <w:r>
               <w:rPr>
-                <w:rFonts w:ascii="Times New Roman" w:hAnsi="Times New Roman" w:cs="Times New Roman"/>
-              </w:rPr>
-              <w:t>确定阈值</w:t>
+                <w:rFonts w:ascii="Times New Roman" w:hAnsi="Times New Roman" w:cs="Times New Roman" w:hint="eastAsia"/>
+              </w:rPr>
+              <w:t>C</w:t>
+            </w:r>
+            <w:r>
+              <w:rPr>
+                <w:rFonts w:ascii="Times New Roman" w:hAnsi="Times New Roman" w:cs="Times New Roman"/>
+              </w:rPr>
+              <w:t>onfirm threshold</w:t>
+            </w:r>
+            <w:r>
+              <w:rPr>
+                <w:rFonts w:ascii="Times New Roman" w:hAnsi="Times New Roman" w:cs="Times New Roman" w:hint="eastAsia"/>
+              </w:rPr>
+              <w:t xml:space="preserve"> </w:t>
             </w:r>
             <m:oMath>
               <m:r>
@@ -11130,38 +11281,33 @@
             </m:oMath>
             <w:r>
               <w:rPr>
-                <w:rFonts w:ascii="Times New Roman" w:hAnsi="Times New Roman" w:cs="Times New Roman"/>
-              </w:rPr>
-              <w:t>，</w:t>
-            </w:r>
-            <w:r>
-              <w:rPr>
-                <w:rFonts w:ascii="Times New Roman" w:hAnsi="Times New Roman" w:cs="Times New Roman"/>
-              </w:rPr>
-              <w:t>算法</w:t>
-            </w:r>
-            <w:r>
-              <w:rPr>
-                <w:rFonts w:ascii="Times New Roman" w:hAnsi="Times New Roman" w:cs="Times New Roman"/>
-              </w:rPr>
-              <w:t>最大迭代次数</w:t>
-            </w:r>
-            <m:oMath>
-              <m:r>
-                <m:rPr>
-                  <m:sty m:val="p"/>
-                </m:rPr>
-                <w:rPr>
-                  <w:rFonts w:ascii="Cambria Math" w:hAnsi="Cambria Math" w:cs="Times New Roman"/>
-                </w:rPr>
-                <m:t>Τ</m:t>
-              </m:r>
-            </m:oMath>
-            <w:r>
-              <w:rPr>
-                <w:rFonts w:ascii="Times New Roman" w:hAnsi="Times New Roman" w:cs="Times New Roman"/>
-              </w:rPr>
-              <w:t>，算法迭代次数</w:t>
+                <w:rFonts w:ascii="Times New Roman" w:hAnsi="Times New Roman" w:cs="Times New Roman" w:hint="eastAsia"/>
+              </w:rPr>
+              <w:t xml:space="preserve">, </w:t>
+            </w:r>
+            <w:r>
+              <w:rPr>
+                <w:rFonts w:ascii="Times New Roman" w:hAnsi="Times New Roman" w:cs="Times New Roman"/>
+              </w:rPr>
+              <w:t>the maximum number of iteration</w:t>
+            </w:r>
+            <w:r>
+              <w:rPr>
+                <w:rFonts w:ascii="Times New Roman" w:hAnsi="Times New Roman" w:cs="Times New Roman" w:hint="eastAsia"/>
+              </w:rPr>
+              <w:t xml:space="preserve"> T and </w:t>
+            </w:r>
+            <w:r>
+              <w:rPr>
+                <w:rFonts w:ascii="Times New Roman" w:hAnsi="Times New Roman" w:cs="Times New Roman"/>
+              </w:rPr>
+              <w:t>the number of iterations</w:t>
+            </w:r>
+            <w:r>
+              <w:rPr>
+                <w:rFonts w:ascii="Times New Roman" w:hAnsi="Times New Roman" w:cs="Times New Roman" w:hint="eastAsia"/>
+              </w:rPr>
+              <w:t xml:space="preserve"> </w:t>
             </w:r>
             <m:oMath>
               <m:r>
@@ -11183,9 +11329,9 @@
             </w:r>
             <w:r>
               <w:rPr>
-                <w:rFonts w:ascii="Times New Roman" w:hAnsi="Times New Roman" w:cs="Times New Roman"/>
-              </w:rPr>
-              <w:t>；</w:t>
+                <w:rFonts w:ascii="Times New Roman" w:hAnsi="Times New Roman" w:cs="Times New Roman" w:hint="eastAsia"/>
+              </w:rPr>
+              <w:t>;</w:t>
             </w:r>
           </w:p>
           <w:p>
@@ -11202,9 +11348,10 @@
             </w:pPr>
             <w:r>
               <w:rPr>
-                <w:rFonts w:ascii="Times New Roman" w:hAnsi="Times New Roman" w:cs="Times New Roman"/>
-              </w:rPr>
-              <w:t>如果</w:t>
+                <w:rFonts w:ascii="Times New Roman" w:hAnsi="Times New Roman" w:cs="Times New Roman" w:hint="eastAsia"/>
+              </w:rPr>
+              <w:lastRenderedPageBreak/>
+              <w:t xml:space="preserve">If </w:t>
             </w:r>
             <m:oMath>
               <m:r>
@@ -11226,15 +11373,21 @@
             </w:r>
             <w:r>
               <w:rPr>
-                <w:rFonts w:ascii="Times New Roman" w:hAnsi="Times New Roman" w:cs="Times New Roman"/>
-              </w:rPr>
-              <w:t>，</w:t>
-            </w:r>
-            <w:r>
-              <w:rPr>
-                <w:rFonts w:ascii="Times New Roman" w:hAnsi="Times New Roman" w:cs="Times New Roman"/>
-              </w:rPr>
-              <w:t>把</w:t>
+                <w:rFonts w:ascii="Times New Roman" w:hAnsi="Times New Roman" w:cs="Times New Roman" w:hint="eastAsia"/>
+              </w:rPr>
+              <w:t xml:space="preserve">, </w:t>
+            </w:r>
+            <w:r>
+              <w:rPr>
+                <w:rFonts w:ascii="Times New Roman" w:hAnsi="Times New Roman" w:cs="Times New Roman"/>
+              </w:rPr>
+              <w:t>plug</w:t>
+            </w:r>
+            <w:r>
+              <w:rPr>
+                <w:rFonts w:ascii="Times New Roman" w:hAnsi="Times New Roman" w:cs="Times New Roman" w:hint="eastAsia"/>
+              </w:rPr>
+              <w:t xml:space="preserve"> </w:t>
             </w:r>
             <m:oMath>
               <m:sSup>
@@ -11268,14 +11421,21 @@
                   </m:r>
                 </m:sup>
               </m:sSup>
-            </m:oMath>
-            <w:r>
-              <w:rPr>
-                <w:rFonts w:ascii="Times New Roman" w:hAnsi="Times New Roman" w:cs="Times New Roman"/>
-              </w:rPr>
-              <w:t>和</w:t>
-            </w:r>
-            <m:oMath>
+              <m:r>
+                <m:rPr>
+                  <m:sty m:val="p"/>
+                </m:rPr>
+                <w:rPr>
+                  <w:rFonts w:ascii="Cambria Math" w:hAnsi="Cambria Math" w:cs="Times New Roman"/>
+                </w:rPr>
+                <m:t>and</m:t>
+              </m:r>
+              <m:r>
+                <w:rPr>
+                  <w:rFonts w:ascii="Cambria Math" w:hAnsi="Cambria Math" w:cs="Times New Roman"/>
+                </w:rPr>
+                <m:t xml:space="preserve"> </m:t>
+              </m:r>
               <m:sSup>
                 <m:sSupPr>
                   <m:ctrlPr>
@@ -11309,19 +11469,49 @@
               <w:rPr>
                 <w:rFonts w:ascii="Times New Roman" w:hAnsi="Times New Roman" w:cs="Times New Roman"/>
               </w:rPr>
-              <w:t>代入到公式（</w:t>
-            </w:r>
-            <w:r>
-              <w:rPr>
-                <w:rFonts w:ascii="Times New Roman" w:hAnsi="Times New Roman" w:cs="Times New Roman"/>
+              <w:t xml:space="preserve"> into</w:t>
+            </w:r>
+            <w:r>
+              <w:rPr>
+                <w:rFonts w:ascii="Times New Roman" w:hAnsi="Times New Roman" w:cs="Times New Roman"/>
+              </w:rPr>
+              <w:t xml:space="preserve"> equation</w:t>
+            </w:r>
+            <w:r>
+              <w:rPr>
+                <w:rFonts w:ascii="Times New Roman" w:hAnsi="Times New Roman" w:cs="Times New Roman" w:hint="eastAsia"/>
+              </w:rPr>
+              <w:t>（</w:t>
+            </w:r>
+            <w:r>
+              <w:rPr>
+                <w:rFonts w:ascii="Times New Roman" w:hAnsi="Times New Roman" w:cs="Times New Roman" w:hint="eastAsia"/>
               </w:rPr>
               <w:t>7</w:t>
             </w:r>
             <w:r>
               <w:rPr>
-                <w:rFonts w:ascii="Times New Roman" w:hAnsi="Times New Roman" w:cs="Times New Roman"/>
-              </w:rPr>
-              <w:t>）计算样本隶属度</w:t>
+                <w:rFonts w:ascii="Times New Roman" w:hAnsi="Times New Roman" w:cs="Times New Roman" w:hint="eastAsia"/>
+              </w:rPr>
+              <w:t>）</w:t>
+            </w:r>
+            <w:r>
+              <w:rPr>
+                <w:rFonts w:ascii="Times New Roman" w:hAnsi="Times New Roman" w:cs="Times New Roman" w:hint="eastAsia"/>
+              </w:rPr>
+              <w:t xml:space="preserve"> to calculate </w:t>
+            </w:r>
+            <w:r>
+              <w:rPr>
+                <w:rFonts w:ascii="Times New Roman" w:hAnsi="Times New Roman" w:cs="Times New Roman"/>
+              </w:rPr>
+              <w:t>degree of membership</w:t>
+            </w:r>
+            <w:r>
+              <w:rPr>
+                <w:rFonts w:ascii="Times New Roman" w:hAnsi="Times New Roman" w:cs="Times New Roman" w:hint="eastAsia"/>
+              </w:rPr>
+              <w:t xml:space="preserve"> </w:t>
             </w:r>
             <m:oMath>
               <m:sSup>
@@ -11377,15 +11567,21 @@
             </m:oMath>
             <w:r>
               <w:rPr>
-                <w:rFonts w:ascii="Times New Roman" w:hAnsi="Times New Roman" w:cs="Times New Roman"/>
-              </w:rPr>
-              <w:t>；</w:t>
-            </w:r>
-            <w:r>
-              <w:rPr>
-                <w:rFonts w:ascii="Times New Roman" w:hAnsi="Times New Roman" w:cs="Times New Roman"/>
-              </w:rPr>
-              <w:t>如果</w:t>
+                <w:rFonts w:ascii="Times New Roman" w:hAnsi="Times New Roman" w:cs="Times New Roman" w:hint="eastAsia"/>
+              </w:rPr>
+              <w:t>;</w:t>
+            </w:r>
+            <w:r>
+              <w:rPr>
+                <w:rFonts w:ascii="Times New Roman" w:hAnsi="Times New Roman" w:cs="Times New Roman" w:hint="eastAsia"/>
+              </w:rPr>
+              <w:t xml:space="preserve"> </w:t>
+            </w:r>
+            <w:r>
+              <w:rPr>
+                <w:rFonts w:ascii="Times New Roman" w:hAnsi="Times New Roman" w:cs="Times New Roman" w:hint="eastAsia"/>
+              </w:rPr>
+              <w:t xml:space="preserve">If </w:t>
             </w:r>
             <m:oMath>
               <m:r>
@@ -11416,9 +11612,9 @@
             </w:r>
             <w:r>
               <w:rPr>
-                <w:rFonts w:ascii="Times New Roman" w:hAnsi="Times New Roman" w:cs="Times New Roman"/>
-              </w:rPr>
-              <w:t>以</w:t>
+                <w:rFonts w:ascii="Times New Roman" w:hAnsi="Times New Roman" w:cs="Times New Roman" w:hint="eastAsia"/>
+              </w:rPr>
+              <w:t xml:space="preserve">use </w:t>
             </w:r>
             <m:oMath>
               <m:sSup>
@@ -11453,15 +11649,33 @@
             </m:oMath>
             <w:r>
               <w:rPr>
-                <w:rFonts w:ascii="Times New Roman" w:hAnsi="Times New Roman" w:cs="Times New Roman"/>
-              </w:rPr>
-              <w:t>中的点为圆心，</w:t>
-            </w:r>
-            <w:r>
-              <w:rPr>
-                <w:rFonts w:ascii="Times New Roman" w:hAnsi="Times New Roman" w:cs="Times New Roman"/>
-              </w:rPr>
-              <w:t>计算局部密度矩阵</w:t>
+                <w:rFonts w:ascii="Times New Roman" w:hAnsi="Times New Roman" w:cs="Times New Roman" w:hint="eastAsia"/>
+              </w:rPr>
+              <w:t xml:space="preserve"> as</w:t>
+            </w:r>
+            <w:r>
+              <w:rPr>
+                <w:rFonts w:ascii="Times New Roman" w:hAnsi="Times New Roman" w:cs="Times New Roman" w:hint="eastAsia"/>
+              </w:rPr>
+              <w:t xml:space="preserve"> center and </w:t>
+            </w:r>
+            <w:r>
+              <w:rPr>
+                <w:rFonts w:ascii="Times New Roman" w:hAnsi="Times New Roman" w:cs="Times New Roman" w:hint="eastAsia"/>
+              </w:rPr>
+              <w:t xml:space="preserve">calculate local density </w:t>
+            </w:r>
+            <w:r>
+              <w:rPr>
+                <w:rFonts w:ascii="Times New Roman" w:hAnsi="Times New Roman" w:cs="Times New Roman"/>
+              </w:rPr>
+              <w:t>matrix</w:t>
+            </w:r>
+            <w:r>
+              <w:rPr>
+                <w:rFonts w:ascii="Times New Roman" w:hAnsi="Times New Roman" w:cs="Times New Roman" w:hint="eastAsia"/>
+              </w:rPr>
+              <w:t xml:space="preserve"> </w:t>
             </w:r>
             <m:oMath>
               <m:sSup>
@@ -11499,9 +11713,21 @@
             </m:oMath>
             <w:r>
               <w:rPr>
-                <w:rFonts w:ascii="Times New Roman" w:hAnsi="Times New Roman" w:cs="Times New Roman"/>
-              </w:rPr>
-              <w:t>；结合</w:t>
+                <w:rFonts w:ascii="Times New Roman" w:hAnsi="Times New Roman" w:cs="Times New Roman" w:hint="eastAsia"/>
+              </w:rPr>
+              <w:t>, and then</w:t>
+            </w:r>
+            <w:r>
+              <w:rPr>
+                <w:rFonts w:ascii="Times New Roman" w:hAnsi="Times New Roman" w:cs="Times New Roman" w:hint="eastAsia"/>
+              </w:rPr>
+              <w:t xml:space="preserve"> </w:t>
+            </w:r>
+            <w:r>
+              <w:rPr>
+                <w:rFonts w:ascii="Times New Roman" w:hAnsi="Times New Roman" w:cs="Times New Roman" w:hint="eastAsia"/>
+              </w:rPr>
+              <w:t xml:space="preserve">plug </w:t>
             </w:r>
             <m:oMath>
               <m:sSup>
@@ -11536,9 +11762,15 @@
             </m:oMath>
             <w:r>
               <w:rPr>
-                <w:rFonts w:ascii="Times New Roman" w:hAnsi="Times New Roman" w:cs="Times New Roman"/>
-              </w:rPr>
-              <w:t>和</w:t>
+                <w:rFonts w:ascii="Times New Roman" w:hAnsi="Times New Roman" w:cs="Times New Roman" w:hint="eastAsia"/>
+              </w:rPr>
+              <w:t>and</w:t>
+            </w:r>
+            <w:r>
+              <w:rPr>
+                <w:rFonts w:ascii="Times New Roman" w:hAnsi="Times New Roman" w:cs="Times New Roman" w:hint="eastAsia"/>
+              </w:rPr>
+              <w:t xml:space="preserve"> </w:t>
             </w:r>
             <m:oMath>
               <m:sSup>
@@ -11576,21 +11808,45 @@
             </m:oMath>
             <w:r>
               <w:rPr>
-                <w:rFonts w:ascii="Times New Roman" w:hAnsi="Times New Roman" w:cs="Times New Roman"/>
-              </w:rPr>
-              <w:t>代入到公式（</w:t>
-            </w:r>
-            <w:r>
-              <w:rPr>
-                <w:rFonts w:ascii="Times New Roman" w:hAnsi="Times New Roman" w:cs="Times New Roman"/>
+                <w:rFonts w:ascii="Times New Roman" w:hAnsi="Times New Roman" w:cs="Times New Roman" w:hint="eastAsia"/>
+              </w:rPr>
+              <w:t xml:space="preserve"> into </w:t>
+            </w:r>
+            <w:r>
+              <w:rPr>
+                <w:rFonts w:ascii="Times New Roman" w:hAnsi="Times New Roman" w:cs="Times New Roman"/>
+              </w:rPr>
+              <w:t>equation</w:t>
+            </w:r>
+            <w:r>
+              <w:rPr>
+                <w:rFonts w:ascii="Times New Roman" w:hAnsi="Times New Roman" w:cs="Times New Roman" w:hint="eastAsia"/>
+              </w:rPr>
+              <w:t>（</w:t>
+            </w:r>
+            <w:r>
+              <w:rPr>
+                <w:rFonts w:ascii="Times New Roman" w:hAnsi="Times New Roman" w:cs="Times New Roman" w:hint="eastAsia"/>
               </w:rPr>
               <w:t>7</w:t>
             </w:r>
             <w:r>
               <w:rPr>
-                <w:rFonts w:ascii="Times New Roman" w:hAnsi="Times New Roman" w:cs="Times New Roman"/>
-              </w:rPr>
-              <w:t>）计算样本隶属度</w:t>
+                <w:rFonts w:ascii="Times New Roman" w:hAnsi="Times New Roman" w:cs="Times New Roman" w:hint="eastAsia"/>
+              </w:rPr>
+              <w:t>）</w:t>
+            </w:r>
+            <w:r>
+              <w:rPr>
+                <w:rFonts w:ascii="Times New Roman" w:hAnsi="Times New Roman" w:cs="Times New Roman"/>
+              </w:rPr>
+              <w:t>degree of membership</w:t>
+            </w:r>
+            <w:r>
+              <w:rPr>
+                <w:rFonts w:ascii="Times New Roman" w:hAnsi="Times New Roman" w:cs="Times New Roman" w:hint="eastAsia"/>
+              </w:rPr>
+              <w:t xml:space="preserve"> </w:t>
             </w:r>
             <m:oMath>
               <m:sSup>
@@ -11647,9 +11903,9 @@
             </m:oMath>
             <w:r>
               <w:rPr>
-                <w:rFonts w:ascii="Times New Roman" w:hAnsi="Times New Roman" w:cs="Times New Roman"/>
-              </w:rPr>
-              <w:t>；</w:t>
+                <w:rFonts w:ascii="Times New Roman" w:hAnsi="Times New Roman" w:cs="Times New Roman" w:hint="eastAsia"/>
+              </w:rPr>
+              <w:t>;</w:t>
             </w:r>
           </w:p>
           <w:p>
@@ -11666,9 +11922,21 @@
             </w:pPr>
             <w:r>
               <w:rPr>
-                <w:rFonts w:ascii="Times New Roman" w:hAnsi="Times New Roman" w:cs="Times New Roman"/>
-              </w:rPr>
-              <w:t>把隶属度</w:t>
+                <w:rFonts w:ascii="Times New Roman" w:hAnsi="Times New Roman" w:cs="Times New Roman" w:hint="eastAsia"/>
+              </w:rPr>
+              <w:t xml:space="preserve">Plug </w:t>
+            </w:r>
+            <w:r>
+              <w:rPr>
+                <w:rFonts w:ascii="Times New Roman" w:hAnsi="Times New Roman" w:cs="Times New Roman"/>
+              </w:rPr>
+              <w:t>degree of membership</w:t>
+            </w:r>
+            <w:r>
+              <w:rPr>
+                <w:rFonts w:ascii="Times New Roman" w:hAnsi="Times New Roman" w:cs="Times New Roman" w:hint="eastAsia"/>
+              </w:rPr>
+              <w:t xml:space="preserve"> </w:t>
             </w:r>
             <m:oMath>
               <m:sSub>
@@ -11702,39 +11970,87 @@
             </m:oMath>
             <w:r>
               <w:rPr>
-                <w:rFonts w:ascii="Times New Roman" w:hAnsi="Times New Roman" w:cs="Times New Roman"/>
-              </w:rPr>
-              <w:t>带入到</w:t>
-            </w:r>
-            <w:r>
-              <w:rPr>
-                <w:rFonts w:ascii="Times New Roman" w:hAnsi="Times New Roman" w:cs="Times New Roman"/>
-              </w:rPr>
-              <w:t>公</w:t>
-            </w:r>
-            <w:r>
-              <w:rPr>
-                <w:rFonts w:ascii="Times New Roman" w:hAnsi="Times New Roman" w:cs="Times New Roman"/>
-              </w:rPr>
-              <w:t>式（</w:t>
-            </w:r>
-            <w:r>
-              <w:rPr>
-                <w:rFonts w:ascii="Times New Roman" w:hAnsi="Times New Roman" w:cs="Times New Roman"/>
+                <w:rFonts w:ascii="Times New Roman" w:hAnsi="Times New Roman" w:cs="Times New Roman" w:hint="eastAsia"/>
+              </w:rPr>
+              <w:t xml:space="preserve"> </w:t>
+            </w:r>
+            <w:r>
+              <w:rPr>
+                <w:rFonts w:ascii="Times New Roman" w:hAnsi="Times New Roman" w:cs="Times New Roman" w:hint="eastAsia"/>
+              </w:rPr>
+              <w:t xml:space="preserve">into </w:t>
+            </w:r>
+            <w:r>
+              <w:rPr>
+                <w:rFonts w:ascii="Times New Roman" w:hAnsi="Times New Roman" w:cs="Times New Roman"/>
+              </w:rPr>
+              <w:t>equation</w:t>
+            </w:r>
+            <w:r>
+              <w:rPr>
+                <w:rFonts w:ascii="Times New Roman" w:hAnsi="Times New Roman" w:cs="Times New Roman" w:hint="eastAsia"/>
+              </w:rPr>
+              <w:t>（</w:t>
+            </w:r>
+            <w:r>
+              <w:rPr>
+                <w:rFonts w:ascii="Times New Roman" w:hAnsi="Times New Roman" w:cs="Times New Roman" w:hint="eastAsia"/>
               </w:rPr>
               <w:t>4</w:t>
             </w:r>
             <w:r>
               <w:rPr>
-                <w:rFonts w:ascii="Times New Roman" w:hAnsi="Times New Roman" w:cs="Times New Roman"/>
-              </w:rPr>
-              <w:t>）中，得到新的聚类中心点</w:t>
-            </w:r>
-            <w:r>
-              <w:rPr>
-                <w:rFonts w:ascii="Times New Roman" w:hAnsi="Times New Roman" w:cs="Times New Roman"/>
-              </w:rPr>
-              <w:t>坐标</w:t>
+                <w:rFonts w:ascii="Times New Roman" w:hAnsi="Times New Roman" w:cs="Times New Roman" w:hint="eastAsia"/>
+              </w:rPr>
+              <w:t>）</w:t>
+            </w:r>
+            <w:r>
+              <w:rPr>
+                <w:rFonts w:ascii="Times New Roman" w:hAnsi="Times New Roman" w:cs="Times New Roman" w:hint="eastAsia"/>
+              </w:rPr>
+              <w:t xml:space="preserve">, </w:t>
+            </w:r>
+            <w:r>
+              <w:rPr>
+                <w:rFonts w:ascii="Times New Roman" w:hAnsi="Times New Roman" w:cs="Times New Roman" w:hint="eastAsia"/>
+              </w:rPr>
+              <w:t xml:space="preserve">and then </w:t>
+            </w:r>
+            <w:r>
+              <w:rPr>
+                <w:rFonts w:ascii="Times New Roman" w:hAnsi="Times New Roman" w:cs="Times New Roman" w:hint="eastAsia"/>
+              </w:rPr>
+              <w:t xml:space="preserve">after </w:t>
+            </w:r>
+            <w:r>
+              <w:rPr>
+                <w:rFonts w:ascii="Times New Roman" w:hAnsi="Times New Roman" w:cs="Times New Roman" w:hint="eastAsia"/>
+              </w:rPr>
+              <w:t>get</w:t>
+            </w:r>
+            <w:r>
+              <w:rPr>
+                <w:rFonts w:ascii="Times New Roman" w:hAnsi="Times New Roman" w:cs="Times New Roman" w:hint="eastAsia"/>
+              </w:rPr>
+              <w:t>ting</w:t>
+            </w:r>
+            <w:r>
+              <w:rPr>
+                <w:rFonts w:ascii="Times New Roman" w:hAnsi="Times New Roman" w:cs="Times New Roman" w:hint="eastAsia"/>
+              </w:rPr>
+              <w:t xml:space="preserve"> </w:t>
+            </w:r>
+            <w:r>
+              <w:rPr>
+                <w:rFonts w:ascii="Times New Roman" w:hAnsi="Times New Roman" w:cs="Times New Roman"/>
+              </w:rPr>
+              <w:t>new center coordinate</w:t>
+            </w:r>
+            <w:r>
+              <w:rPr>
+                <w:rFonts w:ascii="Times New Roman" w:hAnsi="Times New Roman" w:cs="Times New Roman" w:hint="eastAsia"/>
+              </w:rPr>
+              <w:t xml:space="preserve">s </w:t>
             </w:r>
             <m:oMath>
               <m:sSup>
@@ -11797,9 +12113,15 @@
             </m:oMath>
             <w:r>
               <w:rPr>
-                <w:rFonts w:ascii="Times New Roman" w:hAnsi="Times New Roman" w:cs="Times New Roman"/>
-              </w:rPr>
-              <w:t>，更新</w:t>
+                <w:rFonts w:ascii="Times New Roman" w:hAnsi="Times New Roman" w:cs="Times New Roman" w:hint="eastAsia"/>
+              </w:rPr>
+              <w:t xml:space="preserve">, </w:t>
+            </w:r>
+            <w:r>
+              <w:rPr>
+                <w:rFonts w:ascii="Times New Roman" w:hAnsi="Times New Roman" w:cs="Times New Roman" w:hint="eastAsia"/>
+              </w:rPr>
+              <w:t xml:space="preserve">update </w:t>
             </w:r>
             <m:oMath>
               <m:sSup>
@@ -11834,9 +12156,9 @@
             </m:oMath>
             <w:r>
               <w:rPr>
-                <w:rFonts w:ascii="Times New Roman" w:hAnsi="Times New Roman" w:cs="Times New Roman"/>
-              </w:rPr>
-              <w:t>；</w:t>
+                <w:rFonts w:ascii="Times New Roman" w:hAnsi="Times New Roman" w:cs="Times New Roman" w:hint="eastAsia"/>
+              </w:rPr>
+              <w:t>;</w:t>
             </w:r>
           </w:p>
           <w:p>
@@ -11853,9 +12175,9 @@
             </w:pPr>
             <w:r>
               <w:rPr>
-                <w:rFonts w:ascii="Times New Roman" w:hAnsi="Times New Roman" w:cs="Times New Roman"/>
-              </w:rPr>
-              <w:t>如果</w:t>
+                <w:rFonts w:ascii="Times New Roman" w:hAnsi="Times New Roman" w:cs="Times New Roman" w:hint="eastAsia"/>
+              </w:rPr>
+              <w:t xml:space="preserve">If </w:t>
             </w:r>
             <m:oMath>
               <m:d>
@@ -11964,9 +12286,9 @@
             </m:oMath>
             <w:r>
               <w:rPr>
-                <w:rFonts w:ascii="Times New Roman" w:hAnsi="Times New Roman" w:cs="Times New Roman"/>
-              </w:rPr>
-              <w:t>或者</w:t>
+                <w:rFonts w:ascii="Times New Roman" w:hAnsi="Times New Roman" w:cs="Times New Roman" w:hint="eastAsia"/>
+              </w:rPr>
+              <w:t xml:space="preserve"> or </w:t>
             </w:r>
             <m:oMath>
               <m:r>
@@ -11991,9 +12313,51 @@
             </m:oMath>
             <w:r>
               <w:rPr>
-                <w:rFonts w:ascii="Times New Roman" w:hAnsi="Times New Roman" w:cs="Times New Roman"/>
-              </w:rPr>
-              <w:t>，则程序停止，算法结束；否则令</w:t>
+                <w:rFonts w:ascii="Times New Roman" w:hAnsi="Times New Roman" w:cs="Times New Roman" w:hint="eastAsia"/>
+              </w:rPr>
+              <w:t xml:space="preserve">, and then </w:t>
+            </w:r>
+            <w:r>
+              <w:rPr>
+                <w:rFonts w:ascii="Times New Roman" w:hAnsi="Times New Roman" w:cs="Times New Roman"/>
+              </w:rPr>
+              <w:t>stop the application</w:t>
+            </w:r>
+            <w:r>
+              <w:rPr>
+                <w:rFonts w:ascii="Times New Roman" w:hAnsi="Times New Roman" w:cs="Times New Roman" w:hint="eastAsia"/>
+              </w:rPr>
+              <w:t>,</w:t>
+            </w:r>
+            <w:r>
+              <w:rPr>
+                <w:rFonts w:ascii="Times New Roman" w:hAnsi="Times New Roman" w:cs="Times New Roman" w:hint="eastAsia"/>
+              </w:rPr>
+              <w:t xml:space="preserve"> </w:t>
+            </w:r>
+            <w:r>
+              <w:rPr>
+                <w:rFonts w:ascii="Times New Roman" w:hAnsi="Times New Roman" w:cs="Times New Roman"/>
+              </w:rPr>
+              <w:t>otherwise</w:t>
+            </w:r>
+            <w:r>
+              <w:rPr>
+                <w:rFonts w:ascii="Times New Roman" w:hAnsi="Times New Roman" w:cs="Times New Roman" w:hint="eastAsia"/>
+              </w:rPr>
+              <w:t xml:space="preserve"> </w:t>
+            </w:r>
+            <w:r>
+              <w:rPr>
+                <w:rFonts w:ascii="Times New Roman" w:hAnsi="Times New Roman" w:cs="Times New Roman"/>
+              </w:rPr>
+              <w:t>set</w:t>
+            </w:r>
+            <w:r>
+              <w:rPr>
+                <w:rFonts w:ascii="Times New Roman" w:hAnsi="Times New Roman" w:cs="Times New Roman" w:hint="eastAsia"/>
+              </w:rPr>
+              <w:t xml:space="preserve"> </w:t>
             </w:r>
             <m:oMath>
               <m:r>
@@ -12018,51 +12382,27 @@
             </m:oMath>
             <w:r>
               <w:rPr>
-                <w:rFonts w:ascii="Times New Roman" w:hAnsi="Times New Roman" w:cs="Times New Roman"/>
-              </w:rPr>
-              <w:t>，</w:t>
-            </w:r>
-            <w:r>
-              <w:rPr>
-                <w:rFonts w:ascii="Times New Roman" w:hAnsi="Times New Roman" w:cs="Times New Roman"/>
-              </w:rPr>
-              <w:t>初始化</w:t>
-            </w:r>
-            <w:r>
-              <w:rPr>
-                <w:rFonts w:ascii="Times New Roman" w:hAnsi="Times New Roman" w:cs="Times New Roman"/>
-              </w:rPr>
-              <w:t>所有</w:t>
-            </w:r>
-            <w:r>
-              <w:rPr>
-                <w:rFonts w:ascii="Times New Roman" w:hAnsi="Times New Roman" w:cs="Times New Roman"/>
-              </w:rPr>
-              <w:t>样本</w:t>
-            </w:r>
-            <w:r>
-              <w:rPr>
-                <w:rFonts w:ascii="Times New Roman" w:hAnsi="Times New Roman" w:cs="Times New Roman"/>
-              </w:rPr>
-              <w:t>点</w:t>
-            </w:r>
-            <w:r>
-              <w:rPr>
-                <w:rFonts w:ascii="Times New Roman" w:hAnsi="Times New Roman" w:cs="Times New Roman"/>
-              </w:rPr>
-              <w:t>flag=false</w:t>
-            </w:r>
-            <w:r>
-              <w:rPr>
-                <w:rFonts w:ascii="Times New Roman" w:hAnsi="Times New Roman" w:cs="Times New Roman"/>
-              </w:rPr>
-              <w:t>，</w:t>
-            </w:r>
-            <w:r>
-              <w:rPr>
-                <w:rFonts w:ascii="Times New Roman" w:hAnsi="Times New Roman" w:cs="Times New Roman"/>
-              </w:rPr>
-              <w:t>跳转到步骤</w:t>
+                <w:rFonts w:ascii="Times New Roman" w:hAnsi="Times New Roman" w:cs="Times New Roman" w:hint="eastAsia"/>
+              </w:rPr>
+              <w:t xml:space="preserve">, </w:t>
+            </w:r>
+            <w:r>
+              <w:rPr>
+                <w:rFonts w:ascii="Times New Roman" w:hAnsi="Times New Roman" w:cs="Times New Roman" w:hint="eastAsia"/>
+              </w:rPr>
+              <w:t xml:space="preserve">and then </w:t>
+            </w:r>
+            <w:r>
+              <w:rPr>
+                <w:rFonts w:ascii="Times New Roman" w:hAnsi="Times New Roman" w:cs="Times New Roman"/>
+              </w:rPr>
+              <w:t>initialize</w:t>
+            </w:r>
+            <w:r>
+              <w:rPr>
+                <w:rFonts w:ascii="Times New Roman" w:hAnsi="Times New Roman" w:cs="Times New Roman" w:hint="eastAsia"/>
+              </w:rPr>
+              <w:t xml:space="preserve"> flag=false in X, executing </w:t>
             </w:r>
             <w:r>
               <w:rPr>
@@ -12074,7 +12414,13 @@
               <w:rPr>
                 <w:rFonts w:ascii="Times New Roman" w:hAnsi="Times New Roman" w:cs="Times New Roman"/>
               </w:rPr>
-              <w:t>）；</w:t>
+              <w:t>）</w:t>
+            </w:r>
+            <w:r>
+              <w:rPr>
+                <w:rFonts w:ascii="Times New Roman" w:hAnsi="Times New Roman" w:cs="Times New Roman" w:hint="eastAsia"/>
+              </w:rPr>
+              <w:t>;</w:t>
             </w:r>
           </w:p>
           <w:p>
@@ -12093,13 +12439,13 @@
               <w:rPr>
                 <w:rFonts w:ascii="Times New Roman" w:hAnsi="Times New Roman" w:cs="Times New Roman"/>
               </w:rPr>
-              <w:t>输出</w:t>
-            </w:r>
-            <w:r>
-              <w:rPr>
-                <w:rFonts w:ascii="Times New Roman" w:hAnsi="Times New Roman" w:cs="Times New Roman"/>
-              </w:rPr>
-              <w:t>隶属度矩阵</w:t>
+              <w:t>O</w:t>
+            </w:r>
+            <w:r>
+              <w:rPr>
+                <w:rFonts w:ascii="Times New Roman" w:hAnsi="Times New Roman" w:cs="Times New Roman" w:hint="eastAsia"/>
+              </w:rPr>
+              <w:t xml:space="preserve">utput degree of membership matrix </w:t>
             </w:r>
             <m:oMath>
               <m:sSub>
@@ -12130,15 +12476,21 @@
             </m:oMath>
             <w:r>
               <w:rPr>
-                <w:rFonts w:ascii="Times New Roman" w:hAnsi="Times New Roman" w:cs="Times New Roman"/>
-              </w:rPr>
-              <w:t>和聚类中心</w:t>
-            </w:r>
-            <w:r>
-              <w:rPr>
-                <w:rFonts w:ascii="Times New Roman" w:hAnsi="Times New Roman" w:cs="Times New Roman"/>
-              </w:rPr>
-              <w:t>点坐标矩阵</w:t>
+                <w:rFonts w:ascii="Times New Roman" w:hAnsi="Times New Roman" w:cs="Times New Roman" w:hint="eastAsia"/>
+              </w:rPr>
+              <w:t xml:space="preserve"> and </w:t>
+            </w:r>
+            <w:r>
+              <w:rPr>
+                <w:rFonts w:ascii="Times New Roman" w:hAnsi="Times New Roman" w:cs="Times New Roman"/>
+              </w:rPr>
+              <w:t>Matrix of clustering center</w:t>
+            </w:r>
+            <w:r>
+              <w:rPr>
+                <w:rFonts w:ascii="Times New Roman" w:hAnsi="Times New Roman" w:cs="Times New Roman" w:hint="eastAsia"/>
+              </w:rPr>
+              <w:t>s</w:t>
             </w:r>
             <m:oMath>
               <m:sSub>
@@ -12162,7 +12514,7 @@
                     <w:rPr>
                       <w:rFonts w:ascii="Cambria Math" w:hAnsi="Cambria Math" w:cs="Times New Roman"/>
                     </w:rPr>
-                    <m:t>c×m</m:t>
+                    <m:t>c</m:t>
                   </m:r>
                 </m:sub>
               </m:sSub>
@@ -12188,22 +12540,9 @@
             </w:pPr>
             <w:r>
               <w:rPr>
-                <w:rFonts w:ascii="Times New Roman" w:hAnsi="Times New Roman" w:cs="Times New Roman"/>
-              </w:rPr>
-              <w:lastRenderedPageBreak/>
-              <w:t>根据公式（</w:t>
-            </w:r>
-            <w:r>
-              <w:rPr>
-                <w:rFonts w:ascii="Times New Roman" w:hAnsi="Times New Roman" w:cs="Times New Roman"/>
-              </w:rPr>
-              <w:t>5</w:t>
-            </w:r>
-            <w:r>
-              <w:rPr>
-                <w:rFonts w:ascii="Times New Roman" w:hAnsi="Times New Roman" w:cs="Times New Roman"/>
-              </w:rPr>
-              <w:t>）求得</w:t>
+                <w:rFonts w:ascii="Times New Roman" w:hAnsi="Times New Roman" w:cs="Times New Roman" w:hint="eastAsia"/>
+              </w:rPr>
+              <w:t xml:space="preserve">Calculate </w:t>
             </w:r>
             <m:oMath>
               <m:r>
@@ -12218,9 +12557,77 @@
             </m:oMath>
             <w:r>
               <w:rPr>
-                <w:rFonts w:ascii="Times New Roman" w:hAnsi="Times New Roman" w:cs="Times New Roman"/>
-              </w:rPr>
-              <w:t>，得到分类结果。</w:t>
+                <w:rFonts w:ascii="Times New Roman" w:hAnsi="Times New Roman" w:cs="Times New Roman" w:hint="eastAsia"/>
+              </w:rPr>
+              <w:t xml:space="preserve"> b</w:t>
+            </w:r>
+            <w:proofErr w:type="spellStart"/>
+            <w:r>
+              <w:rPr>
+                <w:rFonts w:ascii="Times New Roman" w:hAnsi="Times New Roman" w:cs="Times New Roman"/>
+              </w:rPr>
+              <w:t>ased</w:t>
+            </w:r>
+            <w:proofErr w:type="spellEnd"/>
+            <w:r>
+              <w:rPr>
+                <w:rFonts w:ascii="Times New Roman" w:hAnsi="Times New Roman" w:cs="Times New Roman"/>
+              </w:rPr>
+              <w:t xml:space="preserve"> on formula</w:t>
+            </w:r>
+            <w:r>
+              <w:rPr>
+                <w:rFonts w:ascii="Times New Roman" w:hAnsi="Times New Roman" w:cs="Times New Roman"/>
+              </w:rPr>
+              <w:t>（</w:t>
+            </w:r>
+            <w:r>
+              <w:rPr>
+                <w:rFonts w:ascii="Times New Roman" w:hAnsi="Times New Roman" w:cs="Times New Roman"/>
+              </w:rPr>
+              <w:t>5</w:t>
+            </w:r>
+            <w:r>
+              <w:rPr>
+                <w:rFonts w:ascii="Times New Roman" w:hAnsi="Times New Roman" w:cs="Times New Roman"/>
+              </w:rPr>
+              <w:t>）</w:t>
+            </w:r>
+            <w:r>
+              <w:rPr>
+                <w:rFonts w:ascii="Times New Roman" w:hAnsi="Times New Roman" w:cs="Times New Roman" w:hint="eastAsia"/>
+              </w:rPr>
+              <w:t xml:space="preserve">, </w:t>
+            </w:r>
+            <w:r>
+              <w:rPr>
+                <w:rFonts w:ascii="Times New Roman" w:hAnsi="Times New Roman" w:cs="Times New Roman"/>
+              </w:rPr>
+              <w:t>acquire</w:t>
+            </w:r>
+            <w:r>
+              <w:rPr>
+                <w:rFonts w:ascii="Times New Roman" w:hAnsi="Times New Roman" w:cs="Times New Roman" w:hint="eastAsia"/>
+              </w:rPr>
+              <w:t xml:space="preserve"> the final </w:t>
+            </w:r>
+            <w:r>
+              <w:rPr>
+                <w:rFonts w:ascii="Times New Roman" w:hAnsi="Times New Roman" w:cs="Times New Roman"/>
+              </w:rPr>
+              <w:t>clas</w:t>
+            </w:r>
+            <w:r>
+              <w:rPr>
+                <w:rFonts w:ascii="Times New Roman" w:hAnsi="Times New Roman" w:cs="Times New Roman"/>
+              </w:rPr>
+              <w:t>sification results</w:t>
+            </w:r>
+            <w:r>
+              <w:rPr>
+                <w:rFonts w:ascii="Times New Roman" w:hAnsi="Times New Roman" w:cs="Times New Roman" w:hint="eastAsia"/>
+              </w:rPr>
+              <w:t>.</w:t>
             </w:r>
           </w:p>
         </w:tc>
@@ -12274,7 +12681,7 @@
     <w:p>
       <w:pPr>
         <w:rPr>
-          <w:rFonts w:ascii="Times New Roman" w:hAnsi="Times New Roman" w:cs="Times New Roman" w:hint="eastAsia"/>
+          <w:rFonts w:ascii="Times New Roman" w:hAnsi="Times New Roman" w:cs="Times New Roman"/>
         </w:rPr>
       </w:pPr>
       <w:r>
@@ -12285,35 +12692,35 @@
       </w:r>
       <w:r>
         <w:rPr>
-          <w:rFonts w:ascii="Times New Roman" w:hAnsi="Times New Roman" w:cs="Times New Roman" w:hint="eastAsia"/>
+          <w:rFonts w:ascii="Times New Roman" w:hAnsi="Times New Roman" w:cs="Times New Roman"/>
           <w:color w:val="FF0000"/>
         </w:rPr>
         <w:t>传统的模糊</w:t>
       </w:r>
       <w:r>
         <w:rPr>
-          <w:rFonts w:ascii="Times New Roman" w:hAnsi="Times New Roman" w:cs="Times New Roman" w:hint="eastAsia"/>
+          <w:rFonts w:ascii="Times New Roman" w:hAnsi="Times New Roman" w:cs="Times New Roman"/>
           <w:color w:val="FF0000"/>
         </w:rPr>
         <w:t>C -</w:t>
       </w:r>
       <w:r>
         <w:rPr>
-          <w:rFonts w:ascii="Times New Roman" w:hAnsi="Times New Roman" w:cs="Times New Roman" w:hint="eastAsia"/>
+          <w:rFonts w:ascii="Times New Roman" w:hAnsi="Times New Roman" w:cs="Times New Roman"/>
           <w:color w:val="FF0000"/>
         </w:rPr>
         <w:t>均值（</w:t>
       </w:r>
       <w:r>
         <w:rPr>
-          <w:rFonts w:ascii="Times New Roman" w:hAnsi="Times New Roman" w:cs="Times New Roman" w:hint="eastAsia"/>
+          <w:rFonts w:ascii="Times New Roman" w:hAnsi="Times New Roman" w:cs="Times New Roman"/>
           <w:color w:val="FF0000"/>
         </w:rPr>
         <w:t>FCM</w:t>
       </w:r>
       <w:r>
         <w:rPr>
-          <w:rFonts w:ascii="Times New Roman" w:hAnsi="Times New Roman" w:cs="Times New Roman" w:hint="eastAsia"/>
+          <w:rFonts w:ascii="Times New Roman" w:hAnsi="Times New Roman" w:cs="Times New Roman"/>
           <w:color w:val="FF0000"/>
         </w:rPr>
         <w:t>）聚类是一种基于梯度下降的优化算法，该方法对初始化较敏感，且易陷入局部极小。</w:t>
@@ -12323,7 +12730,7 @@
       <w:pPr>
         <w:ind w:firstLine="420"/>
         <w:rPr>
-          <w:rFonts w:ascii="Times New Roman" w:hAnsi="Times New Roman" w:cs="Times New Roman" w:hint="eastAsia"/>
+          <w:rFonts w:ascii="Times New Roman" w:hAnsi="Times New Roman" w:cs="Times New Roman"/>
         </w:rPr>
       </w:pPr>
       <w:r>
@@ -12450,13 +12857,7 @@
         <w:rPr>
           <w:rFonts w:ascii="Times New Roman" w:hAnsi="Times New Roman" w:cs="Times New Roman"/>
         </w:rPr>
-        <w:t>较好的</w:t>
-      </w:r>
-      <w:r>
-        <w:rPr>
-          <w:rFonts w:ascii="Times New Roman" w:hAnsi="Times New Roman" w:cs="Times New Roman" w:hint="eastAsia"/>
-        </w:rPr>
-        <w:t>处理</w:t>
+        <w:t>较好的处理</w:t>
       </w:r>
       <w:r>
         <w:rPr>
@@ -12494,13 +12895,7 @@
         <w:rPr>
           <w:rFonts w:ascii="Times New Roman" w:hAnsi="Times New Roman" w:cs="Times New Roman"/>
         </w:rPr>
-        <w:t>相距较近的</w:t>
-      </w:r>
-      <w:r>
-        <w:rPr>
-          <w:rFonts w:ascii="Times New Roman" w:hAnsi="Times New Roman" w:cs="Times New Roman" w:hint="eastAsia"/>
-        </w:rPr>
-        <w:t>簇</w:t>
+        <w:t>相距较近的簇</w:t>
       </w:r>
       <w:r>
         <w:rPr>
@@ -12523,6 +12918,7 @@
     </w:p>
     <w:p>
       <w:pPr>
+        <w:ind w:firstLine="420"/>
         <w:rPr>
           <w:rFonts w:ascii="Times New Roman" w:hAnsi="Times New Roman" w:cs="Times New Roman"/>
         </w:rPr>
@@ -12531,19 +12927,13 @@
         <w:rPr>
           <w:rFonts w:ascii="Times New Roman" w:hAnsi="Times New Roman" w:cs="Times New Roman"/>
         </w:rPr>
-        <w:t>The</w:t>
-      </w:r>
-      <w:r>
-        <w:rPr>
-          <w:rFonts w:ascii="Times New Roman" w:hAnsi="Times New Roman" w:cs="Times New Roman" w:hint="eastAsia"/>
-        </w:rPr>
-        <w:t xml:space="preserve"> improved </w:t>
-      </w:r>
-      <w:r>
-        <w:rPr>
-          <w:rFonts w:ascii="Times New Roman" w:hAnsi="Times New Roman" w:cs="Times New Roman"/>
-        </w:rPr>
-        <w:t>selection of initial centers</w:t>
+        <w:t xml:space="preserve">The improved </w:t>
+      </w:r>
+      <w:r>
+        <w:rPr>
+          <w:rFonts w:ascii="Times New Roman" w:hAnsi="Times New Roman" w:cs="Times New Roman"/>
+        </w:rPr>
+        <w:t>selection of initial centers strategy avoids</w:t>
       </w:r>
       <w:r>
         <w:rPr>
@@ -12555,17 +12945,41 @@
         <w:rPr>
           <w:rFonts w:ascii="Times New Roman" w:hAnsi="Times New Roman" w:cs="Times New Roman"/>
         </w:rPr>
-        <w:t>strategy</w:t>
-      </w:r>
-      <w:r>
-        <w:rPr>
-          <w:rFonts w:ascii="Times New Roman" w:hAnsi="Times New Roman" w:cs="Times New Roman"/>
-        </w:rPr>
-        <w:t xml:space="preserve"> avoids</w:t>
-      </w:r>
-      <w:r>
-        <w:rPr>
-          <w:rFonts w:ascii="Times New Roman" w:hAnsi="Times New Roman" w:cs="Times New Roman" w:hint="eastAsia"/>
+        <w:t>random selection resulting in instability of clustering result</w:t>
+      </w:r>
+      <w:r>
+        <w:rPr>
+          <w:rFonts w:ascii="Times New Roman" w:hAnsi="Times New Roman" w:cs="Times New Roman"/>
+        </w:rPr>
+        <w:t xml:space="preserve">. </w:t>
+      </w:r>
+      <w:r>
+        <w:rPr>
+          <w:rFonts w:ascii="Times New Roman" w:hAnsi="Times New Roman" w:cs="Times New Roman"/>
+        </w:rPr>
+        <w:t>T</w:t>
+      </w:r>
+      <w:r>
+        <w:rPr>
+          <w:rFonts w:ascii="Times New Roman" w:hAnsi="Times New Roman" w:cs="Times New Roman"/>
+        </w:rPr>
+        <w:t xml:space="preserve">his also </w:t>
+      </w:r>
+      <w:r>
+        <w:rPr>
+          <w:rFonts w:ascii="Times New Roman" w:hAnsi="Times New Roman" w:cs="Times New Roman"/>
+        </w:rPr>
+        <w:t>brin</w:t>
+      </w:r>
+      <w:r>
+        <w:rPr>
+          <w:rFonts w:ascii="Times New Roman" w:hAnsi="Times New Roman" w:cs="Times New Roman"/>
+        </w:rPr>
+        <w:t>gs</w:t>
+      </w:r>
+      <w:r>
+        <w:rPr>
+          <w:rFonts w:ascii="Times New Roman" w:hAnsi="Times New Roman" w:cs="Times New Roman"/>
         </w:rPr>
         <w:t xml:space="preserve"> </w:t>
       </w:r>
@@ -12573,235 +12987,107 @@
         <w:rPr>
           <w:rFonts w:ascii="Times New Roman" w:hAnsi="Times New Roman" w:cs="Times New Roman"/>
         </w:rPr>
-        <w:t xml:space="preserve">random </w:t>
-      </w:r>
-      <w:r>
-        <w:rPr>
-          <w:rFonts w:ascii="Times New Roman" w:hAnsi="Times New Roman" w:cs="Times New Roman"/>
-        </w:rPr>
-        <w:t>selection</w:t>
-      </w:r>
-      <w:r>
-        <w:rPr>
-          <w:rFonts w:ascii="Times New Roman" w:hAnsi="Times New Roman" w:cs="Times New Roman" w:hint="eastAsia"/>
-        </w:rPr>
-        <w:t xml:space="preserve"> resulting in instability of </w:t>
-      </w:r>
-      <w:r>
-        <w:rPr>
-          <w:rFonts w:ascii="Times New Roman" w:hAnsi="Times New Roman" w:cs="Times New Roman"/>
-        </w:rPr>
-        <w:t>clustering result</w:t>
-      </w:r>
-      <w:r>
-        <w:rPr>
-          <w:rFonts w:ascii="Times New Roman" w:hAnsi="Times New Roman" w:cs="Times New Roman" w:hint="eastAsia"/>
+        <w:t xml:space="preserve">in some time overhead, </w:t>
+      </w:r>
+      <w:r>
+        <w:rPr>
+          <w:rFonts w:ascii="Times New Roman" w:hAnsi="Times New Roman" w:cs="Times New Roman"/>
+        </w:rPr>
+        <w:t xml:space="preserve">because </w:t>
+      </w:r>
+      <w:r>
+        <w:rPr>
+          <w:rFonts w:ascii="Times New Roman" w:hAnsi="Times New Roman" w:cs="Times New Roman"/>
+        </w:rPr>
+        <w:t xml:space="preserve">random selection of </w:t>
+      </w:r>
+      <w:r>
+        <w:rPr>
+          <w:rFonts w:ascii="Times New Roman" w:hAnsi="Times New Roman" w:cs="Times New Roman"/>
+        </w:rPr>
+        <w:t xml:space="preserve">traditional </w:t>
+      </w:r>
+      <w:r>
+        <w:rPr>
+          <w:rFonts w:ascii="Times New Roman" w:hAnsi="Times New Roman" w:cs="Times New Roman"/>
+        </w:rPr>
+        <w:t xml:space="preserve">FCM </w:t>
+      </w:r>
+      <w:r>
+        <w:rPr>
+          <w:rFonts w:ascii="Times New Roman" w:hAnsi="Times New Roman" w:cs="Times New Roman"/>
+        </w:rPr>
+        <w:t>algorithm</w:t>
+      </w:r>
+      <w:r>
+        <w:rPr>
+          <w:rFonts w:ascii="Times New Roman" w:hAnsi="Times New Roman" w:cs="Times New Roman"/>
+        </w:rPr>
+        <w:t xml:space="preserve"> lead</w:t>
+      </w:r>
+      <w:r>
+        <w:rPr>
+          <w:rFonts w:ascii="Times New Roman" w:hAnsi="Times New Roman" w:cs="Times New Roman"/>
+        </w:rPr>
+        <w:t>s</w:t>
+      </w:r>
+      <w:r>
+        <w:rPr>
+          <w:rFonts w:ascii="Times New Roman" w:hAnsi="Times New Roman" w:cs="Times New Roman"/>
+        </w:rPr>
+        <w:t xml:space="preserve"> to too many times iterative computations</w:t>
+      </w:r>
+      <w:r>
+        <w:rPr>
+          <w:rFonts w:ascii="Times New Roman" w:hAnsi="Times New Roman" w:cs="Times New Roman"/>
+        </w:rPr>
+        <w:t>.</w:t>
+      </w:r>
+      <w:r>
+        <w:rPr>
+          <w:rFonts w:ascii="Times New Roman" w:hAnsi="Times New Roman" w:cs="Times New Roman"/>
+        </w:rPr>
+        <w:t xml:space="preserve"> </w:t>
+      </w:r>
+      <w:r>
+        <w:rPr>
+          <w:rFonts w:ascii="Times New Roman" w:hAnsi="Times New Roman" w:cs="Times New Roman"/>
+        </w:rPr>
+        <w:t xml:space="preserve">However, </w:t>
+      </w:r>
+      <w:r>
+        <w:rPr>
+          <w:rFonts w:ascii="Times New Roman" w:hAnsi="Times New Roman" w:cs="Times New Roman"/>
+        </w:rPr>
+        <w:t>because the result of improved selection of initial centers strategy</w:t>
+      </w:r>
+      <w:r>
+        <w:rPr>
+          <w:rFonts w:ascii="Times New Roman" w:hAnsi="Times New Roman" w:cs="Times New Roman"/>
+        </w:rPr>
+        <w:t xml:space="preserve"> is closer to the real centers, </w:t>
+      </w:r>
+      <w:r>
+        <w:rPr>
+          <w:rFonts w:ascii="Times New Roman" w:hAnsi="Times New Roman" w:cs="Times New Roman"/>
+        </w:rPr>
+        <w:t>the iteration times of FCM algorithm reduces significantly</w:t>
+      </w:r>
+      <w:r>
+        <w:rPr>
+          <w:rFonts w:ascii="Times New Roman" w:hAnsi="Times New Roman" w:cs="Times New Roman"/>
+        </w:rPr>
+        <w:t xml:space="preserve"> at last</w:t>
+      </w:r>
+      <w:r>
+        <w:rPr>
+          <w:rFonts w:ascii="Times New Roman" w:hAnsi="Times New Roman" w:cs="Times New Roman"/>
         </w:rPr>
         <w:t xml:space="preserve">. </w:t>
       </w:r>
       <w:r>
         <w:rPr>
-          <w:rFonts w:ascii="Times New Roman" w:hAnsi="Times New Roman" w:cs="Times New Roman" w:hint="eastAsia"/>
-        </w:rPr>
-        <w:t>T</w:t>
-      </w:r>
-      <w:r>
-        <w:rPr>
-          <w:rFonts w:ascii="Times New Roman" w:hAnsi="Times New Roman" w:cs="Times New Roman" w:hint="eastAsia"/>
-        </w:rPr>
-        <w:t xml:space="preserve">his also </w:t>
-      </w:r>
-      <w:r>
-        <w:rPr>
-          <w:rFonts w:ascii="Times New Roman" w:hAnsi="Times New Roman" w:cs="Times New Roman" w:hint="eastAsia"/>
-        </w:rPr>
-        <w:t>brin</w:t>
-      </w:r>
-      <w:r>
-        <w:rPr>
-          <w:rFonts w:ascii="Times New Roman" w:hAnsi="Times New Roman" w:cs="Times New Roman" w:hint="eastAsia"/>
-        </w:rPr>
-        <w:t>gs</w:t>
-      </w:r>
-      <w:r>
-        <w:rPr>
-          <w:rFonts w:ascii="Times New Roman" w:hAnsi="Times New Roman" w:cs="Times New Roman" w:hint="eastAsia"/>
-        </w:rPr>
-        <w:t xml:space="preserve"> </w:t>
-      </w:r>
-      <w:r>
-        <w:rPr>
-          <w:rFonts w:ascii="Times New Roman" w:hAnsi="Times New Roman" w:cs="Times New Roman" w:hint="eastAsia"/>
-        </w:rPr>
-        <w:t xml:space="preserve">in some </w:t>
-      </w:r>
-      <w:r>
-        <w:rPr>
-          <w:rFonts w:ascii="Times New Roman" w:hAnsi="Times New Roman" w:cs="Times New Roman"/>
-        </w:rPr>
-        <w:t>time overhead</w:t>
-      </w:r>
-      <w:r>
-        <w:rPr>
-          <w:rFonts w:ascii="Times New Roman" w:hAnsi="Times New Roman" w:cs="Times New Roman" w:hint="eastAsia"/>
-        </w:rPr>
-        <w:t xml:space="preserve">, </w:t>
-      </w:r>
-      <w:r>
-        <w:rPr>
-          <w:rFonts w:ascii="Times New Roman" w:hAnsi="Times New Roman" w:cs="Times New Roman" w:hint="eastAsia"/>
-        </w:rPr>
-        <w:t xml:space="preserve">because </w:t>
-      </w:r>
-      <w:r>
-        <w:rPr>
-          <w:rFonts w:ascii="Times New Roman" w:hAnsi="Times New Roman" w:cs="Times New Roman" w:hint="eastAsia"/>
-        </w:rPr>
-        <w:t>random sel</w:t>
-      </w:r>
-      <w:bookmarkStart w:id="17" w:name="_GoBack"/>
-      <w:bookmarkEnd w:id="17"/>
-      <w:r>
-        <w:rPr>
-          <w:rFonts w:ascii="Times New Roman" w:hAnsi="Times New Roman" w:cs="Times New Roman" w:hint="eastAsia"/>
-        </w:rPr>
-        <w:t xml:space="preserve">ection of </w:t>
-      </w:r>
-      <w:r>
-        <w:rPr>
-          <w:rFonts w:ascii="Times New Roman" w:hAnsi="Times New Roman" w:cs="Times New Roman"/>
-        </w:rPr>
-        <w:t xml:space="preserve">traditional </w:t>
-      </w:r>
-      <w:r>
-        <w:rPr>
-          <w:rFonts w:ascii="Times New Roman" w:hAnsi="Times New Roman" w:cs="Times New Roman"/>
-        </w:rPr>
-        <w:t>FCM</w:t>
-      </w:r>
-      <w:r>
-        <w:rPr>
-          <w:rFonts w:ascii="Times New Roman" w:hAnsi="Times New Roman" w:cs="Times New Roman" w:hint="eastAsia"/>
-        </w:rPr>
-        <w:t xml:space="preserve"> </w:t>
-      </w:r>
-      <w:r>
-        <w:rPr>
-          <w:rFonts w:ascii="Times New Roman" w:hAnsi="Times New Roman" w:cs="Times New Roman"/>
-        </w:rPr>
-        <w:t>algorithm</w:t>
-      </w:r>
-      <w:r>
-        <w:rPr>
-          <w:rFonts w:ascii="Times New Roman" w:hAnsi="Times New Roman" w:cs="Times New Roman" w:hint="eastAsia"/>
-        </w:rPr>
-        <w:t xml:space="preserve"> lead</w:t>
-      </w:r>
-      <w:r>
-        <w:rPr>
-          <w:rFonts w:ascii="Times New Roman" w:hAnsi="Times New Roman" w:cs="Times New Roman" w:hint="eastAsia"/>
-        </w:rPr>
-        <w:t>s</w:t>
-      </w:r>
-      <w:r>
-        <w:rPr>
-          <w:rFonts w:ascii="Times New Roman" w:hAnsi="Times New Roman" w:cs="Times New Roman" w:hint="eastAsia"/>
-        </w:rPr>
-        <w:t xml:space="preserve"> to </w:t>
-      </w:r>
-      <w:r>
-        <w:rPr>
-          <w:rFonts w:ascii="Times New Roman" w:hAnsi="Times New Roman" w:cs="Times New Roman"/>
-        </w:rPr>
-        <w:t>too many times iterative computations</w:t>
-      </w:r>
-      <w:r>
-        <w:rPr>
-          <w:rFonts w:ascii="Times New Roman" w:hAnsi="Times New Roman" w:cs="Times New Roman" w:hint="eastAsia"/>
-        </w:rPr>
-        <w:t>.</w:t>
-      </w:r>
-      <w:r>
-        <w:rPr>
-          <w:rFonts w:ascii="Times New Roman" w:hAnsi="Times New Roman" w:cs="Times New Roman" w:hint="eastAsia"/>
-        </w:rPr>
-        <w:t xml:space="preserve"> </w:t>
-      </w:r>
-      <w:r>
-        <w:rPr>
-          <w:rFonts w:ascii="Times New Roman" w:hAnsi="Times New Roman" w:cs="Times New Roman" w:hint="eastAsia"/>
-        </w:rPr>
-        <w:t xml:space="preserve">However, </w:t>
-      </w:r>
-      <w:r>
-        <w:rPr>
-          <w:rFonts w:ascii="Times New Roman" w:hAnsi="Times New Roman" w:cs="Times New Roman" w:hint="eastAsia"/>
-        </w:rPr>
-        <w:t xml:space="preserve">because the result of </w:t>
-      </w:r>
-      <w:r>
-        <w:rPr>
-          <w:rFonts w:ascii="Times New Roman" w:hAnsi="Times New Roman" w:cs="Times New Roman"/>
-        </w:rPr>
-        <w:t>improved</w:t>
-      </w:r>
-      <w:r>
-        <w:rPr>
-          <w:rFonts w:ascii="Times New Roman" w:hAnsi="Times New Roman" w:cs="Times New Roman"/>
-        </w:rPr>
-        <w:t xml:space="preserve"> selection of initial centers strategy</w:t>
-      </w:r>
-      <w:r>
-        <w:rPr>
-          <w:rFonts w:ascii="Times New Roman" w:hAnsi="Times New Roman" w:cs="Times New Roman" w:hint="eastAsia"/>
-        </w:rPr>
-        <w:t xml:space="preserve"> is closer to the </w:t>
-      </w:r>
-      <w:r>
-        <w:rPr>
-          <w:rFonts w:ascii="Times New Roman" w:hAnsi="Times New Roman" w:cs="Times New Roman"/>
-        </w:rPr>
-        <w:t>real center</w:t>
-      </w:r>
-      <w:r>
-        <w:rPr>
-          <w:rFonts w:ascii="Times New Roman" w:hAnsi="Times New Roman" w:cs="Times New Roman" w:hint="eastAsia"/>
-        </w:rPr>
-        <w:t xml:space="preserve">s, </w:t>
-      </w:r>
-      <w:r>
-        <w:rPr>
-          <w:rFonts w:ascii="Times New Roman" w:hAnsi="Times New Roman" w:cs="Times New Roman"/>
-        </w:rPr>
-        <w:t>the iteration times of FCM algorithm</w:t>
-      </w:r>
-      <w:r>
-        <w:rPr>
-          <w:rFonts w:ascii="Times New Roman" w:hAnsi="Times New Roman" w:cs="Times New Roman" w:hint="eastAsia"/>
-        </w:rPr>
-        <w:t xml:space="preserve"> reduces </w:t>
-      </w:r>
-      <w:r>
-        <w:rPr>
-          <w:rFonts w:ascii="Times New Roman" w:hAnsi="Times New Roman" w:cs="Times New Roman"/>
-        </w:rPr>
-        <w:t>significantly</w:t>
-      </w:r>
-      <w:r>
-        <w:rPr>
-          <w:rFonts w:ascii="Times New Roman" w:hAnsi="Times New Roman" w:cs="Times New Roman" w:hint="eastAsia"/>
-        </w:rPr>
-        <w:t xml:space="preserve"> at last</w:t>
-      </w:r>
-      <w:r>
-        <w:rPr>
-          <w:rFonts w:ascii="Times New Roman" w:hAnsi="Times New Roman" w:cs="Times New Roman" w:hint="eastAsia"/>
-        </w:rPr>
-        <w:t xml:space="preserve">. </w:t>
-      </w:r>
-      <w:r>
-        <w:rPr>
-          <w:rFonts w:ascii="Times New Roman" w:hAnsi="Times New Roman" w:cs="Times New Roman" w:hint="eastAsia"/>
+          <w:rFonts w:ascii="Times New Roman" w:hAnsi="Times New Roman" w:cs="Times New Roman"/>
         </w:rPr>
         <w:t xml:space="preserve">The improved FCM algorithm </w:t>
       </w:r>
@@ -12809,73 +13095,49 @@
         <w:rPr>
           <w:rFonts w:ascii="Times New Roman" w:hAnsi="Times New Roman" w:cs="Times New Roman"/>
         </w:rPr>
-        <w:t>change</w:t>
-      </w:r>
-      <w:r>
-        <w:rPr>
-          <w:rFonts w:ascii="Times New Roman" w:hAnsi="Times New Roman" w:cs="Times New Roman" w:hint="eastAsia"/>
-        </w:rPr>
-        <w:t>s</w:t>
-      </w:r>
-      <w:r>
-        <w:rPr>
-          <w:rFonts w:ascii="Times New Roman" w:hAnsi="Times New Roman" w:cs="Times New Roman"/>
-        </w:rPr>
-        <w:t xml:space="preserve"> the way </w:t>
-      </w:r>
-      <w:r>
-        <w:rPr>
-          <w:rFonts w:ascii="Times New Roman" w:hAnsi="Times New Roman" w:cs="Times New Roman" w:hint="eastAsia"/>
-        </w:rPr>
-        <w:t xml:space="preserve">the local density is calculated, </w:t>
-      </w:r>
-      <w:r>
-        <w:rPr>
-          <w:rFonts w:ascii="Times New Roman" w:hAnsi="Times New Roman" w:cs="Times New Roman" w:hint="eastAsia"/>
+        <w:t xml:space="preserve">changes the way the local density is calculated, </w:t>
+      </w:r>
+      <w:r>
+        <w:rPr>
+          <w:rFonts w:ascii="Times New Roman" w:hAnsi="Times New Roman" w:cs="Times New Roman"/>
         </w:rPr>
         <w:t xml:space="preserve">so </w:t>
       </w:r>
       <w:r>
         <w:rPr>
-          <w:rFonts w:ascii="Times New Roman" w:hAnsi="Times New Roman" w:cs="Times New Roman" w:hint="eastAsia"/>
-        </w:rPr>
-        <w:t xml:space="preserve">algorithm </w:t>
-      </w:r>
-      <w:r>
-        <w:rPr>
-          <w:rFonts w:ascii="Times New Roman" w:hAnsi="Times New Roman" w:cs="Times New Roman" w:hint="eastAsia"/>
-        </w:rPr>
-        <w:t>not only</w:t>
-      </w:r>
-      <w:r>
-        <w:rPr>
-          <w:rFonts w:ascii="Times New Roman" w:hAnsi="Times New Roman" w:cs="Times New Roman" w:hint="eastAsia"/>
-        </w:rPr>
-        <w:t xml:space="preserve"> can solve p</w:t>
-      </w:r>
-      <w:r>
-        <w:rPr>
-          <w:rFonts w:ascii="Times New Roman" w:hAnsi="Times New Roman" w:cs="Times New Roman"/>
-        </w:rPr>
-        <w:t>oor separation</w:t>
-      </w:r>
-      <w:r>
-        <w:rPr>
-          <w:rFonts w:ascii="Times New Roman" w:hAnsi="Times New Roman" w:cs="Times New Roman" w:hint="eastAsia"/>
+          <w:rFonts w:ascii="Times New Roman" w:hAnsi="Times New Roman" w:cs="Times New Roman"/>
+        </w:rPr>
+        <w:t>algorithm not only can solve poor separation</w:t>
+      </w:r>
+      <w:r>
+        <w:rPr>
+          <w:rFonts w:ascii="Times New Roman" w:hAnsi="Times New Roman" w:cs="Times New Roman"/>
         </w:rPr>
         <w:t xml:space="preserve"> of data</w:t>
       </w:r>
       <w:r>
         <w:rPr>
-          <w:rFonts w:ascii="Times New Roman" w:hAnsi="Times New Roman" w:cs="Times New Roman" w:hint="eastAsia"/>
+          <w:rFonts w:ascii="Times New Roman" w:hAnsi="Times New Roman" w:cs="Times New Roman"/>
         </w:rPr>
         <w:t>, but also</w:t>
       </w:r>
       <w:r>
         <w:rPr>
-          <w:rFonts w:ascii="Times New Roman" w:hAnsi="Times New Roman" w:cs="Times New Roman" w:hint="eastAsia"/>
+          <w:rFonts w:ascii="Times New Roman" w:hAnsi="Times New Roman" w:cs="Times New Roman"/>
         </w:rPr>
         <w:t xml:space="preserve"> can </w:t>
+      </w:r>
+      <w:r>
+        <w:rPr>
+          <w:rFonts w:ascii="Times New Roman" w:hAnsi="Times New Roman" w:cs="Times New Roman"/>
+        </w:rPr>
+        <w:t xml:space="preserve">find those clusters the distance is closer between clusters and the size of clusters is different. </w:t>
+      </w:r>
+      <w:r>
+        <w:rPr>
+          <w:rFonts w:ascii="Times New Roman" w:hAnsi="Times New Roman" w:cs="Times New Roman"/>
+        </w:rPr>
+        <w:t>But the computation burden also largely increases, because of calculating local density.</w:t>
       </w:r>
     </w:p>
     <w:p>
@@ -12923,6 +13185,86 @@
     </w:p>
     <w:p>
       <w:pPr>
+        <w:pStyle w:val="1"/>
+        <w:spacing w:before="240" w:after="240" w:line="240" w:lineRule="auto"/>
+        <w:rPr>
+          <w:rFonts w:ascii="Times New Roman" w:hAnsi="Times New Roman" w:cs="Times New Roman"/>
+          <w:sz w:val="32"/>
+          <w:szCs w:val="32"/>
+        </w:rPr>
+      </w:pPr>
+      <w:r>
+        <w:rPr>
+          <w:rFonts w:ascii="Times New Roman" w:hAnsi="Times New Roman" w:cs="Times New Roman"/>
+          <w:sz w:val="32"/>
+          <w:szCs w:val="32"/>
+        </w:rPr>
+        <w:t>4 Experimental design and Resultant analysis</w:t>
+      </w:r>
+    </w:p>
+    <w:p>
+      <w:pPr>
+        <w:rPr>
+          <w:rFonts w:ascii="Times New Roman" w:hAnsi="Times New Roman" w:cs="Times New Roman"/>
+        </w:rPr>
+      </w:pPr>
+      <w:r>
+        <w:rPr>
+          <w:rFonts w:ascii="Times New Roman" w:hAnsi="Times New Roman" w:cs="Times New Roman"/>
+        </w:rPr>
+        <w:tab/>
+      </w:r>
+      <w:r>
+        <w:rPr>
+          <w:rFonts w:ascii="Times New Roman" w:hAnsi="Times New Roman" w:cs="Times New Roman"/>
+        </w:rPr>
+        <w:t xml:space="preserve">To verify the accuracy and usefulness of the method which this thesis puts forward, </w:t>
+      </w:r>
+      <w:r>
+        <w:rPr>
+          <w:rFonts w:ascii="Times New Roman" w:hAnsi="Times New Roman" w:cs="Times New Roman"/>
+        </w:rPr>
+        <w:t xml:space="preserve">one verifies the reasonable of the </w:t>
+      </w:r>
+      <w:r>
+        <w:rPr>
+          <w:rFonts w:ascii="Times New Roman" w:hAnsi="Times New Roman" w:cs="Times New Roman"/>
+        </w:rPr>
+        <w:t xml:space="preserve">selection center </w:t>
+      </w:r>
+      <w:r>
+        <w:rPr>
+          <w:rFonts w:ascii="Times New Roman" w:hAnsi="Times New Roman" w:cs="Times New Roman"/>
+        </w:rPr>
+        <w:t xml:space="preserve">strategy, another </w:t>
+      </w:r>
+      <w:r>
+        <w:rPr>
+          <w:rFonts w:ascii="Times New Roman" w:hAnsi="Times New Roman" w:cs="Times New Roman"/>
+        </w:rPr>
+        <w:t>verifies</w:t>
+      </w:r>
+      <w:r>
+        <w:rPr>
+          <w:rFonts w:ascii="Times New Roman" w:hAnsi="Times New Roman" w:cs="Times New Roman"/>
+        </w:rPr>
+        <w:t xml:space="preserve"> the availability of</w:t>
+      </w:r>
+      <w:r>
+        <w:rPr>
+          <w:rFonts w:ascii="Times New Roman" w:hAnsi="Times New Roman" w:cs="Times New Roman"/>
+        </w:rPr>
+        <w:t xml:space="preserve"> improved FCM algorithm</w:t>
+      </w:r>
+      <w:r>
+        <w:rPr>
+          <w:rFonts w:ascii="Times New Roman" w:hAnsi="Times New Roman" w:cs="Times New Roman"/>
+        </w:rPr>
+        <w:t xml:space="preserve"> in the practical application.</w:t>
+      </w:r>
+    </w:p>
+    <w:p>
+      <w:pPr>
         <w:ind w:firstLine="420"/>
         <w:rPr>
           <w:rFonts w:ascii="Times New Roman" w:hAnsi="Times New Roman" w:cs="Times New Roman"/>
@@ -13006,6 +13348,27 @@
     </w:p>
     <w:p>
       <w:pPr>
+        <w:rPr>
+          <w:rFonts w:ascii="Times New Roman" w:eastAsiaTheme="majorEastAsia" w:hAnsi="Times New Roman" w:cs="Times New Roman"/>
+          <w:b/>
+          <w:bCs/>
+          <w:sz w:val="32"/>
+          <w:szCs w:val="32"/>
+        </w:rPr>
+      </w:pPr>
+      <w:r>
+        <w:rPr>
+          <w:rFonts w:ascii="Times New Roman" w:eastAsiaTheme="majorEastAsia" w:hAnsi="Times New Roman" w:cs="Times New Roman"/>
+          <w:b/>
+          <w:bCs/>
+          <w:sz w:val="32"/>
+          <w:szCs w:val="32"/>
+        </w:rPr>
+        <w:t>4.1 selection of initial centers experiment</w:t>
+      </w:r>
+    </w:p>
+    <w:p>
+      <w:pPr>
         <w:ind w:firstLine="420"/>
         <w:rPr>
           <w:rFonts w:ascii="Times New Roman" w:hAnsi="Times New Roman" w:cs="Times New Roman"/>
@@ -13015,6 +13378,344 @@
         <w:rPr>
           <w:rFonts w:ascii="Times New Roman" w:hAnsi="Times New Roman" w:cs="Times New Roman"/>
         </w:rPr>
+        <w:t xml:space="preserve">Experimental data </w:t>
+      </w:r>
+      <w:r>
+        <w:rPr>
+          <w:rFonts w:ascii="Times New Roman" w:hAnsi="Times New Roman" w:cs="Times New Roman"/>
+        </w:rPr>
+        <w:t>derives</w:t>
+      </w:r>
+      <w:r>
+        <w:rPr>
+          <w:rFonts w:ascii="Times New Roman" w:hAnsi="Times New Roman" w:cs="Times New Roman"/>
+        </w:rPr>
+        <w:t xml:space="preserve"> from databases in the UCI repository which is designed for </w:t>
+      </w:r>
+      <w:r>
+        <w:rPr>
+          <w:rFonts w:ascii="Times New Roman" w:hAnsi="Times New Roman" w:cs="Times New Roman"/>
+        </w:rPr>
+        <w:lastRenderedPageBreak/>
+        <w:t xml:space="preserve">machine learning and data mining to provide test data. </w:t>
+      </w:r>
+      <w:r>
+        <w:rPr>
+          <w:rFonts w:ascii="Times New Roman" w:hAnsi="Times New Roman" w:cs="Times New Roman"/>
+        </w:rPr>
+        <w:t>It includes</w:t>
+      </w:r>
+      <w:r>
+        <w:rPr>
+          <w:rFonts w:ascii="Times New Roman" w:hAnsi="Times New Roman" w:cs="Times New Roman"/>
+        </w:rPr>
+        <w:t xml:space="preserve"> IRIS data, </w:t>
+      </w:r>
+      <w:r>
+        <w:rPr>
+          <w:rFonts w:ascii="Times New Roman" w:hAnsi="Times New Roman" w:cs="Times New Roman"/>
+        </w:rPr>
+        <w:t xml:space="preserve">Abalone data and </w:t>
+      </w:r>
+      <w:r>
+        <w:rPr>
+          <w:rFonts w:ascii="Times New Roman" w:hAnsi="Times New Roman" w:cs="Times New Roman"/>
+        </w:rPr>
+        <w:t>Wine</w:t>
+      </w:r>
+      <w:r>
+        <w:rPr>
+          <w:rFonts w:ascii="Times New Roman" w:hAnsi="Times New Roman" w:cs="Times New Roman"/>
+        </w:rPr>
+        <w:t xml:space="preserve"> </w:t>
+      </w:r>
+      <w:r>
+        <w:rPr>
+          <w:rFonts w:ascii="Times New Roman" w:hAnsi="Times New Roman" w:cs="Times New Roman"/>
+          <w:vertAlign w:val="superscript"/>
+        </w:rPr>
+        <w:t>[10]</w:t>
+      </w:r>
+      <w:r>
+        <w:rPr>
+          <w:rFonts w:ascii="Times New Roman" w:hAnsi="Times New Roman" w:cs="Times New Roman"/>
+        </w:rPr>
+        <w:t xml:space="preserve">. </w:t>
+      </w:r>
+      <w:r>
+        <w:rPr>
+          <w:rFonts w:ascii="Times New Roman" w:hAnsi="Times New Roman" w:cs="Times New Roman"/>
+        </w:rPr>
+        <w:t xml:space="preserve">The </w:t>
+      </w:r>
+      <w:r>
+        <w:rPr>
+          <w:rFonts w:ascii="Times New Roman" w:hAnsi="Times New Roman" w:cs="Times New Roman"/>
+        </w:rPr>
+        <w:t xml:space="preserve">instances </w:t>
+      </w:r>
+      <w:r>
+        <w:rPr>
+          <w:rFonts w:ascii="Times New Roman" w:hAnsi="Times New Roman" w:cs="Times New Roman"/>
+        </w:rPr>
+        <w:t xml:space="preserve">of IRIS data </w:t>
+      </w:r>
+      <w:r>
+        <w:rPr>
+          <w:rFonts w:ascii="Times New Roman" w:hAnsi="Times New Roman" w:cs="Times New Roman"/>
+        </w:rPr>
+        <w:t xml:space="preserve">is 150, </w:t>
+      </w:r>
+      <w:r>
+        <w:rPr>
+          <w:rFonts w:ascii="Times New Roman" w:hAnsi="Times New Roman" w:cs="Times New Roman"/>
+        </w:rPr>
+        <w:t xml:space="preserve">which is marked as 3 </w:t>
+      </w:r>
+      <w:r>
+        <w:rPr>
+          <w:rFonts w:ascii="Times New Roman" w:hAnsi="Times New Roman" w:cs="Times New Roman"/>
+        </w:rPr>
+        <w:t>classes</w:t>
+      </w:r>
+      <w:r>
+        <w:rPr>
+          <w:rFonts w:ascii="Times New Roman" w:hAnsi="Times New Roman" w:cs="Times New Roman"/>
+        </w:rPr>
+        <w:t xml:space="preserve"> (Iris-</w:t>
+      </w:r>
+      <w:proofErr w:type="spellStart"/>
+      <w:r>
+        <w:rPr>
+          <w:rFonts w:ascii="Times New Roman" w:hAnsi="Times New Roman" w:cs="Times New Roman"/>
+        </w:rPr>
+        <w:t>setosa</w:t>
+      </w:r>
+      <w:proofErr w:type="spellEnd"/>
+      <w:r>
+        <w:rPr>
+          <w:rFonts w:ascii="Times New Roman" w:hAnsi="Times New Roman" w:cs="Times New Roman"/>
+        </w:rPr>
+        <w:t>, Iris-</w:t>
+      </w:r>
+      <w:proofErr w:type="spellStart"/>
+      <w:r>
+        <w:rPr>
+          <w:rFonts w:ascii="Times New Roman" w:hAnsi="Times New Roman" w:cs="Times New Roman"/>
+        </w:rPr>
+        <w:t>versicolo</w:t>
+      </w:r>
+      <w:proofErr w:type="spellEnd"/>
+      <w:r>
+        <w:rPr>
+          <w:rFonts w:ascii="Times New Roman" w:hAnsi="Times New Roman" w:cs="Times New Roman"/>
+        </w:rPr>
+        <w:t xml:space="preserve">, </w:t>
+      </w:r>
+      <w:r>
+        <w:rPr>
+          <w:rFonts w:ascii="Times New Roman" w:hAnsi="Times New Roman" w:cs="Times New Roman"/>
+        </w:rPr>
+        <w:t>Iris</w:t>
+      </w:r>
+      <w:r>
+        <w:rPr>
+          <w:rFonts w:ascii="Times New Roman" w:hAnsi="Times New Roman" w:cs="Times New Roman"/>
+        </w:rPr>
+        <w:t>-</w:t>
+      </w:r>
+      <w:proofErr w:type="spellStart"/>
+      <w:r>
+        <w:rPr>
+          <w:rFonts w:ascii="Times New Roman" w:hAnsi="Times New Roman" w:cs="Times New Roman"/>
+        </w:rPr>
+        <w:t>virginica</w:t>
+      </w:r>
+      <w:proofErr w:type="spellEnd"/>
+      <w:r>
+        <w:rPr>
+          <w:rFonts w:ascii="Times New Roman" w:hAnsi="Times New Roman" w:cs="Times New Roman"/>
+        </w:rPr>
+        <w:t>)</w:t>
+      </w:r>
+      <w:r>
+        <w:rPr>
+          <w:rFonts w:ascii="Times New Roman" w:hAnsi="Times New Roman" w:cs="Times New Roman"/>
+        </w:rPr>
+        <w:t xml:space="preserve"> and each class includes 50 instances</w:t>
+      </w:r>
+      <w:r>
+        <w:rPr>
+          <w:rFonts w:ascii="Times New Roman" w:hAnsi="Times New Roman" w:cs="Times New Roman"/>
+        </w:rPr>
+        <w:t>, and each instance includes 4 attributes</w:t>
+      </w:r>
+      <w:r>
+        <w:rPr>
+          <w:rFonts w:ascii="Times New Roman" w:hAnsi="Times New Roman" w:cs="Times New Roman"/>
+        </w:rPr>
+        <w:t xml:space="preserve">. </w:t>
+      </w:r>
+      <w:r>
+        <w:rPr>
+          <w:rFonts w:ascii="Times New Roman" w:hAnsi="Times New Roman" w:cs="Times New Roman"/>
+        </w:rPr>
+        <w:t>In order to find</w:t>
+      </w:r>
+      <w:r>
+        <w:rPr>
+          <w:rFonts w:ascii="Times New Roman" w:hAnsi="Times New Roman" w:cs="Times New Roman"/>
+        </w:rPr>
+        <w:t xml:space="preserve"> different sizes of clusters</w:t>
+      </w:r>
+      <w:r>
+        <w:rPr>
+          <w:rFonts w:ascii="Times New Roman" w:hAnsi="Times New Roman" w:cs="Times New Roman"/>
+        </w:rPr>
+        <w:t xml:space="preserve">, </w:t>
+      </w:r>
+      <w:r>
+        <w:rPr>
+          <w:rFonts w:ascii="Times New Roman" w:hAnsi="Times New Roman" w:cs="Times New Roman"/>
+        </w:rPr>
+        <w:t>delete 25 instances in Iris-</w:t>
+      </w:r>
+      <w:proofErr w:type="spellStart"/>
+      <w:r>
+        <w:rPr>
+          <w:rFonts w:ascii="Times New Roman" w:hAnsi="Times New Roman" w:cs="Times New Roman"/>
+        </w:rPr>
+        <w:t>setosa</w:t>
+      </w:r>
+      <w:proofErr w:type="spellEnd"/>
+      <w:r>
+        <w:rPr>
+          <w:rFonts w:ascii="Times New Roman" w:hAnsi="Times New Roman" w:cs="Times New Roman"/>
+        </w:rPr>
+        <w:t xml:space="preserve"> and </w:t>
+      </w:r>
+      <w:r>
+        <w:rPr>
+          <w:rFonts w:ascii="Times New Roman" w:hAnsi="Times New Roman" w:cs="Times New Roman"/>
+        </w:rPr>
+        <w:t>make sure Iris-</w:t>
+      </w:r>
+      <w:proofErr w:type="spellStart"/>
+      <w:r>
+        <w:rPr>
+          <w:rFonts w:ascii="Times New Roman" w:hAnsi="Times New Roman" w:cs="Times New Roman"/>
+        </w:rPr>
+        <w:t>setosa</w:t>
+      </w:r>
+      <w:proofErr w:type="spellEnd"/>
+      <w:r>
+        <w:rPr>
+          <w:rFonts w:ascii="Times New Roman" w:hAnsi="Times New Roman" w:cs="Times New Roman"/>
+        </w:rPr>
+        <w:t xml:space="preserve"> not too sparse.</w:t>
+      </w:r>
+      <w:r>
+        <w:rPr>
+          <w:rFonts w:ascii="Times New Roman" w:hAnsi="Times New Roman" w:cs="Times New Roman"/>
+        </w:rPr>
+        <w:t xml:space="preserve"> </w:t>
+      </w:r>
+      <w:r>
+        <w:rPr>
+          <w:rFonts w:ascii="Times New Roman" w:hAnsi="Times New Roman" w:cs="Times New Roman"/>
+        </w:rPr>
+        <w:t xml:space="preserve">The instances of Abalone data is 4177, </w:t>
+      </w:r>
+      <w:r>
+        <w:rPr>
+          <w:rFonts w:ascii="Times New Roman" w:hAnsi="Times New Roman" w:cs="Times New Roman"/>
+        </w:rPr>
+        <w:t>which is marked as 3 classes (F</w:t>
+      </w:r>
+      <w:r>
+        <w:rPr>
+          <w:rFonts w:ascii="Times New Roman" w:hAnsi="Times New Roman" w:cs="Times New Roman"/>
+        </w:rPr>
+        <w:t>，</w:t>
+      </w:r>
+      <w:r>
+        <w:rPr>
+          <w:rFonts w:ascii="Times New Roman" w:hAnsi="Times New Roman" w:cs="Times New Roman"/>
+        </w:rPr>
+        <w:t>I</w:t>
+      </w:r>
+      <w:r>
+        <w:rPr>
+          <w:rFonts w:ascii="Times New Roman" w:hAnsi="Times New Roman" w:cs="Times New Roman"/>
+        </w:rPr>
+        <w:t>，</w:t>
+      </w:r>
+      <w:r>
+        <w:rPr>
+          <w:rFonts w:ascii="Times New Roman" w:hAnsi="Times New Roman" w:cs="Times New Roman"/>
+        </w:rPr>
+        <w:t>M)</w:t>
+      </w:r>
+      <w:r>
+        <w:rPr>
+          <w:rFonts w:ascii="Times New Roman" w:hAnsi="Times New Roman" w:cs="Times New Roman"/>
+        </w:rPr>
+        <w:t xml:space="preserve"> and each class includes </w:t>
+      </w:r>
+      <w:r>
+        <w:rPr>
+          <w:rFonts w:ascii="Times New Roman" w:hAnsi="Times New Roman" w:cs="Times New Roman"/>
+        </w:rPr>
+        <w:t xml:space="preserve">1307, 1342 and 1527 instances, </w:t>
+      </w:r>
+      <w:r>
+        <w:rPr>
+          <w:rFonts w:ascii="Times New Roman" w:hAnsi="Times New Roman" w:cs="Times New Roman"/>
+        </w:rPr>
+        <w:t>and each instance includes 8 attributes.</w:t>
+      </w:r>
+      <w:r>
+        <w:rPr>
+          <w:rFonts w:ascii="Times New Roman" w:hAnsi="Times New Roman" w:cs="Times New Roman"/>
+        </w:rPr>
+        <w:t xml:space="preserve"> </w:t>
+      </w:r>
+      <w:r>
+        <w:rPr>
+          <w:rFonts w:ascii="Times New Roman" w:hAnsi="Times New Roman" w:cs="Times New Roman"/>
+        </w:rPr>
+        <w:t xml:space="preserve">The </w:t>
+      </w:r>
+      <w:r>
+        <w:rPr>
+          <w:rFonts w:ascii="Times New Roman" w:hAnsi="Times New Roman" w:cs="Times New Roman"/>
+        </w:rPr>
+        <w:t>instances of Wine data are</w:t>
+      </w:r>
+      <w:r>
+        <w:rPr>
+          <w:rFonts w:ascii="Times New Roman" w:hAnsi="Times New Roman" w:cs="Times New Roman"/>
+        </w:rPr>
+        <w:t xml:space="preserve"> 178, which is marked as 3 classes (1, 2, 3) and each class includes 59, 70 and 47 instances, </w:t>
+      </w:r>
+      <w:r>
+        <w:rPr>
+          <w:rFonts w:ascii="Times New Roman" w:hAnsi="Times New Roman" w:cs="Times New Roman"/>
+        </w:rPr>
+        <w:t>each instance includes 13 attributes.</w:t>
+      </w:r>
+    </w:p>
+    <w:p>
+      <w:pPr>
+        <w:ind w:firstLine="420"/>
+        <w:rPr>
+          <w:rFonts w:ascii="Times New Roman" w:hAnsi="Times New Roman" w:cs="Times New Roman"/>
+        </w:rPr>
+      </w:pPr>
+      <w:r>
+        <w:rPr>
+          <w:rFonts w:ascii="Times New Roman" w:hAnsi="Times New Roman" w:cs="Times New Roman"/>
+        </w:rPr>
         <w:t>实验数据来源于</w:t>
       </w:r>
       <w:r>
@@ -13065,12 +13766,16 @@
         </w:rPr>
         <w:t>数据集、</w:t>
       </w:r>
+      <w:bookmarkStart w:id="19" w:name="OLE_LINK18"/>
+      <w:bookmarkStart w:id="20" w:name="OLE_LINK19"/>
       <w:r>
         <w:rPr>
           <w:rFonts w:ascii="Times New Roman" w:hAnsi="Times New Roman" w:cs="Times New Roman"/>
         </w:rPr>
         <w:t>Abalone</w:t>
       </w:r>
+      <w:bookmarkEnd w:id="19"/>
+      <w:bookmarkEnd w:id="20"/>
       <w:r>
         <w:rPr>
           <w:rFonts w:ascii="Times New Roman" w:hAnsi="Times New Roman" w:cs="Times New Roman"/>
@@ -13160,8 +13865,16 @@
         <w:rPr>
           <w:rFonts w:ascii="Times New Roman" w:hAnsi="Times New Roman" w:cs="Times New Roman"/>
         </w:rPr>
-        <w:t>Iris-setosa</w:t>
-      </w:r>
+        <w:t>Iris-</w:t>
+      </w:r>
+      <w:proofErr w:type="spellStart"/>
+      <w:r>
+        <w:rPr>
+          <w:rFonts w:ascii="Times New Roman" w:hAnsi="Times New Roman" w:cs="Times New Roman"/>
+        </w:rPr>
+        <w:t>setosa</w:t>
+      </w:r>
+      <w:proofErr w:type="spellEnd"/>
       <w:r>
         <w:rPr>
           <w:rFonts w:ascii="Times New Roman" w:hAnsi="Times New Roman" w:cs="Times New Roman"/>
@@ -13172,8 +13885,16 @@
         <w:rPr>
           <w:rFonts w:ascii="Times New Roman" w:hAnsi="Times New Roman" w:cs="Times New Roman"/>
         </w:rPr>
-        <w:t>Iris-versicolo</w:t>
-      </w:r>
+        <w:t>Iris-</w:t>
+      </w:r>
+      <w:proofErr w:type="spellStart"/>
+      <w:r>
+        <w:rPr>
+          <w:rFonts w:ascii="Times New Roman" w:hAnsi="Times New Roman" w:cs="Times New Roman"/>
+        </w:rPr>
+        <w:t>versicolo</w:t>
+      </w:r>
+      <w:proofErr w:type="spellEnd"/>
       <w:r>
         <w:rPr>
           <w:rFonts w:ascii="Times New Roman" w:hAnsi="Times New Roman" w:cs="Times New Roman"/>
@@ -13184,8 +13905,16 @@
         <w:rPr>
           <w:rFonts w:ascii="Times New Roman" w:hAnsi="Times New Roman" w:cs="Times New Roman"/>
         </w:rPr>
-        <w:t>Iris-virginica</w:t>
-      </w:r>
+        <w:t>Iris-</w:t>
+      </w:r>
+      <w:proofErr w:type="spellStart"/>
+      <w:r>
+        <w:rPr>
+          <w:rFonts w:ascii="Times New Roman" w:hAnsi="Times New Roman" w:cs="Times New Roman"/>
+        </w:rPr>
+        <w:t>virginica</w:t>
+      </w:r>
+      <w:proofErr w:type="spellEnd"/>
       <w:r>
         <w:rPr>
           <w:rFonts w:ascii="Times New Roman" w:hAnsi="Times New Roman" w:cs="Times New Roman"/>
@@ -13202,14 +13931,42 @@
         <w:rPr>
           <w:rFonts w:ascii="Times New Roman" w:hAnsi="Times New Roman" w:cs="Times New Roman"/>
         </w:rPr>
-        <w:t>条数据。为了测试改进方法能够发现孤立点，在数据集中添加三条干扰数据，为了能发现样本中的大簇集和小簇集，删除类别</w:t>
-      </w:r>
-      <w:r>
-        <w:rPr>
-          <w:rFonts w:ascii="Times New Roman" w:hAnsi="Times New Roman" w:cs="Times New Roman"/>
-        </w:rPr>
-        <w:t>Iris-setosa</w:t>
-      </w:r>
+        <w:t>条数据。</w:t>
+      </w:r>
+      <w:bookmarkStart w:id="21" w:name="OLE_LINK20"/>
+      <w:r>
+        <w:rPr>
+          <w:rFonts w:ascii="Times New Roman" w:hAnsi="Times New Roman" w:cs="Times New Roman"/>
+        </w:rPr>
+        <w:t>为了能发现</w:t>
+      </w:r>
+      <w:bookmarkEnd w:id="21"/>
+      <w:r>
+        <w:rPr>
+          <w:rFonts w:ascii="Times New Roman" w:hAnsi="Times New Roman" w:cs="Times New Roman"/>
+        </w:rPr>
+        <w:t>大小不同的簇</w:t>
+      </w:r>
+      <w:r>
+        <w:rPr>
+          <w:rFonts w:ascii="Times New Roman" w:hAnsi="Times New Roman" w:cs="Times New Roman"/>
+        </w:rPr>
+        <w:t>，删除类别</w:t>
+      </w:r>
+      <w:r>
+        <w:rPr>
+          <w:rFonts w:ascii="Times New Roman" w:hAnsi="Times New Roman" w:cs="Times New Roman"/>
+        </w:rPr>
+        <w:t>Iris-</w:t>
+      </w:r>
+      <w:proofErr w:type="spellStart"/>
+      <w:r>
+        <w:rPr>
+          <w:rFonts w:ascii="Times New Roman" w:hAnsi="Times New Roman" w:cs="Times New Roman"/>
+        </w:rPr>
+        <w:t>setosa</w:t>
+      </w:r>
+      <w:proofErr w:type="spellEnd"/>
       <w:r>
         <w:rPr>
           <w:rFonts w:ascii="Times New Roman" w:hAnsi="Times New Roman" w:cs="Times New Roman"/>
@@ -13232,8 +13989,16 @@
         <w:rPr>
           <w:rFonts w:ascii="Times New Roman" w:hAnsi="Times New Roman" w:cs="Times New Roman"/>
         </w:rPr>
-        <w:t>Iris-setosa</w:t>
-      </w:r>
+        <w:t>Iris-</w:t>
+      </w:r>
+      <w:proofErr w:type="spellStart"/>
+      <w:r>
+        <w:rPr>
+          <w:rFonts w:ascii="Times New Roman" w:hAnsi="Times New Roman" w:cs="Times New Roman"/>
+        </w:rPr>
+        <w:t>setosa</w:t>
+      </w:r>
+      <w:proofErr w:type="spellEnd"/>
       <w:r>
         <w:rPr>
           <w:rFonts w:ascii="Times New Roman" w:hAnsi="Times New Roman" w:cs="Times New Roman"/>
@@ -13322,8 +14087,16 @@
         <w:rPr>
           <w:rFonts w:ascii="Times New Roman" w:hAnsi="Times New Roman" w:cs="Times New Roman"/>
         </w:rPr>
-        <w:t>），每类分别有</w:t>
-      </w:r>
+        <w:t>），</w:t>
+      </w:r>
+      <w:bookmarkStart w:id="22" w:name="OLE_LINK21"/>
+      <w:r>
+        <w:rPr>
+          <w:rFonts w:ascii="Times New Roman" w:hAnsi="Times New Roman" w:cs="Times New Roman"/>
+        </w:rPr>
+        <w:t>每类分别有</w:t>
+      </w:r>
+      <w:bookmarkEnd w:id="22"/>
       <w:r>
         <w:rPr>
           <w:rFonts w:ascii="Times New Roman" w:hAnsi="Times New Roman" w:cs="Times New Roman"/>
@@ -13370,8 +14143,16 @@
         <w:rPr>
           <w:rFonts w:ascii="Times New Roman" w:hAnsi="Times New Roman" w:cs="Times New Roman"/>
         </w:rPr>
-        <w:t>数据集包括</w:t>
-      </w:r>
+        <w:t>数据</w:t>
+      </w:r>
+      <w:proofErr w:type="gramStart"/>
+      <w:r>
+        <w:rPr>
+          <w:rFonts w:ascii="Times New Roman" w:hAnsi="Times New Roman" w:cs="Times New Roman"/>
+        </w:rPr>
+        <w:t>集包括</w:t>
+      </w:r>
+      <w:proofErr w:type="gramEnd"/>
       <w:r>
         <w:rPr>
           <w:rFonts w:ascii="Times New Roman" w:hAnsi="Times New Roman" w:cs="Times New Roman"/>
@@ -13635,8 +14416,16 @@
         <w:rPr>
           <w:rFonts w:ascii="Times New Roman" w:hAnsi="Times New Roman" w:cs="Times New Roman"/>
         </w:rPr>
+        <w:t>是</w:t>
+      </w:r>
+      <w:bookmarkStart w:id="23" w:name="OLE_LINK38"/>
+      <w:r>
+        <w:rPr>
+          <w:rFonts w:ascii="Times New Roman" w:hAnsi="Times New Roman" w:cs="Times New Roman"/>
+        </w:rPr>
         <w:t>令</w:t>
       </w:r>
+      <w:bookmarkEnd w:id="23"/>
       <m:oMath>
         <m:r>
           <m:rPr>
@@ -13903,7 +14692,7 @@
     </w:p>
     <w:p>
       <w:pPr>
-        <w:jc w:val="center"/>
+        <w:ind w:firstLine="420"/>
         <w:rPr>
           <w:rFonts w:ascii="Times New Roman" w:hAnsi="Times New Roman" w:cs="Times New Roman"/>
         </w:rPr>
@@ -13911,199 +14700,102 @@
       <w:r>
         <w:rPr>
           <w:rFonts w:ascii="Times New Roman" w:hAnsi="Times New Roman" w:cs="Times New Roman"/>
-          <w:noProof/>
-        </w:rPr>
-        <w:lastRenderedPageBreak/>
-        <w:drawing>
-          <wp:inline distT="0" distB="0" distL="0" distR="0" wp14:anchorId="0EA1BFF7" wp14:editId="6E4E31D8">
-            <wp:extent cx="3342554" cy="1965297"/>
-            <wp:effectExtent l="0" t="0" r="0" b="0"/>
-            <wp:docPr id="3" name="图片 3"/>
-            <wp:cNvGraphicFramePr>
-              <a:graphicFrameLocks xmlns:a="http://schemas.openxmlformats.org/drawingml/2006/main" noChangeAspect="1"/>
-            </wp:cNvGraphicFramePr>
-            <a:graphic xmlns:a="http://schemas.openxmlformats.org/drawingml/2006/main">
-              <a:graphicData uri="http://schemas.openxmlformats.org/drawingml/2006/picture">
-                <pic:pic xmlns:pic="http://schemas.openxmlformats.org/drawingml/2006/picture">
-                  <pic:nvPicPr>
-                    <pic:cNvPr id="0" name=""/>
-                    <pic:cNvPicPr/>
-                  </pic:nvPicPr>
-                  <pic:blipFill>
-                    <a:blip r:embed="rId56"/>
-                    <a:stretch>
-                      <a:fillRect/>
-                    </a:stretch>
-                  </pic:blipFill>
-                  <pic:spPr>
-                    <a:xfrm>
-                      <a:off x="0" y="0"/>
-                      <a:ext cx="3350934" cy="1970224"/>
-                    </a:xfrm>
-                    <a:prstGeom prst="rect">
-                      <a:avLst/>
-                    </a:prstGeom>
-                  </pic:spPr>
-                </pic:pic>
-              </a:graphicData>
-            </a:graphic>
-          </wp:inline>
-        </w:drawing>
-      </w:r>
-    </w:p>
-    <w:p>
-      <w:pPr>
-        <w:jc w:val="center"/>
-        <w:rPr>
-          <w:rFonts w:ascii="Times New Roman" w:hAnsi="Times New Roman" w:cs="Times New Roman"/>
-        </w:rPr>
-      </w:pPr>
-      <w:r>
-        <w:rPr>
-          <w:rFonts w:ascii="Times New Roman" w:hAnsi="Times New Roman" w:cs="Times New Roman"/>
-        </w:rPr>
-        <w:t>图</w:t>
-      </w:r>
-      <w:r>
-        <w:rPr>
-          <w:rFonts w:ascii="Times New Roman" w:hAnsi="Times New Roman" w:cs="Times New Roman"/>
-        </w:rPr>
-        <w:t>3</w:t>
-      </w:r>
-      <w:r>
-        <w:rPr>
-          <w:rFonts w:ascii="Times New Roman" w:hAnsi="Times New Roman" w:cs="Times New Roman"/>
-        </w:rPr>
-        <w:t>不同</w:t>
-      </w:r>
-      <w:r>
-        <w:rPr>
-          <w:rFonts w:ascii="Times New Roman" w:hAnsi="Times New Roman" w:cs="Times New Roman"/>
-        </w:rPr>
-        <w:t>数据集的</w:t>
-      </w:r>
-      <w:r>
-        <w:rPr>
-          <w:rFonts w:ascii="Times New Roman" w:hAnsi="Times New Roman" w:cs="Times New Roman"/>
-        </w:rPr>
-        <w:t>聚类错误率</w:t>
-      </w:r>
-    </w:p>
-    <w:p>
-      <w:pPr>
-        <w:ind w:firstLine="420"/>
-        <w:rPr>
-          <w:rFonts w:ascii="Times New Roman" w:hAnsi="Times New Roman" w:cs="Times New Roman"/>
-        </w:rPr>
-      </w:pPr>
-      <w:r>
-        <w:rPr>
-          <w:rFonts w:ascii="Times New Roman" w:hAnsi="Times New Roman" w:cs="Times New Roman"/>
-        </w:rPr>
-        <w:t>由图</w:t>
-      </w:r>
-      <w:r>
-        <w:rPr>
-          <w:rFonts w:ascii="Times New Roman" w:hAnsi="Times New Roman" w:cs="Times New Roman"/>
-        </w:rPr>
-        <w:t>4</w:t>
-      </w:r>
-      <w:r>
-        <w:rPr>
-          <w:rFonts w:ascii="Times New Roman" w:hAnsi="Times New Roman" w:cs="Times New Roman"/>
-        </w:rPr>
-        <w:t>可知</w:t>
-      </w:r>
-      <w:r>
-        <w:rPr>
-          <w:rFonts w:ascii="Times New Roman" w:hAnsi="Times New Roman" w:cs="Times New Roman"/>
-        </w:rPr>
-        <w:t>，当</w:t>
-      </w:r>
-      <w:r>
-        <w:rPr>
-          <w:rFonts w:ascii="Times New Roman" w:hAnsi="Times New Roman" w:cs="Times New Roman"/>
-        </w:rPr>
-        <w:t>N</w:t>
-      </w:r>
-      <w:r>
-        <w:rPr>
-          <w:rFonts w:ascii="Times New Roman" w:hAnsi="Times New Roman" w:cs="Times New Roman"/>
-        </w:rPr>
-        <w:t>小于某一个值时，聚类错误率高达</w:t>
-      </w:r>
-      <w:r>
-        <w:rPr>
-          <w:rFonts w:ascii="Times New Roman" w:hAnsi="Times New Roman" w:cs="Times New Roman"/>
-        </w:rPr>
-        <w:t>70%</w:t>
-      </w:r>
-      <w:r>
-        <w:rPr>
-          <w:rFonts w:ascii="Times New Roman" w:hAnsi="Times New Roman" w:cs="Times New Roman"/>
-        </w:rPr>
-        <w:t>以上并趋于稳定，聚类中心点不超过三个，说明有一个簇集很大，几乎包含所有的样本。原因是当</w:t>
-      </w:r>
-      <w:r>
-        <w:rPr>
-          <w:rFonts w:ascii="Times New Roman" w:hAnsi="Times New Roman" w:cs="Times New Roman"/>
-        </w:rPr>
-        <w:t>N</w:t>
-      </w:r>
-      <w:r>
-        <w:rPr>
-          <w:rFonts w:ascii="Times New Roman" w:hAnsi="Times New Roman" w:cs="Times New Roman"/>
-        </w:rPr>
-        <w:t>较小时阈值半径较大，几乎所有的样本都聚类到一个中心点。</w:t>
-      </w:r>
-      <w:r>
-        <w:rPr>
-          <w:rFonts w:ascii="Times New Roman" w:hAnsi="Times New Roman" w:cs="Times New Roman"/>
-        </w:rPr>
-        <w:t>在</w:t>
-      </w:r>
-      <w:r>
-        <w:rPr>
-          <w:rFonts w:ascii="Times New Roman" w:hAnsi="Times New Roman" w:cs="Times New Roman"/>
-        </w:rPr>
-        <w:t>数据集</w:t>
-      </w:r>
-      <w:r>
-        <w:rPr>
-          <w:rFonts w:ascii="Times New Roman" w:hAnsi="Times New Roman" w:cs="Times New Roman"/>
-        </w:rPr>
-        <w:t>Wine</w:t>
-      </w:r>
-      <w:r>
-        <w:rPr>
-          <w:rFonts w:ascii="Times New Roman" w:hAnsi="Times New Roman" w:cs="Times New Roman"/>
-        </w:rPr>
-        <w:t>的实验中，当</w:t>
-      </w:r>
-      <w:r>
-        <w:rPr>
-          <w:rFonts w:ascii="Times New Roman" w:hAnsi="Times New Roman" w:cs="Times New Roman"/>
-        </w:rPr>
-        <w:t>N=12</w:t>
-      </w:r>
-      <w:r>
-        <w:rPr>
-          <w:rFonts w:ascii="Times New Roman" w:hAnsi="Times New Roman" w:cs="Times New Roman"/>
-        </w:rPr>
-        <w:t>时，错误率</w:t>
-      </w:r>
-      <w:r>
-        <w:rPr>
-          <w:rFonts w:ascii="Times New Roman" w:hAnsi="Times New Roman" w:cs="Times New Roman"/>
-        </w:rPr>
-        <w:t>在四组实验中错误率最低</w:t>
-      </w:r>
-      <w:r>
-        <w:rPr>
-          <w:rFonts w:ascii="Times New Roman" w:hAnsi="Times New Roman" w:cs="Times New Roman"/>
-        </w:rPr>
-        <w:t>为</w:t>
-      </w:r>
+          <w:kern w:val="0"/>
+        </w:rPr>
+        <w:t xml:space="preserve">In order to verify the effect of </w:t>
+      </w:r>
+      <w:r>
+        <w:rPr>
+          <w:rFonts w:ascii="Times New Roman" w:hAnsi="Times New Roman" w:cs="Times New Roman"/>
+          <w:kern w:val="0"/>
+        </w:rPr>
+        <w:t xml:space="preserve">improved selection </w:t>
+      </w:r>
+      <w:r>
+        <w:rPr>
+          <w:rFonts w:ascii="Times New Roman" w:hAnsi="Times New Roman" w:cs="Times New Roman"/>
+          <w:kern w:val="0"/>
+        </w:rPr>
+        <w:t>of centers strategy</w:t>
+      </w:r>
+      <w:r>
+        <w:rPr>
+          <w:rFonts w:ascii="Times New Roman" w:hAnsi="Times New Roman" w:cs="Times New Roman"/>
+          <w:kern w:val="0"/>
+        </w:rPr>
+        <w:t xml:space="preserve">, </w:t>
+      </w:r>
+      <w:r>
+        <w:rPr>
+          <w:rFonts w:ascii="Times New Roman" w:hAnsi="Times New Roman" w:cs="Times New Roman"/>
+          <w:kern w:val="0"/>
+        </w:rPr>
+        <w:t>evaluating indexes</w:t>
+      </w:r>
+      <w:r>
+        <w:rPr>
+          <w:rFonts w:ascii="Times New Roman" w:hAnsi="Times New Roman" w:cs="Times New Roman"/>
+          <w:kern w:val="0"/>
+        </w:rPr>
+        <w:t xml:space="preserve"> are error rate of clustering results and iterative times, and error rate is </w:t>
+      </w:r>
+      <w:r>
+        <w:rPr>
+          <w:rFonts w:ascii="Times New Roman" w:hAnsi="Times New Roman" w:cs="Times New Roman"/>
+          <w:kern w:val="0"/>
+        </w:rPr>
+        <w:t xml:space="preserve">the </w:t>
+      </w:r>
+      <w:r>
+        <w:rPr>
+          <w:rFonts w:ascii="Times New Roman" w:hAnsi="Times New Roman" w:cs="Times New Roman"/>
+          <w:kern w:val="0"/>
+        </w:rPr>
+        <w:t>percentage of</w:t>
+      </w:r>
+      <w:r>
+        <w:rPr>
+          <w:rFonts w:ascii="Times New Roman" w:hAnsi="Times New Roman" w:cs="Times New Roman"/>
+          <w:kern w:val="0"/>
+        </w:rPr>
+        <w:t xml:space="preserve"> </w:t>
+      </w:r>
+      <w:r>
+        <w:rPr>
+          <w:rFonts w:ascii="Times New Roman" w:hAnsi="Times New Roman" w:cs="Times New Roman"/>
+          <w:kern w:val="0"/>
+        </w:rPr>
+        <w:t xml:space="preserve">samples classified into </w:t>
+      </w:r>
+      <w:r>
+        <w:rPr>
+          <w:rFonts w:ascii="Times New Roman" w:hAnsi="Times New Roman" w:cs="Times New Roman"/>
+          <w:kern w:val="0"/>
+        </w:rPr>
+        <w:t xml:space="preserve">clusters wrong. </w:t>
+      </w:r>
+      <w:r>
+        <w:rPr>
+          <w:rFonts w:ascii="Times New Roman" w:hAnsi="Times New Roman" w:cs="Times New Roman"/>
+        </w:rPr>
+        <w:t xml:space="preserve">In order to </w:t>
+      </w:r>
+      <w:r>
+        <w:rPr>
+          <w:rFonts w:ascii="Times New Roman" w:hAnsi="Times New Roman" w:cs="Times New Roman"/>
+          <w:kern w:val="0"/>
+        </w:rPr>
+        <w:t xml:space="preserve">determine optimal </w:t>
+      </w:r>
+      <w:proofErr w:type="gramStart"/>
+      <w:r>
+        <w:rPr>
+          <w:rFonts w:ascii="Times New Roman" w:hAnsi="Times New Roman" w:cs="Times New Roman"/>
+          <w:kern w:val="0"/>
+        </w:rPr>
+        <w:t xml:space="preserve">threshold </w:t>
+      </w:r>
+      <w:proofErr w:type="gramEnd"/>
       <m:oMath>
         <m:r>
           <m:rPr>
@@ -14112,14 +14804,223 @@
           <w:rPr>
             <w:rFonts w:ascii="Cambria Math" w:hAnsi="Cambria Math" w:cs="Times New Roman"/>
           </w:rPr>
-          <m:t>2.3%</m:t>
+          <m:t>α</m:t>
         </m:r>
       </m:oMath>
       <w:r>
         <w:rPr>
           <w:rFonts w:ascii="Times New Roman" w:hAnsi="Times New Roman" w:cs="Times New Roman"/>
         </w:rPr>
-        <w:t>。</w:t>
+        <w:t xml:space="preserve">, </w:t>
+      </w:r>
+      <w:r>
+        <w:rPr>
+          <w:rFonts w:ascii="Times New Roman" w:hAnsi="Times New Roman" w:cs="Times New Roman"/>
+        </w:rPr>
+        <w:t xml:space="preserve">a simpler alternative </w:t>
+      </w:r>
+      <w:r>
+        <w:rPr>
+          <w:rFonts w:ascii="Times New Roman" w:hAnsi="Times New Roman" w:cs="Times New Roman"/>
+        </w:rPr>
+        <w:t xml:space="preserve">is </w:t>
+      </w:r>
+      <m:oMath>
+        <m:r>
+          <m:rPr>
+            <m:sty m:val="p"/>
+          </m:rPr>
+          <w:rPr>
+            <w:rFonts w:ascii="Cambria Math" w:hAnsi="Cambria Math" w:cs="Times New Roman"/>
+          </w:rPr>
+          <m:t>α=</m:t>
+        </m:r>
+        <m:f>
+          <m:fPr>
+            <m:type m:val="lin"/>
+            <m:ctrlPr>
+              <w:rPr>
+                <w:rFonts w:ascii="Cambria Math" w:hAnsi="Cambria Math" w:cs="Times New Roman"/>
+              </w:rPr>
+            </m:ctrlPr>
+          </m:fPr>
+          <m:num>
+            <m:r>
+              <w:rPr>
+                <w:rFonts w:ascii="Cambria Math" w:hAnsi="Cambria Math" w:cs="Times New Roman"/>
+              </w:rPr>
+              <m:t>MAX(</m:t>
+            </m:r>
+            <m:d>
+              <m:dPr>
+                <m:begChr m:val="{"/>
+                <m:endChr m:val="}"/>
+                <m:ctrlPr>
+                  <w:rPr>
+                    <w:rFonts w:ascii="Cambria Math" w:hAnsi="Cambria Math" w:cs="Times New Roman"/>
+                    <w:i/>
+                  </w:rPr>
+                </m:ctrlPr>
+              </m:dPr>
+              <m:e>
+                <m:sSub>
+                  <m:sSubPr>
+                    <m:ctrlPr>
+                      <w:rPr>
+                        <w:rFonts w:ascii="Cambria Math" w:hAnsi="Cambria Math" w:cs="Times New Roman"/>
+                        <w:i/>
+                      </w:rPr>
+                    </m:ctrlPr>
+                  </m:sSubPr>
+                  <m:e>
+                    <m:r>
+                      <w:rPr>
+                        <w:rFonts w:ascii="Cambria Math" w:hAnsi="Cambria Math" w:cs="Times New Roman"/>
+                      </w:rPr>
+                      <m:t>d</m:t>
+                    </m:r>
+                  </m:e>
+                  <m:sub>
+                    <m:r>
+                      <w:rPr>
+                        <w:rFonts w:ascii="Cambria Math" w:hAnsi="Cambria Math" w:cs="Times New Roman"/>
+                      </w:rPr>
+                      <m:t>ij</m:t>
+                    </m:r>
+                  </m:sub>
+                </m:sSub>
+              </m:e>
+              <m:e>
+                <m:sSub>
+                  <m:sSubPr>
+                    <m:ctrlPr>
+                      <w:rPr>
+                        <w:rFonts w:ascii="Cambria Math" w:hAnsi="Cambria Math" w:cs="Times New Roman"/>
+                        <w:i/>
+                      </w:rPr>
+                    </m:ctrlPr>
+                  </m:sSubPr>
+                  <m:e>
+                    <m:r>
+                      <w:rPr>
+                        <w:rFonts w:ascii="Cambria Math" w:hAnsi="Cambria Math" w:cs="Times New Roman"/>
+                      </w:rPr>
+                      <m:t>d</m:t>
+                    </m:r>
+                  </m:e>
+                  <m:sub>
+                    <m:r>
+                      <w:rPr>
+                        <w:rFonts w:ascii="Cambria Math" w:hAnsi="Cambria Math" w:cs="Times New Roman"/>
+                      </w:rPr>
+                      <m:t>ij</m:t>
+                    </m:r>
+                  </m:sub>
+                </m:sSub>
+                <m:r>
+                  <w:rPr>
+                    <w:rFonts w:ascii="Cambria Math" w:hAnsi="Cambria Math" w:cs="Times New Roman"/>
+                  </w:rPr>
+                  <m:t>∈D</m:t>
+                </m:r>
+                <m:r>
+                  <w:rPr>
+                    <w:rFonts w:ascii="Cambria Math" w:hAnsi="Cambria Math" w:cs="Times New Roman"/>
+                  </w:rPr>
+                  <m:t>，</m:t>
+                </m:r>
+                <m:sSub>
+                  <m:sSubPr>
+                    <m:ctrlPr>
+                      <w:rPr>
+                        <w:rFonts w:ascii="Cambria Math" w:hAnsi="Cambria Math" w:cs="Times New Roman"/>
+                        <w:i/>
+                      </w:rPr>
+                    </m:ctrlPr>
+                  </m:sSubPr>
+                  <m:e>
+                    <m:r>
+                      <w:rPr>
+                        <w:rFonts w:ascii="Cambria Math" w:hAnsi="Cambria Math" w:cs="Times New Roman"/>
+                      </w:rPr>
+                      <m:t>d</m:t>
+                    </m:r>
+                  </m:e>
+                  <m:sub>
+                    <m:r>
+                      <w:rPr>
+                        <w:rFonts w:ascii="Cambria Math" w:hAnsi="Cambria Math" w:cs="Times New Roman"/>
+                      </w:rPr>
+                      <m:t>ij</m:t>
+                    </m:r>
+                  </m:sub>
+                </m:sSub>
+                <m:r>
+                  <w:rPr>
+                    <w:rFonts w:ascii="Cambria Math" w:hAnsi="Cambria Math" w:cs="Times New Roman"/>
+                  </w:rPr>
+                  <m:t>≠0</m:t>
+                </m:r>
+              </m:e>
+            </m:d>
+            <m:r>
+              <w:rPr>
+                <w:rFonts w:ascii="Cambria Math" w:hAnsi="Cambria Math" w:cs="Times New Roman"/>
+              </w:rPr>
+              <m:t>)</m:t>
+            </m:r>
+          </m:num>
+          <m:den>
+            <m:r>
+              <w:rPr>
+                <w:rFonts w:ascii="Cambria Math" w:hAnsi="Cambria Math" w:cs="Times New Roman"/>
+              </w:rPr>
+              <m:t>N</m:t>
+            </m:r>
+          </m:den>
+        </m:f>
+      </m:oMath>
+      <w:r>
+        <w:rPr>
+          <w:rFonts w:ascii="Times New Roman" w:hAnsi="Times New Roman" w:cs="Times New Roman"/>
+        </w:rPr>
+        <w:t xml:space="preserve"> and </w:t>
+      </w:r>
+      <w:r>
+        <w:rPr>
+          <w:rFonts w:ascii="Times New Roman" w:hAnsi="Times New Roman" w:cs="Times New Roman"/>
+        </w:rPr>
+        <w:t xml:space="preserve">D is distance matrix. </w:t>
+      </w:r>
+      <w:r>
+        <w:rPr>
+          <w:rFonts w:ascii="Times New Roman" w:hAnsi="Times New Roman" w:cs="Times New Roman"/>
+        </w:rPr>
+        <w:t xml:space="preserve">Through continuously adjusting N, </w:t>
+      </w:r>
+      <w:r>
+        <w:rPr>
+          <w:rFonts w:ascii="Times New Roman" w:hAnsi="Times New Roman" w:cs="Times New Roman"/>
+        </w:rPr>
+        <w:t>choose the optimal value of N.</w:t>
+      </w:r>
+      <w:r>
+        <w:rPr>
+          <w:rFonts w:ascii="Times New Roman" w:hAnsi="Times New Roman" w:cs="Times New Roman"/>
+        </w:rPr>
+        <w:t xml:space="preserve"> </w:t>
+      </w:r>
+      <w:r>
+        <w:rPr>
+          <w:rFonts w:ascii="Times New Roman" w:hAnsi="Times New Roman" w:cs="Times New Roman"/>
+        </w:rPr>
+        <w:t xml:space="preserve">For different data set, </w:t>
+      </w:r>
+      <w:r>
+        <w:rPr>
+          <w:rFonts w:ascii="Times New Roman" w:hAnsi="Times New Roman" w:cs="Times New Roman"/>
+        </w:rPr>
+        <w:t>the experiment is shown in figure 3.</w:t>
       </w:r>
     </w:p>
     <w:p>
@@ -14135,10 +15036,10 @@
           <w:noProof/>
         </w:rPr>
         <w:drawing>
-          <wp:inline distT="0" distB="0" distL="0" distR="0" wp14:anchorId="48DB1C20" wp14:editId="18D2C208">
-            <wp:extent cx="3227832" cy="2081814"/>
+          <wp:inline distT="0" distB="0" distL="0" distR="0" wp14:anchorId="7953B817" wp14:editId="1BCA36EE">
+            <wp:extent cx="3342554" cy="1965297"/>
             <wp:effectExtent l="0" t="0" r="0" b="0"/>
-            <wp:docPr id="6" name="图片 6"/>
+            <wp:docPr id="3" name="图片 3"/>
             <wp:cNvGraphicFramePr>
               <a:graphicFrameLocks xmlns:a="http://schemas.openxmlformats.org/drawingml/2006/main" noChangeAspect="1"/>
             </wp:cNvGraphicFramePr>
@@ -14158,6 +15059,357 @@
                   <pic:spPr>
                     <a:xfrm>
                       <a:off x="0" y="0"/>
+                      <a:ext cx="3350934" cy="1970224"/>
+                    </a:xfrm>
+                    <a:prstGeom prst="rect">
+                      <a:avLst/>
+                    </a:prstGeom>
+                  </pic:spPr>
+                </pic:pic>
+              </a:graphicData>
+            </a:graphic>
+          </wp:inline>
+        </w:drawing>
+      </w:r>
+    </w:p>
+    <w:p>
+      <w:pPr>
+        <w:jc w:val="center"/>
+        <w:rPr>
+          <w:rFonts w:ascii="Times New Roman" w:hAnsi="Times New Roman" w:cs="Times New Roman"/>
+        </w:rPr>
+      </w:pPr>
+      <w:r>
+        <w:rPr>
+          <w:rFonts w:ascii="Times New Roman" w:hAnsi="Times New Roman" w:cs="Times New Roman"/>
+        </w:rPr>
+        <w:t>图</w:t>
+      </w:r>
+      <w:r>
+        <w:rPr>
+          <w:rFonts w:ascii="Times New Roman" w:hAnsi="Times New Roman" w:cs="Times New Roman"/>
+        </w:rPr>
+        <w:t>3</w:t>
+      </w:r>
+      <w:r>
+        <w:rPr>
+          <w:rFonts w:ascii="Times New Roman" w:hAnsi="Times New Roman" w:cs="Times New Roman"/>
+        </w:rPr>
+        <w:t>不同</w:t>
+      </w:r>
+      <w:r>
+        <w:rPr>
+          <w:rFonts w:ascii="Times New Roman" w:hAnsi="Times New Roman" w:cs="Times New Roman"/>
+        </w:rPr>
+        <w:t>数据集的</w:t>
+      </w:r>
+      <w:r>
+        <w:rPr>
+          <w:rFonts w:ascii="Times New Roman" w:hAnsi="Times New Roman" w:cs="Times New Roman"/>
+        </w:rPr>
+        <w:t>聚类错误率</w:t>
+      </w:r>
+    </w:p>
+    <w:p>
+      <w:pPr>
+        <w:ind w:firstLine="420"/>
+        <w:rPr>
+          <w:rFonts w:ascii="Times New Roman" w:hAnsi="Times New Roman" w:cs="Times New Roman"/>
+        </w:rPr>
+      </w:pPr>
+      <w:r>
+        <w:rPr>
+          <w:rFonts w:ascii="Times New Roman" w:hAnsi="Times New Roman" w:cs="Times New Roman"/>
+        </w:rPr>
+        <w:t>由图</w:t>
+      </w:r>
+      <w:r>
+        <w:rPr>
+          <w:rFonts w:ascii="Times New Roman" w:hAnsi="Times New Roman" w:cs="Times New Roman"/>
+        </w:rPr>
+        <w:t>4</w:t>
+      </w:r>
+      <w:r>
+        <w:rPr>
+          <w:rFonts w:ascii="Times New Roman" w:hAnsi="Times New Roman" w:cs="Times New Roman"/>
+        </w:rPr>
+        <w:t>可知</w:t>
+      </w:r>
+      <w:r>
+        <w:rPr>
+          <w:rFonts w:ascii="Times New Roman" w:hAnsi="Times New Roman" w:cs="Times New Roman"/>
+        </w:rPr>
+        <w:t>，当</w:t>
+      </w:r>
+      <w:r>
+        <w:rPr>
+          <w:rFonts w:ascii="Times New Roman" w:hAnsi="Times New Roman" w:cs="Times New Roman"/>
+        </w:rPr>
+        <w:t>N</w:t>
+      </w:r>
+      <w:r>
+        <w:rPr>
+          <w:rFonts w:ascii="Times New Roman" w:hAnsi="Times New Roman" w:cs="Times New Roman"/>
+        </w:rPr>
+        <w:t>小于某一个值时，聚类错误率高达</w:t>
+      </w:r>
+      <w:r>
+        <w:rPr>
+          <w:rFonts w:ascii="Times New Roman" w:hAnsi="Times New Roman" w:cs="Times New Roman"/>
+        </w:rPr>
+        <w:t>70%</w:t>
+      </w:r>
+      <w:r>
+        <w:rPr>
+          <w:rFonts w:ascii="Times New Roman" w:hAnsi="Times New Roman" w:cs="Times New Roman"/>
+        </w:rPr>
+        <w:t>以上并趋于稳定，</w:t>
+      </w:r>
+      <w:bookmarkStart w:id="24" w:name="OLE_LINK37"/>
+      <w:r>
+        <w:rPr>
+          <w:rFonts w:ascii="Times New Roman" w:hAnsi="Times New Roman" w:cs="Times New Roman"/>
+        </w:rPr>
+        <w:t>聚类中心点不超过三个</w:t>
+      </w:r>
+      <w:bookmarkEnd w:id="24"/>
+      <w:r>
+        <w:rPr>
+          <w:rFonts w:ascii="Times New Roman" w:hAnsi="Times New Roman" w:cs="Times New Roman"/>
+        </w:rPr>
+        <w:t>，说明有一个簇集很大，几乎包含所有的样本。原因是当</w:t>
+      </w:r>
+      <w:r>
+        <w:rPr>
+          <w:rFonts w:ascii="Times New Roman" w:hAnsi="Times New Roman" w:cs="Times New Roman"/>
+        </w:rPr>
+        <w:t>N</w:t>
+      </w:r>
+      <w:r>
+        <w:rPr>
+          <w:rFonts w:ascii="Times New Roman" w:hAnsi="Times New Roman" w:cs="Times New Roman"/>
+        </w:rPr>
+        <w:t>较小时阈值半径较大，几乎所有的样本都聚类到一个中心点。</w:t>
+      </w:r>
+      <w:r>
+        <w:rPr>
+          <w:rFonts w:ascii="Times New Roman" w:hAnsi="Times New Roman" w:cs="Times New Roman"/>
+        </w:rPr>
+        <w:t>在</w:t>
+      </w:r>
+      <w:r>
+        <w:rPr>
+          <w:rFonts w:ascii="Times New Roman" w:hAnsi="Times New Roman" w:cs="Times New Roman"/>
+        </w:rPr>
+        <w:t>数据集</w:t>
+      </w:r>
+      <w:r>
+        <w:rPr>
+          <w:rFonts w:ascii="Times New Roman" w:hAnsi="Times New Roman" w:cs="Times New Roman"/>
+        </w:rPr>
+        <w:t>Wine</w:t>
+      </w:r>
+      <w:r>
+        <w:rPr>
+          <w:rFonts w:ascii="Times New Roman" w:hAnsi="Times New Roman" w:cs="Times New Roman"/>
+        </w:rPr>
+        <w:t>的实验中，当</w:t>
+      </w:r>
+      <w:r>
+        <w:rPr>
+          <w:rFonts w:ascii="Times New Roman" w:hAnsi="Times New Roman" w:cs="Times New Roman"/>
+        </w:rPr>
+        <w:t>N=12</w:t>
+      </w:r>
+      <w:r>
+        <w:rPr>
+          <w:rFonts w:ascii="Times New Roman" w:hAnsi="Times New Roman" w:cs="Times New Roman"/>
+        </w:rPr>
+        <w:t>时，错误率</w:t>
+      </w:r>
+      <w:r>
+        <w:rPr>
+          <w:rFonts w:ascii="Times New Roman" w:hAnsi="Times New Roman" w:cs="Times New Roman"/>
+        </w:rPr>
+        <w:t>在四组实验中错误率最低</w:t>
+      </w:r>
+      <w:r>
+        <w:rPr>
+          <w:rFonts w:ascii="Times New Roman" w:hAnsi="Times New Roman" w:cs="Times New Roman"/>
+        </w:rPr>
+        <w:t>为</w:t>
+      </w:r>
+      <m:oMath>
+        <m:r>
+          <m:rPr>
+            <m:sty m:val="p"/>
+          </m:rPr>
+          <w:rPr>
+            <w:rFonts w:ascii="Cambria Math" w:hAnsi="Cambria Math" w:cs="Times New Roman"/>
+          </w:rPr>
+          <m:t>2.3%</m:t>
+        </m:r>
+      </m:oMath>
+      <w:r>
+        <w:rPr>
+          <w:rFonts w:ascii="Times New Roman" w:hAnsi="Times New Roman" w:cs="Times New Roman"/>
+        </w:rPr>
+        <w:t>。</w:t>
+      </w:r>
+    </w:p>
+    <w:p>
+      <w:pPr>
+        <w:ind w:firstLine="420"/>
+        <w:rPr>
+          <w:rFonts w:ascii="Times New Roman" w:hAnsi="Times New Roman" w:cs="Times New Roman"/>
+        </w:rPr>
+      </w:pPr>
+      <w:r>
+        <w:rPr>
+          <w:rFonts w:ascii="Times New Roman" w:hAnsi="Times New Roman" w:cs="Times New Roman"/>
+          <w:kern w:val="0"/>
+        </w:rPr>
+        <w:t xml:space="preserve">Shown in Figure 4, </w:t>
+      </w:r>
+      <w:r>
+        <w:rPr>
+          <w:rFonts w:ascii="Times New Roman" w:hAnsi="Times New Roman" w:cs="Times New Roman"/>
+        </w:rPr>
+        <w:t xml:space="preserve">when N is greater than a certain value, </w:t>
+      </w:r>
+      <w:r>
+        <w:rPr>
+          <w:rFonts w:ascii="Times New Roman" w:hAnsi="Times New Roman" w:cs="Times New Roman"/>
+        </w:rPr>
+        <w:t xml:space="preserve">clustering error rate surpasses 70% and tends towards stability. </w:t>
+      </w:r>
+      <w:r>
+        <w:rPr>
+          <w:rFonts w:ascii="Times New Roman" w:hAnsi="Times New Roman" w:cs="Times New Roman"/>
+        </w:rPr>
+        <w:t xml:space="preserve">Centers are less than three, </w:t>
+      </w:r>
+      <w:r>
+        <w:rPr>
+          <w:rFonts w:ascii="Times New Roman" w:hAnsi="Times New Roman" w:cs="Times New Roman"/>
+        </w:rPr>
+        <w:t xml:space="preserve">it shows that </w:t>
+      </w:r>
+      <w:r>
+        <w:rPr>
+          <w:rFonts w:ascii="Times New Roman" w:hAnsi="Times New Roman" w:cs="Times New Roman"/>
+        </w:rPr>
+        <w:t xml:space="preserve">certain cluster is larger </w:t>
+      </w:r>
+      <w:r>
+        <w:rPr>
+          <w:rFonts w:ascii="Times New Roman" w:hAnsi="Times New Roman" w:cs="Times New Roman"/>
+        </w:rPr>
+        <w:t xml:space="preserve">and </w:t>
+      </w:r>
+      <w:r>
+        <w:rPr>
+          <w:rFonts w:ascii="Times New Roman" w:hAnsi="Times New Roman" w:cs="Times New Roman"/>
+        </w:rPr>
+        <w:lastRenderedPageBreak/>
+        <w:t xml:space="preserve">almost includes all samples. </w:t>
+      </w:r>
+      <w:r>
+        <w:rPr>
+          <w:rFonts w:ascii="Times New Roman" w:hAnsi="Times New Roman" w:cs="Times New Roman"/>
+        </w:rPr>
+        <w:t xml:space="preserve">The reason is that </w:t>
+      </w:r>
+      <w:r>
+        <w:rPr>
+          <w:rFonts w:ascii="Times New Roman" w:hAnsi="Times New Roman" w:cs="Times New Roman"/>
+        </w:rPr>
+        <w:t xml:space="preserve">when N is small and radius of the threshold is large, </w:t>
+      </w:r>
+      <w:r>
+        <w:rPr>
+          <w:rFonts w:ascii="Times New Roman" w:hAnsi="Times New Roman" w:cs="Times New Roman"/>
+        </w:rPr>
+        <w:t xml:space="preserve">almost all samples are classified into one center. </w:t>
+      </w:r>
+      <w:r>
+        <w:rPr>
+          <w:rFonts w:ascii="Times New Roman" w:hAnsi="Times New Roman" w:cs="Times New Roman"/>
+        </w:rPr>
+        <w:t xml:space="preserve">In the experiment about Wine data, </w:t>
+      </w:r>
+      <w:r>
+        <w:rPr>
+          <w:rFonts w:ascii="Times New Roman" w:hAnsi="Times New Roman" w:cs="Times New Roman"/>
+        </w:rPr>
+        <w:t>when N</w:t>
+      </w:r>
+      <w:r>
+        <w:rPr>
+          <w:rFonts w:ascii="Times New Roman" w:hAnsi="Times New Roman" w:cs="Times New Roman"/>
+        </w:rPr>
+        <w:t xml:space="preserve">=12, </w:t>
+      </w:r>
+      <w:r>
+        <w:rPr>
+          <w:rFonts w:ascii="Times New Roman" w:hAnsi="Times New Roman" w:cs="Times New Roman"/>
+        </w:rPr>
+        <w:t xml:space="preserve">lowest error rate is </w:t>
+      </w:r>
+      <m:oMath>
+        <m:r>
+          <m:rPr>
+            <m:sty m:val="p"/>
+          </m:rPr>
+          <w:rPr>
+            <w:rFonts w:ascii="Cambria Math" w:hAnsi="Cambria Math" w:cs="Times New Roman"/>
+          </w:rPr>
+          <m:t>2.3%</m:t>
+        </m:r>
+      </m:oMath>
+      <w:r>
+        <w:rPr>
+          <w:rFonts w:ascii="Times New Roman" w:hAnsi="Times New Roman" w:cs="Times New Roman"/>
+        </w:rPr>
+        <w:t xml:space="preserve"> in these four experiments.</w:t>
+      </w:r>
+    </w:p>
+    <w:p>
+      <w:pPr>
+        <w:jc w:val="center"/>
+        <w:rPr>
+          <w:rFonts w:ascii="Times New Roman" w:hAnsi="Times New Roman" w:cs="Times New Roman"/>
+        </w:rPr>
+      </w:pPr>
+      <w:r>
+        <w:rPr>
+          <w:rFonts w:ascii="Times New Roman" w:hAnsi="Times New Roman" w:cs="Times New Roman"/>
+          <w:noProof/>
+        </w:rPr>
+        <w:drawing>
+          <wp:inline distT="0" distB="0" distL="0" distR="0" wp14:anchorId="37AA0395" wp14:editId="10582AAC">
+            <wp:extent cx="3227832" cy="2081814"/>
+            <wp:effectExtent l="0" t="0" r="0" b="0"/>
+            <wp:docPr id="6" name="图片 6"/>
+            <wp:cNvGraphicFramePr>
+              <a:graphicFrameLocks xmlns:a="http://schemas.openxmlformats.org/drawingml/2006/main" noChangeAspect="1"/>
+            </wp:cNvGraphicFramePr>
+            <a:graphic xmlns:a="http://schemas.openxmlformats.org/drawingml/2006/main">
+              <a:graphicData uri="http://schemas.openxmlformats.org/drawingml/2006/picture">
+                <pic:pic xmlns:pic="http://schemas.openxmlformats.org/drawingml/2006/picture">
+                  <pic:nvPicPr>
+                    <pic:cNvPr id="0" name=""/>
+                    <pic:cNvPicPr/>
+                  </pic:nvPicPr>
+                  <pic:blipFill>
+                    <a:blip r:embed="rId58"/>
+                    <a:stretch>
+                      <a:fillRect/>
+                    </a:stretch>
+                  </pic:blipFill>
+                  <pic:spPr>
+                    <a:xfrm>
+                      <a:off x="0" y="0"/>
                       <a:ext cx="3251849" cy="2097304"/>
                     </a:xfrm>
                     <a:prstGeom prst="rect">
@@ -14275,7 +15527,23 @@
         <w:rPr>
           <w:rFonts w:ascii="Times New Roman" w:hAnsi="Times New Roman" w:cs="Times New Roman"/>
         </w:rPr>
-        <w:t>以上并一直增加，说明当</w:t>
+        <w:t>以上并</w:t>
+      </w:r>
+      <w:bookmarkStart w:id="25" w:name="OLE_LINK33"/>
+      <w:bookmarkStart w:id="26" w:name="OLE_LINK34"/>
+      <w:r>
+        <w:rPr>
+          <w:rFonts w:ascii="Times New Roman" w:hAnsi="Times New Roman" w:cs="Times New Roman"/>
+        </w:rPr>
+        <w:t>一直增加</w:t>
+      </w:r>
+      <w:bookmarkEnd w:id="25"/>
+      <w:bookmarkEnd w:id="26"/>
+      <w:r>
+        <w:rPr>
+          <w:rFonts w:ascii="Times New Roman" w:hAnsi="Times New Roman" w:cs="Times New Roman"/>
+        </w:rPr>
+        <w:t>，说明当</w:t>
       </w:r>
       <w:r>
         <w:rPr>
@@ -14287,7 +15555,19 @@
         <w:rPr>
           <w:rFonts w:ascii="Times New Roman" w:hAnsi="Times New Roman" w:cs="Times New Roman"/>
         </w:rPr>
-        <w:t>较大时阈值半径很小，半径内只有初始选择的两个点，经过多次选择之后，大部分点都被认为是离群点</w:t>
+        <w:t>较大时</w:t>
+      </w:r>
+      <w:r>
+        <w:rPr>
+          <w:rFonts w:ascii="Times New Roman" w:hAnsi="Times New Roman" w:cs="Times New Roman"/>
+        </w:rPr>
+        <w:t>而</w:t>
+      </w:r>
+      <w:r>
+        <w:rPr>
+          <w:rFonts w:ascii="Times New Roman" w:hAnsi="Times New Roman" w:cs="Times New Roman"/>
+        </w:rPr>
+        <w:t>阈值半径很小，半径内只有初始选择的两个点，经过多次选择之后，大部分点都被认为是离群点</w:t>
       </w:r>
       <w:r>
         <w:rPr>
@@ -14312,6 +15592,107 @@
           <w:rFonts w:ascii="Times New Roman" w:hAnsi="Times New Roman" w:cs="Times New Roman"/>
         </w:rPr>
         <w:t>。</w:t>
+      </w:r>
+    </w:p>
+    <w:p>
+      <w:pPr>
+        <w:ind w:firstLine="420"/>
+        <w:jc w:val="left"/>
+        <w:rPr>
+          <w:rFonts w:ascii="Times New Roman" w:hAnsi="Times New Roman" w:cs="Times New Roman"/>
+        </w:rPr>
+      </w:pPr>
+      <w:r>
+        <w:rPr>
+          <w:rFonts w:ascii="Times New Roman" w:hAnsi="Times New Roman" w:cs="Times New Roman"/>
+        </w:rPr>
+        <w:t>As shown in figure 4 and figure 5</w:t>
+      </w:r>
+      <w:r>
+        <w:rPr>
+          <w:rFonts w:ascii="Times New Roman" w:hAnsi="Times New Roman" w:cs="Times New Roman"/>
+        </w:rPr>
+        <w:t xml:space="preserve">, </w:t>
+      </w:r>
+      <w:bookmarkStart w:id="27" w:name="OLE_LINK36"/>
+      <w:r>
+        <w:rPr>
+          <w:rFonts w:ascii="Times New Roman" w:hAnsi="Times New Roman" w:cs="Times New Roman"/>
+        </w:rPr>
+        <w:t xml:space="preserve">when N is greater than a certain value, </w:t>
+      </w:r>
+      <w:bookmarkEnd w:id="27"/>
+      <w:r>
+        <w:rPr>
+          <w:rFonts w:ascii="Times New Roman" w:hAnsi="Times New Roman" w:cs="Times New Roman"/>
+        </w:rPr>
+        <w:t xml:space="preserve">clustering error rate surpasses 70% and </w:t>
+      </w:r>
+      <w:r>
+        <w:rPr>
+          <w:rFonts w:ascii="Times New Roman" w:hAnsi="Times New Roman" w:cs="Times New Roman"/>
+        </w:rPr>
+        <w:t>keeps increasing</w:t>
+      </w:r>
+      <w:r>
+        <w:rPr>
+          <w:rFonts w:ascii="Times New Roman" w:hAnsi="Times New Roman" w:cs="Times New Roman"/>
+        </w:rPr>
+        <w:t xml:space="preserve">. This illustrates that </w:t>
+      </w:r>
+      <w:r>
+        <w:rPr>
+          <w:rFonts w:ascii="Times New Roman" w:hAnsi="Times New Roman" w:cs="Times New Roman"/>
+        </w:rPr>
+        <w:t>when N is large and radius of the threshold is small,</w:t>
+      </w:r>
+      <w:r>
+        <w:rPr>
+          <w:rFonts w:ascii="Times New Roman" w:hAnsi="Times New Roman" w:cs="Times New Roman"/>
+        </w:rPr>
+        <w:t xml:space="preserve"> only two samples leave behind</w:t>
+      </w:r>
+      <w:r>
+        <w:rPr>
+          <w:rFonts w:ascii="Times New Roman" w:hAnsi="Times New Roman" w:cs="Times New Roman"/>
+        </w:rPr>
+        <w:t xml:space="preserve"> </w:t>
+      </w:r>
+      <w:r>
+        <w:rPr>
+          <w:rFonts w:ascii="Times New Roman" w:hAnsi="Times New Roman" w:cs="Times New Roman"/>
+        </w:rPr>
+        <w:t>within radius</w:t>
+      </w:r>
+      <w:r>
+        <w:rPr>
+          <w:rFonts w:ascii="Times New Roman" w:hAnsi="Times New Roman" w:cs="Times New Roman"/>
+        </w:rPr>
+        <w:t xml:space="preserve">. </w:t>
+      </w:r>
+      <w:r>
+        <w:rPr>
+          <w:rFonts w:ascii="Times New Roman" w:hAnsi="Times New Roman" w:cs="Times New Roman"/>
+        </w:rPr>
+        <w:t xml:space="preserve">After many times selection, </w:t>
+      </w:r>
+      <w:r>
+        <w:rPr>
+          <w:rFonts w:ascii="Times New Roman" w:hAnsi="Times New Roman" w:cs="Times New Roman"/>
+        </w:rPr>
+        <w:t xml:space="preserve">most of samples </w:t>
+      </w:r>
+      <w:r>
+        <w:rPr>
+          <w:rFonts w:ascii="Times New Roman" w:hAnsi="Times New Roman" w:cs="Times New Roman"/>
+        </w:rPr>
+        <w:t xml:space="preserve">are considered as outlines, so </w:t>
+      </w:r>
+      <w:r>
+        <w:rPr>
+          <w:rFonts w:ascii="Times New Roman" w:hAnsi="Times New Roman" w:cs="Times New Roman"/>
+        </w:rPr>
+        <w:t>the number of outlines gets more and more with N increasing.</w:t>
       </w:r>
     </w:p>
     <w:p>
@@ -14327,14 +15708,14 @@
           <w:noProof/>
         </w:rPr>
         <w:drawing>
-          <wp:inline distT="0" distB="0" distL="0" distR="0" wp14:anchorId="686A6E8B" wp14:editId="561FA8D4">
+          <wp:inline distT="0" distB="0" distL="0" distR="0" wp14:anchorId="2169BD29" wp14:editId="708A9BF8">
             <wp:extent cx="3557016" cy="1353312"/>
             <wp:effectExtent l="0" t="0" r="24765" b="18415"/>
             <wp:docPr id="2" name="图表 2"/>
             <wp:cNvGraphicFramePr/>
             <a:graphic xmlns:a="http://schemas.openxmlformats.org/drawingml/2006/main">
               <a:graphicData uri="http://schemas.openxmlformats.org/drawingml/2006/chart">
-                <c:chart xmlns:c="http://schemas.openxmlformats.org/drawingml/2006/chart" xmlns:r="http://schemas.openxmlformats.org/officeDocument/2006/relationships" r:id="rId58"/>
+                <c:chart xmlns:c="http://schemas.openxmlformats.org/drawingml/2006/chart" xmlns:r="http://schemas.openxmlformats.org/officeDocument/2006/relationships" r:id="rId59"/>
               </a:graphicData>
             </a:graphic>
           </wp:inline>
@@ -14492,6 +15873,12 @@
         <w:rPr>
           <w:rFonts w:ascii="Times New Roman" w:hAnsi="Times New Roman" w:cs="Times New Roman"/>
         </w:rPr>
+        <w:t>，</w:t>
+      </w:r>
+      <w:r>
+        <w:rPr>
+          <w:rFonts w:ascii="Times New Roman" w:hAnsi="Times New Roman" w:cs="Times New Roman"/>
+        </w:rPr>
         <w:t>在</w:t>
       </w:r>
       <w:r>
@@ -14582,7 +15969,27 @@
         <w:rPr>
           <w:rFonts w:ascii="Times New Roman" w:hAnsi="Times New Roman" w:cs="Times New Roman"/>
         </w:rPr>
-        <w:t>虽然也很准确，但是识别出错的点往往也</w:t>
+        <w:t>虽然也很准确，但是</w:t>
+      </w:r>
+      <w:bookmarkStart w:id="28" w:name="OLE_LINK32"/>
+      <w:r>
+        <w:rPr>
+          <w:rFonts w:ascii="Times New Roman" w:hAnsi="Times New Roman" w:cs="Times New Roman"/>
+        </w:rPr>
+        <w:t>识别</w:t>
+      </w:r>
+      <w:r>
+        <w:rPr>
+          <w:rFonts w:ascii="Times New Roman" w:hAnsi="Times New Roman" w:cs="Times New Roman"/>
+        </w:rPr>
+        <w:t>错的点</w:t>
+      </w:r>
+      <w:bookmarkEnd w:id="28"/>
+      <w:r>
+        <w:rPr>
+          <w:rFonts w:ascii="Times New Roman" w:hAnsi="Times New Roman" w:cs="Times New Roman"/>
+        </w:rPr>
+        <w:t>往往也</w:t>
       </w:r>
       <w:r>
         <w:rPr>
@@ -14650,7 +16057,21 @@
         <w:rPr>
           <w:rFonts w:ascii="Times New Roman" w:hAnsi="Times New Roman" w:cs="Times New Roman"/>
         </w:rPr>
-        <w:t>，聚类算法都采用标准的</w:t>
+        <w:t>，</w:t>
+      </w:r>
+      <w:bookmarkStart w:id="29" w:name="OLE_LINK31"/>
+      <w:r>
+        <w:rPr>
+          <w:rFonts w:ascii="Times New Roman" w:hAnsi="Times New Roman" w:cs="Times New Roman"/>
+        </w:rPr>
+        <w:t>聚类算法</w:t>
+      </w:r>
+      <w:bookmarkEnd w:id="29"/>
+      <w:r>
+        <w:rPr>
+          <w:rFonts w:ascii="Times New Roman" w:hAnsi="Times New Roman" w:cs="Times New Roman"/>
+        </w:rPr>
+        <w:t>都采用标准的</w:t>
       </w:r>
       <w:r>
         <w:rPr>
@@ -14703,134 +16124,506 @@
         <w:rPr>
           <w:rFonts w:ascii="Times New Roman" w:hAnsi="Times New Roman" w:cs="Times New Roman"/>
         </w:rPr>
-        <w:t>上述实</w:t>
+        <w:t>上述实验可知，</w:t>
+      </w:r>
+      <w:r>
+        <w:rPr>
+          <w:rFonts w:ascii="Times New Roman" w:hAnsi="Times New Roman" w:cs="Times New Roman"/>
+        </w:rPr>
+        <w:t>N</w:t>
+      </w:r>
+      <w:r>
+        <w:rPr>
+          <w:rFonts w:ascii="Times New Roman" w:hAnsi="Times New Roman" w:cs="Times New Roman"/>
+        </w:rPr>
+        <w:t>值的取值范围应该在</w:t>
+      </w:r>
+      <w:r>
+        <w:rPr>
+          <w:rFonts w:ascii="Times New Roman" w:hAnsi="Times New Roman" w:cs="Times New Roman"/>
+        </w:rPr>
+        <w:t>9</w:t>
+      </w:r>
+      <w:r>
+        <w:rPr>
+          <w:rFonts w:ascii="Times New Roman" w:hAnsi="Times New Roman" w:cs="Times New Roman"/>
+        </w:rPr>
+        <w:t>和</w:t>
+      </w:r>
+      <w:r>
+        <w:rPr>
+          <w:rFonts w:ascii="Times New Roman" w:hAnsi="Times New Roman" w:cs="Times New Roman"/>
+        </w:rPr>
+        <w:t>4</w:t>
+      </w:r>
+      <w:r>
+        <w:rPr>
+          <w:rFonts w:ascii="Times New Roman" w:hAnsi="Times New Roman" w:cs="Times New Roman"/>
+        </w:rPr>
+        <w:t>0</w:t>
+      </w:r>
+      <w:r>
+        <w:rPr>
+          <w:rFonts w:ascii="Times New Roman" w:hAnsi="Times New Roman" w:cs="Times New Roman"/>
+        </w:rPr>
+        <w:t>之间</w:t>
+      </w:r>
+      <w:r>
+        <w:rPr>
+          <w:rFonts w:ascii="Times New Roman" w:hAnsi="Times New Roman" w:cs="Times New Roman"/>
+        </w:rPr>
+        <w:t>，因此</w:t>
+      </w:r>
+      <w:r>
+        <w:rPr>
+          <w:rFonts w:ascii="Times New Roman" w:hAnsi="Times New Roman" w:cs="Times New Roman"/>
+        </w:rPr>
+        <w:t>，</w:t>
+      </w:r>
+      <w:r>
+        <w:rPr>
+          <w:rFonts w:ascii="Times New Roman" w:hAnsi="Times New Roman" w:cs="Times New Roman"/>
+        </w:rPr>
+        <w:t>随机从这里面选择</w:t>
+      </w:r>
+      <w:r>
+        <w:rPr>
+          <w:rFonts w:ascii="Times New Roman" w:hAnsi="Times New Roman" w:cs="Times New Roman"/>
+        </w:rPr>
+        <w:t>N</w:t>
+      </w:r>
+      <w:r>
+        <w:rPr>
+          <w:rFonts w:ascii="Times New Roman" w:hAnsi="Times New Roman" w:cs="Times New Roman"/>
+        </w:rPr>
+        <w:t>的值</w:t>
+      </w:r>
+      <w:r>
+        <w:rPr>
+          <w:rFonts w:ascii="Times New Roman" w:hAnsi="Times New Roman" w:cs="Times New Roman"/>
+        </w:rPr>
+        <w:t>进行实验</w:t>
+      </w:r>
+      <w:r>
+        <w:rPr>
+          <w:rFonts w:ascii="Times New Roman" w:hAnsi="Times New Roman" w:cs="Times New Roman"/>
+        </w:rPr>
+        <w:t>，实验结果如表</w:t>
+      </w:r>
+      <w:r>
+        <w:rPr>
+          <w:rFonts w:ascii="Times New Roman" w:hAnsi="Times New Roman" w:cs="Times New Roman"/>
+        </w:rPr>
+        <w:t>1</w:t>
+      </w:r>
+      <w:r>
+        <w:rPr>
+          <w:rFonts w:ascii="Times New Roman" w:hAnsi="Times New Roman" w:cs="Times New Roman"/>
+        </w:rPr>
+        <w:t>所示</w:t>
+      </w:r>
+      <w:r>
+        <w:rPr>
+          <w:rFonts w:ascii="Times New Roman" w:hAnsi="Times New Roman" w:cs="Times New Roman"/>
+        </w:rPr>
+        <w:t>。</w:t>
+      </w:r>
+    </w:p>
+    <w:p>
+      <w:pPr>
+        <w:ind w:firstLine="420"/>
+        <w:rPr>
+          <w:rFonts w:ascii="Times New Roman" w:hAnsi="Times New Roman" w:cs="Times New Roman"/>
+        </w:rPr>
+      </w:pPr>
+      <w:bookmarkStart w:id="30" w:name="OLE_LINK35"/>
+      <w:r>
+        <w:rPr>
+          <w:rFonts w:ascii="Times New Roman" w:hAnsi="Times New Roman" w:cs="Times New Roman"/>
+        </w:rPr>
+        <w:t>Shown in Figure 4</w:t>
+      </w:r>
+      <w:bookmarkEnd w:id="30"/>
+      <w:r>
+        <w:rPr>
+          <w:rFonts w:ascii="Times New Roman" w:hAnsi="Times New Roman" w:cs="Times New Roman"/>
+        </w:rPr>
+        <w:t xml:space="preserve">, </w:t>
+      </w:r>
+      <w:r>
+        <w:rPr>
+          <w:rFonts w:ascii="Times New Roman" w:hAnsi="Times New Roman" w:cs="Times New Roman"/>
+        </w:rPr>
+        <w:t>w</w:t>
+      </w:r>
+      <w:r>
+        <w:rPr>
+          <w:rFonts w:ascii="Times New Roman" w:hAnsi="Times New Roman" w:cs="Times New Roman"/>
+        </w:rPr>
+        <w:t>hen N is between 8 and 23</w:t>
+      </w:r>
+      <w:r>
+        <w:rPr>
+          <w:rFonts w:ascii="Times New Roman" w:hAnsi="Times New Roman" w:cs="Times New Roman"/>
+        </w:rPr>
+        <w:t>,</w:t>
+      </w:r>
+      <w:r>
+        <w:rPr>
+          <w:rFonts w:ascii="Times New Roman" w:hAnsi="Times New Roman" w:cs="Times New Roman"/>
+        </w:rPr>
+        <w:t xml:space="preserve"> </w:t>
+      </w:r>
+      <w:r>
+        <w:rPr>
+          <w:rFonts w:ascii="Times New Roman" w:hAnsi="Times New Roman" w:cs="Times New Roman"/>
+        </w:rPr>
+        <w:t xml:space="preserve">the </w:t>
+      </w:r>
+      <w:r>
+        <w:rPr>
+          <w:rFonts w:ascii="Times New Roman" w:hAnsi="Times New Roman" w:cs="Times New Roman"/>
+        </w:rPr>
+        <w:t>number of clusters is</w:t>
+      </w:r>
+      <w:r>
+        <w:rPr>
+          <w:rFonts w:ascii="Times New Roman" w:hAnsi="Times New Roman" w:cs="Times New Roman"/>
+        </w:rPr>
+        <w:t xml:space="preserve"> three, </w:t>
+      </w:r>
+      <w:r>
+        <w:rPr>
+          <w:rFonts w:ascii="Times New Roman" w:hAnsi="Times New Roman" w:cs="Times New Roman"/>
+        </w:rPr>
+        <w:t xml:space="preserve">combining with </w:t>
+      </w:r>
+      <w:r>
+        <w:rPr>
+          <w:rFonts w:ascii="Times New Roman" w:hAnsi="Times New Roman" w:cs="Times New Roman"/>
+        </w:rPr>
+        <w:t xml:space="preserve">figure </w:t>
+      </w:r>
+      <w:r>
+        <w:rPr>
+          <w:rFonts w:ascii="Times New Roman" w:hAnsi="Times New Roman" w:cs="Times New Roman"/>
+        </w:rPr>
+        <w:t>4</w:t>
+      </w:r>
+      <w:r>
+        <w:rPr>
+          <w:rFonts w:ascii="Times New Roman" w:hAnsi="Times New Roman" w:cs="Times New Roman"/>
+        </w:rPr>
+        <w:t xml:space="preserve"> </w:t>
+      </w:r>
+      <w:r>
+        <w:rPr>
+          <w:rFonts w:ascii="Times New Roman" w:hAnsi="Times New Roman" w:cs="Times New Roman"/>
+        </w:rPr>
+        <w:t xml:space="preserve">and </w:t>
+      </w:r>
+      <w:r>
+        <w:rPr>
+          <w:rFonts w:ascii="Times New Roman" w:hAnsi="Times New Roman" w:cs="Times New Roman"/>
+        </w:rPr>
+        <w:t xml:space="preserve">in this range error rates of clustering </w:t>
+      </w:r>
+      <w:r>
+        <w:rPr>
+          <w:rFonts w:ascii="Times New Roman" w:hAnsi="Times New Roman" w:cs="Times New Roman"/>
+        </w:rPr>
+        <w:t xml:space="preserve">is lower. </w:t>
+      </w:r>
+      <w:r>
+        <w:rPr>
+          <w:rFonts w:ascii="Times New Roman" w:hAnsi="Times New Roman" w:cs="Times New Roman"/>
+        </w:rPr>
+        <w:t xml:space="preserve">In the experiment about modified IRIS, </w:t>
+      </w:r>
+      <w:r>
+        <w:rPr>
+          <w:rFonts w:ascii="Times New Roman" w:hAnsi="Times New Roman" w:cs="Times New Roman"/>
+        </w:rPr>
+        <w:t>3 outliers are</w:t>
+      </w:r>
+      <w:r>
+        <w:rPr>
+          <w:rFonts w:ascii="Times New Roman" w:hAnsi="Times New Roman" w:cs="Times New Roman"/>
+        </w:rPr>
+        <w:t xml:space="preserve"> also</w:t>
+      </w:r>
+      <w:r>
+        <w:rPr>
+          <w:rFonts w:ascii="Times New Roman" w:hAnsi="Times New Roman" w:cs="Times New Roman"/>
+        </w:rPr>
+        <w:t xml:space="preserve"> correctly identified</w:t>
+      </w:r>
+      <w:r>
+        <w:rPr>
+          <w:rFonts w:ascii="Times New Roman" w:hAnsi="Times New Roman" w:cs="Times New Roman"/>
+        </w:rPr>
+        <w:t xml:space="preserve">. </w:t>
+      </w:r>
+      <w:r>
+        <w:rPr>
+          <w:rFonts w:ascii="Times New Roman" w:hAnsi="Times New Roman" w:cs="Times New Roman"/>
+        </w:rPr>
+        <w:t xml:space="preserve">Although </w:t>
+      </w:r>
+      <w:r>
+        <w:rPr>
+          <w:rFonts w:ascii="Times New Roman" w:hAnsi="Times New Roman" w:cs="Times New Roman"/>
+        </w:rPr>
+        <w:t xml:space="preserve">the improved algorithm </w:t>
+      </w:r>
+      <w:r>
+        <w:rPr>
+          <w:rFonts w:ascii="Times New Roman" w:hAnsi="Times New Roman" w:cs="Times New Roman"/>
+        </w:rPr>
+        <w:t xml:space="preserve">discerns </w:t>
+      </w:r>
+      <w:r>
+        <w:rPr>
+          <w:rFonts w:ascii="Times New Roman" w:hAnsi="Times New Roman" w:cs="Times New Roman"/>
+        </w:rPr>
+        <w:t xml:space="preserve">outlines </w:t>
+      </w:r>
+      <w:r>
+        <w:rPr>
+          <w:rFonts w:ascii="Times New Roman" w:hAnsi="Times New Roman" w:cs="Times New Roman"/>
+        </w:rPr>
+        <w:t>accurate,</w:t>
+      </w:r>
+      <w:r>
+        <w:rPr>
+          <w:rFonts w:ascii="Times New Roman" w:hAnsi="Times New Roman" w:cs="Times New Roman"/>
+        </w:rPr>
+        <w:t xml:space="preserve"> </w:t>
+      </w:r>
+      <w:r>
+        <w:rPr>
+          <w:rFonts w:ascii="Times New Roman" w:hAnsi="Times New Roman" w:cs="Times New Roman"/>
+        </w:rPr>
+        <w:t>some samples</w:t>
+      </w:r>
+      <w:r>
+        <w:rPr>
+          <w:rFonts w:ascii="Times New Roman" w:hAnsi="Times New Roman" w:cs="Times New Roman"/>
+        </w:rPr>
+        <w:t xml:space="preserve"> </w:t>
+      </w:r>
+      <w:r>
+        <w:rPr>
+          <w:rFonts w:ascii="Times New Roman" w:hAnsi="Times New Roman" w:cs="Times New Roman"/>
+        </w:rPr>
+        <w:t>are</w:t>
+      </w:r>
+      <w:r>
+        <w:rPr>
+          <w:rFonts w:ascii="Times New Roman" w:hAnsi="Times New Roman" w:cs="Times New Roman"/>
+        </w:rPr>
+        <w:t xml:space="preserve"> also</w:t>
+      </w:r>
+      <w:r>
+        <w:rPr>
+          <w:rFonts w:ascii="Times New Roman" w:hAnsi="Times New Roman" w:cs="Times New Roman"/>
+        </w:rPr>
+        <w:t xml:space="preserve"> identified as outliers</w:t>
+      </w:r>
+      <w:r>
+        <w:rPr>
+          <w:rFonts w:ascii="Times New Roman" w:hAnsi="Times New Roman" w:cs="Times New Roman"/>
+        </w:rPr>
+        <w:t xml:space="preserve">, but not classified into </w:t>
+      </w:r>
+      <w:r>
+        <w:rPr>
+          <w:rFonts w:ascii="Times New Roman" w:hAnsi="Times New Roman" w:cs="Times New Roman"/>
+        </w:rPr>
+        <w:t>other clusters.</w:t>
+      </w:r>
+    </w:p>
+    <w:p>
+      <w:pPr>
+        <w:ind w:firstLine="420"/>
+        <w:rPr>
+          <w:rFonts w:ascii="Times New Roman" w:hAnsi="Times New Roman" w:cs="Times New Roman"/>
+        </w:rPr>
+      </w:pPr>
+      <w:r>
+        <w:rPr>
+          <w:rFonts w:ascii="Times New Roman" w:hAnsi="Times New Roman" w:cs="Times New Roman"/>
+        </w:rPr>
+        <w:t>In order to verify</w:t>
+      </w:r>
+      <w:r>
+        <w:rPr>
+          <w:rFonts w:ascii="Times New Roman" w:hAnsi="Times New Roman" w:cs="Times New Roman"/>
+        </w:rPr>
+        <w:t xml:space="preserve"> </w:t>
+      </w:r>
+      <w:r>
+        <w:rPr>
+          <w:rFonts w:ascii="Times New Roman" w:hAnsi="Times New Roman" w:cs="Times New Roman"/>
+        </w:rPr>
+        <w:t>selection of initial centers</w:t>
+      </w:r>
+      <w:r>
+        <w:rPr>
+          <w:rFonts w:ascii="Times New Roman" w:hAnsi="Times New Roman" w:cs="Times New Roman"/>
+        </w:rPr>
+        <w:t xml:space="preserve"> based on distance and density</w:t>
+      </w:r>
+      <w:r>
+        <w:rPr>
+          <w:rFonts w:ascii="Times New Roman" w:hAnsi="Times New Roman" w:cs="Times New Roman"/>
+        </w:rPr>
+        <w:t xml:space="preserve"> </w:t>
+      </w:r>
+      <w:r>
+        <w:rPr>
+          <w:rFonts w:ascii="Times New Roman" w:hAnsi="Times New Roman" w:cs="Times New Roman"/>
+        </w:rPr>
+        <w:t>performance</w:t>
+      </w:r>
+      <w:r>
+        <w:rPr>
+          <w:rFonts w:ascii="Times New Roman" w:hAnsi="Times New Roman" w:cs="Times New Roman"/>
+        </w:rPr>
+        <w:t xml:space="preserve">, </w:t>
+      </w:r>
+      <w:r>
+        <w:rPr>
+          <w:rFonts w:ascii="Times New Roman" w:hAnsi="Times New Roman" w:cs="Times New Roman"/>
+        </w:rPr>
+        <w:t>us</w:t>
+      </w:r>
+      <w:r>
+        <w:rPr>
+          <w:rFonts w:ascii="Times New Roman" w:hAnsi="Times New Roman" w:cs="Times New Roman"/>
+        </w:rPr>
+        <w:t>e</w:t>
+      </w:r>
+      <w:r>
+        <w:rPr>
+          <w:rFonts w:ascii="Times New Roman" w:hAnsi="Times New Roman" w:cs="Times New Roman"/>
+        </w:rPr>
+        <w:t xml:space="preserve"> </w:t>
       </w:r>
       <w:r>
         <w:rPr>
           <w:rFonts w:ascii="Times New Roman" w:hAnsi="Times New Roman" w:cs="Times New Roman"/>
         </w:rPr>
         <w:lastRenderedPageBreak/>
-        <w:t>验可知，</w:t>
-      </w:r>
-      <w:r>
-        <w:rPr>
-          <w:rFonts w:ascii="Times New Roman" w:hAnsi="Times New Roman" w:cs="Times New Roman"/>
-        </w:rPr>
-        <w:t>N</w:t>
-      </w:r>
-      <w:r>
-        <w:rPr>
-          <w:rFonts w:ascii="Times New Roman" w:hAnsi="Times New Roman" w:cs="Times New Roman"/>
-        </w:rPr>
-        <w:t>值的取值范围应该在</w:t>
-      </w:r>
-      <w:r>
-        <w:rPr>
-          <w:rFonts w:ascii="Times New Roman" w:hAnsi="Times New Roman" w:cs="Times New Roman"/>
-        </w:rPr>
-        <w:t>9</w:t>
-      </w:r>
-      <w:r>
-        <w:rPr>
-          <w:rFonts w:ascii="Times New Roman" w:hAnsi="Times New Roman" w:cs="Times New Roman"/>
-        </w:rPr>
-        <w:t>和</w:t>
-      </w:r>
-      <w:r>
-        <w:rPr>
-          <w:rFonts w:ascii="Times New Roman" w:hAnsi="Times New Roman" w:cs="Times New Roman"/>
-        </w:rPr>
-        <w:t>4</w:t>
-      </w:r>
-      <w:r>
-        <w:rPr>
-          <w:rFonts w:ascii="Times New Roman" w:hAnsi="Times New Roman" w:cs="Times New Roman"/>
-        </w:rPr>
-        <w:t>0</w:t>
-      </w:r>
-      <w:r>
-        <w:rPr>
-          <w:rFonts w:ascii="Times New Roman" w:hAnsi="Times New Roman" w:cs="Times New Roman"/>
-        </w:rPr>
-        <w:t>之间</w:t>
-      </w:r>
-      <w:r>
-        <w:rPr>
-          <w:rFonts w:ascii="Times New Roman" w:hAnsi="Times New Roman" w:cs="Times New Roman"/>
-        </w:rPr>
-        <w:t>，因此</w:t>
-      </w:r>
-      <w:r>
-        <w:rPr>
-          <w:rFonts w:ascii="Times New Roman" w:hAnsi="Times New Roman" w:cs="Times New Roman"/>
-        </w:rPr>
-        <w:t>，</w:t>
-      </w:r>
-      <w:r>
-        <w:rPr>
-          <w:rFonts w:ascii="Times New Roman" w:hAnsi="Times New Roman" w:cs="Times New Roman"/>
-        </w:rPr>
-        <w:t>随机从这里面选择</w:t>
-      </w:r>
-      <w:r>
-        <w:rPr>
-          <w:rFonts w:ascii="Times New Roman" w:hAnsi="Times New Roman" w:cs="Times New Roman"/>
-        </w:rPr>
-        <w:t>N</w:t>
-      </w:r>
-      <w:r>
-        <w:rPr>
-          <w:rFonts w:ascii="Times New Roman" w:hAnsi="Times New Roman" w:cs="Times New Roman"/>
-        </w:rPr>
-        <w:t>的值</w:t>
-      </w:r>
-      <w:r>
-        <w:rPr>
-          <w:rFonts w:ascii="Times New Roman" w:hAnsi="Times New Roman" w:cs="Times New Roman"/>
-        </w:rPr>
-        <w:t>，</w:t>
-      </w:r>
-      <w:r>
-        <w:rPr>
-          <w:rFonts w:ascii="Times New Roman" w:hAnsi="Times New Roman" w:cs="Times New Roman"/>
-        </w:rPr>
-        <w:t>进行</w:t>
-      </w:r>
-      <w:r>
-        <w:rPr>
-          <w:rFonts w:ascii="Times New Roman" w:hAnsi="Times New Roman" w:cs="Times New Roman"/>
-        </w:rPr>
-        <w:t>9</w:t>
-      </w:r>
-      <w:r>
-        <w:rPr>
-          <w:rFonts w:ascii="Times New Roman" w:hAnsi="Times New Roman" w:cs="Times New Roman"/>
-        </w:rPr>
-        <w:t>次实验</w:t>
-      </w:r>
-      <w:r>
-        <w:rPr>
-          <w:rFonts w:ascii="Times New Roman" w:hAnsi="Times New Roman" w:cs="Times New Roman"/>
-        </w:rPr>
-        <w:t>，实验结果如表</w:t>
-      </w:r>
-      <w:r>
-        <w:rPr>
-          <w:rFonts w:ascii="Times New Roman" w:hAnsi="Times New Roman" w:cs="Times New Roman"/>
-        </w:rPr>
-        <w:t>1</w:t>
-      </w:r>
-      <w:r>
-        <w:rPr>
-          <w:rFonts w:ascii="Times New Roman" w:hAnsi="Times New Roman" w:cs="Times New Roman"/>
-        </w:rPr>
-        <w:t>所示</w:t>
-      </w:r>
-      <w:r>
-        <w:rPr>
-          <w:rFonts w:ascii="Times New Roman" w:hAnsi="Times New Roman" w:cs="Times New Roman"/>
-        </w:rPr>
-        <w:t>。</w:t>
+        <w:t>random selection</w:t>
+      </w:r>
+      <w:r>
+        <w:rPr>
+          <w:rFonts w:ascii="Times New Roman" w:hAnsi="Times New Roman" w:cs="Times New Roman"/>
+        </w:rPr>
+        <w:t xml:space="preserve"> of</w:t>
+      </w:r>
+      <w:r>
+        <w:rPr>
+          <w:rFonts w:ascii="Times New Roman" w:hAnsi="Times New Roman" w:cs="Times New Roman"/>
+        </w:rPr>
+        <w:t xml:space="preserve"> initial centers</w:t>
+      </w:r>
+      <w:r>
+        <w:rPr>
+          <w:rFonts w:ascii="Times New Roman" w:hAnsi="Times New Roman" w:cs="Times New Roman"/>
+        </w:rPr>
+        <w:t xml:space="preserve"> </w:t>
+      </w:r>
+      <w:r>
+        <w:rPr>
+          <w:rFonts w:ascii="Times New Roman" w:hAnsi="Times New Roman" w:cs="Times New Roman"/>
+        </w:rPr>
+        <w:t>as a comparison experiment</w:t>
+      </w:r>
+      <w:r>
+        <w:rPr>
+          <w:rFonts w:ascii="Times New Roman" w:hAnsi="Times New Roman" w:cs="Times New Roman"/>
+        </w:rPr>
+        <w:t xml:space="preserve"> and </w:t>
+      </w:r>
+      <w:r>
+        <w:rPr>
+          <w:rFonts w:ascii="Times New Roman" w:hAnsi="Times New Roman" w:cs="Times New Roman"/>
+        </w:rPr>
+        <w:t xml:space="preserve">both </w:t>
+      </w:r>
+      <w:r>
+        <w:rPr>
+          <w:rFonts w:ascii="Times New Roman" w:hAnsi="Times New Roman" w:cs="Times New Roman"/>
+        </w:rPr>
+        <w:t>clustering algorithm</w:t>
+      </w:r>
+      <w:r>
+        <w:rPr>
+          <w:rFonts w:ascii="Times New Roman" w:hAnsi="Times New Roman" w:cs="Times New Roman"/>
+        </w:rPr>
+        <w:t xml:space="preserve">s adopt </w:t>
+      </w:r>
+      <w:r>
+        <w:rPr>
+          <w:rFonts w:ascii="Times New Roman" w:hAnsi="Times New Roman" w:cs="Times New Roman"/>
+        </w:rPr>
+        <w:t>conventional FCM algorithm</w:t>
+      </w:r>
+      <w:r>
+        <w:rPr>
+          <w:rFonts w:ascii="Times New Roman" w:hAnsi="Times New Roman" w:cs="Times New Roman"/>
+        </w:rPr>
+        <w:t xml:space="preserve">. </w:t>
+      </w:r>
+      <w:r>
+        <w:rPr>
+          <w:rFonts w:ascii="Times New Roman" w:hAnsi="Times New Roman" w:cs="Times New Roman"/>
+        </w:rPr>
+        <w:t>T</w:t>
+      </w:r>
+      <w:r>
+        <w:rPr>
+          <w:rFonts w:ascii="Times New Roman" w:hAnsi="Times New Roman" w:cs="Times New Roman"/>
+        </w:rPr>
+        <w:t>he number of clusters</w:t>
+      </w:r>
+      <w:r>
+        <w:rPr>
+          <w:rFonts w:ascii="Times New Roman" w:hAnsi="Times New Roman" w:cs="Times New Roman"/>
+        </w:rPr>
+        <w:t xml:space="preserve"> </w:t>
+      </w:r>
+      <w:r>
+        <w:rPr>
+          <w:rFonts w:ascii="Times New Roman" w:hAnsi="Times New Roman" w:cs="Times New Roman"/>
+        </w:rPr>
+        <w:t xml:space="preserve">c is three. </w:t>
+      </w:r>
+      <w:r>
+        <w:rPr>
+          <w:rFonts w:ascii="Times New Roman" w:hAnsi="Times New Roman" w:cs="Times New Roman"/>
+        </w:rPr>
+        <w:t>From the above experiment results</w:t>
+      </w:r>
+      <w:r>
+        <w:rPr>
+          <w:rFonts w:ascii="Times New Roman" w:hAnsi="Times New Roman" w:cs="Times New Roman"/>
+        </w:rPr>
+        <w:t xml:space="preserve">, </w:t>
+      </w:r>
+      <w:r>
+        <w:rPr>
+          <w:rFonts w:ascii="Times New Roman" w:hAnsi="Times New Roman" w:cs="Times New Roman"/>
+        </w:rPr>
+        <w:t xml:space="preserve">the range of values for N should between 9 and 40, so, </w:t>
+      </w:r>
+      <w:r>
+        <w:rPr>
+          <w:rFonts w:ascii="Times New Roman" w:hAnsi="Times New Roman" w:cs="Times New Roman"/>
+        </w:rPr>
+        <w:t>randomly selects N to experiment. Experimental result is shown in Table 1.</w:t>
       </w:r>
     </w:p>
     <w:p>
@@ -14863,6 +16656,26 @@
           <w:rFonts w:ascii="Times New Roman" w:hAnsi="Times New Roman" w:cs="Times New Roman"/>
         </w:rPr>
         <w:t>和改进的基于距离和密度的算法</w:t>
+      </w:r>
+    </w:p>
+    <w:p>
+      <w:pPr>
+        <w:jc w:val="center"/>
+        <w:rPr>
+          <w:rFonts w:ascii="Times New Roman" w:hAnsi="Times New Roman" w:cs="Times New Roman"/>
+        </w:rPr>
+      </w:pPr>
+      <w:r>
+        <w:rPr>
+          <w:rFonts w:ascii="Times New Roman" w:hAnsi="Times New Roman" w:cs="Times New Roman"/>
+        </w:rPr>
+        <w:t xml:space="preserve">Table 1 </w:t>
+      </w:r>
+      <w:r>
+        <w:rPr>
+          <w:rFonts w:ascii="Times New Roman" w:hAnsi="Times New Roman" w:cs="Times New Roman"/>
+        </w:rPr>
+        <w:t>Random selection algorithm and improved algorithm based on distance and density</w:t>
       </w:r>
     </w:p>
     <w:tbl>
@@ -15811,6 +17624,8 @@
           <w:rFonts w:ascii="Times New Roman" w:hAnsi="Times New Roman" w:cs="Times New Roman"/>
         </w:rPr>
       </w:pPr>
+      <w:bookmarkStart w:id="31" w:name="OLE_LINK22"/>
+      <w:bookmarkStart w:id="32" w:name="OLE_LINK23"/>
       <w:r>
         <w:rPr>
           <w:rFonts w:ascii="Times New Roman" w:hAnsi="Times New Roman" w:cs="Times New Roman"/>
@@ -15821,7 +17636,19 @@
         <w:rPr>
           <w:rFonts w:ascii="Times New Roman" w:hAnsi="Times New Roman" w:cs="Times New Roman"/>
         </w:rPr>
-        <w:t>算法迭代次数和平均聚类错误都要比</w:t>
+        <w:t>算法迭代次数和平均聚类错误</w:t>
+      </w:r>
+      <w:r>
+        <w:rPr>
+          <w:rFonts w:ascii="Times New Roman" w:hAnsi="Times New Roman" w:cs="Times New Roman"/>
+        </w:rPr>
+        <w:t>率</w:t>
+      </w:r>
+      <w:r>
+        <w:rPr>
+          <w:rFonts w:ascii="Times New Roman" w:hAnsi="Times New Roman" w:cs="Times New Roman"/>
+        </w:rPr>
+        <w:t>都要比</w:t>
       </w:r>
       <w:r>
         <w:rPr>
@@ -15833,7 +17660,15 @@
         <w:rPr>
           <w:rFonts w:ascii="Times New Roman" w:hAnsi="Times New Roman" w:cs="Times New Roman"/>
         </w:rPr>
-        <w:t>高很多，</w:t>
+        <w:t>高很多</w:t>
+      </w:r>
+      <w:bookmarkEnd w:id="31"/>
+      <w:bookmarkEnd w:id="32"/>
+      <w:r>
+        <w:rPr>
+          <w:rFonts w:ascii="Times New Roman" w:hAnsi="Times New Roman" w:cs="Times New Roman"/>
+        </w:rPr>
+        <w:t>，</w:t>
       </w:r>
       <w:r>
         <w:rPr>
@@ -15901,6 +17736,7 @@
         </w:rPr>
         <w:t>所以改进算法</w:t>
       </w:r>
+      <w:bookmarkStart w:id="33" w:name="OLE_LINK24"/>
       <w:r>
         <w:rPr>
           <w:rFonts w:ascii="Times New Roman" w:hAnsi="Times New Roman" w:cs="Times New Roman"/>
@@ -15911,7 +17747,14 @@
         <w:rPr>
           <w:rFonts w:ascii="Times New Roman" w:hAnsi="Times New Roman" w:cs="Times New Roman"/>
         </w:rPr>
-        <w:t>算法的稳定性，避免算法陷入局部最优解，同时减少了迭代的次数。另外，当不知道样本的分布情况时，无法确定分类数</w:t>
+        <w:t>算法的稳定性</w:t>
+      </w:r>
+      <w:bookmarkEnd w:id="33"/>
+      <w:r>
+        <w:rPr>
+          <w:rFonts w:ascii="Times New Roman" w:hAnsi="Times New Roman" w:cs="Times New Roman"/>
+        </w:rPr>
+        <w:t>，避免算法陷入局部最优解，同时减少了迭代的次数。另外，当不知道样本的分布情况时，无法确定分类数</w:t>
       </w:r>
       <w:r>
         <w:rPr>
@@ -15935,25 +17778,220 @@
         <w:rPr>
           <w:rFonts w:ascii="Times New Roman" w:hAnsi="Times New Roman" w:cs="Times New Roman"/>
         </w:rPr>
-        <w:t>同样也能预测样本分布，</w:t>
-      </w:r>
-      <w:r>
-        <w:rPr>
-          <w:rFonts w:ascii="Times New Roman" w:hAnsi="Times New Roman" w:cs="Times New Roman"/>
-        </w:rPr>
-        <w:t>所以算法</w:t>
-      </w:r>
-      <w:r>
-        <w:rPr>
-          <w:rFonts w:ascii="Times New Roman" w:hAnsi="Times New Roman" w:cs="Times New Roman"/>
-        </w:rPr>
-        <w:t>更具有普适性</w:t>
+        <w:t>同样也能预测样本分布</w:t>
       </w:r>
       <w:r>
         <w:rPr>
           <w:rFonts w:ascii="Times New Roman" w:hAnsi="Times New Roman" w:cs="Times New Roman"/>
         </w:rPr>
         <w:t>。</w:t>
+      </w:r>
+    </w:p>
+    <w:p>
+      <w:pPr>
+        <w:ind w:firstLine="420"/>
+        <w:rPr>
+          <w:rFonts w:ascii="Times New Roman" w:hAnsi="Times New Roman" w:cs="Times New Roman"/>
+        </w:rPr>
+      </w:pPr>
+      <w:r>
+        <w:rPr>
+          <w:rFonts w:ascii="Times New Roman" w:hAnsi="Times New Roman" w:cs="Times New Roman"/>
+        </w:rPr>
+        <w:t xml:space="preserve">Although </w:t>
+      </w:r>
+      <w:r>
+        <w:rPr>
+          <w:rFonts w:ascii="Times New Roman" w:hAnsi="Times New Roman" w:cs="Times New Roman"/>
+        </w:rPr>
+        <w:t>the iterative times</w:t>
+      </w:r>
+      <w:r>
+        <w:rPr>
+          <w:rFonts w:ascii="Times New Roman" w:hAnsi="Times New Roman" w:cs="Times New Roman"/>
+        </w:rPr>
+        <w:t xml:space="preserve"> and average error rate</w:t>
+      </w:r>
+      <w:r>
+        <w:rPr>
+          <w:rFonts w:ascii="Times New Roman" w:hAnsi="Times New Roman" w:cs="Times New Roman"/>
+        </w:rPr>
+        <w:t xml:space="preserve"> of improved algorithm is higher than the randomly selected</w:t>
+      </w:r>
+      <w:r>
+        <w:rPr>
+          <w:rFonts w:ascii="Times New Roman" w:hAnsi="Times New Roman" w:cs="Times New Roman"/>
+        </w:rPr>
+        <w:t xml:space="preserve">, minimum error ratio </w:t>
+      </w:r>
+      <w:r>
+        <w:rPr>
+          <w:rFonts w:ascii="Times New Roman" w:hAnsi="Times New Roman" w:cs="Times New Roman"/>
+        </w:rPr>
+        <w:t>are know</w:t>
+      </w:r>
+      <w:r>
+        <w:rPr>
+          <w:rFonts w:ascii="Times New Roman" w:hAnsi="Times New Roman" w:cs="Times New Roman"/>
+        </w:rPr>
+        <w:t>able to improved algorithm and t</w:t>
+      </w:r>
+      <w:r>
+        <w:rPr>
+          <w:rFonts w:ascii="Times New Roman" w:hAnsi="Times New Roman" w:cs="Times New Roman"/>
+        </w:rPr>
+        <w:t xml:space="preserve">his algorithm is </w:t>
+      </w:r>
+      <w:r>
+        <w:rPr>
+          <w:rFonts w:ascii="Times New Roman" w:hAnsi="Times New Roman" w:cs="Times New Roman"/>
+        </w:rPr>
+        <w:t>unconditionally stable</w:t>
+      </w:r>
+      <w:r>
+        <w:rPr>
+          <w:rFonts w:ascii="Times New Roman" w:hAnsi="Times New Roman" w:cs="Times New Roman"/>
+        </w:rPr>
+        <w:t xml:space="preserve">, in addition, </w:t>
+      </w:r>
+      <w:r>
+        <w:rPr>
+          <w:rFonts w:ascii="Times New Roman" w:hAnsi="Times New Roman" w:cs="Times New Roman"/>
+        </w:rPr>
+        <w:t xml:space="preserve">the optimal clustering to random selection is unknown for </w:t>
+      </w:r>
+      <w:r>
+        <w:rPr>
+          <w:rFonts w:ascii="Times New Roman" w:hAnsi="Times New Roman" w:cs="Times New Roman"/>
+        </w:rPr>
+        <w:t xml:space="preserve">clustering results </w:t>
+      </w:r>
+      <w:r>
+        <w:rPr>
+          <w:rFonts w:ascii="Times New Roman" w:hAnsi="Times New Roman" w:cs="Times New Roman"/>
+        </w:rPr>
+        <w:t xml:space="preserve">relying on </w:t>
+      </w:r>
+      <w:r>
+        <w:rPr>
+          <w:rFonts w:ascii="Times New Roman" w:hAnsi="Times New Roman" w:cs="Times New Roman"/>
+        </w:rPr>
+        <w:t xml:space="preserve">the centers of random selection. </w:t>
+      </w:r>
+      <w:r>
+        <w:rPr>
+          <w:rFonts w:ascii="Times New Roman" w:hAnsi="Times New Roman" w:cs="Times New Roman"/>
+        </w:rPr>
+        <w:t xml:space="preserve">The minimum error ratio of improved algorithm </w:t>
+      </w:r>
+      <w:r>
+        <w:rPr>
+          <w:rFonts w:ascii="Times New Roman" w:hAnsi="Times New Roman" w:cs="Times New Roman"/>
+        </w:rPr>
+        <w:t xml:space="preserve">is </w:t>
+      </w:r>
+      <w:r>
+        <w:rPr>
+          <w:rFonts w:ascii="Times New Roman" w:hAnsi="Times New Roman" w:cs="Times New Roman"/>
+        </w:rPr>
+        <w:t xml:space="preserve">much less than random selection. </w:t>
+      </w:r>
+      <w:r>
+        <w:rPr>
+          <w:rFonts w:ascii="Times New Roman" w:hAnsi="Times New Roman" w:cs="Times New Roman"/>
+        </w:rPr>
+        <w:t>So,</w:t>
+      </w:r>
+      <w:r>
+        <w:rPr>
+          <w:rFonts w:ascii="Times New Roman" w:hAnsi="Times New Roman" w:cs="Times New Roman"/>
+        </w:rPr>
+        <w:t xml:space="preserve"> the improved algorithm not only</w:t>
+      </w:r>
+      <w:r>
+        <w:rPr>
+          <w:rFonts w:ascii="Times New Roman" w:hAnsi="Times New Roman" w:cs="Times New Roman"/>
+        </w:rPr>
+        <w:t xml:space="preserve"> </w:t>
+      </w:r>
+      <w:r>
+        <w:rPr>
+          <w:rFonts w:ascii="Times New Roman" w:hAnsi="Times New Roman" w:cs="Times New Roman"/>
+        </w:rPr>
+        <w:t>guarantees the stability</w:t>
+      </w:r>
+      <w:r>
+        <w:rPr>
+          <w:rFonts w:ascii="Times New Roman" w:hAnsi="Times New Roman" w:cs="Times New Roman"/>
+        </w:rPr>
+        <w:t xml:space="preserve"> and avoids trapping in local optimum</w:t>
+      </w:r>
+      <w:r>
+        <w:rPr>
+          <w:rFonts w:ascii="Times New Roman" w:hAnsi="Times New Roman" w:cs="Times New Roman"/>
+        </w:rPr>
+        <w:t xml:space="preserve">, but also </w:t>
+      </w:r>
+      <w:r>
+        <w:rPr>
+          <w:rFonts w:ascii="Times New Roman" w:hAnsi="Times New Roman" w:cs="Times New Roman"/>
+        </w:rPr>
+        <w:t>reduces</w:t>
+      </w:r>
+      <w:r>
+        <w:rPr>
+          <w:rFonts w:ascii="Times New Roman" w:hAnsi="Times New Roman" w:cs="Times New Roman"/>
+          <w:color w:val="FF0000"/>
+        </w:rPr>
+        <w:t xml:space="preserve"> iteration times</w:t>
+      </w:r>
+      <w:r>
+        <w:rPr>
+          <w:rFonts w:ascii="Times New Roman" w:hAnsi="Times New Roman" w:cs="Times New Roman"/>
+        </w:rPr>
+        <w:t xml:space="preserve">. </w:t>
+      </w:r>
+      <w:r>
+        <w:rPr>
+          <w:rFonts w:ascii="Times New Roman" w:hAnsi="Times New Roman" w:cs="Times New Roman"/>
+        </w:rPr>
+        <w:t xml:space="preserve">Moreover, </w:t>
+      </w:r>
+      <w:r>
+        <w:rPr>
+          <w:rFonts w:ascii="Times New Roman" w:hAnsi="Times New Roman" w:cs="Times New Roman"/>
+        </w:rPr>
+        <w:t>when</w:t>
+      </w:r>
+      <w:r>
+        <w:rPr>
+          <w:rFonts w:ascii="Times New Roman" w:hAnsi="Times New Roman" w:cs="Times New Roman"/>
+        </w:rPr>
+        <w:t xml:space="preserve"> we don't know the distribution of the sample</w:t>
+      </w:r>
+      <w:r>
+        <w:rPr>
+          <w:rFonts w:ascii="Times New Roman" w:hAnsi="Times New Roman" w:cs="Times New Roman"/>
+        </w:rPr>
+        <w:t xml:space="preserve"> and can be sure the number of clusters C, </w:t>
+      </w:r>
+      <w:r>
+        <w:rPr>
+          <w:rFonts w:ascii="Times New Roman" w:hAnsi="Times New Roman" w:cs="Times New Roman"/>
+        </w:rPr>
+        <w:t>algorithm can also predict the distribution of the sampl</w:t>
+      </w:r>
+      <w:r>
+        <w:rPr>
+          <w:rFonts w:ascii="Times New Roman" w:hAnsi="Times New Roman" w:cs="Times New Roman"/>
+        </w:rPr>
+        <w:t>e.</w:t>
+      </w:r>
+      <w:r>
+        <w:rPr>
+          <w:rFonts w:ascii="Times New Roman" w:hAnsi="Times New Roman" w:cs="Times New Roman"/>
+        </w:rPr>
+        <w:t xml:space="preserve"> </w:t>
       </w:r>
     </w:p>
     <w:p>
@@ -15968,30 +18006,11 @@
         <w:rPr>
           <w:rFonts w:ascii="Times New Roman" w:hAnsi="Times New Roman" w:cs="Times New Roman"/>
         </w:rPr>
-        <w:t xml:space="preserve">4.2 </w:t>
-      </w:r>
-      <w:r>
-        <w:rPr>
-          <w:rFonts w:ascii="Times New Roman" w:hAnsi="Times New Roman" w:cs="Times New Roman"/>
-        </w:rPr>
-        <w:t>改进的</w:t>
-      </w:r>
-      <w:r>
-        <w:rPr>
-          <w:rFonts w:ascii="Times New Roman" w:hAnsi="Times New Roman" w:cs="Times New Roman"/>
-        </w:rPr>
-        <w:t>FCM</w:t>
-      </w:r>
-      <w:r>
-        <w:rPr>
-          <w:rFonts w:ascii="Times New Roman" w:hAnsi="Times New Roman" w:cs="Times New Roman"/>
-        </w:rPr>
-        <w:t>算法</w:t>
+        <w:t>4.2 Improved FCM Algorithm</w:t>
       </w:r>
     </w:p>
     <w:p>
       <w:pPr>
-        <w:ind w:firstLine="420"/>
         <w:rPr>
           <w:rFonts w:ascii="Times New Roman" w:hAnsi="Times New Roman" w:cs="Times New Roman"/>
         </w:rPr>
@@ -15999,29 +18018,21 @@
       <w:r>
         <w:rPr>
           <w:rFonts w:ascii="Times New Roman" w:hAnsi="Times New Roman" w:cs="Times New Roman"/>
+        </w:rPr>
+        <w:tab/>
+      </w:r>
+      <w:r>
+        <w:rPr>
+          <w:rFonts w:ascii="Times New Roman" w:eastAsia="黑体" w:hAnsi="Times New Roman" w:cs="Times New Roman"/>
           <w:b/>
         </w:rPr>
-        <w:t>实验</w:t>
-      </w:r>
-      <w:r>
-        <w:rPr>
-          <w:rFonts w:ascii="Times New Roman" w:hAnsi="Times New Roman" w:cs="Times New Roman"/>
-          <w:b/>
-        </w:rPr>
-        <w:t>一</w:t>
-      </w:r>
-      <w:r>
-        <w:rPr>
-          <w:rFonts w:ascii="Times New Roman" w:hAnsi="Times New Roman" w:cs="Times New Roman"/>
-        </w:rPr>
-        <w:tab/>
-        <w:t>UCI</w:t>
-      </w:r>
-      <w:r>
-        <w:rPr>
-          <w:rFonts w:ascii="Times New Roman" w:hAnsi="Times New Roman" w:cs="Times New Roman"/>
-        </w:rPr>
-        <w:t>数据实验</w:t>
+        <w:t>First Experiment</w:t>
+      </w:r>
+      <w:r>
+        <w:rPr>
+          <w:rFonts w:ascii="Times New Roman" w:hAnsi="Times New Roman" w:cs="Times New Roman"/>
+        </w:rPr>
+        <w:t xml:space="preserve"> UCI data experiment</w:t>
       </w:r>
     </w:p>
     <w:p>
@@ -16030,10 +18041,42 @@
           <w:rFonts w:ascii="Times New Roman" w:hAnsi="Times New Roman" w:cs="Times New Roman"/>
         </w:rPr>
       </w:pPr>
+      <w:r>
+        <w:rPr>
+          <w:rFonts w:ascii="Times New Roman" w:hAnsi="Times New Roman" w:cs="Times New Roman"/>
+        </w:rPr>
+        <w:tab/>
+        <w:t xml:space="preserve">In order to verify the effects of improved FCM algorithm, </w:t>
+      </w:r>
+      <w:r>
+        <w:rPr>
+          <w:rFonts w:ascii="Times New Roman" w:hAnsi="Times New Roman" w:cs="Times New Roman"/>
+        </w:rPr>
+        <w:t>mainly</w:t>
+      </w:r>
+      <w:r>
+        <w:rPr>
+          <w:rFonts w:ascii="Times New Roman" w:hAnsi="Times New Roman" w:cs="Times New Roman"/>
+        </w:rPr>
+        <w:t xml:space="preserve"> evaluating indexes used in the experiment</w:t>
+      </w:r>
+      <w:r>
+        <w:rPr>
+          <w:rFonts w:ascii="Times New Roman" w:hAnsi="Times New Roman" w:cs="Times New Roman"/>
+        </w:rPr>
+        <w:t xml:space="preserve"> includes MSE and Purity. </w:t>
+      </w:r>
+      <w:r>
+        <w:rPr>
+          <w:rFonts w:ascii="Times New Roman" w:hAnsi="Times New Roman" w:cs="Times New Roman"/>
+        </w:rPr>
+        <w:t>MSE is defined as following:</w:t>
+      </w:r>
     </w:p>
     <w:p>
       <w:pPr>
-        <w:ind w:firstLine="420"/>
+        <w:ind w:left="2100" w:firstLine="420"/>
+        <w:jc w:val="center"/>
         <w:rPr>
           <w:rFonts w:ascii="Times New Roman" w:hAnsi="Times New Roman" w:cs="Times New Roman"/>
         </w:rPr>
@@ -16041,133 +18084,84 @@
       <w:r>
         <w:rPr>
           <w:rFonts w:ascii="Times New Roman" w:hAnsi="Times New Roman" w:cs="Times New Roman"/>
-        </w:rPr>
-        <w:t>为了检验</w:t>
-      </w:r>
-      <w:r>
-        <w:rPr>
-          <w:rFonts w:ascii="Times New Roman" w:hAnsi="Times New Roman" w:cs="Times New Roman"/>
-        </w:rPr>
-        <w:t>改进</w:t>
-      </w:r>
-      <w:r>
-        <w:rPr>
-          <w:rFonts w:ascii="Times New Roman" w:hAnsi="Times New Roman" w:cs="Times New Roman"/>
-        </w:rPr>
-        <w:t>FCM</w:t>
-      </w:r>
-      <w:r>
-        <w:rPr>
-          <w:rFonts w:ascii="Times New Roman" w:hAnsi="Times New Roman" w:cs="Times New Roman"/>
-        </w:rPr>
-        <w:t>算法效果，实验中主要评价指标包括：均方差</w:t>
-      </w:r>
-      <w:r>
-        <w:rPr>
-          <w:rFonts w:ascii="Times New Roman" w:hAnsi="Times New Roman" w:cs="Times New Roman"/>
-        </w:rPr>
-        <w:t>MSE</w:t>
-      </w:r>
-      <w:r>
-        <w:rPr>
-          <w:rFonts w:ascii="Times New Roman" w:hAnsi="Times New Roman" w:cs="Times New Roman"/>
-        </w:rPr>
-        <w:t>和</w:t>
-      </w:r>
-      <w:r>
-        <w:rPr>
-          <w:rFonts w:ascii="Times New Roman" w:hAnsi="Times New Roman" w:cs="Times New Roman"/>
-        </w:rPr>
-        <w:t>Purity</w:t>
-      </w:r>
-      <w:r>
-        <w:rPr>
-          <w:rFonts w:ascii="Times New Roman" w:hAnsi="Times New Roman" w:cs="Times New Roman"/>
-        </w:rPr>
-        <w:t>方法。</w:t>
-      </w:r>
-      <w:r>
-        <w:rPr>
-          <w:rFonts w:ascii="Times New Roman" w:hAnsi="Times New Roman" w:cs="Times New Roman"/>
-        </w:rPr>
-        <w:t>MSE</w:t>
-      </w:r>
-      <w:r>
-        <w:rPr>
-          <w:rFonts w:ascii="Times New Roman" w:hAnsi="Times New Roman" w:cs="Times New Roman"/>
-        </w:rPr>
-        <w:t>定义如下</w:t>
+          <w:position w:val="-30"/>
+        </w:rPr>
+        <w:object w:dxaOrig="2400" w:dyaOrig="820">
+          <v:shape id="_x0000_i1053" type="#_x0000_t75" style="width:162.7pt;height:38.9pt" o:ole="">
+            <v:imagedata r:id="rId60" o:title=""/>
+          </v:shape>
+          <o:OLEObject Type="Embed" ProgID="Equation.DSMT4" ShapeID="_x0000_i1053" DrawAspect="Content" ObjectID="_1531666260" r:id="rId61"/>
+        </w:object>
+      </w:r>
+      <w:r>
+        <w:rPr>
+          <w:rFonts w:ascii="Times New Roman" w:hAnsi="Times New Roman" w:cs="Times New Roman"/>
+        </w:rPr>
+        <w:tab/>
+      </w:r>
+      <w:r>
+        <w:rPr>
+          <w:rFonts w:ascii="Times New Roman" w:hAnsi="Times New Roman" w:cs="Times New Roman"/>
+        </w:rPr>
+        <w:tab/>
+      </w:r>
+      <w:r>
+        <w:rPr>
+          <w:rFonts w:ascii="Times New Roman" w:hAnsi="Times New Roman" w:cs="Times New Roman"/>
+        </w:rPr>
+        <w:t xml:space="preserve">  </w:t>
+      </w:r>
+      <w:r>
+        <w:rPr>
+          <w:rFonts w:ascii="Times New Roman" w:hAnsi="Times New Roman" w:cs="Times New Roman"/>
+        </w:rPr>
+        <w:tab/>
+      </w:r>
+      <w:r>
+        <w:rPr>
+          <w:rFonts w:ascii="Times New Roman" w:hAnsi="Times New Roman" w:cs="Times New Roman"/>
+        </w:rPr>
+        <w:tab/>
+        <w:t xml:space="preserve"> </w:t>
+      </w:r>
+      <w:r>
+        <w:rPr>
+          <w:rFonts w:ascii="Times New Roman" w:hAnsi="Times New Roman" w:cs="Times New Roman"/>
+        </w:rPr>
+        <w:tab/>
+        <w:t xml:space="preserve"> </w:t>
+      </w:r>
+      <w:r>
+        <w:rPr>
+          <w:rFonts w:ascii="Times New Roman" w:hAnsi="Times New Roman" w:cs="Times New Roman"/>
+        </w:rPr>
+        <w:t xml:space="preserve">  </w:t>
+      </w:r>
+      <w:r>
+        <w:rPr>
+          <w:rFonts w:ascii="Times New Roman" w:hAnsi="Times New Roman" w:cs="Times New Roman"/>
+        </w:rPr>
+        <w:t>（</w:t>
+      </w:r>
+      <w:r>
+        <w:rPr>
+          <w:rFonts w:ascii="Times New Roman" w:hAnsi="Times New Roman" w:cs="Times New Roman"/>
+        </w:rPr>
+        <w:t>8</w:t>
+      </w:r>
+      <w:r>
+        <w:rPr>
+          <w:rFonts w:ascii="Times New Roman" w:hAnsi="Times New Roman" w:cs="Times New Roman"/>
+        </w:rPr>
+        <w:t>）</w:t>
       </w:r>
     </w:p>
     <w:p>
       <w:pPr>
-        <w:pStyle w:val="MTDisplayEquation"/>
         <w:rPr>
           <w:rFonts w:ascii="Times New Roman" w:hAnsi="Times New Roman" w:cs="Times New Roman"/>
         </w:rPr>
       </w:pPr>
-      <w:r>
-        <w:rPr>
-          <w:rFonts w:ascii="Times New Roman" w:hAnsi="Times New Roman" w:cs="Times New Roman"/>
-        </w:rPr>
-        <w:tab/>
-      </w:r>
-      <w:r>
-        <w:rPr>
-          <w:rFonts w:ascii="Times New Roman" w:hAnsi="Times New Roman" w:cs="Times New Roman"/>
-          <w:position w:val="-30"/>
-        </w:rPr>
-        <w:object w:dxaOrig="2400" w:dyaOrig="820">
-          <v:shape id="_x0000_i1053" type="#_x0000_t75" style="width:162.7pt;height:38.9pt" o:ole="">
-            <v:imagedata r:id="rId59" o:title=""/>
-          </v:shape>
-          <o:OLEObject Type="Embed" ProgID="Equation.DSMT4" ShapeID="_x0000_i1053" DrawAspect="Content" ObjectID="_1529841846" r:id="rId60"/>
-        </w:object>
-      </w:r>
-      <w:r>
-        <w:rPr>
-          <w:rFonts w:ascii="Times New Roman" w:hAnsi="Times New Roman" w:cs="Times New Roman"/>
-        </w:rPr>
-        <w:t xml:space="preserve"> </w:t>
-      </w:r>
-      <w:r>
-        <w:rPr>
-          <w:rFonts w:ascii="Times New Roman" w:hAnsi="Times New Roman" w:cs="Times New Roman"/>
-        </w:rPr>
-        <w:tab/>
-      </w:r>
-      <w:r>
-        <w:rPr>
-          <w:rFonts w:ascii="Times New Roman" w:hAnsi="Times New Roman" w:cs="Times New Roman"/>
-        </w:rPr>
-        <w:t>（</w:t>
-      </w:r>
-      <w:r>
-        <w:rPr>
-          <w:rFonts w:ascii="Times New Roman" w:hAnsi="Times New Roman" w:cs="Times New Roman"/>
-        </w:rPr>
-        <w:t>8</w:t>
-      </w:r>
-      <w:r>
-        <w:rPr>
-          <w:rFonts w:ascii="Times New Roman" w:hAnsi="Times New Roman" w:cs="Times New Roman"/>
-        </w:rPr>
-        <w:t>）</w:t>
-      </w:r>
-    </w:p>
-    <w:p>
-      <w:pPr>
-        <w:ind w:firstLine="420"/>
-        <w:rPr>
-          <w:rFonts w:ascii="Times New Roman" w:hAnsi="Times New Roman" w:cs="Times New Roman"/>
-        </w:rPr>
-      </w:pPr>
-      <w:r>
-        <w:rPr>
-          <w:rFonts w:ascii="Times New Roman" w:hAnsi="Times New Roman" w:cs="Times New Roman"/>
-        </w:rPr>
-        <w:t>其中</w:t>
-      </w:r>
       <m:oMath>
         <m:acc>
           <m:accPr>
@@ -16213,7 +18207,25 @@
         <w:rPr>
           <w:rFonts w:ascii="Times New Roman" w:hAnsi="Times New Roman" w:cs="Times New Roman"/>
         </w:rPr>
-        <w:t>为真实的聚类中心，</w:t>
+        <w:t xml:space="preserve">: </w:t>
+      </w:r>
+      <w:r>
+        <w:rPr>
+          <w:rFonts w:ascii="Times New Roman" w:hAnsi="Times New Roman" w:cs="Times New Roman"/>
+        </w:rPr>
+        <w:t>The</w:t>
+      </w:r>
+      <w:r>
+        <w:rPr>
+          <w:rFonts w:ascii="Times New Roman" w:hAnsi="Times New Roman" w:cs="Times New Roman"/>
+        </w:rPr>
+        <w:t xml:space="preserve"> real cluster centers</w:t>
+      </w:r>
+      <w:r>
+        <w:rPr>
+          <w:rFonts w:ascii="Times New Roman" w:hAnsi="Times New Roman" w:cs="Times New Roman"/>
+        </w:rPr>
+        <w:t xml:space="preserve">. </w:t>
       </w:r>
       <m:oMath>
         <m:sSub>
@@ -16247,19 +18259,25 @@
         <w:rPr>
           <w:rFonts w:ascii="Times New Roman" w:hAnsi="Times New Roman" w:cs="Times New Roman"/>
         </w:rPr>
-        <w:t>为所计算的聚类中心，</w:t>
-      </w:r>
-      <w:r>
-        <w:rPr>
-          <w:rFonts w:ascii="Times New Roman" w:hAnsi="Times New Roman" w:cs="Times New Roman"/>
-        </w:rPr>
-        <w:t>MSE</w:t>
-      </w:r>
-      <w:r>
-        <w:rPr>
-          <w:rFonts w:ascii="Times New Roman" w:hAnsi="Times New Roman" w:cs="Times New Roman"/>
-        </w:rPr>
-        <w:t>表示计算得出的聚类中心点和真实聚类中心点的距离。</w:t>
+        <w:t xml:space="preserve">: </w:t>
+      </w:r>
+      <w:r>
+        <w:rPr>
+          <w:rFonts w:ascii="Times New Roman" w:hAnsi="Times New Roman" w:cs="Times New Roman"/>
+        </w:rPr>
+        <w:t xml:space="preserve">The calculated cluster centers. </w:t>
+      </w:r>
+      <w:r>
+        <w:rPr>
+          <w:rFonts w:ascii="Times New Roman" w:hAnsi="Times New Roman" w:cs="Times New Roman"/>
+        </w:rPr>
+        <w:t xml:space="preserve">MSE: </w:t>
+      </w:r>
+      <w:r>
+        <w:rPr>
+          <w:rFonts w:ascii="Times New Roman" w:hAnsi="Times New Roman" w:cs="Times New Roman"/>
+        </w:rPr>
+        <w:t>the distance between the calculated cluster centers and the real cluster centers.</w:t>
       </w:r>
     </w:p>
     <w:p>
@@ -16272,29 +18290,17 @@
         <w:rPr>
           <w:rFonts w:ascii="Times New Roman" w:hAnsi="Times New Roman" w:cs="Times New Roman"/>
         </w:rPr>
-        <w:tab/>
-        <w:t>Purity</w:t>
-      </w:r>
-      <w:r>
-        <w:rPr>
-          <w:rFonts w:ascii="Times New Roman" w:hAnsi="Times New Roman" w:cs="Times New Roman"/>
-        </w:rPr>
-        <w:t>定义如下</w:t>
+        <w:t>Purity is defined as following:</w:t>
       </w:r>
     </w:p>
     <w:p>
       <w:pPr>
-        <w:pStyle w:val="MTDisplayEquation"/>
+        <w:ind w:left="1260" w:firstLine="420"/>
+        <w:jc w:val="center"/>
         <w:rPr>
           <w:rFonts w:ascii="Times New Roman" w:hAnsi="Times New Roman" w:cs="Times New Roman"/>
         </w:rPr>
       </w:pPr>
-      <w:r>
-        <w:rPr>
-          <w:rFonts w:ascii="Times New Roman" w:hAnsi="Times New Roman" w:cs="Times New Roman"/>
-        </w:rPr>
-        <w:tab/>
-      </w:r>
       <w:r>
         <w:rPr>
           <w:rFonts w:ascii="Times New Roman" w:hAnsi="Times New Roman" w:cs="Times New Roman"/>
@@ -16302,9 +18308,9 @@
         </w:rPr>
         <w:object w:dxaOrig="3620" w:dyaOrig="680">
           <v:shape id="_x0000_i1054" type="#_x0000_t75" style="width:221.05pt;height:36.7pt" o:ole="">
-            <v:imagedata r:id="rId61" o:title=""/>
+            <v:imagedata r:id="rId62" o:title=""/>
           </v:shape>
-          <o:OLEObject Type="Embed" ProgID="Equation.DSMT4" ShapeID="_x0000_i1054" DrawAspect="Content" ObjectID="_1529841847" r:id="rId62"/>
+          <o:OLEObject Type="Embed" ProgID="Equation.DSMT4" ShapeID="_x0000_i1054" DrawAspect="Content" ObjectID="_1531666261" r:id="rId63"/>
         </w:object>
       </w:r>
       <w:r>
@@ -16312,6 +18318,30 @@
           <w:rFonts w:ascii="Times New Roman" w:hAnsi="Times New Roman" w:cs="Times New Roman"/>
         </w:rPr>
         <w:t xml:space="preserve"> </w:t>
+      </w:r>
+      <w:r>
+        <w:rPr>
+          <w:rFonts w:ascii="Times New Roman" w:hAnsi="Times New Roman" w:cs="Times New Roman"/>
+        </w:rPr>
+        <w:tab/>
+      </w:r>
+      <w:r>
+        <w:rPr>
+          <w:rFonts w:ascii="Times New Roman" w:hAnsi="Times New Roman" w:cs="Times New Roman"/>
+        </w:rPr>
+        <w:tab/>
+      </w:r>
+      <w:r>
+        <w:rPr>
+          <w:rFonts w:ascii="Times New Roman" w:hAnsi="Times New Roman" w:cs="Times New Roman"/>
+        </w:rPr>
+        <w:tab/>
+      </w:r>
+      <w:r>
+        <w:rPr>
+          <w:rFonts w:ascii="Times New Roman" w:hAnsi="Times New Roman" w:cs="Times New Roman"/>
+        </w:rPr>
+        <w:tab/>
       </w:r>
       <w:r>
         <w:rPr>
@@ -16340,7 +18370,7 @@
     </w:p>
     <w:p>
       <w:pPr>
-        <w:pStyle w:val="MTDisplayEquation"/>
+        <w:jc w:val="left"/>
         <w:rPr>
           <w:rFonts w:ascii="Times New Roman" w:hAnsi="Times New Roman" w:cs="Times New Roman"/>
         </w:rPr>
@@ -16349,13 +18379,50 @@
         <w:rPr>
           <w:rFonts w:ascii="Times New Roman" w:hAnsi="Times New Roman" w:cs="Times New Roman"/>
         </w:rPr>
-        <w:t>Purity</w:t>
-      </w:r>
-      <w:r>
-        <w:rPr>
-          <w:rFonts w:ascii="Times New Roman" w:hAnsi="Times New Roman" w:cs="Times New Roman"/>
-        </w:rPr>
-        <w:t>方法表示分类正确的样本占样本总数的比例，其中</w:t>
+        <w:t xml:space="preserve">Purity: </w:t>
+      </w:r>
+      <w:r>
+        <w:rPr>
+          <w:rFonts w:ascii="Times New Roman" w:hAnsi="Times New Roman" w:cs="Times New Roman"/>
+        </w:rPr>
+        <w:t xml:space="preserve">The percentage of correctly classified samples of all samples. </w:t>
+      </w:r>
+      <w:r>
+        <w:rPr>
+          <w:rFonts w:ascii="Times New Roman" w:hAnsi="Times New Roman" w:cs="Times New Roman"/>
+          <w:position w:val="-4"/>
+        </w:rPr>
+        <w:object w:dxaOrig="260" w:dyaOrig="260">
+          <v:shape id="_x0000_i1055" type="#_x0000_t75" style="width:12.95pt;height:12.95pt" o:ole="">
+            <v:imagedata r:id="rId64" o:title=""/>
+          </v:shape>
+          <o:OLEObject Type="Embed" ProgID="Equation.DSMT4" ShapeID="_x0000_i1055" DrawAspect="Content" ObjectID="_1531666262" r:id="rId65"/>
+        </w:object>
+      </w:r>
+      <w:r>
+        <w:rPr>
+          <w:rFonts w:ascii="Times New Roman" w:hAnsi="Times New Roman" w:cs="Times New Roman"/>
+        </w:rPr>
+        <w:t xml:space="preserve">: </w:t>
+      </w:r>
+      <w:r>
+        <w:rPr>
+          <w:rFonts w:ascii="Times New Roman" w:hAnsi="Times New Roman" w:cs="Times New Roman"/>
+        </w:rPr>
+        <w:t xml:space="preserve">All </w:t>
+      </w:r>
+      <w:proofErr w:type="gramStart"/>
+      <w:r>
+        <w:rPr>
+          <w:rFonts w:ascii="Times New Roman" w:hAnsi="Times New Roman" w:cs="Times New Roman"/>
+        </w:rPr>
+        <w:t>clusters</w:t>
+      </w:r>
+      <w:r>
+        <w:rPr>
+          <w:rFonts w:ascii="Times New Roman" w:hAnsi="Times New Roman" w:cs="Times New Roman"/>
+        </w:rPr>
+        <w:t>,</w:t>
       </w:r>
       <w:r>
         <w:rPr>
@@ -16363,23 +18430,24 @@
           <w:position w:val="-12"/>
         </w:rPr>
         <w:object w:dxaOrig="2040" w:dyaOrig="380">
-          <v:shape id="_x0000_i1055" type="#_x0000_t75" style="width:101.5pt;height:19.45pt" o:ole="">
-            <v:imagedata r:id="rId63" o:title=""/>
+          <v:shape id="_x0000_i1056" type="#_x0000_t75" style="width:102.25pt;height:18.7pt" o:ole="">
+            <v:imagedata r:id="rId66" o:title=""/>
           </v:shape>
-          <o:OLEObject Type="Embed" ProgID="Equation.DSMT4" ShapeID="_x0000_i1055" DrawAspect="Content" ObjectID="_1529841848" r:id="rId64"/>
+          <o:OLEObject Type="Embed" ProgID="Equation.DSMT4" ShapeID="_x0000_i1056" DrawAspect="Content" ObjectID="_1531666263" r:id="rId67"/>
         </w:object>
       </w:r>
       <w:r>
         <w:rPr>
           <w:rFonts w:ascii="Times New Roman" w:hAnsi="Times New Roman" w:cs="Times New Roman"/>
         </w:rPr>
-        <w:t>是聚类的</w:t>
-      </w:r>
-      <w:r>
-        <w:rPr>
-          <w:rFonts w:ascii="Times New Roman" w:hAnsi="Times New Roman" w:cs="Times New Roman"/>
-        </w:rPr>
-        <w:t>集合，</w:t>
+        <w:t>.</w:t>
+      </w:r>
+      <w:proofErr w:type="gramEnd"/>
+      <w:r>
+        <w:rPr>
+          <w:rFonts w:ascii="Times New Roman" w:hAnsi="Times New Roman" w:cs="Times New Roman"/>
+        </w:rPr>
+        <w:t xml:space="preserve"> </w:t>
       </w:r>
       <m:oMath>
         <m:r>
@@ -16421,39 +18489,60 @@
         <w:rPr>
           <w:rFonts w:ascii="Times New Roman" w:hAnsi="Times New Roman" w:cs="Times New Roman"/>
         </w:rPr>
-        <w:t>表示第</w:t>
-      </w:r>
-      <w:r>
-        <w:rPr>
-          <w:rFonts w:ascii="Times New Roman" w:hAnsi="Times New Roman" w:cs="Times New Roman"/>
-        </w:rPr>
-        <w:t>c</w:t>
+        <w:t>:</w:t>
+      </w:r>
+      <w:r>
+        <w:rPr>
+          <w:rFonts w:ascii="Times New Roman" w:hAnsi="Times New Roman" w:cs="Times New Roman"/>
+        </w:rPr>
+        <w:t xml:space="preserve"> cluster </w:t>
       </w:r>
       <w:proofErr w:type="gramStart"/>
       <w:r>
         <w:rPr>
           <w:rFonts w:ascii="Times New Roman" w:hAnsi="Times New Roman" w:cs="Times New Roman"/>
         </w:rPr>
-        <w:t>个</w:t>
+        <w:t xml:space="preserve">of </w:t>
       </w:r>
       <w:proofErr w:type="gramEnd"/>
-      <w:r>
-        <w:rPr>
-          <w:rFonts w:ascii="Times New Roman" w:hAnsi="Times New Roman" w:cs="Times New Roman"/>
-        </w:rPr>
-        <w:t>簇，</w:t>
-      </w:r>
-      <w:r>
-        <w:rPr>
-          <w:rFonts w:ascii="Times New Roman" w:hAnsi="Times New Roman" w:cs="Times New Roman"/>
-        </w:rPr>
-        <w:t>X</w:t>
-      </w:r>
-      <w:r>
-        <w:rPr>
-          <w:rFonts w:ascii="Times New Roman" w:hAnsi="Times New Roman" w:cs="Times New Roman"/>
-        </w:rPr>
-        <w:t>表示样本集，</w:t>
+      <m:oMath>
+        <m:sSup>
+          <m:sSupPr>
+            <m:ctrlPr>
+              <w:rPr>
+                <w:rFonts w:ascii="Cambria Math" w:hAnsi="Cambria Math" w:cs="Times New Roman"/>
+              </w:rPr>
+            </m:ctrlPr>
+          </m:sSupPr>
+          <m:e>
+            <m:r>
+              <w:rPr>
+                <w:rFonts w:ascii="Cambria Math" w:hAnsi="Cambria Math" w:cs="Times New Roman"/>
+              </w:rPr>
+              <m:t>c</m:t>
+            </m:r>
+          </m:e>
+          <m:sup>
+            <m:r>
+              <w:rPr>
+                <w:rFonts w:ascii="Cambria Math" w:hAnsi="Cambria Math" w:cs="Times New Roman"/>
+              </w:rPr>
+              <m:t>th</m:t>
+            </m:r>
+          </m:sup>
+        </m:sSup>
+      </m:oMath>
+      <w:r>
+        <w:rPr>
+          <w:rFonts w:ascii="Times New Roman" w:hAnsi="Times New Roman" w:cs="Times New Roman"/>
+        </w:rPr>
+        <w:t xml:space="preserve">. </w:t>
+      </w:r>
+      <w:r>
+        <w:rPr>
+          <w:rFonts w:ascii="Times New Roman" w:hAnsi="Times New Roman" w:cs="Times New Roman"/>
+        </w:rPr>
+        <w:t xml:space="preserve">X: sample set. </w:t>
       </w:r>
       <m:oMath>
         <m:sSub>
@@ -16486,39 +18575,158 @@
         <w:rPr>
           <w:rFonts w:ascii="Times New Roman" w:hAnsi="Times New Roman" w:cs="Times New Roman"/>
         </w:rPr>
-        <w:t>表示第</w:t>
-      </w:r>
-      <w:r>
-        <w:rPr>
-          <w:rFonts w:ascii="Times New Roman" w:hAnsi="Times New Roman" w:cs="Times New Roman"/>
-        </w:rPr>
-        <w:t>j</w:t>
+        <w:t xml:space="preserve">: </w:t>
+      </w:r>
+      <w:r>
+        <w:rPr>
+          <w:rFonts w:ascii="Times New Roman" w:hAnsi="Times New Roman" w:cs="Times New Roman"/>
+        </w:rPr>
+        <w:t xml:space="preserve">Sample </w:t>
       </w:r>
       <w:proofErr w:type="gramStart"/>
       <w:r>
         <w:rPr>
           <w:rFonts w:ascii="Times New Roman" w:hAnsi="Times New Roman" w:cs="Times New Roman"/>
         </w:rPr>
-        <w:t>个</w:t>
+        <w:t xml:space="preserve">of </w:t>
       </w:r>
       <w:proofErr w:type="gramEnd"/>
-      <w:r>
-        <w:rPr>
-          <w:rFonts w:ascii="Times New Roman" w:hAnsi="Times New Roman" w:cs="Times New Roman"/>
-        </w:rPr>
-        <w:t>样本，</w:t>
-      </w:r>
-      <w:r>
-        <w:rPr>
-          <w:rFonts w:ascii="Times New Roman" w:hAnsi="Times New Roman" w:cs="Times New Roman"/>
-        </w:rPr>
-        <w:t>N</w:t>
-      </w:r>
-      <w:r>
-        <w:rPr>
-          <w:rFonts w:ascii="Times New Roman" w:hAnsi="Times New Roman" w:cs="Times New Roman"/>
-        </w:rPr>
-        <w:t>表示样本总数。</w:t>
+      <m:oMath>
+        <m:sSup>
+          <m:sSupPr>
+            <m:ctrlPr>
+              <w:rPr>
+                <w:rFonts w:ascii="Cambria Math" w:hAnsi="Cambria Math" w:cs="Times New Roman"/>
+              </w:rPr>
+            </m:ctrlPr>
+          </m:sSupPr>
+          <m:e>
+            <m:r>
+              <w:rPr>
+                <w:rFonts w:ascii="Cambria Math" w:hAnsi="Cambria Math" w:cs="Times New Roman"/>
+              </w:rPr>
+              <m:t>j</m:t>
+            </m:r>
+          </m:e>
+          <m:sup>
+            <m:r>
+              <w:rPr>
+                <w:rFonts w:ascii="Cambria Math" w:hAnsi="Cambria Math" w:cs="Times New Roman"/>
+              </w:rPr>
+              <m:t>th</m:t>
+            </m:r>
+          </m:sup>
+        </m:sSup>
+      </m:oMath>
+      <w:r>
+        <w:rPr>
+          <w:rFonts w:ascii="Times New Roman" w:hAnsi="Times New Roman" w:cs="Times New Roman"/>
+        </w:rPr>
+        <w:t xml:space="preserve">. </w:t>
+      </w:r>
+      <w:r>
+        <w:rPr>
+          <w:rFonts w:ascii="Times New Roman" w:hAnsi="Times New Roman" w:cs="Times New Roman"/>
+        </w:rPr>
+        <w:t xml:space="preserve">N: The number of </w:t>
+      </w:r>
+      <w:r>
+        <w:rPr>
+          <w:rFonts w:ascii="Times New Roman" w:hAnsi="Times New Roman" w:cs="Times New Roman"/>
+        </w:rPr>
+        <w:lastRenderedPageBreak/>
+        <w:t>samples.</w:t>
+      </w:r>
+    </w:p>
+    <w:p>
+      <w:pPr>
+        <w:jc w:val="left"/>
+        <w:rPr>
+          <w:rFonts w:ascii="Times New Roman" w:hAnsi="Times New Roman" w:cs="Times New Roman"/>
+        </w:rPr>
+      </w:pPr>
+      <w:r>
+        <w:rPr>
+          <w:rFonts w:ascii="Times New Roman" w:hAnsi="Times New Roman" w:cs="Times New Roman"/>
+        </w:rPr>
+        <w:t xml:space="preserve">Data sets are mentioned above IRIS, Wine, </w:t>
+      </w:r>
+      <w:r>
+        <w:rPr>
+          <w:rFonts w:ascii="Times New Roman" w:hAnsi="Times New Roman" w:cs="Times New Roman"/>
+        </w:rPr>
+        <w:t>and Abalone</w:t>
+      </w:r>
+      <w:r>
+        <w:rPr>
+          <w:rFonts w:ascii="Times New Roman" w:hAnsi="Times New Roman" w:cs="Times New Roman"/>
+        </w:rPr>
+        <w:t xml:space="preserve"> and </w:t>
+      </w:r>
+      <w:r>
+        <w:rPr>
+          <w:rFonts w:ascii="Times New Roman" w:hAnsi="Times New Roman" w:cs="Times New Roman"/>
+        </w:rPr>
+        <w:t xml:space="preserve">modified IRIS. </w:t>
+      </w:r>
+      <w:r>
+        <w:rPr>
+          <w:rFonts w:ascii="Times New Roman" w:hAnsi="Times New Roman" w:cs="Times New Roman"/>
+        </w:rPr>
+        <w:t xml:space="preserve">The experimental results show as </w:t>
+      </w:r>
+      <w:r>
+        <w:rPr>
+          <w:rFonts w:ascii="Times New Roman" w:hAnsi="Times New Roman" w:cs="Times New Roman"/>
+        </w:rPr>
+        <w:t xml:space="preserve">following </w:t>
+      </w:r>
+      <w:r>
+        <w:rPr>
+          <w:rFonts w:ascii="Times New Roman" w:hAnsi="Times New Roman" w:cs="Times New Roman"/>
+        </w:rPr>
+        <w:t>Table 3.</w:t>
+      </w:r>
+    </w:p>
+    <w:p>
+      <w:pPr>
+        <w:jc w:val="left"/>
+        <w:rPr>
+          <w:rFonts w:ascii="Times New Roman" w:hAnsi="Times New Roman" w:cs="Times New Roman"/>
+        </w:rPr>
+      </w:pPr>
+    </w:p>
+    <w:p>
+      <w:pPr>
+        <w:pStyle w:val="2"/>
+        <w:spacing w:before="240" w:after="240" w:line="240" w:lineRule="auto"/>
+        <w:rPr>
+          <w:rFonts w:ascii="Times New Roman" w:hAnsi="Times New Roman" w:cs="Times New Roman"/>
+        </w:rPr>
+      </w:pPr>
+      <w:r>
+        <w:rPr>
+          <w:rFonts w:ascii="Times New Roman" w:hAnsi="Times New Roman" w:cs="Times New Roman"/>
+        </w:rPr>
+        <w:t xml:space="preserve">4.2 </w:t>
+      </w:r>
+      <w:r>
+        <w:rPr>
+          <w:rFonts w:ascii="Times New Roman" w:hAnsi="Times New Roman" w:cs="Times New Roman"/>
+        </w:rPr>
+        <w:t>改进的</w:t>
+      </w:r>
+      <w:r>
+        <w:rPr>
+          <w:rFonts w:ascii="Times New Roman" w:hAnsi="Times New Roman" w:cs="Times New Roman"/>
+        </w:rPr>
+        <w:t>FCM</w:t>
+      </w:r>
+      <w:r>
+        <w:rPr>
+          <w:rFonts w:ascii="Times New Roman" w:hAnsi="Times New Roman" w:cs="Times New Roman"/>
+        </w:rPr>
+        <w:t>算法</w:t>
       </w:r>
     </w:p>
     <w:p>
@@ -16531,6 +18739,573 @@
       <w:r>
         <w:rPr>
           <w:rFonts w:ascii="Times New Roman" w:hAnsi="Times New Roman" w:cs="Times New Roman"/>
+          <w:b/>
+        </w:rPr>
+        <w:t>实验</w:t>
+      </w:r>
+      <w:proofErr w:type="gramStart"/>
+      <w:r>
+        <w:rPr>
+          <w:rFonts w:ascii="Times New Roman" w:hAnsi="Times New Roman" w:cs="Times New Roman"/>
+          <w:b/>
+        </w:rPr>
+        <w:t>一</w:t>
+      </w:r>
+      <w:proofErr w:type="gramEnd"/>
+      <w:r>
+        <w:rPr>
+          <w:rFonts w:ascii="Times New Roman" w:hAnsi="Times New Roman" w:cs="Times New Roman"/>
+        </w:rPr>
+        <w:tab/>
+        <w:t>UCI</w:t>
+      </w:r>
+      <w:r>
+        <w:rPr>
+          <w:rFonts w:ascii="Times New Roman" w:hAnsi="Times New Roman" w:cs="Times New Roman"/>
+        </w:rPr>
+        <w:t>数据实验</w:t>
+      </w:r>
+    </w:p>
+    <w:p>
+      <w:pPr>
+        <w:ind w:firstLine="420"/>
+        <w:rPr>
+          <w:rFonts w:ascii="Times New Roman" w:hAnsi="Times New Roman" w:cs="Times New Roman"/>
+        </w:rPr>
+      </w:pPr>
+      <w:r>
+        <w:rPr>
+          <w:rFonts w:ascii="Times New Roman" w:hAnsi="Times New Roman" w:cs="Times New Roman"/>
+        </w:rPr>
+        <w:t>为了检验</w:t>
+      </w:r>
+      <w:r>
+        <w:rPr>
+          <w:rFonts w:ascii="Times New Roman" w:hAnsi="Times New Roman" w:cs="Times New Roman"/>
+        </w:rPr>
+        <w:t>改进</w:t>
+      </w:r>
+      <w:r>
+        <w:rPr>
+          <w:rFonts w:ascii="Times New Roman" w:hAnsi="Times New Roman" w:cs="Times New Roman"/>
+        </w:rPr>
+        <w:t>FCM</w:t>
+      </w:r>
+      <w:r>
+        <w:rPr>
+          <w:rFonts w:ascii="Times New Roman" w:hAnsi="Times New Roman" w:cs="Times New Roman"/>
+        </w:rPr>
+        <w:t>算法</w:t>
+      </w:r>
+      <w:r>
+        <w:rPr>
+          <w:rFonts w:ascii="Times New Roman" w:hAnsi="Times New Roman" w:cs="Times New Roman"/>
+        </w:rPr>
+        <w:t>的</w:t>
+      </w:r>
+      <w:r>
+        <w:rPr>
+          <w:rFonts w:ascii="Times New Roman" w:hAnsi="Times New Roman" w:cs="Times New Roman"/>
+        </w:rPr>
+        <w:t>效果，</w:t>
+      </w:r>
+      <w:bookmarkStart w:id="34" w:name="OLE_LINK25"/>
+      <w:r>
+        <w:rPr>
+          <w:rFonts w:ascii="Times New Roman" w:hAnsi="Times New Roman" w:cs="Times New Roman"/>
+        </w:rPr>
+        <w:t>实验中</w:t>
+      </w:r>
+      <w:r>
+        <w:rPr>
+          <w:rFonts w:ascii="Times New Roman" w:hAnsi="Times New Roman" w:cs="Times New Roman"/>
+        </w:rPr>
+        <w:t>使用的</w:t>
+      </w:r>
+      <w:r>
+        <w:rPr>
+          <w:rFonts w:ascii="Times New Roman" w:hAnsi="Times New Roman" w:cs="Times New Roman"/>
+        </w:rPr>
+        <w:t>主要评价指标包括</w:t>
+      </w:r>
+      <w:bookmarkEnd w:id="34"/>
+      <w:r>
+        <w:rPr>
+          <w:rFonts w:ascii="Times New Roman" w:hAnsi="Times New Roman" w:cs="Times New Roman"/>
+        </w:rPr>
+        <w:t>：均方差</w:t>
+      </w:r>
+      <w:r>
+        <w:rPr>
+          <w:rFonts w:ascii="Times New Roman" w:hAnsi="Times New Roman" w:cs="Times New Roman"/>
+        </w:rPr>
+        <w:t>MSE</w:t>
+      </w:r>
+      <w:r>
+        <w:rPr>
+          <w:rFonts w:ascii="Times New Roman" w:hAnsi="Times New Roman" w:cs="Times New Roman"/>
+        </w:rPr>
+        <w:t>和</w:t>
+      </w:r>
+      <w:r>
+        <w:rPr>
+          <w:rFonts w:ascii="Times New Roman" w:hAnsi="Times New Roman" w:cs="Times New Roman"/>
+        </w:rPr>
+        <w:t>Purity</w:t>
+      </w:r>
+      <w:r>
+        <w:rPr>
+          <w:rFonts w:ascii="Times New Roman" w:hAnsi="Times New Roman" w:cs="Times New Roman"/>
+        </w:rPr>
+        <w:t>方法。</w:t>
+      </w:r>
+      <w:r>
+        <w:rPr>
+          <w:rFonts w:ascii="Times New Roman" w:hAnsi="Times New Roman" w:cs="Times New Roman"/>
+        </w:rPr>
+        <w:t>MSE</w:t>
+      </w:r>
+      <w:r>
+        <w:rPr>
+          <w:rFonts w:ascii="Times New Roman" w:hAnsi="Times New Roman" w:cs="Times New Roman"/>
+        </w:rPr>
+        <w:t>定义如下</w:t>
+      </w:r>
+    </w:p>
+    <w:p>
+      <w:pPr>
+        <w:pStyle w:val="MTDisplayEquation"/>
+        <w:rPr>
+          <w:rFonts w:ascii="Times New Roman" w:hAnsi="Times New Roman" w:cs="Times New Roman"/>
+        </w:rPr>
+      </w:pPr>
+      <w:r>
+        <w:rPr>
+          <w:rFonts w:ascii="Times New Roman" w:hAnsi="Times New Roman" w:cs="Times New Roman"/>
+        </w:rPr>
+        <w:tab/>
+      </w:r>
+      <w:r>
+        <w:rPr>
+          <w:rFonts w:ascii="Times New Roman" w:hAnsi="Times New Roman" w:cs="Times New Roman"/>
+          <w:position w:val="-30"/>
+        </w:rPr>
+        <w:object w:dxaOrig="2400" w:dyaOrig="820">
+          <v:shape id="_x0000_i1057" type="#_x0000_t75" style="width:162.7pt;height:38.9pt" o:ole="">
+            <v:imagedata r:id="rId60" o:title=""/>
+          </v:shape>
+          <o:OLEObject Type="Embed" ProgID="Equation.DSMT4" ShapeID="_x0000_i1057" DrawAspect="Content" ObjectID="_1531666264" r:id="rId68"/>
+        </w:object>
+      </w:r>
+      <w:r>
+        <w:rPr>
+          <w:rFonts w:ascii="Times New Roman" w:hAnsi="Times New Roman" w:cs="Times New Roman"/>
+        </w:rPr>
+        <w:t xml:space="preserve"> </w:t>
+      </w:r>
+      <w:r>
+        <w:rPr>
+          <w:rFonts w:ascii="Times New Roman" w:hAnsi="Times New Roman" w:cs="Times New Roman"/>
+        </w:rPr>
+        <w:tab/>
+      </w:r>
+      <w:r>
+        <w:rPr>
+          <w:rFonts w:ascii="Times New Roman" w:hAnsi="Times New Roman" w:cs="Times New Roman"/>
+        </w:rPr>
+        <w:t>（</w:t>
+      </w:r>
+      <w:r>
+        <w:rPr>
+          <w:rFonts w:ascii="Times New Roman" w:hAnsi="Times New Roman" w:cs="Times New Roman"/>
+        </w:rPr>
+        <w:t>8</w:t>
+      </w:r>
+      <w:r>
+        <w:rPr>
+          <w:rFonts w:ascii="Times New Roman" w:hAnsi="Times New Roman" w:cs="Times New Roman"/>
+        </w:rPr>
+        <w:t>）</w:t>
+      </w:r>
+    </w:p>
+    <w:p>
+      <w:pPr>
+        <w:ind w:firstLine="420"/>
+        <w:rPr>
+          <w:rFonts w:ascii="Times New Roman" w:hAnsi="Times New Roman" w:cs="Times New Roman"/>
+        </w:rPr>
+      </w:pPr>
+      <w:r>
+        <w:rPr>
+          <w:rFonts w:ascii="Times New Roman" w:hAnsi="Times New Roman" w:cs="Times New Roman"/>
+        </w:rPr>
+        <w:t>其中</w:t>
+      </w:r>
+      <m:oMath>
+        <m:acc>
+          <m:accPr>
+            <m:chr m:val="̅"/>
+            <m:ctrlPr>
+              <w:rPr>
+                <w:rFonts w:ascii="Cambria Math" w:hAnsi="Cambria Math" w:cs="Times New Roman"/>
+                <w:i/>
+              </w:rPr>
+            </m:ctrlPr>
+          </m:accPr>
+          <m:e>
+            <m:sSub>
+              <m:sSubPr>
+                <m:ctrlPr>
+                  <w:rPr>
+                    <w:rFonts w:ascii="Cambria Math" w:hAnsi="Cambria Math" w:cs="Times New Roman"/>
+                    <w:i/>
+                  </w:rPr>
+                </m:ctrlPr>
+              </m:sSubPr>
+              <m:e>
+                <m:r>
+                  <w:rPr>
+                    <w:rFonts w:ascii="Cambria Math" w:hAnsi="Cambria Math" w:cs="Times New Roman"/>
+                  </w:rPr>
+                  <m:t>ω</m:t>
+                </m:r>
+              </m:e>
+              <m:sub>
+                <m:r>
+                  <w:rPr>
+                    <w:rFonts w:ascii="Cambria Math" w:hAnsi="Cambria Math" w:cs="Times New Roman"/>
+                  </w:rPr>
+                  <m:t>i</m:t>
+                </m:r>
+              </m:sub>
+            </m:sSub>
+          </m:e>
+        </m:acc>
+      </m:oMath>
+      <w:r>
+        <w:rPr>
+          <w:rFonts w:ascii="Times New Roman" w:hAnsi="Times New Roman" w:cs="Times New Roman"/>
+        </w:rPr>
+        <w:t>为真实的聚类中心，</w:t>
+      </w:r>
+      <m:oMath>
+        <m:sSub>
+          <m:sSubPr>
+            <m:ctrlPr>
+              <w:rPr>
+                <w:rFonts w:ascii="Cambria Math" w:hAnsi="Cambria Math" w:cs="Times New Roman"/>
+                <w:i/>
+              </w:rPr>
+            </m:ctrlPr>
+          </m:sSubPr>
+          <m:e>
+            <m:r>
+              <w:rPr>
+                <w:rFonts w:ascii="Cambria Math" w:hAnsi="Cambria Math" w:cs="Times New Roman"/>
+              </w:rPr>
+              <m:t>ω</m:t>
+            </m:r>
+          </m:e>
+          <m:sub>
+            <m:r>
+              <w:rPr>
+                <w:rFonts w:ascii="Cambria Math" w:hAnsi="Cambria Math" w:cs="Times New Roman"/>
+              </w:rPr>
+              <m:t>i</m:t>
+            </m:r>
+          </m:sub>
+        </m:sSub>
+      </m:oMath>
+      <w:r>
+        <w:rPr>
+          <w:rFonts w:ascii="Times New Roman" w:hAnsi="Times New Roman" w:cs="Times New Roman"/>
+        </w:rPr>
+        <w:t>为所计算的聚类中心，</w:t>
+      </w:r>
+      <w:r>
+        <w:rPr>
+          <w:rFonts w:ascii="Times New Roman" w:hAnsi="Times New Roman" w:cs="Times New Roman"/>
+        </w:rPr>
+        <w:t>MSE</w:t>
+      </w:r>
+      <w:r>
+        <w:rPr>
+          <w:rFonts w:ascii="Times New Roman" w:hAnsi="Times New Roman" w:cs="Times New Roman"/>
+        </w:rPr>
+        <w:t>表示计算得出的聚类中心点和真实聚类中心点的距离。</w:t>
+      </w:r>
+    </w:p>
+    <w:p>
+      <w:pPr>
+        <w:rPr>
+          <w:rFonts w:ascii="Times New Roman" w:hAnsi="Times New Roman" w:cs="Times New Roman"/>
+        </w:rPr>
+      </w:pPr>
+      <w:r>
+        <w:rPr>
+          <w:rFonts w:ascii="Times New Roman" w:hAnsi="Times New Roman" w:cs="Times New Roman"/>
+        </w:rPr>
+        <w:tab/>
+        <w:t>Purity</w:t>
+      </w:r>
+      <w:r>
+        <w:rPr>
+          <w:rFonts w:ascii="Times New Roman" w:hAnsi="Times New Roman" w:cs="Times New Roman"/>
+        </w:rPr>
+        <w:t>定义如下</w:t>
+      </w:r>
+    </w:p>
+    <w:p>
+      <w:pPr>
+        <w:pStyle w:val="MTDisplayEquation"/>
+        <w:rPr>
+          <w:rFonts w:ascii="Times New Roman" w:hAnsi="Times New Roman" w:cs="Times New Roman"/>
+        </w:rPr>
+      </w:pPr>
+      <w:r>
+        <w:rPr>
+          <w:rFonts w:ascii="Times New Roman" w:hAnsi="Times New Roman" w:cs="Times New Roman"/>
+        </w:rPr>
+        <w:tab/>
+      </w:r>
+      <w:r>
+        <w:rPr>
+          <w:rFonts w:ascii="Times New Roman" w:hAnsi="Times New Roman" w:cs="Times New Roman"/>
+          <w:position w:val="-28"/>
+        </w:rPr>
+        <w:object w:dxaOrig="3620" w:dyaOrig="680">
+          <v:shape id="_x0000_i1058" type="#_x0000_t75" style="width:221.05pt;height:36.7pt" o:ole="">
+            <v:imagedata r:id="rId62" o:title=""/>
+          </v:shape>
+          <o:OLEObject Type="Embed" ProgID="Equation.DSMT4" ShapeID="_x0000_i1058" DrawAspect="Content" ObjectID="_1531666265" r:id="rId69"/>
+        </w:object>
+      </w:r>
+      <w:r>
+        <w:rPr>
+          <w:rFonts w:ascii="Times New Roman" w:hAnsi="Times New Roman" w:cs="Times New Roman"/>
+        </w:rPr>
+        <w:t xml:space="preserve"> </w:t>
+      </w:r>
+      <w:r>
+        <w:rPr>
+          <w:rFonts w:ascii="Times New Roman" w:hAnsi="Times New Roman" w:cs="Times New Roman"/>
+        </w:rPr>
+        <w:tab/>
+      </w:r>
+      <w:r>
+        <w:rPr>
+          <w:rFonts w:ascii="Times New Roman" w:hAnsi="Times New Roman" w:cs="Times New Roman"/>
+        </w:rPr>
+        <w:t>（</w:t>
+      </w:r>
+      <w:r>
+        <w:rPr>
+          <w:rFonts w:ascii="Times New Roman" w:hAnsi="Times New Roman" w:cs="Times New Roman"/>
+        </w:rPr>
+        <w:t>9</w:t>
+      </w:r>
+      <w:r>
+        <w:rPr>
+          <w:rFonts w:ascii="Times New Roman" w:hAnsi="Times New Roman" w:cs="Times New Roman"/>
+        </w:rPr>
+        <w:t>）</w:t>
+      </w:r>
+    </w:p>
+    <w:p>
+      <w:pPr>
+        <w:pStyle w:val="MTDisplayEquation"/>
+        <w:rPr>
+          <w:rFonts w:ascii="Times New Roman" w:hAnsi="Times New Roman" w:cs="Times New Roman"/>
+        </w:rPr>
+      </w:pPr>
+      <w:r>
+        <w:rPr>
+          <w:rFonts w:ascii="Times New Roman" w:hAnsi="Times New Roman" w:cs="Times New Roman"/>
+        </w:rPr>
+        <w:t>Purity</w:t>
+      </w:r>
+      <w:r>
+        <w:rPr>
+          <w:rFonts w:ascii="Times New Roman" w:hAnsi="Times New Roman" w:cs="Times New Roman"/>
+        </w:rPr>
+        <w:t>方法表示分类正确的样本占样本总数的比例，其中</w:t>
+      </w:r>
+      <w:r>
+        <w:rPr>
+          <w:rFonts w:ascii="Times New Roman" w:hAnsi="Times New Roman" w:cs="Times New Roman"/>
+          <w:position w:val="-12"/>
+        </w:rPr>
+        <w:object w:dxaOrig="2040" w:dyaOrig="380">
+          <v:shape id="_x0000_i1059" type="#_x0000_t75" style="width:101.5pt;height:19.45pt" o:ole="">
+            <v:imagedata r:id="rId70" o:title=""/>
+          </v:shape>
+          <o:OLEObject Type="Embed" ProgID="Equation.DSMT4" ShapeID="_x0000_i1059" DrawAspect="Content" ObjectID="_1531666266" r:id="rId71"/>
+        </w:object>
+      </w:r>
+      <w:r>
+        <w:rPr>
+          <w:rFonts w:ascii="Times New Roman" w:hAnsi="Times New Roman" w:cs="Times New Roman"/>
+        </w:rPr>
+        <w:t>是聚类的</w:t>
+      </w:r>
+      <w:r>
+        <w:rPr>
+          <w:rFonts w:ascii="Times New Roman" w:hAnsi="Times New Roman" w:cs="Times New Roman"/>
+        </w:rPr>
+        <w:t>集合，</w:t>
+      </w:r>
+      <w:bookmarkStart w:id="35" w:name="OLE_LINK26"/>
+      <m:oMath>
+        <m:r>
+          <m:rPr>
+            <m:sty m:val="p"/>
+          </m:rPr>
+          <w:rPr>
+            <w:rFonts w:ascii="Cambria Math" w:hAnsi="Cambria Math" w:cs="Times New Roman"/>
+          </w:rPr>
+          <m:t xml:space="preserve"> </m:t>
+        </m:r>
+        <m:sSub>
+          <m:sSubPr>
+            <m:ctrlPr>
+              <w:rPr>
+                <w:rFonts w:ascii="Cambria Math" w:hAnsi="Cambria Math" w:cs="Times New Roman"/>
+              </w:rPr>
+            </m:ctrlPr>
+          </m:sSubPr>
+          <m:e>
+            <m:r>
+              <w:rPr>
+                <w:rFonts w:ascii="Cambria Math" w:hAnsi="Cambria Math" w:cs="Times New Roman"/>
+              </w:rPr>
+              <m:t>ω</m:t>
+            </m:r>
+          </m:e>
+          <m:sub>
+            <m:r>
+              <w:rPr>
+                <w:rFonts w:ascii="Cambria Math" w:hAnsi="Cambria Math" w:cs="Times New Roman"/>
+              </w:rPr>
+              <m:t>c</m:t>
+            </m:r>
+          </m:sub>
+        </m:sSub>
+      </m:oMath>
+      <w:bookmarkEnd w:id="35"/>
+      <w:r>
+        <w:rPr>
+          <w:rFonts w:ascii="Times New Roman" w:hAnsi="Times New Roman" w:cs="Times New Roman"/>
+        </w:rPr>
+        <w:t>表示第</w:t>
+      </w:r>
+      <w:r>
+        <w:rPr>
+          <w:rFonts w:ascii="Times New Roman" w:hAnsi="Times New Roman" w:cs="Times New Roman"/>
+        </w:rPr>
+        <w:t>c</w:t>
+      </w:r>
+      <w:proofErr w:type="gramStart"/>
+      <w:r>
+        <w:rPr>
+          <w:rFonts w:ascii="Times New Roman" w:hAnsi="Times New Roman" w:cs="Times New Roman"/>
+        </w:rPr>
+        <w:t>个</w:t>
+      </w:r>
+      <w:proofErr w:type="gramEnd"/>
+      <w:r>
+        <w:rPr>
+          <w:rFonts w:ascii="Times New Roman" w:hAnsi="Times New Roman" w:cs="Times New Roman"/>
+        </w:rPr>
+        <w:t>簇，</w:t>
+      </w:r>
+      <w:r>
+        <w:rPr>
+          <w:rFonts w:ascii="Times New Roman" w:hAnsi="Times New Roman" w:cs="Times New Roman"/>
+        </w:rPr>
+        <w:t>X</w:t>
+      </w:r>
+      <w:r>
+        <w:rPr>
+          <w:rFonts w:ascii="Times New Roman" w:hAnsi="Times New Roman" w:cs="Times New Roman"/>
+        </w:rPr>
+        <w:t>表示样本集，</w:t>
+      </w:r>
+      <m:oMath>
+        <m:sSub>
+          <m:sSubPr>
+            <m:ctrlPr>
+              <w:rPr>
+                <w:rFonts w:ascii="Cambria Math" w:hAnsi="Cambria Math" w:cs="Times New Roman"/>
+              </w:rPr>
+            </m:ctrlPr>
+          </m:sSubPr>
+          <m:e>
+            <m:r>
+              <w:rPr>
+                <w:rFonts w:ascii="Cambria Math" w:hAnsi="Cambria Math" w:cs="Times New Roman"/>
+              </w:rPr>
+              <m:t>x</m:t>
+            </m:r>
+          </m:e>
+          <m:sub>
+            <m:r>
+              <w:rPr>
+                <w:rFonts w:ascii="Cambria Math" w:hAnsi="Cambria Math" w:cs="Times New Roman"/>
+              </w:rPr>
+              <m:t>j</m:t>
+            </m:r>
+          </m:sub>
+        </m:sSub>
+      </m:oMath>
+      <w:r>
+        <w:rPr>
+          <w:rFonts w:ascii="Times New Roman" w:hAnsi="Times New Roman" w:cs="Times New Roman"/>
+        </w:rPr>
+        <w:t>表示第</w:t>
+      </w:r>
+      <w:r>
+        <w:rPr>
+          <w:rFonts w:ascii="Times New Roman" w:hAnsi="Times New Roman" w:cs="Times New Roman"/>
+        </w:rPr>
+        <w:t>j</w:t>
+      </w:r>
+      <w:proofErr w:type="gramStart"/>
+      <w:r>
+        <w:rPr>
+          <w:rFonts w:ascii="Times New Roman" w:hAnsi="Times New Roman" w:cs="Times New Roman"/>
+        </w:rPr>
+        <w:t>个</w:t>
+      </w:r>
+      <w:proofErr w:type="gramEnd"/>
+      <w:r>
+        <w:rPr>
+          <w:rFonts w:ascii="Times New Roman" w:hAnsi="Times New Roman" w:cs="Times New Roman"/>
+        </w:rPr>
+        <w:t>样本，</w:t>
+      </w:r>
+      <w:r>
+        <w:rPr>
+          <w:rFonts w:ascii="Times New Roman" w:hAnsi="Times New Roman" w:cs="Times New Roman"/>
+        </w:rPr>
+        <w:t>N</w:t>
+      </w:r>
+      <w:r>
+        <w:rPr>
+          <w:rFonts w:ascii="Times New Roman" w:hAnsi="Times New Roman" w:cs="Times New Roman"/>
+        </w:rPr>
+        <w:t>表示样本总数。</w:t>
+      </w:r>
+    </w:p>
+    <w:p>
+      <w:pPr>
+        <w:ind w:firstLine="420"/>
+        <w:rPr>
+          <w:rFonts w:ascii="Times New Roman" w:hAnsi="Times New Roman" w:cs="Times New Roman"/>
+        </w:rPr>
+      </w:pPr>
+      <w:r>
+        <w:rPr>
+          <w:rFonts w:ascii="Times New Roman" w:hAnsi="Times New Roman" w:cs="Times New Roman"/>
         </w:rPr>
         <w:t>数据</w:t>
       </w:r>
@@ -16596,12 +19371,14 @@
         </w:rPr>
         <w:t>、</w:t>
       </w:r>
+      <w:bookmarkStart w:id="36" w:name="OLE_LINK27"/>
       <w:r>
         <w:rPr>
           <w:rFonts w:ascii="Times New Roman" w:hAnsi="Times New Roman" w:cs="Times New Roman"/>
         </w:rPr>
         <w:t>Abalone</w:t>
       </w:r>
+      <w:bookmarkEnd w:id="36"/>
       <w:r>
         <w:rPr>
           <w:rFonts w:ascii="Times New Roman" w:hAnsi="Times New Roman" w:cs="Times New Roman"/>
@@ -16651,6 +19428,20 @@
           <w:rFonts w:ascii="Times New Roman" w:hAnsi="Times New Roman" w:cs="Times New Roman"/>
         </w:rPr>
         <w:t>聚类结果</w:t>
+      </w:r>
+    </w:p>
+    <w:p>
+      <w:pPr>
+        <w:jc w:val="center"/>
+        <w:rPr>
+          <w:rFonts w:ascii="Times New Roman" w:hAnsi="Times New Roman" w:cs="Times New Roman"/>
+        </w:rPr>
+      </w:pPr>
+      <w:r>
+        <w:rPr>
+          <w:rFonts w:ascii="Times New Roman" w:hAnsi="Times New Roman" w:cs="Times New Roman"/>
+        </w:rPr>
+        <w:t>Table 1 Clustering results</w:t>
       </w:r>
     </w:p>
     <w:tbl>
@@ -16662,9 +19453,9 @@
         <w:tblLook w:val="04A0" w:firstRow="1" w:lastRow="0" w:firstColumn="1" w:lastColumn="0" w:noHBand="0" w:noVBand="1"/>
       </w:tblPr>
       <w:tblGrid>
-        <w:gridCol w:w="1628"/>
-        <w:gridCol w:w="1796"/>
-        <w:gridCol w:w="1568"/>
+        <w:gridCol w:w="1436"/>
+        <w:gridCol w:w="2268"/>
+        <w:gridCol w:w="1288"/>
         <w:gridCol w:w="1248"/>
         <w:gridCol w:w="1535"/>
       </w:tblGrid>
@@ -16675,7 +19466,7 @@
         </w:trPr>
         <w:tc>
           <w:tcPr>
-            <w:tcW w:w="1628" w:type="dxa"/>
+            <w:tcW w:w="1436" w:type="dxa"/>
           </w:tcPr>
           <w:p>
             <w:pPr>
@@ -16692,13 +19483,13 @@
                 <w:sz w:val="18"/>
                 <w:szCs w:val="18"/>
               </w:rPr>
-              <w:t>数据集</w:t>
+              <w:t>data sets</w:t>
             </w:r>
           </w:p>
         </w:tc>
         <w:tc>
           <w:tcPr>
-            <w:tcW w:w="1796" w:type="dxa"/>
+            <w:tcW w:w="2268" w:type="dxa"/>
           </w:tcPr>
           <w:p>
             <w:pPr>
@@ -16715,13 +19506,13 @@
                 <w:sz w:val="18"/>
                 <w:szCs w:val="18"/>
               </w:rPr>
-              <w:t>方法</w:t>
+              <w:t>methods</w:t>
             </w:r>
           </w:p>
         </w:tc>
         <w:tc>
           <w:tcPr>
-            <w:tcW w:w="1568" w:type="dxa"/>
+            <w:tcW w:w="1288" w:type="dxa"/>
           </w:tcPr>
           <w:p>
             <w:pPr>
@@ -16781,10 +19572,8 @@
             <w:r>
               <w:rPr>
                 <w:rFonts w:ascii="Times New Roman" w:hAnsi="Times New Roman" w:cs="Times New Roman"/>
-                <w:sz w:val="18"/>
-                <w:szCs w:val="18"/>
-              </w:rPr>
-              <w:t>迭代次数</w:t>
+              </w:rPr>
+              <w:t>iteration times</w:t>
             </w:r>
           </w:p>
         </w:tc>
@@ -16796,7 +19585,7 @@
         </w:trPr>
         <w:tc>
           <w:tcPr>
-            <w:tcW w:w="1628" w:type="dxa"/>
+            <w:tcW w:w="1436" w:type="dxa"/>
             <w:vMerge w:val="restart"/>
           </w:tcPr>
           <w:p>
@@ -16814,13 +19603,13 @@
                 <w:sz w:val="18"/>
                 <w:szCs w:val="18"/>
               </w:rPr>
-              <w:t>Iris</w:t>
+              <w:t>IRIS</w:t>
             </w:r>
           </w:p>
         </w:tc>
         <w:tc>
           <w:tcPr>
-            <w:tcW w:w="1796" w:type="dxa"/>
+            <w:tcW w:w="2268" w:type="dxa"/>
           </w:tcPr>
           <w:p>
             <w:pPr>
@@ -16845,13 +19634,13 @@
                 <w:sz w:val="18"/>
                 <w:szCs w:val="18"/>
               </w:rPr>
-              <w:t>算法</w:t>
+              <w:t xml:space="preserve"> algorithm</w:t>
             </w:r>
           </w:p>
         </w:tc>
         <w:tc>
           <w:tcPr>
-            <w:tcW w:w="1568" w:type="dxa"/>
+            <w:tcW w:w="1288" w:type="dxa"/>
           </w:tcPr>
           <w:p>
             <w:pPr>
@@ -16926,7 +19715,7 @@
         </w:trPr>
         <w:tc>
           <w:tcPr>
-            <w:tcW w:w="1628" w:type="dxa"/>
+            <w:tcW w:w="1436" w:type="dxa"/>
             <w:vMerge/>
           </w:tcPr>
           <w:p>
@@ -16942,7 +19731,7 @@
         </w:tc>
         <w:tc>
           <w:tcPr>
-            <w:tcW w:w="1796" w:type="dxa"/>
+            <w:tcW w:w="2268" w:type="dxa"/>
           </w:tcPr>
           <w:p>
             <w:pPr>
@@ -16959,7 +19748,7 @@
                 <w:sz w:val="18"/>
                 <w:szCs w:val="18"/>
               </w:rPr>
-              <w:t>改进的</w:t>
+              <w:t xml:space="preserve">Improved </w:t>
             </w:r>
             <w:r>
               <w:rPr>
@@ -16975,13 +19764,13 @@
                 <w:sz w:val="18"/>
                 <w:szCs w:val="18"/>
               </w:rPr>
-              <w:t>算法</w:t>
+              <w:t xml:space="preserve"> algorithm</w:t>
             </w:r>
           </w:p>
         </w:tc>
         <w:tc>
           <w:tcPr>
-            <w:tcW w:w="1568" w:type="dxa"/>
+            <w:tcW w:w="1288" w:type="dxa"/>
           </w:tcPr>
           <w:p>
             <w:pPr>
@@ -17056,7 +19845,7 @@
         </w:trPr>
         <w:tc>
           <w:tcPr>
-            <w:tcW w:w="1628" w:type="dxa"/>
+            <w:tcW w:w="1436" w:type="dxa"/>
             <w:vMerge w:val="restart"/>
           </w:tcPr>
           <w:p>
@@ -17074,21 +19863,21 @@
                 <w:sz w:val="18"/>
                 <w:szCs w:val="18"/>
               </w:rPr>
-              <w:t>修改之后的</w:t>
-            </w:r>
-            <w:r>
-              <w:rPr>
-                <w:rFonts w:ascii="Times New Roman" w:hAnsi="Times New Roman" w:cs="Times New Roman"/>
-                <w:sz w:val="18"/>
-                <w:szCs w:val="18"/>
-              </w:rPr>
-              <w:t>iris</w:t>
+              <w:t xml:space="preserve">modified </w:t>
+            </w:r>
+            <w:r>
+              <w:rPr>
+                <w:rFonts w:ascii="Times New Roman" w:hAnsi="Times New Roman" w:cs="Times New Roman"/>
+                <w:sz w:val="18"/>
+                <w:szCs w:val="18"/>
+              </w:rPr>
+              <w:t>IRIS</w:t>
             </w:r>
           </w:p>
         </w:tc>
         <w:tc>
           <w:tcPr>
-            <w:tcW w:w="1796" w:type="dxa"/>
+            <w:tcW w:w="2268" w:type="dxa"/>
           </w:tcPr>
           <w:p>
             <w:pPr>
@@ -17113,13 +19902,13 @@
                 <w:sz w:val="18"/>
                 <w:szCs w:val="18"/>
               </w:rPr>
-              <w:t>算法</w:t>
+              <w:t xml:space="preserve"> algorithm</w:t>
             </w:r>
           </w:p>
         </w:tc>
         <w:tc>
           <w:tcPr>
-            <w:tcW w:w="1568" w:type="dxa"/>
+            <w:tcW w:w="1288" w:type="dxa"/>
           </w:tcPr>
           <w:p>
             <w:pPr>
@@ -17194,7 +19983,7 @@
         </w:trPr>
         <w:tc>
           <w:tcPr>
-            <w:tcW w:w="1628" w:type="dxa"/>
+            <w:tcW w:w="1436" w:type="dxa"/>
             <w:vMerge/>
           </w:tcPr>
           <w:p>
@@ -17210,7 +19999,7 @@
         </w:tc>
         <w:tc>
           <w:tcPr>
-            <w:tcW w:w="1796" w:type="dxa"/>
+            <w:tcW w:w="2268" w:type="dxa"/>
           </w:tcPr>
           <w:p>
             <w:pPr>
@@ -17227,7 +20016,7 @@
                 <w:sz w:val="18"/>
                 <w:szCs w:val="18"/>
               </w:rPr>
-              <w:t>改进的</w:t>
+              <w:t xml:space="preserve">Improved </w:t>
             </w:r>
             <w:r>
               <w:rPr>
@@ -17243,13 +20032,13 @@
                 <w:sz w:val="18"/>
                 <w:szCs w:val="18"/>
               </w:rPr>
-              <w:t>算法</w:t>
+              <w:t xml:space="preserve"> algorithm</w:t>
             </w:r>
           </w:p>
         </w:tc>
         <w:tc>
           <w:tcPr>
-            <w:tcW w:w="1568" w:type="dxa"/>
+            <w:tcW w:w="1288" w:type="dxa"/>
           </w:tcPr>
           <w:p>
             <w:pPr>
@@ -17324,7 +20113,7 @@
         </w:trPr>
         <w:tc>
           <w:tcPr>
-            <w:tcW w:w="1628" w:type="dxa"/>
+            <w:tcW w:w="1436" w:type="dxa"/>
             <w:vMerge w:val="restart"/>
           </w:tcPr>
           <w:p>
@@ -17342,14 +20131,13 @@
                 <w:sz w:val="18"/>
                 <w:szCs w:val="18"/>
               </w:rPr>
-              <w:lastRenderedPageBreak/>
               <w:t>Wine</w:t>
             </w:r>
           </w:p>
         </w:tc>
         <w:tc>
           <w:tcPr>
-            <w:tcW w:w="1796" w:type="dxa"/>
+            <w:tcW w:w="2268" w:type="dxa"/>
           </w:tcPr>
           <w:p>
             <w:pPr>
@@ -17374,13 +20162,13 @@
                 <w:sz w:val="18"/>
                 <w:szCs w:val="18"/>
               </w:rPr>
-              <w:t>算法</w:t>
+              <w:t xml:space="preserve"> algorithm</w:t>
             </w:r>
           </w:p>
         </w:tc>
         <w:tc>
           <w:tcPr>
-            <w:tcW w:w="1568" w:type="dxa"/>
+            <w:tcW w:w="1288" w:type="dxa"/>
           </w:tcPr>
           <w:p>
             <w:pPr>
@@ -17455,7 +20243,7 @@
         </w:trPr>
         <w:tc>
           <w:tcPr>
-            <w:tcW w:w="1628" w:type="dxa"/>
+            <w:tcW w:w="1436" w:type="dxa"/>
             <w:vMerge/>
           </w:tcPr>
           <w:p>
@@ -17471,7 +20259,7 @@
         </w:tc>
         <w:tc>
           <w:tcPr>
-            <w:tcW w:w="1796" w:type="dxa"/>
+            <w:tcW w:w="2268" w:type="dxa"/>
           </w:tcPr>
           <w:p>
             <w:pPr>
@@ -17488,7 +20276,7 @@
                 <w:sz w:val="18"/>
                 <w:szCs w:val="18"/>
               </w:rPr>
-              <w:t>改进的</w:t>
+              <w:t xml:space="preserve">Improved </w:t>
             </w:r>
             <w:r>
               <w:rPr>
@@ -17504,13 +20292,13 @@
                 <w:sz w:val="18"/>
                 <w:szCs w:val="18"/>
               </w:rPr>
-              <w:t>算法</w:t>
+              <w:t xml:space="preserve"> algorithm</w:t>
             </w:r>
           </w:p>
         </w:tc>
         <w:tc>
           <w:tcPr>
-            <w:tcW w:w="1568" w:type="dxa"/>
+            <w:tcW w:w="1288" w:type="dxa"/>
           </w:tcPr>
           <w:p>
             <w:pPr>
@@ -17585,7 +20373,7 @@
         </w:trPr>
         <w:tc>
           <w:tcPr>
-            <w:tcW w:w="1628" w:type="dxa"/>
+            <w:tcW w:w="1436" w:type="dxa"/>
             <w:vMerge w:val="restart"/>
           </w:tcPr>
           <w:p>
@@ -17609,7 +20397,7 @@
         </w:tc>
         <w:tc>
           <w:tcPr>
-            <w:tcW w:w="1796" w:type="dxa"/>
+            <w:tcW w:w="2268" w:type="dxa"/>
           </w:tcPr>
           <w:p>
             <w:pPr>
@@ -17634,13 +20422,13 @@
                 <w:sz w:val="18"/>
                 <w:szCs w:val="18"/>
               </w:rPr>
-              <w:t>算法</w:t>
+              <w:t xml:space="preserve"> algorithm</w:t>
             </w:r>
           </w:p>
         </w:tc>
         <w:tc>
           <w:tcPr>
-            <w:tcW w:w="1568" w:type="dxa"/>
+            <w:tcW w:w="1288" w:type="dxa"/>
           </w:tcPr>
           <w:p>
             <w:pPr>
@@ -17715,7 +20503,7 @@
         </w:trPr>
         <w:tc>
           <w:tcPr>
-            <w:tcW w:w="1628" w:type="dxa"/>
+            <w:tcW w:w="1436" w:type="dxa"/>
             <w:vMerge/>
           </w:tcPr>
           <w:p>
@@ -17731,7 +20519,7 @@
         </w:tc>
         <w:tc>
           <w:tcPr>
-            <w:tcW w:w="1796" w:type="dxa"/>
+            <w:tcW w:w="2268" w:type="dxa"/>
           </w:tcPr>
           <w:p>
             <w:pPr>
@@ -17748,7 +20536,7 @@
                 <w:sz w:val="18"/>
                 <w:szCs w:val="18"/>
               </w:rPr>
-              <w:t>改进的</w:t>
+              <w:t xml:space="preserve">Improved </w:t>
             </w:r>
             <w:r>
               <w:rPr>
@@ -17764,13 +20552,13 @@
                 <w:sz w:val="18"/>
                 <w:szCs w:val="18"/>
               </w:rPr>
-              <w:t>算法</w:t>
+              <w:t xml:space="preserve"> algorithm</w:t>
             </w:r>
           </w:p>
         </w:tc>
         <w:tc>
           <w:tcPr>
-            <w:tcW w:w="1568" w:type="dxa"/>
+            <w:tcW w:w="1288" w:type="dxa"/>
           </w:tcPr>
           <w:p>
             <w:pPr>
@@ -17841,6 +20629,7 @@
     </w:tbl>
     <w:p>
       <w:pPr>
+        <w:ind w:firstLine="420"/>
         <w:rPr>
           <w:rFonts w:ascii="Times New Roman" w:hAnsi="Times New Roman" w:cs="Times New Roman"/>
         </w:rPr>
@@ -17849,221 +20638,89 @@
         <w:rPr>
           <w:rFonts w:ascii="Times New Roman" w:hAnsi="Times New Roman" w:cs="Times New Roman"/>
         </w:rPr>
-        <w:t>根据表</w:t>
-      </w:r>
-      <w:r>
-        <w:rPr>
-          <w:rFonts w:ascii="Times New Roman" w:hAnsi="Times New Roman" w:cs="Times New Roman"/>
-        </w:rPr>
-        <w:t>3</w:t>
-      </w:r>
-      <w:r>
-        <w:rPr>
-          <w:rFonts w:ascii="Times New Roman" w:hAnsi="Times New Roman" w:cs="Times New Roman"/>
-        </w:rPr>
-        <w:t>可知，改进的</w:t>
-      </w:r>
-      <w:r>
-        <w:rPr>
-          <w:rFonts w:ascii="Times New Roman" w:hAnsi="Times New Roman" w:cs="Times New Roman"/>
-        </w:rPr>
-        <w:t>FCM</w:t>
-      </w:r>
-      <w:r>
-        <w:rPr>
-          <w:rFonts w:ascii="Times New Roman" w:hAnsi="Times New Roman" w:cs="Times New Roman"/>
-        </w:rPr>
-        <w:t>算法的</w:t>
-      </w:r>
-      <w:r>
-        <w:rPr>
-          <w:rFonts w:ascii="Times New Roman" w:hAnsi="Times New Roman" w:cs="Times New Roman"/>
-        </w:rPr>
-        <w:t>MSE</w:t>
-      </w:r>
-      <w:r>
-        <w:rPr>
-          <w:rFonts w:ascii="Times New Roman" w:hAnsi="Times New Roman" w:cs="Times New Roman"/>
-        </w:rPr>
-        <w:t>比普通的</w:t>
-      </w:r>
-      <w:r>
-        <w:rPr>
-          <w:rFonts w:ascii="Times New Roman" w:hAnsi="Times New Roman" w:cs="Times New Roman"/>
-        </w:rPr>
-        <w:t>FCM</w:t>
-      </w:r>
-      <w:r>
-        <w:rPr>
-          <w:rFonts w:ascii="Times New Roman" w:hAnsi="Times New Roman" w:cs="Times New Roman"/>
-        </w:rPr>
-        <w:t>算法要低，分类正确率也高。</w:t>
-      </w:r>
-      <w:r>
-        <w:rPr>
-          <w:rFonts w:ascii="Times New Roman" w:hAnsi="Times New Roman" w:cs="Times New Roman"/>
-        </w:rPr>
-        <w:t>iris</w:t>
-      </w:r>
-      <w:r>
-        <w:rPr>
-          <w:rFonts w:ascii="Times New Roman" w:hAnsi="Times New Roman" w:cs="Times New Roman"/>
-        </w:rPr>
-        <w:t>和</w:t>
-      </w:r>
-      <w:r>
-        <w:rPr>
-          <w:rFonts w:ascii="Times New Roman" w:hAnsi="Times New Roman" w:cs="Times New Roman"/>
-        </w:rPr>
-        <w:t>Wine</w:t>
-      </w:r>
-      <w:r>
-        <w:rPr>
-          <w:rFonts w:ascii="Times New Roman" w:hAnsi="Times New Roman" w:cs="Times New Roman"/>
-        </w:rPr>
-        <w:t>数据集聚类相差不多，因为</w:t>
-      </w:r>
-      <w:r>
-        <w:rPr>
-          <w:rFonts w:ascii="Times New Roman" w:hAnsi="Times New Roman" w:cs="Times New Roman"/>
-        </w:rPr>
-        <w:t>簇和簇之间相差较远，并且簇的密度较高，没有离群点。修改之后的</w:t>
-      </w:r>
-      <w:r>
-        <w:rPr>
-          <w:rFonts w:ascii="Times New Roman" w:hAnsi="Times New Roman" w:cs="Times New Roman"/>
-        </w:rPr>
-        <w:t>iris</w:t>
-      </w:r>
-      <w:r>
-        <w:rPr>
-          <w:rFonts w:ascii="Times New Roman" w:hAnsi="Times New Roman" w:cs="Times New Roman"/>
-        </w:rPr>
-        <w:t>数据集，比修改之前的</w:t>
-      </w:r>
-      <w:r>
-        <w:rPr>
-          <w:rFonts w:ascii="Times New Roman" w:hAnsi="Times New Roman" w:cs="Times New Roman"/>
-        </w:rPr>
-        <w:t>FCM</w:t>
-      </w:r>
-      <w:r>
-        <w:rPr>
-          <w:rFonts w:ascii="Times New Roman" w:hAnsi="Times New Roman" w:cs="Times New Roman"/>
-        </w:rPr>
-        <w:t>均方差增大，原因是在</w:t>
-      </w:r>
-      <w:r>
-        <w:rPr>
-          <w:rFonts w:ascii="Times New Roman" w:hAnsi="Times New Roman" w:cs="Times New Roman"/>
-        </w:rPr>
-        <w:t>iris</w:t>
-      </w:r>
-      <w:r>
-        <w:rPr>
-          <w:rFonts w:ascii="Times New Roman" w:hAnsi="Times New Roman" w:cs="Times New Roman"/>
-        </w:rPr>
-        <w:t>里面增加了离群点。</w:t>
-      </w:r>
-      <w:r>
-        <w:rPr>
-          <w:rFonts w:ascii="Times New Roman" w:hAnsi="Times New Roman" w:cs="Times New Roman"/>
-        </w:rPr>
-        <w:t>Abalone</w:t>
-      </w:r>
-      <w:r>
-        <w:rPr>
-          <w:rFonts w:ascii="Times New Roman" w:hAnsi="Times New Roman" w:cs="Times New Roman"/>
-        </w:rPr>
-        <w:t>数据集，分类正确率明显提高，原因是</w:t>
-      </w:r>
-      <w:r>
-        <w:rPr>
-          <w:rFonts w:ascii="Times New Roman" w:hAnsi="Times New Roman" w:cs="Times New Roman"/>
-        </w:rPr>
-        <w:t>Abalone</w:t>
-      </w:r>
-      <w:r>
-        <w:rPr>
-          <w:rFonts w:ascii="Times New Roman" w:hAnsi="Times New Roman" w:cs="Times New Roman"/>
-        </w:rPr>
-        <w:t>分布相对均匀，簇和簇之间较近，同时簇的大小不同，导致原始的</w:t>
-      </w:r>
-      <w:r>
-        <w:rPr>
-          <w:rFonts w:ascii="Times New Roman" w:hAnsi="Times New Roman" w:cs="Times New Roman"/>
-        </w:rPr>
-        <w:t>FCM</w:t>
-      </w:r>
-      <w:r>
-        <w:rPr>
-          <w:rFonts w:ascii="Times New Roman" w:hAnsi="Times New Roman" w:cs="Times New Roman"/>
-        </w:rPr>
-        <w:t>算法的分类正确率较低。因为初始中心点选择方法的效果较好，使得改进之后的算法迭代次数明显降低，虽然修改之后的</w:t>
-      </w:r>
-      <w:r>
-        <w:rPr>
-          <w:rFonts w:ascii="Times New Roman" w:hAnsi="Times New Roman" w:cs="Times New Roman"/>
-        </w:rPr>
-        <w:t>iris</w:t>
-      </w:r>
-      <w:r>
-        <w:rPr>
-          <w:rFonts w:ascii="Times New Roman" w:hAnsi="Times New Roman" w:cs="Times New Roman"/>
-        </w:rPr>
-        <w:t>数据集的迭代次数比改进的要好，但普通的</w:t>
-      </w:r>
-      <w:r>
-        <w:rPr>
-          <w:rFonts w:ascii="Times New Roman" w:hAnsi="Times New Roman" w:cs="Times New Roman"/>
-        </w:rPr>
-        <w:t>FCM</w:t>
-      </w:r>
-      <w:r>
-        <w:rPr>
-          <w:rFonts w:ascii="Times New Roman" w:hAnsi="Times New Roman" w:cs="Times New Roman"/>
-        </w:rPr>
-        <w:t>算法的初始中心点选择是随机的，在实验中会发生随机选择的初始中心点和聚类结果的中心点比较接近。</w:t>
-      </w:r>
-    </w:p>
-    <w:p>
-      <w:pPr>
-        <w:rPr>
-          <w:rFonts w:ascii="Times New Roman" w:hAnsi="Times New Roman" w:cs="Times New Roman"/>
-        </w:rPr>
-      </w:pPr>
-      <w:r>
-        <w:rPr>
-          <w:rFonts w:ascii="Times New Roman" w:hAnsi="Times New Roman" w:cs="Times New Roman"/>
-        </w:rPr>
-        <w:tab/>
-      </w:r>
-    </w:p>
-    <w:p>
-      <w:pPr>
-        <w:rPr>
-          <w:rFonts w:ascii="Times New Roman" w:hAnsi="Times New Roman" w:cs="Times New Roman"/>
-        </w:rPr>
-      </w:pPr>
-      <w:r>
-        <w:rPr>
-          <w:rFonts w:ascii="Times New Roman" w:hAnsi="Times New Roman" w:cs="Times New Roman"/>
-        </w:rPr>
-        <w:tab/>
-      </w:r>
-      <w:r>
-        <w:rPr>
-          <w:rFonts w:ascii="Times New Roman" w:hAnsi="Times New Roman" w:cs="Times New Roman"/>
-          <w:b/>
-        </w:rPr>
-        <w:t>实验</w:t>
-      </w:r>
-      <w:r>
-        <w:rPr>
-          <w:rFonts w:ascii="Times New Roman" w:hAnsi="Times New Roman" w:cs="Times New Roman"/>
-          <w:b/>
-        </w:rPr>
-        <w:t>二</w:t>
+        <w:t>According to Table 3,</w:t>
+      </w:r>
+      <w:r>
+        <w:rPr>
+          <w:rFonts w:ascii="Times New Roman" w:hAnsi="Times New Roman" w:cs="Times New Roman"/>
+        </w:rPr>
+        <w:t xml:space="preserve"> the </w:t>
+      </w:r>
+      <w:r>
+        <w:rPr>
+          <w:rFonts w:ascii="Times New Roman" w:hAnsi="Times New Roman" w:cs="Times New Roman"/>
+        </w:rPr>
+        <w:t xml:space="preserve">MSE of </w:t>
+      </w:r>
+      <w:r>
+        <w:rPr>
+          <w:rFonts w:ascii="Times New Roman" w:hAnsi="Times New Roman" w:cs="Times New Roman"/>
+        </w:rPr>
+        <w:t>improved FCM algorithm</w:t>
+      </w:r>
+      <w:r>
+        <w:rPr>
+          <w:rFonts w:ascii="Times New Roman" w:hAnsi="Times New Roman" w:cs="Times New Roman"/>
+        </w:rPr>
+        <w:t xml:space="preserve"> is </w:t>
+      </w:r>
+      <w:r>
+        <w:rPr>
+          <w:rFonts w:ascii="Times New Roman" w:hAnsi="Times New Roman" w:cs="Times New Roman"/>
+        </w:rPr>
+        <w:t xml:space="preserve">lower than traditional FCM, </w:t>
+      </w:r>
+      <w:r>
+        <w:rPr>
+          <w:rFonts w:ascii="Times New Roman" w:hAnsi="Times New Roman" w:cs="Times New Roman"/>
+        </w:rPr>
+        <w:t xml:space="preserve">and </w:t>
+      </w:r>
+      <w:bookmarkStart w:id="37" w:name="OLE_LINK28"/>
+      <w:bookmarkStart w:id="38" w:name="OLE_LINK29"/>
+      <w:r>
+        <w:rPr>
+          <w:rFonts w:ascii="Times New Roman" w:hAnsi="Times New Roman" w:cs="Times New Roman"/>
+        </w:rPr>
+        <w:t>classification accuracy</w:t>
+      </w:r>
+      <w:bookmarkEnd w:id="37"/>
+      <w:bookmarkEnd w:id="38"/>
+      <w:r>
+        <w:rPr>
+          <w:rFonts w:ascii="Times New Roman" w:hAnsi="Times New Roman" w:cs="Times New Roman"/>
+        </w:rPr>
+        <w:t xml:space="preserve"> is higher. </w:t>
+      </w:r>
+      <w:r>
+        <w:rPr>
+          <w:rFonts w:ascii="Times New Roman" w:hAnsi="Times New Roman" w:cs="Times New Roman"/>
+        </w:rPr>
+        <w:t xml:space="preserve">The clustering results of IRIS are close to Wine, because </w:t>
+      </w:r>
+      <w:r>
+        <w:rPr>
+          <w:rFonts w:ascii="Times New Roman" w:hAnsi="Times New Roman" w:cs="Times New Roman"/>
+        </w:rPr>
+        <w:t xml:space="preserve">the distance </w:t>
+      </w:r>
+      <w:r>
+        <w:rPr>
+          <w:rFonts w:ascii="Times New Roman" w:hAnsi="Times New Roman" w:cs="Times New Roman"/>
+        </w:rPr>
+        <w:t xml:space="preserve">is far from each other and </w:t>
+      </w:r>
+      <w:r>
+        <w:rPr>
+          <w:rFonts w:ascii="Times New Roman" w:hAnsi="Times New Roman" w:cs="Times New Roman"/>
+        </w:rPr>
+        <w:t xml:space="preserve">the clusters’ density </w:t>
+      </w:r>
+      <w:r>
+        <w:rPr>
+          <w:rFonts w:ascii="Times New Roman" w:hAnsi="Times New Roman" w:cs="Times New Roman"/>
+        </w:rPr>
+        <w:t>is</w:t>
       </w:r>
       <w:r>
         <w:rPr>
@@ -18075,46 +20732,551 @@
         <w:rPr>
           <w:rFonts w:ascii="Times New Roman" w:hAnsi="Times New Roman" w:cs="Times New Roman"/>
         </w:rPr>
-        <w:t>明星</w:t>
-      </w:r>
-      <w:r>
-        <w:rPr>
-          <w:rFonts w:ascii="Times New Roman" w:hAnsi="Times New Roman" w:cs="Times New Roman"/>
-        </w:rPr>
-        <w:t>票房</w:t>
-      </w:r>
-      <w:r>
-        <w:rPr>
-          <w:rFonts w:ascii="Times New Roman" w:hAnsi="Times New Roman" w:cs="Times New Roman"/>
-        </w:rPr>
-        <w:t>影响力数据</w:t>
-      </w:r>
-    </w:p>
-    <w:p>
-      <w:pPr>
-        <w:rPr>
-          <w:rFonts w:ascii="Times New Roman" w:hAnsi="Times New Roman" w:cs="Times New Roman"/>
-        </w:rPr>
-      </w:pPr>
+        <w:t xml:space="preserve">large. </w:t>
+      </w:r>
+      <w:r>
+        <w:rPr>
+          <w:rFonts w:ascii="Times New Roman" w:hAnsi="Times New Roman" w:cs="Times New Roman"/>
+        </w:rPr>
+        <w:t xml:space="preserve">To the modified IRIS, </w:t>
+      </w:r>
+      <w:r>
+        <w:rPr>
+          <w:rFonts w:ascii="Times New Roman" w:hAnsi="Times New Roman" w:cs="Times New Roman"/>
+        </w:rPr>
+        <w:t xml:space="preserve">MSE is higher than </w:t>
+      </w:r>
+      <w:r>
+        <w:rPr>
+          <w:rFonts w:ascii="Times New Roman" w:hAnsi="Times New Roman" w:cs="Times New Roman"/>
+        </w:rPr>
+        <w:t xml:space="preserve">unmodified IRIS, because </w:t>
+      </w:r>
+      <w:r>
+        <w:rPr>
+          <w:rFonts w:ascii="Times New Roman" w:hAnsi="Times New Roman" w:cs="Times New Roman"/>
+        </w:rPr>
+        <w:t xml:space="preserve">outliers are put in modified </w:t>
+      </w:r>
+      <w:r>
+        <w:rPr>
+          <w:rFonts w:ascii="Times New Roman" w:hAnsi="Times New Roman" w:cs="Times New Roman"/>
+        </w:rPr>
+        <w:t xml:space="preserve">IRIS. </w:t>
+      </w:r>
+      <w:r>
+        <w:rPr>
+          <w:rFonts w:ascii="Times New Roman" w:hAnsi="Times New Roman" w:cs="Times New Roman"/>
+        </w:rPr>
+        <w:t xml:space="preserve">To Abalone, </w:t>
+      </w:r>
+      <w:r>
+        <w:rPr>
+          <w:rFonts w:ascii="Times New Roman" w:hAnsi="Times New Roman" w:cs="Times New Roman"/>
+        </w:rPr>
+        <w:t xml:space="preserve">the </w:t>
+      </w:r>
+      <w:r>
+        <w:rPr>
+          <w:rFonts w:ascii="Times New Roman" w:hAnsi="Times New Roman" w:cs="Times New Roman"/>
+        </w:rPr>
+        <w:t>classification accuracy</w:t>
+      </w:r>
+      <w:r>
+        <w:rPr>
+          <w:rFonts w:ascii="Times New Roman" w:hAnsi="Times New Roman" w:cs="Times New Roman"/>
+        </w:rPr>
+        <w:t xml:space="preserve"> increase significantly, because </w:t>
+      </w:r>
+      <w:r>
+        <w:rPr>
+          <w:rFonts w:ascii="Times New Roman" w:hAnsi="Times New Roman" w:cs="Times New Roman"/>
+        </w:rPr>
+        <w:t>Abalone distributes relatively even</w:t>
+      </w:r>
+      <w:r>
+        <w:rPr>
+          <w:rFonts w:ascii="Times New Roman" w:hAnsi="Times New Roman" w:cs="Times New Roman"/>
+        </w:rPr>
+        <w:t xml:space="preserve">, </w:t>
+      </w:r>
+      <w:r>
+        <w:rPr>
+          <w:rFonts w:ascii="Times New Roman" w:hAnsi="Times New Roman" w:cs="Times New Roman"/>
+        </w:rPr>
+        <w:t xml:space="preserve">the distance is </w:t>
+      </w:r>
+      <w:r>
+        <w:rPr>
+          <w:rFonts w:ascii="Times New Roman" w:hAnsi="Times New Roman" w:cs="Times New Roman"/>
+        </w:rPr>
+        <w:t>close to each other,</w:t>
+      </w:r>
+      <w:r>
+        <w:rPr>
+          <w:rFonts w:ascii="Times New Roman" w:hAnsi="Times New Roman" w:cs="Times New Roman"/>
+        </w:rPr>
+        <w:t xml:space="preserve"> and the clusters’</w:t>
+      </w:r>
+      <w:r>
+        <w:rPr>
+          <w:rFonts w:ascii="Times New Roman" w:hAnsi="Times New Roman" w:cs="Times New Roman"/>
+        </w:rPr>
+        <w:t xml:space="preserve"> size is different </w:t>
+      </w:r>
+      <w:r>
+        <w:rPr>
+          <w:rFonts w:ascii="Times New Roman" w:hAnsi="Times New Roman" w:cs="Times New Roman"/>
+        </w:rPr>
+        <w:t xml:space="preserve">resulting in </w:t>
+      </w:r>
+      <w:r>
+        <w:rPr>
+          <w:rFonts w:ascii="Times New Roman" w:hAnsi="Times New Roman" w:cs="Times New Roman"/>
+        </w:rPr>
+        <w:t xml:space="preserve">classification accuracy of traditional FCM algorithm low. </w:t>
+      </w:r>
+      <w:r>
+        <w:rPr>
+          <w:rFonts w:ascii="Times New Roman" w:hAnsi="Times New Roman" w:cs="Times New Roman"/>
+        </w:rPr>
+        <w:t xml:space="preserve">Because of </w:t>
+      </w:r>
+      <w:r>
+        <w:rPr>
+          <w:rFonts w:ascii="Times New Roman" w:hAnsi="Times New Roman" w:cs="Times New Roman"/>
+        </w:rPr>
+        <w:t xml:space="preserve">better effective selection initial centers, </w:t>
+      </w:r>
+      <w:r>
+        <w:rPr>
+          <w:rFonts w:ascii="Times New Roman" w:hAnsi="Times New Roman" w:cs="Times New Roman"/>
+        </w:rPr>
+        <w:t xml:space="preserve">makes </w:t>
+      </w:r>
+      <w:r>
+        <w:rPr>
+          <w:rFonts w:ascii="Times New Roman" w:hAnsi="Times New Roman" w:cs="Times New Roman"/>
+        </w:rPr>
+        <w:t>iteration times of improved algorithm decrease obvious</w:t>
+      </w:r>
+      <w:r>
+        <w:rPr>
+          <w:rFonts w:ascii="Times New Roman" w:hAnsi="Times New Roman" w:cs="Times New Roman"/>
+        </w:rPr>
+        <w:t xml:space="preserve">. </w:t>
+      </w:r>
     </w:p>
     <w:p>
       <w:pPr>
         <w:ind w:firstLine="420"/>
         <w:rPr>
           <w:rFonts w:ascii="Times New Roman" w:hAnsi="Times New Roman" w:cs="Times New Roman"/>
+          <w:color w:val="FF0000"/>
         </w:rPr>
       </w:pPr>
       <w:r>
         <w:rPr>
           <w:rFonts w:ascii="Times New Roman" w:hAnsi="Times New Roman" w:cs="Times New Roman"/>
         </w:rPr>
-        <w:t>实验数据来源于</w:t>
-      </w:r>
-      <w:r>
-        <w:rPr>
-          <w:rFonts w:ascii="Times New Roman" w:hAnsi="Times New Roman" w:cs="Times New Roman"/>
-        </w:rPr>
-        <w:t>微博和时光网</w:t>
+        <w:lastRenderedPageBreak/>
+        <w:t>根据表</w:t>
+      </w:r>
+      <w:r>
+        <w:rPr>
+          <w:rFonts w:ascii="Times New Roman" w:hAnsi="Times New Roman" w:cs="Times New Roman"/>
+        </w:rPr>
+        <w:t>3</w:t>
+      </w:r>
+      <w:r>
+        <w:rPr>
+          <w:rFonts w:ascii="Times New Roman" w:hAnsi="Times New Roman" w:cs="Times New Roman"/>
+        </w:rPr>
+        <w:t>可知，改进的</w:t>
+      </w:r>
+      <w:r>
+        <w:rPr>
+          <w:rFonts w:ascii="Times New Roman" w:hAnsi="Times New Roman" w:cs="Times New Roman"/>
+        </w:rPr>
+        <w:t>FCM</w:t>
+      </w:r>
+      <w:r>
+        <w:rPr>
+          <w:rFonts w:ascii="Times New Roman" w:hAnsi="Times New Roman" w:cs="Times New Roman"/>
+        </w:rPr>
+        <w:t>算法的</w:t>
+      </w:r>
+      <w:r>
+        <w:rPr>
+          <w:rFonts w:ascii="Times New Roman" w:hAnsi="Times New Roman" w:cs="Times New Roman"/>
+        </w:rPr>
+        <w:t>MSE</w:t>
+      </w:r>
+      <w:r>
+        <w:rPr>
+          <w:rFonts w:ascii="Times New Roman" w:hAnsi="Times New Roman" w:cs="Times New Roman"/>
+        </w:rPr>
+        <w:t>比普通的</w:t>
+      </w:r>
+      <w:r>
+        <w:rPr>
+          <w:rFonts w:ascii="Times New Roman" w:hAnsi="Times New Roman" w:cs="Times New Roman"/>
+        </w:rPr>
+        <w:t>FCM</w:t>
+      </w:r>
+      <w:r>
+        <w:rPr>
+          <w:rFonts w:ascii="Times New Roman" w:hAnsi="Times New Roman" w:cs="Times New Roman"/>
+        </w:rPr>
+        <w:t>算法要低，分类正确率也高。</w:t>
+      </w:r>
+      <w:r>
+        <w:rPr>
+          <w:rFonts w:ascii="Times New Roman" w:hAnsi="Times New Roman" w:cs="Times New Roman"/>
+        </w:rPr>
+        <w:t>IRIS</w:t>
+      </w:r>
+      <w:r>
+        <w:rPr>
+          <w:rFonts w:ascii="Times New Roman" w:hAnsi="Times New Roman" w:cs="Times New Roman"/>
+        </w:rPr>
+        <w:t>和</w:t>
+      </w:r>
+      <w:r>
+        <w:rPr>
+          <w:rFonts w:ascii="Times New Roman" w:hAnsi="Times New Roman" w:cs="Times New Roman"/>
+        </w:rPr>
+        <w:t>Wine</w:t>
+      </w:r>
+      <w:r>
+        <w:rPr>
+          <w:rFonts w:ascii="Times New Roman" w:hAnsi="Times New Roman" w:cs="Times New Roman"/>
+        </w:rPr>
+        <w:t>数据集</w:t>
+      </w:r>
+      <w:r>
+        <w:rPr>
+          <w:rFonts w:ascii="Times New Roman" w:hAnsi="Times New Roman" w:cs="Times New Roman"/>
+        </w:rPr>
+        <w:t>的</w:t>
+      </w:r>
+      <w:r>
+        <w:rPr>
+          <w:rFonts w:ascii="Times New Roman" w:hAnsi="Times New Roman" w:cs="Times New Roman"/>
+        </w:rPr>
+        <w:t>聚类</w:t>
+      </w:r>
+      <w:r>
+        <w:rPr>
+          <w:rFonts w:ascii="Times New Roman" w:hAnsi="Times New Roman" w:cs="Times New Roman"/>
+        </w:rPr>
+        <w:t>结果</w:t>
+      </w:r>
+      <w:r>
+        <w:rPr>
+          <w:rFonts w:ascii="Times New Roman" w:hAnsi="Times New Roman" w:cs="Times New Roman"/>
+        </w:rPr>
+        <w:t>相差不多，因为</w:t>
+      </w:r>
+      <w:r>
+        <w:rPr>
+          <w:rFonts w:ascii="Times New Roman" w:hAnsi="Times New Roman" w:cs="Times New Roman"/>
+        </w:rPr>
+        <w:t>簇和</w:t>
+      </w:r>
+      <w:proofErr w:type="gramStart"/>
+      <w:r>
+        <w:rPr>
+          <w:rFonts w:ascii="Times New Roman" w:hAnsi="Times New Roman" w:cs="Times New Roman"/>
+        </w:rPr>
+        <w:t>簇之间</w:t>
+      </w:r>
+      <w:proofErr w:type="gramEnd"/>
+      <w:r>
+        <w:rPr>
+          <w:rFonts w:ascii="Times New Roman" w:hAnsi="Times New Roman" w:cs="Times New Roman"/>
+        </w:rPr>
+        <w:t>相差较远，并且簇的密度较高，没有离群点。修改之后的</w:t>
+      </w:r>
+      <w:r>
+        <w:rPr>
+          <w:rFonts w:ascii="Times New Roman" w:hAnsi="Times New Roman" w:cs="Times New Roman"/>
+        </w:rPr>
+        <w:t>IRIS</w:t>
+      </w:r>
+      <w:r>
+        <w:rPr>
+          <w:rFonts w:ascii="Times New Roman" w:hAnsi="Times New Roman" w:cs="Times New Roman"/>
+        </w:rPr>
+        <w:t>数据集，比修改之前的</w:t>
+      </w:r>
+      <w:r>
+        <w:rPr>
+          <w:rFonts w:ascii="Times New Roman" w:hAnsi="Times New Roman" w:cs="Times New Roman"/>
+        </w:rPr>
+        <w:t>FCM</w:t>
+      </w:r>
+      <w:r>
+        <w:rPr>
+          <w:rFonts w:ascii="Times New Roman" w:hAnsi="Times New Roman" w:cs="Times New Roman"/>
+        </w:rPr>
+        <w:t>均方差增大，原因是在</w:t>
+      </w:r>
+      <w:r>
+        <w:rPr>
+          <w:rFonts w:ascii="Times New Roman" w:hAnsi="Times New Roman" w:cs="Times New Roman"/>
+        </w:rPr>
+        <w:t>IRIS</w:t>
+      </w:r>
+      <w:r>
+        <w:rPr>
+          <w:rFonts w:ascii="Times New Roman" w:hAnsi="Times New Roman" w:cs="Times New Roman"/>
+        </w:rPr>
+        <w:t>里面增加了离群点。</w:t>
+      </w:r>
+      <w:r>
+        <w:rPr>
+          <w:rFonts w:ascii="Times New Roman" w:hAnsi="Times New Roman" w:cs="Times New Roman"/>
+        </w:rPr>
+        <w:t>Abalone</w:t>
+      </w:r>
+      <w:r>
+        <w:rPr>
+          <w:rFonts w:ascii="Times New Roman" w:hAnsi="Times New Roman" w:cs="Times New Roman"/>
+        </w:rPr>
+        <w:t>数据集，分类正确率明显提高，原因是</w:t>
+      </w:r>
+      <w:r>
+        <w:rPr>
+          <w:rFonts w:ascii="Times New Roman" w:hAnsi="Times New Roman" w:cs="Times New Roman"/>
+        </w:rPr>
+        <w:t>Abalone</w:t>
+      </w:r>
+      <w:r>
+        <w:rPr>
+          <w:rFonts w:ascii="Times New Roman" w:hAnsi="Times New Roman" w:cs="Times New Roman"/>
+        </w:rPr>
+        <w:t>分布相对均匀，</w:t>
+      </w:r>
+      <w:bookmarkStart w:id="39" w:name="OLE_LINK30"/>
+      <w:r>
+        <w:rPr>
+          <w:rFonts w:ascii="Times New Roman" w:hAnsi="Times New Roman" w:cs="Times New Roman"/>
+        </w:rPr>
+        <w:t>簇和</w:t>
+      </w:r>
+      <w:proofErr w:type="gramStart"/>
+      <w:r>
+        <w:rPr>
+          <w:rFonts w:ascii="Times New Roman" w:hAnsi="Times New Roman" w:cs="Times New Roman"/>
+        </w:rPr>
+        <w:t>簇之间</w:t>
+      </w:r>
+      <w:proofErr w:type="gramEnd"/>
+      <w:r>
+        <w:rPr>
+          <w:rFonts w:ascii="Times New Roman" w:hAnsi="Times New Roman" w:cs="Times New Roman"/>
+        </w:rPr>
+        <w:t>较近</w:t>
+      </w:r>
+      <w:bookmarkEnd w:id="39"/>
+      <w:r>
+        <w:rPr>
+          <w:rFonts w:ascii="Times New Roman" w:hAnsi="Times New Roman" w:cs="Times New Roman"/>
+        </w:rPr>
+        <w:t>，同时簇的大小不同，导致</w:t>
+      </w:r>
+      <w:r>
+        <w:rPr>
+          <w:rFonts w:ascii="Times New Roman" w:hAnsi="Times New Roman" w:cs="Times New Roman"/>
+        </w:rPr>
+        <w:t>传统</w:t>
+      </w:r>
+      <w:r>
+        <w:rPr>
+          <w:rFonts w:ascii="Times New Roman" w:hAnsi="Times New Roman" w:cs="Times New Roman"/>
+        </w:rPr>
+        <w:t>的</w:t>
+      </w:r>
+      <w:r>
+        <w:rPr>
+          <w:rFonts w:ascii="Times New Roman" w:hAnsi="Times New Roman" w:cs="Times New Roman"/>
+        </w:rPr>
+        <w:t>FCM</w:t>
+      </w:r>
+      <w:r>
+        <w:rPr>
+          <w:rFonts w:ascii="Times New Roman" w:hAnsi="Times New Roman" w:cs="Times New Roman"/>
+        </w:rPr>
+        <w:t>算法的分类正确率较低。因为初始中心点选择方法的效果较好，使得改进之后的算法迭代次数明显降低，虽然修改之后的</w:t>
+      </w:r>
+      <w:r>
+        <w:rPr>
+          <w:rFonts w:ascii="Times New Roman" w:hAnsi="Times New Roman" w:cs="Times New Roman"/>
+        </w:rPr>
+        <w:t>iris</w:t>
+      </w:r>
+      <w:r>
+        <w:rPr>
+          <w:rFonts w:ascii="Times New Roman" w:hAnsi="Times New Roman" w:cs="Times New Roman"/>
+        </w:rPr>
+        <w:t>数据集的迭代次数比改进的要好，</w:t>
+      </w:r>
+      <w:r>
+        <w:rPr>
+          <w:rFonts w:ascii="Times New Roman" w:hAnsi="Times New Roman" w:cs="Times New Roman"/>
+          <w:color w:val="FF0000"/>
+        </w:rPr>
+        <w:t>但普通的</w:t>
+      </w:r>
+      <w:r>
+        <w:rPr>
+          <w:rFonts w:ascii="Times New Roman" w:hAnsi="Times New Roman" w:cs="Times New Roman"/>
+          <w:color w:val="FF0000"/>
+        </w:rPr>
+        <w:t>FCM</w:t>
+      </w:r>
+      <w:r>
+        <w:rPr>
+          <w:rFonts w:ascii="Times New Roman" w:hAnsi="Times New Roman" w:cs="Times New Roman"/>
+          <w:color w:val="FF0000"/>
+        </w:rPr>
+        <w:t>算法的初始中心点选择是随机的，在实验中会发生随机选择的初始中心点和聚类结果的中心点比较接近。</w:t>
+      </w:r>
+    </w:p>
+    <w:p>
+      <w:pPr>
+        <w:rPr>
+          <w:rFonts w:ascii="Times New Roman" w:hAnsi="Times New Roman" w:cs="Times New Roman"/>
+        </w:rPr>
+      </w:pPr>
+      <w:r>
+        <w:rPr>
+          <w:rFonts w:ascii="Times New Roman" w:hAnsi="Times New Roman" w:cs="Times New Roman"/>
+        </w:rPr>
+        <w:tab/>
+      </w:r>
+      <w:r>
+        <w:rPr>
+          <w:rFonts w:ascii="Times New Roman" w:eastAsia="黑体" w:hAnsi="Times New Roman" w:cs="Times New Roman"/>
+          <w:b/>
+        </w:rPr>
+        <w:t xml:space="preserve">Second Experiment </w:t>
+      </w:r>
+      <w:r>
+        <w:rPr>
+          <w:rFonts w:ascii="Times New Roman" w:eastAsia="黑体" w:hAnsi="Times New Roman" w:cs="Times New Roman"/>
+        </w:rPr>
+        <w:t xml:space="preserve">the Data of </w:t>
+      </w:r>
+      <w:r>
+        <w:rPr>
+          <w:rFonts w:ascii="Times New Roman" w:eastAsia="黑体" w:hAnsi="Times New Roman" w:cs="Times New Roman"/>
+        </w:rPr>
+        <w:t xml:space="preserve">stars’ </w:t>
+      </w:r>
+      <w:r>
+        <w:rPr>
+          <w:rFonts w:ascii="Times New Roman" w:eastAsia="黑体" w:hAnsi="Times New Roman" w:cs="Times New Roman"/>
+        </w:rPr>
+        <w:t>Box-office</w:t>
+      </w:r>
+      <w:r>
+        <w:rPr>
+          <w:rFonts w:ascii="Times New Roman" w:eastAsia="黑体" w:hAnsi="Times New Roman" w:cs="Times New Roman"/>
+        </w:rPr>
+        <w:t xml:space="preserve"> Influence</w:t>
+      </w:r>
+    </w:p>
+    <w:p>
+      <w:pPr>
+        <w:rPr>
+          <w:rFonts w:ascii="Times New Roman" w:hAnsi="Times New Roman" w:cs="Times New Roman"/>
+        </w:rPr>
+      </w:pPr>
+      <w:r>
+        <w:rPr>
+          <w:rFonts w:ascii="Times New Roman" w:hAnsi="Times New Roman" w:cs="Times New Roman"/>
+        </w:rPr>
+        <w:tab/>
+      </w:r>
+      <w:r>
+        <w:rPr>
+          <w:rFonts w:ascii="Times New Roman" w:hAnsi="Times New Roman" w:cs="Times New Roman"/>
+          <w:b/>
+        </w:rPr>
+        <w:t>实验</w:t>
+      </w:r>
+      <w:r>
+        <w:rPr>
+          <w:rFonts w:ascii="Times New Roman" w:hAnsi="Times New Roman" w:cs="Times New Roman"/>
+          <w:b/>
+        </w:rPr>
+        <w:t>二</w:t>
+      </w:r>
+      <w:r>
+        <w:rPr>
+          <w:rFonts w:ascii="Times New Roman" w:hAnsi="Times New Roman" w:cs="Times New Roman"/>
+        </w:rPr>
+        <w:t xml:space="preserve"> </w:t>
+      </w:r>
+      <w:r>
+        <w:rPr>
+          <w:rFonts w:ascii="Times New Roman" w:hAnsi="Times New Roman" w:cs="Times New Roman"/>
+        </w:rPr>
+        <w:t>明星</w:t>
+      </w:r>
+      <w:r>
+        <w:rPr>
+          <w:rFonts w:ascii="Times New Roman" w:hAnsi="Times New Roman" w:cs="Times New Roman"/>
+        </w:rPr>
+        <w:t>票房</w:t>
+      </w:r>
+      <w:r>
+        <w:rPr>
+          <w:rFonts w:ascii="Times New Roman" w:hAnsi="Times New Roman" w:cs="Times New Roman"/>
+        </w:rPr>
+        <w:t>影响力</w:t>
+      </w:r>
+      <w:r>
+        <w:rPr>
+          <w:rFonts w:ascii="Times New Roman" w:hAnsi="Times New Roman" w:cs="Times New Roman"/>
+        </w:rPr>
+        <w:t>数据</w:t>
+      </w:r>
+    </w:p>
+    <w:p>
+      <w:pPr>
+        <w:ind w:firstLine="420"/>
+        <w:rPr>
+          <w:rFonts w:ascii="Times New Roman" w:hAnsi="Times New Roman" w:cs="Times New Roman"/>
+        </w:rPr>
+      </w:pPr>
+      <w:r>
+        <w:rPr>
+          <w:rFonts w:ascii="Times New Roman" w:hAnsi="Times New Roman" w:cs="Times New Roman"/>
+        </w:rPr>
+        <w:t>实验数据</w:t>
+      </w:r>
+      <w:proofErr w:type="gramStart"/>
+      <w:r>
+        <w:rPr>
+          <w:rFonts w:ascii="Times New Roman" w:hAnsi="Times New Roman" w:cs="Times New Roman"/>
+        </w:rPr>
+        <w:t>来源于</w:t>
+      </w:r>
+      <w:r>
+        <w:rPr>
+          <w:rFonts w:ascii="Times New Roman" w:hAnsi="Times New Roman" w:cs="Times New Roman"/>
+        </w:rPr>
+        <w:t>微博和</w:t>
+      </w:r>
+      <w:proofErr w:type="gramEnd"/>
+      <w:r>
+        <w:rPr>
+          <w:rFonts w:ascii="Times New Roman" w:hAnsi="Times New Roman" w:cs="Times New Roman"/>
+        </w:rPr>
+        <w:t>时光网</w:t>
       </w:r>
       <w:r>
         <w:rPr>
@@ -22873,7 +26035,6 @@
                 <w:sz w:val="16"/>
                 <w:szCs w:val="16"/>
               </w:rPr>
-              <w:lastRenderedPageBreak/>
               <w:t>赵薇</w:t>
             </w:r>
             <w:r>
@@ -24568,6 +27729,7 @@
                 <w:sz w:val="16"/>
                 <w:szCs w:val="16"/>
               </w:rPr>
+              <w:lastRenderedPageBreak/>
               <w:t>刘亦菲</w:t>
             </w:r>
             <w:proofErr w:type="gramEnd"/>
@@ -24731,6 +27893,7 @@
                 <w:szCs w:val="16"/>
               </w:rPr>
             </w:pPr>
+            <w:proofErr w:type="gramStart"/>
             <w:r>
               <w:rPr>
                 <w:rFonts w:ascii="Times New Roman" w:hAnsi="Times New Roman" w:cs="Times New Roman"/>
@@ -24739,6 +27902,7 @@
               </w:rPr>
               <w:t>张涵予</w:t>
             </w:r>
+            <w:proofErr w:type="gramEnd"/>
             <w:r>
               <w:rPr>
                 <w:rFonts w:ascii="Times New Roman" w:hAnsi="Times New Roman" w:cs="Times New Roman"/>
@@ -26489,42 +29653,6 @@
         </w:rPr>
         <w:t>。</w:t>
       </w:r>
-      <w:r>
-        <w:rPr>
-          <w:rFonts w:ascii="Times New Roman" w:hAnsi="Times New Roman" w:cs="Times New Roman"/>
-        </w:rPr>
-        <w:t>但</w:t>
-      </w:r>
-      <w:r>
-        <w:rPr>
-          <w:rFonts w:ascii="Times New Roman" w:hAnsi="Times New Roman" w:cs="Times New Roman"/>
-        </w:rPr>
-        <w:t>借助于问卷调查</w:t>
-      </w:r>
-      <w:r>
-        <w:rPr>
-          <w:rFonts w:ascii="Times New Roman" w:hAnsi="Times New Roman" w:cs="Times New Roman"/>
-        </w:rPr>
-        <w:t>结果</w:t>
-      </w:r>
-      <w:r>
-        <w:rPr>
-          <w:rFonts w:ascii="Times New Roman" w:hAnsi="Times New Roman" w:cs="Times New Roman"/>
-        </w:rPr>
-        <w:t>的</w:t>
-      </w:r>
-      <w:r>
-        <w:rPr>
-          <w:rFonts w:ascii="Times New Roman" w:hAnsi="Times New Roman" w:cs="Times New Roman"/>
-        </w:rPr>
-        <w:t>验证方法仍有待改进</w:t>
-      </w:r>
-      <w:r>
-        <w:rPr>
-          <w:rFonts w:ascii="Times New Roman" w:hAnsi="Times New Roman" w:cs="Times New Roman"/>
-        </w:rPr>
-        <w:t>。</w:t>
-      </w:r>
     </w:p>
     <w:p>
       <w:pPr>
@@ -26865,18 +29993,7 @@
           <w:szCs w:val="20"/>
           <w:shd w:val="clear" w:color="auto" w:fill="FFFFFF"/>
         </w:rPr>
-        <w:t xml:space="preserve">J. C. Dunn. A Fuzzy Relative of the ISODATA Process and Its Use in Detecting Compact </w:t>
-      </w:r>
-      <w:r>
-        <w:rPr>
-          <w:rFonts w:ascii="Times New Roman" w:eastAsia="黑体" w:hAnsi="Times New Roman" w:cs="Times New Roman"/>
-          <w:color w:val="000000"/>
-          <w:sz w:val="20"/>
-          <w:szCs w:val="20"/>
-          <w:shd w:val="clear" w:color="auto" w:fill="FFFFFF"/>
-        </w:rPr>
-        <w:lastRenderedPageBreak/>
-        <w:t xml:space="preserve">Well-Separated </w:t>
+        <w:t xml:space="preserve">J. C. Dunn. A Fuzzy Relative of the ISODATA Process and Its Use in Detecting Compact Well-Separated </w:t>
       </w:r>
       <w:proofErr w:type="gramStart"/>
       <w:r>
@@ -27110,7 +30227,40 @@
           <w:szCs w:val="20"/>
           <w:shd w:val="clear" w:color="auto" w:fill="FFFFFF"/>
         </w:rPr>
-        <w:t>An Improved Automatic FCM Clustering Algorithm[C]// International Workshop on Database Technology and Applications, Dbta 2010, Wuhan, Hubei, China, November 27-28, 2010, Proceedings. 2010:1-4.</w:t>
+        <w:t xml:space="preserve">An Improved Automatic FCM Clustering Algorithm[C]// </w:t>
+      </w:r>
+      <w:r>
+        <w:rPr>
+          <w:rFonts w:ascii="Times New Roman" w:hAnsi="Times New Roman" w:cs="Times New Roman"/>
+          <w:color w:val="000000"/>
+          <w:sz w:val="20"/>
+          <w:szCs w:val="20"/>
+          <w:shd w:val="clear" w:color="auto" w:fill="FFFFFF"/>
+        </w:rPr>
+        <w:lastRenderedPageBreak/>
+        <w:t xml:space="preserve">International Workshop on Database Technology and Applications, </w:t>
+      </w:r>
+      <w:proofErr w:type="spellStart"/>
+      <w:r>
+        <w:rPr>
+          <w:rFonts w:ascii="Times New Roman" w:hAnsi="Times New Roman" w:cs="Times New Roman"/>
+          <w:color w:val="000000"/>
+          <w:sz w:val="20"/>
+          <w:szCs w:val="20"/>
+          <w:shd w:val="clear" w:color="auto" w:fill="FFFFFF"/>
+        </w:rPr>
+        <w:t>Dbta</w:t>
+      </w:r>
+      <w:proofErr w:type="spellEnd"/>
+      <w:r>
+        <w:rPr>
+          <w:rFonts w:ascii="Times New Roman" w:hAnsi="Times New Roman" w:cs="Times New Roman"/>
+          <w:color w:val="000000"/>
+          <w:sz w:val="20"/>
+          <w:szCs w:val="20"/>
+          <w:shd w:val="clear" w:color="auto" w:fill="FFFFFF"/>
+        </w:rPr>
+        <w:t xml:space="preserve"> 2010, Wuhan, Hubei, China, November 27-28, 2010, Proceedings. 2010:1-4.</w:t>
       </w:r>
     </w:p>
     <w:p>
@@ -27271,7 +30421,7 @@
       </w:r>
     </w:p>
     <w:sectPr>
-      <w:footerReference w:type="default" r:id="rId65"/>
+      <w:footerReference w:type="default" r:id="rId72"/>
       <w:pgSz w:w="11906" w:h="16838"/>
       <w:pgMar w:top="1440" w:right="1800" w:bottom="1440" w:left="1800" w:header="851" w:footer="992" w:gutter="0"/>
       <w:cols w:space="425"/>
@@ -27348,7 +30498,7 @@
             <w:noProof/>
             <w:lang w:val="zh-CN"/>
           </w:rPr>
-          <w:t>7</w:t>
+          <w:t>3</w:t>
         </w:r>
         <w:r>
           <w:rPr>
@@ -28911,6 +32061,7 @@
   <w:style w:type="character" w:default="1" w:styleId="a0">
     <w:name w:val="Default Paragraph Font"/>
     <w:uiPriority w:val="1"/>
+    <w:semiHidden/>
     <w:unhideWhenUsed/>
   </w:style>
   <w:style w:type="table" w:default="1" w:styleId="a1">
@@ -29447,6 +32598,7 @@
   <w:style w:type="character" w:default="1" w:styleId="a0">
     <w:name w:val="Default Paragraph Font"/>
     <w:uiPriority w:val="1"/>
+    <w:semiHidden/>
     <w:unhideWhenUsed/>
   </w:style>
   <w:style w:type="table" w:default="1" w:styleId="a1">
@@ -29893,11 +33045,11 @@
         </c:dLbls>
         <c:marker val="1"/>
         <c:smooth val="0"/>
-        <c:axId val="249035776"/>
-        <c:axId val="249436928"/>
+        <c:axId val="173149184"/>
+        <c:axId val="45561472"/>
       </c:lineChart>
       <c:catAx>
-        <c:axId val="249035776"/>
+        <c:axId val="173149184"/>
         <c:scaling>
           <c:orientation val="minMax"/>
         </c:scaling>
@@ -29926,7 +33078,7 @@
         <c:majorTickMark val="out"/>
         <c:minorTickMark val="none"/>
         <c:tickLblPos val="nextTo"/>
-        <c:crossAx val="249436928"/>
+        <c:crossAx val="45561472"/>
         <c:crosses val="autoZero"/>
         <c:auto val="1"/>
         <c:lblAlgn val="ctr"/>
@@ -29934,7 +33086,7 @@
         <c:noMultiLvlLbl val="0"/>
       </c:catAx>
       <c:valAx>
-        <c:axId val="249436928"/>
+        <c:axId val="45561472"/>
         <c:scaling>
           <c:orientation val="minMax"/>
         </c:scaling>
@@ -29971,7 +33123,7 @@
         <c:majorTickMark val="out"/>
         <c:minorTickMark val="none"/>
         <c:tickLblPos val="nextTo"/>
-        <c:crossAx val="249035776"/>
+        <c:crossAx val="173149184"/>
         <c:crosses val="autoZero"/>
         <c:crossBetween val="between"/>
       </c:valAx>
@@ -30300,7 +33452,7 @@
 </file>
 
 <file path=customXml/itemProps1.xml><?xml version="1.0" encoding="utf-8"?>
-<ds:datastoreItem xmlns:ds="http://schemas.openxmlformats.org/officeDocument/2006/customXml" ds:itemID="{24A850F8-AE00-41B8-B8AB-4AF490A94C6A}">
+<ds:datastoreItem xmlns:ds="http://schemas.openxmlformats.org/officeDocument/2006/customXml" ds:itemID="{DAA8694D-8BCE-4A49-B55A-328A486109F9}">
   <ds:schemaRefs>
     <ds:schemaRef ds:uri="http://schemas.openxmlformats.org/officeDocument/2006/bibliography"/>
   </ds:schemaRefs>
